--- a/AI-ML/Unit - 1 and 2.docx
+++ b/AI-ML/Unit - 1 and 2.docx
@@ -1,6 +1,6 @@
 
 <file path=word/document.xml><?xml version="1.0" encoding="utf-8"?>
-<w:document xmlns:ve="http://schemas.openxmlformats.org/markup-compatibility/2006" xmlns:o="urn:schemas-microsoft-com:office:office" xmlns:r="http://schemas.openxmlformats.org/officeDocument/2006/relationships" xmlns:m="http://schemas.openxmlformats.org/officeDocument/2006/math" xmlns:v="urn:schemas-microsoft-com:vml" xmlns:wp="http://schemas.openxmlformats.org/drawingml/2006/wordprocessingDrawing" xmlns:w10="urn:schemas-microsoft-com:office:word" xmlns:w="http://schemas.openxmlformats.org/wordprocessingml/2006/main" xmlns:wne="http://schemas.microsoft.com/office/word/2006/wordml">
+<w:document xmlns:wpc="http://schemas.microsoft.com/office/word/2010/wordprocessingCanvas" xmlns:cx="http://schemas.microsoft.com/office/drawing/2014/chartex" xmlns:cx1="http://schemas.microsoft.com/office/drawing/2015/9/8/chartex" xmlns:cx2="http://schemas.microsoft.com/office/drawing/2015/10/21/chartex" xmlns:cx3="http://schemas.microsoft.com/office/drawing/2016/5/9/chartex" xmlns:cx4="http://schemas.microsoft.com/office/drawing/2016/5/10/chartex" xmlns:cx5="http://schemas.microsoft.com/office/drawing/2016/5/11/chartex" xmlns:cx6="http://schemas.microsoft.com/office/drawing/2016/5/12/chartex" xmlns:cx7="http://schemas.microsoft.com/office/drawing/2016/5/13/chartex" xmlns:cx8="http://schemas.microsoft.com/office/drawing/2016/5/14/chartex" xmlns:mc="http://schemas.openxmlformats.org/markup-compatibility/2006" xmlns:aink="http://schemas.microsoft.com/office/drawing/2016/ink" xmlns:am3d="http://schemas.microsoft.com/office/drawing/2017/model3d" xmlns:o="urn:schemas-microsoft-com:office:office" xmlns:oel="http://schemas.microsoft.com/office/2019/extlst" xmlns:r="http://schemas.openxmlformats.org/officeDocument/2006/relationships" xmlns:m="http://schemas.openxmlformats.org/officeDocument/2006/math" xmlns:v="urn:schemas-microsoft-com:vml" xmlns:wp14="http://schemas.microsoft.com/office/word/2010/wordprocessingDrawing" xmlns:wp="http://schemas.openxmlformats.org/drawingml/2006/wordprocessingDrawing" xmlns:w10="urn:schemas-microsoft-com:office:word" xmlns:w="http://schemas.openxmlformats.org/wordprocessingml/2006/main" xmlns:w14="http://schemas.microsoft.com/office/word/2010/wordml" xmlns:w15="http://schemas.microsoft.com/office/word/2012/wordml" xmlns:w16cex="http://schemas.microsoft.com/office/word/2018/wordml/cex" xmlns:w16cid="http://schemas.microsoft.com/office/word/2016/wordml/cid" xmlns:w16="http://schemas.microsoft.com/office/word/2018/wordml" xmlns:w16du="http://schemas.microsoft.com/office/word/2023/wordml/word16du" xmlns:w16sdtdh="http://schemas.microsoft.com/office/word/2020/wordml/sdtdatahash" xmlns:w16sdtfl="http://schemas.microsoft.com/office/word/2024/wordml/sdtformatlock" xmlns:w16se="http://schemas.microsoft.com/office/word/2015/wordml/symex" xmlns:wpg="http://schemas.microsoft.com/office/word/2010/wordprocessingGroup" xmlns:wpi="http://schemas.microsoft.com/office/word/2010/wordprocessingInk" xmlns:wne="http://schemas.microsoft.com/office/word/2006/wordml" xmlns:wps="http://schemas.microsoft.com/office/word/2010/wordprocessingShape" mc:Ignorable="w14 w15 w16se w16cid w16 w16cex w16sdtdh w16sdtfl w16du wp14">
   <w:body>
     <w:p>
       <w:pPr>
@@ -35,8 +35,8 @@
         <w:rPr>
           <w:rFonts w:ascii="Times New Roman" w:eastAsia="Times New Roman" w:hAnsi="Times New Roman" w:cs="Times New Roman"/>
           <w:color w:val="333333"/>
-          <w:sz w:val="27"/>
-          <w:szCs w:val="27"/>
+          <w:sz w:val="28"/>
+          <w:szCs w:val="28"/>
         </w:rPr>
       </w:pPr>
       <w:r>
@@ -45,14 +45,15 @@
           <w:b/>
           <w:bCs/>
           <w:color w:val="333333"/>
-          <w:sz w:val="27"/>
-          <w:szCs w:val="27"/>
+          <w:sz w:val="28"/>
+          <w:szCs w:val="28"/>
         </w:rPr>
         <w:t>Overview of AI (Artificial Intelligence)</w:t>
       </w:r>
     </w:p>
     <w:p>
       <w:pPr>
+        <w:shd w:val="clear" w:color="auto" w:fill="FFFFFF"/>
         <w:spacing w:after="0" w:line="240" w:lineRule="auto"/>
         <w:rPr>
           <w:rFonts w:ascii="Times New Roman" w:eastAsia="Times New Roman" w:hAnsi="Times New Roman" w:cs="Times New Roman"/>
@@ -67,48 +68,376 @@
           <w:b/>
           <w:bCs/>
           <w:color w:val="333333"/>
-          <w:sz w:val="27"/>
-        </w:rPr>
-        <w:t>Artificial Intelligence (AI)</w:t>
-      </w:r>
-      <w:r>
-        <w:rPr>
-          <w:rFonts w:ascii="Times New Roman" w:eastAsia="Times New Roman" w:hAnsi="Times New Roman" w:cs="Times New Roman"/>
-          <w:color w:val="333333"/>
-          <w:sz w:val="27"/>
-          <w:szCs w:val="27"/>
-        </w:rPr>
-        <w:t> is a field of computer science focused on creating systems that can simulate human intelligence. AI systems are designed to interpret data, reason through information, and make decisions autonomously. Unlike traditional programming, AI systems can adapt and improve their performance based on experience.</w:t>
-      </w:r>
-    </w:p>
-    <w:p>
-      <w:pPr>
-        <w:spacing w:after="0" w:line="240" w:lineRule="auto"/>
-        <w:outlineLvl w:val="3"/>
-        <w:rPr>
-          <w:rFonts w:ascii="Times New Roman" w:eastAsia="Times New Roman" w:hAnsi="Times New Roman" w:cs="Times New Roman"/>
-          <w:color w:val="333333"/>
-          <w:sz w:val="24"/>
+          <w:sz w:val="28"/>
           <w:szCs w:val="24"/>
         </w:rPr>
-      </w:pPr>
+        <w:t>Artificial Intelligence</w:t>
+      </w:r>
       <w:r>
         <w:rPr>
           <w:rFonts w:ascii="Times New Roman" w:eastAsia="Times New Roman" w:hAnsi="Times New Roman" w:cs="Times New Roman"/>
           <w:b/>
           <w:bCs/>
           <w:color w:val="333333"/>
-          <w:sz w:val="24"/>
+          <w:sz w:val="28"/>
           <w:szCs w:val="24"/>
         </w:rPr>
+        <w:t xml:space="preserve"> is</w:t>
+      </w:r>
+      <w:r>
+        <w:rPr>
+          <w:rFonts w:ascii="Times New Roman" w:eastAsia="Times New Roman" w:hAnsi="Times New Roman" w:cs="Times New Roman"/>
+          <w:color w:val="333333"/>
+          <w:sz w:val="27"/>
+          <w:szCs w:val="27"/>
+        </w:rPr>
+        <w:t xml:space="preserve"> composed of two words </w:t>
+      </w:r>
+      <w:r>
+        <w:rPr>
+          <w:rFonts w:ascii="Times New Roman" w:eastAsia="Times New Roman" w:hAnsi="Times New Roman" w:cs="Times New Roman"/>
+          <w:color w:val="333333"/>
+          <w:sz w:val="27"/>
+          <w:szCs w:val="27"/>
+          <w:highlight w:val="yellow"/>
+        </w:rPr>
+        <w:t>Artificial</w:t>
+      </w:r>
+      <w:r>
+        <w:rPr>
+          <w:rFonts w:ascii="Times New Roman" w:eastAsia="Times New Roman" w:hAnsi="Times New Roman" w:cs="Times New Roman"/>
+          <w:color w:val="333333"/>
+          <w:sz w:val="27"/>
+          <w:szCs w:val="27"/>
+        </w:rPr>
+        <w:t> and </w:t>
+      </w:r>
+      <w:r>
+        <w:rPr>
+          <w:rFonts w:ascii="Times New Roman" w:eastAsia="Times New Roman" w:hAnsi="Times New Roman" w:cs="Times New Roman"/>
+          <w:color w:val="333333"/>
+          <w:sz w:val="27"/>
+          <w:szCs w:val="27"/>
+          <w:highlight w:val="yellow"/>
+        </w:rPr>
+        <w:t>Intelligence</w:t>
+      </w:r>
+      <w:r>
+        <w:rPr>
+          <w:rFonts w:ascii="Times New Roman" w:eastAsia="Times New Roman" w:hAnsi="Times New Roman" w:cs="Times New Roman"/>
+          <w:color w:val="333333"/>
+          <w:sz w:val="27"/>
+          <w:szCs w:val="27"/>
+        </w:rPr>
+        <w:t>, where Artificial</w:t>
+      </w:r>
+      <w:r>
+        <w:rPr>
+          <w:rFonts w:ascii="Times New Roman" w:eastAsia="Times New Roman" w:hAnsi="Times New Roman" w:cs="Times New Roman"/>
+          <w:color w:val="333333"/>
+          <w:sz w:val="27"/>
+          <w:szCs w:val="27"/>
+        </w:rPr>
+        <w:t xml:space="preserve"> </w:t>
+      </w:r>
+      <w:r>
+        <w:rPr>
+          <w:rFonts w:ascii="Times New Roman" w:eastAsia="Times New Roman" w:hAnsi="Times New Roman" w:cs="Times New Roman"/>
+          <w:color w:val="333333"/>
+          <w:sz w:val="27"/>
+          <w:szCs w:val="27"/>
+        </w:rPr>
+        <w:t>defines</w:t>
+      </w:r>
+      <w:r>
+        <w:rPr>
+          <w:rFonts w:ascii="Times New Roman" w:eastAsia="Times New Roman" w:hAnsi="Times New Roman" w:cs="Times New Roman"/>
+          <w:color w:val="333333"/>
+          <w:sz w:val="27"/>
+          <w:szCs w:val="27"/>
+        </w:rPr>
+        <w:t xml:space="preserve"> </w:t>
+      </w:r>
+      <w:r>
+        <w:rPr>
+          <w:rFonts w:ascii="Times New Roman" w:eastAsia="Times New Roman" w:hAnsi="Times New Roman" w:cs="Times New Roman"/>
+          <w:color w:val="333333"/>
+          <w:sz w:val="27"/>
+          <w:szCs w:val="27"/>
+        </w:rPr>
+        <w:t>"</w:t>
+      </w:r>
+      <w:r>
+        <w:rPr>
+          <w:rFonts w:ascii="Times New Roman" w:eastAsia="Times New Roman" w:hAnsi="Times New Roman" w:cs="Times New Roman"/>
+          <w:b/>
+          <w:bCs/>
+          <w:color w:val="333333"/>
+          <w:sz w:val="27"/>
+          <w:szCs w:val="27"/>
+        </w:rPr>
+        <w:t>man-made</w:t>
+      </w:r>
+      <w:r>
+        <w:rPr>
+          <w:rFonts w:ascii="Times New Roman" w:eastAsia="Times New Roman" w:hAnsi="Times New Roman" w:cs="Times New Roman"/>
+          <w:color w:val="333333"/>
+          <w:sz w:val="27"/>
+          <w:szCs w:val="27"/>
+        </w:rPr>
+        <w:t>," and intelligence defines "</w:t>
+      </w:r>
+      <w:r>
+        <w:rPr>
+          <w:rFonts w:ascii="Times New Roman" w:eastAsia="Times New Roman" w:hAnsi="Times New Roman" w:cs="Times New Roman"/>
+          <w:b/>
+          <w:bCs/>
+          <w:color w:val="333333"/>
+          <w:sz w:val="27"/>
+          <w:szCs w:val="27"/>
+        </w:rPr>
+        <w:t>thinking power</w:t>
+      </w:r>
+      <w:r>
+        <w:rPr>
+          <w:rFonts w:ascii="Times New Roman" w:eastAsia="Times New Roman" w:hAnsi="Times New Roman" w:cs="Times New Roman"/>
+          <w:color w:val="333333"/>
+          <w:sz w:val="27"/>
+          <w:szCs w:val="27"/>
+        </w:rPr>
+        <w:t>", hence AI means "</w:t>
+      </w:r>
+      <w:r>
+        <w:rPr>
+          <w:rFonts w:ascii="Times New Roman" w:eastAsia="Times New Roman" w:hAnsi="Times New Roman" w:cs="Times New Roman"/>
+          <w:color w:val="333333"/>
+          <w:sz w:val="27"/>
+          <w:szCs w:val="27"/>
+          <w:highlight w:val="yellow"/>
+        </w:rPr>
+        <w:t>a man-made thinking power</w:t>
+      </w:r>
+      <w:r>
+        <w:rPr>
+          <w:rFonts w:ascii="Times New Roman" w:eastAsia="Times New Roman" w:hAnsi="Times New Roman" w:cs="Times New Roman"/>
+          <w:color w:val="333333"/>
+          <w:sz w:val="27"/>
+          <w:szCs w:val="27"/>
+        </w:rPr>
+        <w:t>."</w:t>
+      </w:r>
+    </w:p>
+    <w:p>
+      <w:pPr>
+        <w:shd w:val="clear" w:color="auto" w:fill="FFFFFF"/>
+        <w:spacing w:after="0" w:line="240" w:lineRule="auto"/>
+        <w:jc w:val="both"/>
+        <w:rPr>
+          <w:rFonts w:ascii="Times New Roman" w:eastAsia="Times New Roman" w:hAnsi="Times New Roman" w:cs="Times New Roman"/>
+          <w:color w:val="333333"/>
+          <w:sz w:val="27"/>
+          <w:szCs w:val="27"/>
+        </w:rPr>
+      </w:pPr>
+      <w:r>
+        <w:rPr>
+          <w:rFonts w:ascii="Times New Roman" w:eastAsia="Times New Roman" w:hAnsi="Times New Roman" w:cs="Times New Roman"/>
+          <w:color w:val="333333"/>
+          <w:sz w:val="27"/>
+          <w:szCs w:val="27"/>
+        </w:rPr>
+        <w:t>So, we can define AI as</w:t>
+      </w:r>
+      <w:r>
+        <w:rPr>
+          <w:rFonts w:ascii="Times New Roman" w:eastAsia="Times New Roman" w:hAnsi="Times New Roman" w:cs="Times New Roman"/>
+          <w:color w:val="333333"/>
+          <w:sz w:val="20"/>
+          <w:szCs w:val="20"/>
+        </w:rPr>
+        <w:t xml:space="preserve"> </w:t>
+      </w:r>
+      <w:r>
+        <w:rPr>
+          <w:rFonts w:ascii="Times New Roman" w:eastAsia="Times New Roman" w:hAnsi="Times New Roman" w:cs="Times New Roman"/>
+          <w:color w:val="333333"/>
+          <w:sz w:val="27"/>
+          <w:szCs w:val="27"/>
+        </w:rPr>
+        <w:t>:</w:t>
+      </w:r>
+      <w:r>
+        <w:rPr>
+          <w:rFonts w:ascii="Times New Roman" w:eastAsia="Times New Roman" w:hAnsi="Times New Roman" w:cs="Times New Roman"/>
+          <w:color w:val="333333"/>
+          <w:sz w:val="27"/>
+          <w:szCs w:val="27"/>
+        </w:rPr>
+        <w:t xml:space="preserve">- </w:t>
+      </w:r>
+      <w:r>
+        <w:rPr>
+          <w:rFonts w:ascii="Times New Roman" w:eastAsia="Times New Roman" w:hAnsi="Times New Roman" w:cs="Times New Roman"/>
+          <w:color w:val="333333"/>
+          <w:sz w:val="27"/>
+          <w:szCs w:val="27"/>
+        </w:rPr>
+        <w:t>"</w:t>
+      </w:r>
+      <w:r>
+        <w:rPr>
+          <w:rFonts w:ascii="Times New Roman" w:eastAsia="Times New Roman" w:hAnsi="Times New Roman" w:cs="Times New Roman"/>
+          <w:b/>
+          <w:bCs/>
+          <w:color w:val="333333"/>
+          <w:sz w:val="27"/>
+          <w:szCs w:val="27"/>
+          <w:highlight w:val="yellow"/>
+        </w:rPr>
+        <w:t xml:space="preserve">It is a branch of computer science by which we can create intelligent machines which can behave like a human, think like humans, and </w:t>
+      </w:r>
+      <w:r>
+        <w:rPr>
+          <w:rFonts w:ascii="Times New Roman" w:eastAsia="Times New Roman" w:hAnsi="Times New Roman" w:cs="Times New Roman"/>
+          <w:b/>
+          <w:bCs/>
+          <w:color w:val="333333"/>
+          <w:sz w:val="27"/>
+          <w:szCs w:val="27"/>
+          <w:highlight w:val="yellow"/>
+        </w:rPr>
+        <w:t xml:space="preserve">are </w:t>
+      </w:r>
+      <w:r>
+        <w:rPr>
+          <w:rFonts w:ascii="Times New Roman" w:eastAsia="Times New Roman" w:hAnsi="Times New Roman" w:cs="Times New Roman"/>
+          <w:b/>
+          <w:bCs/>
+          <w:color w:val="333333"/>
+          <w:sz w:val="27"/>
+          <w:szCs w:val="27"/>
+          <w:highlight w:val="yellow"/>
+        </w:rPr>
+        <w:t>able to make decisions</w:t>
+      </w:r>
+      <w:r>
+        <w:rPr>
+          <w:rFonts w:ascii="Times New Roman" w:eastAsia="Times New Roman" w:hAnsi="Times New Roman" w:cs="Times New Roman"/>
+          <w:color w:val="333333"/>
+          <w:sz w:val="27"/>
+          <w:szCs w:val="27"/>
+        </w:rPr>
+        <w:t>." </w:t>
+      </w:r>
+    </w:p>
+    <w:p>
+      <w:pPr>
+        <w:shd w:val="clear" w:color="auto" w:fill="FFFFFF"/>
+        <w:spacing w:after="0" w:line="240" w:lineRule="auto"/>
+        <w:jc w:val="both"/>
+        <w:rPr>
+          <w:rFonts w:ascii="Times New Roman" w:eastAsia="Times New Roman" w:hAnsi="Times New Roman" w:cs="Times New Roman"/>
+          <w:color w:val="333333"/>
+          <w:sz w:val="27"/>
+          <w:szCs w:val="27"/>
+        </w:rPr>
+      </w:pPr>
+      <w:r>
+        <w:rPr>
+          <w:rFonts w:ascii="Times New Roman" w:eastAsia="Times New Roman" w:hAnsi="Times New Roman" w:cs="Times New Roman"/>
+          <w:color w:val="333333"/>
+          <w:sz w:val="27"/>
+          <w:szCs w:val="27"/>
+        </w:rPr>
+        <w:t>A</w:t>
+      </w:r>
+      <w:r>
+        <w:rPr>
+          <w:rFonts w:ascii="Times New Roman" w:eastAsia="Times New Roman" w:hAnsi="Times New Roman" w:cs="Times New Roman"/>
+          <w:color w:val="333333"/>
+          <w:sz w:val="27"/>
+          <w:szCs w:val="27"/>
+        </w:rPr>
+        <w:t xml:space="preserve">I </w:t>
+      </w:r>
+      <w:r>
+        <w:rPr>
+          <w:rFonts w:ascii="Times New Roman" w:eastAsia="Times New Roman" w:hAnsi="Times New Roman" w:cs="Times New Roman"/>
+          <w:color w:val="333333"/>
+          <w:sz w:val="27"/>
+          <w:szCs w:val="27"/>
+        </w:rPr>
+        <w:t xml:space="preserve"> </w:t>
+      </w:r>
+      <w:r>
+        <w:rPr>
+          <w:rFonts w:ascii="Times New Roman" w:eastAsia="Times New Roman" w:hAnsi="Times New Roman" w:cs="Times New Roman"/>
+          <w:color w:val="333333"/>
+          <w:sz w:val="27"/>
+          <w:szCs w:val="27"/>
+        </w:rPr>
+        <w:t>exists when a machine can have human based skills such as learning, reasoning, and solving problems</w:t>
+      </w:r>
+      <w:r>
+        <w:rPr>
+          <w:rFonts w:ascii="Times New Roman" w:eastAsia="Times New Roman" w:hAnsi="Times New Roman" w:cs="Times New Roman"/>
+          <w:color w:val="333333"/>
+          <w:sz w:val="27"/>
+          <w:szCs w:val="27"/>
+        </w:rPr>
+        <w:t>.</w:t>
+      </w:r>
+    </w:p>
+    <w:p>
+      <w:pPr>
+        <w:shd w:val="clear" w:color="auto" w:fill="FFFFFF"/>
+        <w:spacing w:after="0" w:line="240" w:lineRule="auto"/>
+        <w:jc w:val="both"/>
+        <w:rPr>
+          <w:rFonts w:ascii="Times New Roman" w:eastAsia="Times New Roman" w:hAnsi="Times New Roman" w:cs="Times New Roman"/>
+          <w:color w:val="333333"/>
+          <w:sz w:val="27"/>
+          <w:szCs w:val="27"/>
+        </w:rPr>
+      </w:pPr>
+      <w:r>
+        <w:rPr>
+          <w:rFonts w:ascii="Times New Roman" w:eastAsia="Times New Roman" w:hAnsi="Times New Roman" w:cs="Times New Roman"/>
+          <w:color w:val="333333"/>
+          <w:sz w:val="27"/>
+          <w:szCs w:val="27"/>
+        </w:rPr>
+        <w:t>With Artificial Intelligence you do not need to preprogram a machine to do some work, despite that you can create a machine with programmed algorithms which can work with own intelligence.</w:t>
+      </w:r>
+    </w:p>
+    <w:p>
+      <w:pPr>
+        <w:spacing w:after="0" w:line="240" w:lineRule="auto"/>
+        <w:rPr>
+          <w:rFonts w:ascii="Times New Roman" w:eastAsia="Times New Roman" w:hAnsi="Times New Roman" w:cs="Times New Roman"/>
+          <w:color w:val="333333"/>
+          <w:sz w:val="28"/>
+          <w:szCs w:val="28"/>
+        </w:rPr>
+      </w:pPr>
+      <w:r>
+        <w:rPr>
+          <w:rFonts w:ascii="Times New Roman" w:eastAsia="Times New Roman" w:hAnsi="Times New Roman" w:cs="Times New Roman"/>
+          <w:b/>
+          <w:bCs/>
+          <w:color w:val="333333"/>
+          <w:sz w:val="28"/>
+          <w:szCs w:val="28"/>
+        </w:rPr>
         <w:t>Key Aspects of AI:</w:t>
       </w:r>
     </w:p>
     <w:p>
       <w:pPr>
+        <w:pStyle w:val="ListParagraph"/>
         <w:numPr>
           <w:ilvl w:val="0"/>
-          <w:numId w:val="1"/>
+          <w:numId w:val="134"/>
         </w:numPr>
         <w:spacing w:after="0" w:line="240" w:lineRule="auto"/>
         <w:textAlignment w:val="baseline"/>
@@ -206,34 +535,15 @@
           <w:sz w:val="27"/>
           <w:szCs w:val="27"/>
         </w:rPr>
-        <w:t xml:space="preserve">: Converting spoken language into text (e.g., voice assistants like </w:t>
-      </w:r>
-      <w:proofErr w:type="spellStart"/>
-      <w:r>
-        <w:rPr>
-          <w:rFonts w:ascii="Times New Roman" w:eastAsia="Times New Roman" w:hAnsi="Times New Roman" w:cs="Times New Roman"/>
-          <w:color w:val="333333"/>
-          <w:sz w:val="27"/>
-          <w:szCs w:val="27"/>
-        </w:rPr>
-        <w:t>Siri</w:t>
-      </w:r>
-      <w:proofErr w:type="spellEnd"/>
-      <w:r>
-        <w:rPr>
-          <w:rFonts w:ascii="Times New Roman" w:eastAsia="Times New Roman" w:hAnsi="Times New Roman" w:cs="Times New Roman"/>
-          <w:color w:val="333333"/>
-          <w:sz w:val="27"/>
-          <w:szCs w:val="27"/>
-        </w:rPr>
-        <w:t>).</w:t>
-      </w:r>
-    </w:p>
-    <w:p>
-      <w:pPr>
+        <w:t>: Converting spoken language into text (e.g., voice assistants like Siri).</w:t>
+      </w:r>
+    </w:p>
+    <w:p>
+      <w:pPr>
+        <w:pStyle w:val="ListParagraph"/>
         <w:numPr>
           <w:ilvl w:val="0"/>
-          <w:numId w:val="3"/>
+          <w:numId w:val="134"/>
         </w:numPr>
         <w:spacing w:after="0" w:line="240" w:lineRule="auto"/>
         <w:textAlignment w:val="baseline"/>
@@ -336,9 +646,10 @@
     </w:p>
     <w:p>
       <w:pPr>
+        <w:pStyle w:val="ListParagraph"/>
         <w:numPr>
           <w:ilvl w:val="0"/>
-          <w:numId w:val="5"/>
+          <w:numId w:val="134"/>
         </w:numPr>
         <w:spacing w:after="0" w:line="240" w:lineRule="auto"/>
         <w:textAlignment w:val="baseline"/>
@@ -476,9 +787,10 @@
     </w:p>
     <w:p>
       <w:pPr>
+        <w:pStyle w:val="ListParagraph"/>
         <w:numPr>
           <w:ilvl w:val="0"/>
-          <w:numId w:val="7"/>
+          <w:numId w:val="134"/>
         </w:numPr>
         <w:spacing w:after="0" w:line="240" w:lineRule="auto"/>
         <w:textAlignment w:val="baseline"/>
@@ -516,8 +828,8 @@
         <w:rPr>
           <w:rFonts w:ascii="Times New Roman" w:eastAsia="Times New Roman" w:hAnsi="Times New Roman" w:cs="Times New Roman"/>
           <w:color w:val="333333"/>
-          <w:sz w:val="27"/>
-          <w:szCs w:val="27"/>
+          <w:sz w:val="28"/>
+          <w:szCs w:val="28"/>
         </w:rPr>
       </w:pPr>
       <w:r>
@@ -526,8 +838,8 @@
           <w:b/>
           <w:bCs/>
           <w:color w:val="333333"/>
-          <w:sz w:val="27"/>
-          <w:szCs w:val="27"/>
+          <w:sz w:val="28"/>
+          <w:szCs w:val="28"/>
         </w:rPr>
         <w:t>Problems in AI</w:t>
       </w:r>
@@ -624,9 +936,10 @@
     </w:p>
     <w:p>
       <w:pPr>
+        <w:pStyle w:val="ListParagraph"/>
         <w:numPr>
           <w:ilvl w:val="0"/>
-          <w:numId w:val="10"/>
+          <w:numId w:val="8"/>
         </w:numPr>
         <w:spacing w:after="0" w:line="240" w:lineRule="auto"/>
         <w:textAlignment w:val="baseline"/>
@@ -694,9 +1007,10 @@
     </w:p>
     <w:p>
       <w:pPr>
+        <w:pStyle w:val="ListParagraph"/>
         <w:numPr>
           <w:ilvl w:val="0"/>
-          <w:numId w:val="12"/>
+          <w:numId w:val="8"/>
         </w:numPr>
         <w:spacing w:after="0" w:line="240" w:lineRule="auto"/>
         <w:textAlignment w:val="baseline"/>
@@ -724,27 +1038,7 @@
           <w:sz w:val="27"/>
           <w:szCs w:val="27"/>
         </w:rPr>
-        <w:t xml:space="preserve">: AI </w:t>
-      </w:r>
-      <w:proofErr w:type="gramStart"/>
-      <w:r>
-        <w:rPr>
-          <w:rFonts w:ascii="Times New Roman" w:eastAsia="Times New Roman" w:hAnsi="Times New Roman" w:cs="Times New Roman"/>
-          <w:color w:val="333333"/>
-          <w:sz w:val="27"/>
-          <w:szCs w:val="27"/>
-        </w:rPr>
-        <w:t>groups</w:t>
-      </w:r>
-      <w:proofErr w:type="gramEnd"/>
-      <w:r>
-        <w:rPr>
-          <w:rFonts w:ascii="Times New Roman" w:eastAsia="Times New Roman" w:hAnsi="Times New Roman" w:cs="Times New Roman"/>
-          <w:color w:val="333333"/>
-          <w:sz w:val="27"/>
-          <w:szCs w:val="27"/>
-        </w:rPr>
-        <w:t xml:space="preserve"> data into clusters where data points in the same group are more similar to each other than to those in other groups.</w:t>
+        <w:t>: AI groups data into clusters where data points in the same group are more similar to each other than to those in other groups.</w:t>
       </w:r>
     </w:p>
     <w:p>
@@ -784,9 +1078,10 @@
     </w:p>
     <w:p>
       <w:pPr>
+        <w:pStyle w:val="ListParagraph"/>
         <w:numPr>
           <w:ilvl w:val="0"/>
-          <w:numId w:val="14"/>
+          <w:numId w:val="8"/>
         </w:numPr>
         <w:spacing w:after="0" w:line="240" w:lineRule="auto"/>
         <w:textAlignment w:val="baseline"/>
@@ -854,9 +1149,10 @@
     </w:p>
     <w:p>
       <w:pPr>
+        <w:pStyle w:val="ListParagraph"/>
         <w:numPr>
           <w:ilvl w:val="0"/>
-          <w:numId w:val="16"/>
+          <w:numId w:val="8"/>
         </w:numPr>
         <w:spacing w:after="0" w:line="240" w:lineRule="auto"/>
         <w:textAlignment w:val="baseline"/>
@@ -896,16 +1192,6 @@
           <w:szCs w:val="24"/>
         </w:rPr>
       </w:pPr>
-      <w:r>
-        <w:rPr>
-          <w:rFonts w:ascii="Times New Roman" w:eastAsia="Times New Roman" w:hAnsi="Times New Roman" w:cs="Times New Roman"/>
-          <w:sz w:val="24"/>
-          <w:szCs w:val="24"/>
-        </w:rPr>
-        <w:pict>
-          <v:rect id="_x0000_i1025" style="width:0;height:0" o:hralign="center" o:hrstd="t" o:hrnoshade="t" o:hr="t" fillcolor="#333" stroked="f"/>
-        </w:pict>
-      </w:r>
     </w:p>
     <w:p>
       <w:pPr>
@@ -914,8 +1200,8 @@
         <w:rPr>
           <w:rFonts w:ascii="Times New Roman" w:eastAsia="Times New Roman" w:hAnsi="Times New Roman" w:cs="Times New Roman"/>
           <w:color w:val="333333"/>
-          <w:sz w:val="27"/>
-          <w:szCs w:val="27"/>
+          <w:sz w:val="28"/>
+          <w:szCs w:val="28"/>
         </w:rPr>
       </w:pPr>
       <w:r>
@@ -924,8 +1210,8 @@
           <w:b/>
           <w:bCs/>
           <w:color w:val="333333"/>
-          <w:sz w:val="27"/>
-          <w:szCs w:val="27"/>
+          <w:sz w:val="28"/>
+          <w:szCs w:val="28"/>
         </w:rPr>
         <w:t>Problem Space and Searching Techniques</w:t>
       </w:r>
@@ -937,8 +1223,8 @@
         <w:rPr>
           <w:rFonts w:ascii="Times New Roman" w:eastAsia="Times New Roman" w:hAnsi="Times New Roman" w:cs="Times New Roman"/>
           <w:color w:val="333333"/>
-          <w:sz w:val="24"/>
-          <w:szCs w:val="24"/>
+          <w:sz w:val="28"/>
+          <w:szCs w:val="28"/>
         </w:rPr>
       </w:pPr>
       <w:r>
@@ -947,8 +1233,8 @@
           <w:b/>
           <w:bCs/>
           <w:color w:val="333333"/>
-          <w:sz w:val="24"/>
-          <w:szCs w:val="24"/>
+          <w:sz w:val="28"/>
+          <w:szCs w:val="28"/>
         </w:rPr>
         <w:t>Problem Space:</w:t>
       </w:r>
@@ -959,17 +1245,18 @@
         <w:rPr>
           <w:rFonts w:ascii="Times New Roman" w:eastAsia="Times New Roman" w:hAnsi="Times New Roman" w:cs="Times New Roman"/>
           <w:color w:val="333333"/>
-          <w:sz w:val="27"/>
-          <w:szCs w:val="27"/>
-        </w:rPr>
-      </w:pPr>
-      <w:r>
-        <w:rPr>
-          <w:rFonts w:ascii="Times New Roman" w:eastAsia="Times New Roman" w:hAnsi="Times New Roman" w:cs="Times New Roman"/>
-          <w:color w:val="333333"/>
-          <w:sz w:val="27"/>
-          <w:szCs w:val="27"/>
-        </w:rPr>
+          <w:sz w:val="28"/>
+          <w:szCs w:val="28"/>
+        </w:rPr>
+      </w:pPr>
+      <w:r>
+        <w:rPr>
+          <w:rFonts w:ascii="Times New Roman" w:eastAsia="Times New Roman" w:hAnsi="Times New Roman" w:cs="Times New Roman"/>
+          <w:color w:val="333333"/>
+          <w:sz w:val="28"/>
+          <w:szCs w:val="28"/>
+        </w:rPr>
+        <w:lastRenderedPageBreak/>
         <w:t>The </w:t>
       </w:r>
       <w:r>
@@ -978,7 +1265,8 @@
           <w:b/>
           <w:bCs/>
           <w:color w:val="333333"/>
-          <w:sz w:val="27"/>
+          <w:sz w:val="28"/>
+          <w:szCs w:val="24"/>
         </w:rPr>
         <w:t>problem space</w:t>
       </w:r>
@@ -986,8 +1274,8 @@
         <w:rPr>
           <w:rFonts w:ascii="Times New Roman" w:eastAsia="Times New Roman" w:hAnsi="Times New Roman" w:cs="Times New Roman"/>
           <w:color w:val="333333"/>
-          <w:sz w:val="27"/>
-          <w:szCs w:val="27"/>
+          <w:sz w:val="28"/>
+          <w:szCs w:val="28"/>
         </w:rPr>
         <w:t> defines all the possible states and actions that can occur while solving a problem. It is a representation of the problem where an agent (a system that solves the problem) starts at an initial state and works its way toward a goal state.</w:t>
       </w:r>
@@ -1036,7 +1324,6 @@
           <w:color w:val="333333"/>
           <w:sz w:val="27"/>
         </w:rPr>
-        <w:lastRenderedPageBreak/>
         <w:t>Initial State</w:t>
       </w:r>
       <w:r>
@@ -1086,9 +1373,10 @@
     </w:p>
     <w:p>
       <w:pPr>
+        <w:pStyle w:val="ListParagraph"/>
         <w:numPr>
           <w:ilvl w:val="0"/>
-          <w:numId w:val="19"/>
+          <w:numId w:val="17"/>
         </w:numPr>
         <w:spacing w:after="0" w:line="240" w:lineRule="auto"/>
         <w:textAlignment w:val="baseline"/>
@@ -1156,9 +1444,10 @@
     </w:p>
     <w:p>
       <w:pPr>
+        <w:pStyle w:val="ListParagraph"/>
         <w:numPr>
           <w:ilvl w:val="0"/>
-          <w:numId w:val="21"/>
+          <w:numId w:val="17"/>
         </w:numPr>
         <w:spacing w:after="0" w:line="240" w:lineRule="auto"/>
         <w:textAlignment w:val="baseline"/>
@@ -1226,9 +1515,10 @@
     </w:p>
     <w:p>
       <w:pPr>
+        <w:pStyle w:val="ListParagraph"/>
         <w:numPr>
           <w:ilvl w:val="0"/>
-          <w:numId w:val="23"/>
+          <w:numId w:val="17"/>
         </w:numPr>
         <w:spacing w:after="0" w:line="240" w:lineRule="auto"/>
         <w:textAlignment w:val="baseline"/>
@@ -1301,8 +1591,8 @@
         <w:rPr>
           <w:rFonts w:ascii="Times New Roman" w:eastAsia="Times New Roman" w:hAnsi="Times New Roman" w:cs="Times New Roman"/>
           <w:color w:val="333333"/>
-          <w:sz w:val="24"/>
-          <w:szCs w:val="24"/>
+          <w:sz w:val="28"/>
+          <w:szCs w:val="28"/>
         </w:rPr>
       </w:pPr>
       <w:r>
@@ -1311,8 +1601,8 @@
           <w:b/>
           <w:bCs/>
           <w:color w:val="333333"/>
-          <w:sz w:val="24"/>
-          <w:szCs w:val="24"/>
+          <w:sz w:val="28"/>
+          <w:szCs w:val="28"/>
         </w:rPr>
         <w:t>Searching Techniques:</w:t>
       </w:r>
@@ -1358,10 +1648,6 @@
     </w:p>
     <w:p>
       <w:pPr>
-        <w:numPr>
-          <w:ilvl w:val="0"/>
-          <w:numId w:val="25"/>
-        </w:numPr>
         <w:spacing w:after="0" w:line="240" w:lineRule="auto"/>
         <w:textAlignment w:val="baseline"/>
         <w:rPr>
@@ -1379,6 +1665,16 @@
           <w:color w:val="333333"/>
           <w:sz w:val="27"/>
         </w:rPr>
+        <w:t xml:space="preserve">1) </w:t>
+      </w:r>
+      <w:r>
+        <w:rPr>
+          <w:rFonts w:ascii="Times New Roman" w:eastAsia="Times New Roman" w:hAnsi="Times New Roman" w:cs="Times New Roman"/>
+          <w:b/>
+          <w:bCs/>
+          <w:color w:val="333333"/>
+          <w:sz w:val="27"/>
+        </w:rPr>
         <w:t>Uninformed (Blind) Search</w:t>
       </w:r>
       <w:r>
@@ -1389,6 +1685,15 @@
           <w:szCs w:val="27"/>
         </w:rPr>
         <w:t>:</w:t>
+      </w:r>
+      <w:r>
+        <w:rPr>
+          <w:rFonts w:ascii="Times New Roman" w:eastAsia="Times New Roman" w:hAnsi="Times New Roman" w:cs="Times New Roman"/>
+          <w:color w:val="333333"/>
+          <w:sz w:val="27"/>
+          <w:szCs w:val="27"/>
+        </w:rPr>
+        <w:t>-</w:t>
       </w:r>
     </w:p>
     <w:p>
@@ -1458,27 +1763,7 @@
           <w:sz w:val="27"/>
           <w:szCs w:val="27"/>
         </w:rPr>
-        <w:t xml:space="preserve">: It guarantees the shortest path in an </w:t>
-      </w:r>
-      <w:proofErr w:type="spellStart"/>
-      <w:r>
-        <w:rPr>
-          <w:rFonts w:ascii="Times New Roman" w:eastAsia="Times New Roman" w:hAnsi="Times New Roman" w:cs="Times New Roman"/>
-          <w:color w:val="333333"/>
-          <w:sz w:val="27"/>
-          <w:szCs w:val="27"/>
-        </w:rPr>
-        <w:t>unweighted</w:t>
-      </w:r>
-      <w:proofErr w:type="spellEnd"/>
-      <w:r>
-        <w:rPr>
-          <w:rFonts w:ascii="Times New Roman" w:eastAsia="Times New Roman" w:hAnsi="Times New Roman" w:cs="Times New Roman"/>
-          <w:color w:val="333333"/>
-          <w:sz w:val="27"/>
-          <w:szCs w:val="27"/>
-        </w:rPr>
-        <w:t xml:space="preserve"> graph.</w:t>
+        <w:t>: It guarantees the shortest path in an unweighted graph.</w:t>
       </w:r>
     </w:p>
     <w:p>
@@ -1693,10 +1978,6 @@
     </w:p>
     <w:p>
       <w:pPr>
-        <w:numPr>
-          <w:ilvl w:val="0"/>
-          <w:numId w:val="27"/>
-        </w:numPr>
         <w:spacing w:after="0" w:line="240" w:lineRule="auto"/>
         <w:textAlignment w:val="baseline"/>
         <w:rPr>
@@ -1714,6 +1995,16 @@
           <w:color w:val="333333"/>
           <w:sz w:val="27"/>
         </w:rPr>
+        <w:t xml:space="preserve">2) </w:t>
+      </w:r>
+      <w:r>
+        <w:rPr>
+          <w:rFonts w:ascii="Times New Roman" w:eastAsia="Times New Roman" w:hAnsi="Times New Roman" w:cs="Times New Roman"/>
+          <w:b/>
+          <w:bCs/>
+          <w:color w:val="333333"/>
+          <w:sz w:val="27"/>
+        </w:rPr>
         <w:t>Informed (Heuristic) Search</w:t>
       </w:r>
       <w:r>
@@ -1724,6 +2015,15 @@
           <w:szCs w:val="27"/>
         </w:rPr>
         <w:t>:</w:t>
+      </w:r>
+      <w:r>
+        <w:rPr>
+          <w:rFonts w:ascii="Times New Roman" w:eastAsia="Times New Roman" w:hAnsi="Times New Roman" w:cs="Times New Roman"/>
+          <w:color w:val="333333"/>
+          <w:sz w:val="27"/>
+          <w:szCs w:val="27"/>
+        </w:rPr>
+        <w:t>-</w:t>
       </w:r>
     </w:p>
     <w:p>
@@ -1766,7 +2066,41 @@
           <w:color w:val="333333"/>
           <w:sz w:val="27"/>
         </w:rPr>
-        <w:t>f(n) = g(n) + h(n)</w:t>
+        <w:t>f(n) = g(n)</w:t>
+      </w:r>
+      <w:r>
+        <w:rPr>
+          <w:rFonts w:ascii="Courier New" w:eastAsia="Times New Roman" w:hAnsi="Courier New" w:cs="Courier New"/>
+          <w:color w:val="333333"/>
+          <w:sz w:val="8"/>
+          <w:szCs w:val="4"/>
+        </w:rPr>
+        <w:t xml:space="preserve"> </w:t>
+      </w:r>
+      <w:r>
+        <w:rPr>
+          <w:rFonts w:ascii="Courier New" w:eastAsia="Times New Roman" w:hAnsi="Courier New" w:cs="Courier New"/>
+          <w:color w:val="333333"/>
+          <w:sz w:val="27"/>
+        </w:rPr>
+        <w:t>+</w:t>
+      </w:r>
+      <w:r>
+        <w:rPr>
+          <w:rFonts w:ascii="Courier New" w:eastAsia="Times New Roman" w:hAnsi="Courier New" w:cs="Courier New"/>
+          <w:color w:val="333333"/>
+          <w:sz w:val="20"/>
+          <w:szCs w:val="16"/>
+        </w:rPr>
+        <w:t xml:space="preserve"> </w:t>
+      </w:r>
+      <w:r>
+        <w:rPr>
+          <w:rFonts w:ascii="Courier New" w:eastAsia="Times New Roman" w:hAnsi="Courier New" w:cs="Courier New"/>
+          <w:color w:val="333333"/>
+          <w:sz w:val="27"/>
+        </w:rPr>
+        <w:t>h(n)</w:t>
       </w:r>
       <w:r>
         <w:rPr>
@@ -1919,10 +2253,6 @@
     </w:p>
     <w:p>
       <w:pPr>
-        <w:numPr>
-          <w:ilvl w:val="0"/>
-          <w:numId w:val="29"/>
-        </w:numPr>
         <w:spacing w:after="0" w:line="240" w:lineRule="auto"/>
         <w:textAlignment w:val="baseline"/>
         <w:rPr>
@@ -1940,6 +2270,16 @@
           <w:color w:val="333333"/>
           <w:sz w:val="27"/>
         </w:rPr>
+        <w:t xml:space="preserve">3) </w:t>
+      </w:r>
+      <w:r>
+        <w:rPr>
+          <w:rFonts w:ascii="Times New Roman" w:eastAsia="Times New Roman" w:hAnsi="Times New Roman" w:cs="Times New Roman"/>
+          <w:b/>
+          <w:bCs/>
+          <w:color w:val="333333"/>
+          <w:sz w:val="27"/>
+        </w:rPr>
         <w:t>Local Search Algorithms</w:t>
       </w:r>
       <w:r>
@@ -1950,6 +2290,15 @@
           <w:szCs w:val="27"/>
         </w:rPr>
         <w:t>:</w:t>
+      </w:r>
+      <w:r>
+        <w:rPr>
+          <w:rFonts w:ascii="Times New Roman" w:eastAsia="Times New Roman" w:hAnsi="Times New Roman" w:cs="Times New Roman"/>
+          <w:color w:val="333333"/>
+          <w:sz w:val="27"/>
+          <w:szCs w:val="27"/>
+        </w:rPr>
+        <w:t>-</w:t>
       </w:r>
     </w:p>
     <w:p>
@@ -2037,7 +2386,7 @@
           <w:sz w:val="24"/>
           <w:szCs w:val="24"/>
         </w:rPr>
-        <w:pict>
+        <w:pict w14:anchorId="19DCBE2E">
           <v:rect id="_x0000_i1026" style="width:0;height:0" o:hralign="center" o:hrstd="t" o:hrnoshade="t" o:hr="t" fillcolor="#333" stroked="f"/>
         </w:pict>
       </w:r>
@@ -2130,8 +2479,8 @@
         <w:rPr>
           <w:rFonts w:ascii="Times New Roman" w:eastAsia="Times New Roman" w:hAnsi="Times New Roman" w:cs="Times New Roman"/>
           <w:color w:val="333333"/>
-          <w:sz w:val="24"/>
-          <w:szCs w:val="24"/>
+          <w:sz w:val="28"/>
+          <w:szCs w:val="28"/>
         </w:rPr>
       </w:pPr>
       <w:r>
@@ -2140,9 +2489,10 @@
           <w:b/>
           <w:bCs/>
           <w:color w:val="333333"/>
-          <w:sz w:val="24"/>
-          <w:szCs w:val="24"/>
-        </w:rPr>
+          <w:sz w:val="28"/>
+          <w:szCs w:val="28"/>
+        </w:rPr>
+        <w:lastRenderedPageBreak/>
         <w:t>Components of a Production System:</w:t>
       </w:r>
     </w:p>
@@ -2204,7 +2554,6 @@
           <w:color w:val="333333"/>
           <w:sz w:val="27"/>
         </w:rPr>
-        <w:lastRenderedPageBreak/>
         <w:t>Example</w:t>
       </w:r>
       <w:r>
@@ -2372,8 +2721,8 @@
         <w:rPr>
           <w:rFonts w:ascii="Times New Roman" w:eastAsia="Times New Roman" w:hAnsi="Times New Roman" w:cs="Times New Roman"/>
           <w:color w:val="333333"/>
-          <w:sz w:val="24"/>
-          <w:szCs w:val="24"/>
+          <w:sz w:val="28"/>
+          <w:szCs w:val="28"/>
         </w:rPr>
       </w:pPr>
       <w:r>
@@ -2382,8 +2731,8 @@
           <w:b/>
           <w:bCs/>
           <w:color w:val="333333"/>
-          <w:sz w:val="24"/>
-          <w:szCs w:val="24"/>
+          <w:sz w:val="28"/>
+          <w:szCs w:val="28"/>
         </w:rPr>
         <w:t>Types of Production Systems:</w:t>
       </w:r>
@@ -2460,9 +2809,10 @@
     </w:p>
     <w:p>
       <w:pPr>
+        <w:pStyle w:val="ListParagraph"/>
         <w:numPr>
           <w:ilvl w:val="0"/>
-          <w:numId w:val="36"/>
+          <w:numId w:val="34"/>
         </w:numPr>
         <w:spacing w:after="0" w:line="240" w:lineRule="auto"/>
         <w:textAlignment w:val="baseline"/>
@@ -2690,7 +3040,16 @@
           <w:sz w:val="27"/>
           <w:szCs w:val="27"/>
         </w:rPr>
-        <w:t> (like BFS, DFS, A*, Greedy search) to navigate and find solutions.</w:t>
+        <w:t xml:space="preserve"> </w:t>
+      </w:r>
+      <w:r>
+        <w:rPr>
+          <w:rFonts w:ascii="Times New Roman" w:eastAsia="Times New Roman" w:hAnsi="Times New Roman" w:cs="Times New Roman"/>
+          <w:color w:val="333333"/>
+          <w:sz w:val="27"/>
+          <w:szCs w:val="27"/>
+        </w:rPr>
+        <w:t>(like BFS, DFS, A*, Greedy search) to navigate and find solutions.</w:t>
       </w:r>
     </w:p>
     <w:p>
@@ -2742,60 +3101,32 @@
         <w:spacing w:after="0" w:line="240" w:lineRule="auto"/>
         <w:rPr>
           <w:rFonts w:ascii="Times New Roman" w:eastAsia="Times New Roman" w:hAnsi="Times New Roman" w:cs="Times New Roman"/>
-          <w:color w:val="333333"/>
-          <w:sz w:val="27"/>
-          <w:szCs w:val="27"/>
-        </w:rPr>
-      </w:pPr>
-      <w:r>
-        <w:rPr>
-          <w:rFonts w:ascii="Times New Roman" w:eastAsia="Times New Roman" w:hAnsi="Times New Roman" w:cs="Times New Roman"/>
-          <w:color w:val="333333"/>
-          <w:sz w:val="27"/>
-          <w:szCs w:val="27"/>
-        </w:rPr>
-        <w:t xml:space="preserve">These ideas </w:t>
-      </w:r>
-      <w:proofErr w:type="spellStart"/>
-      <w:r>
-        <w:rPr>
-          <w:rFonts w:ascii="Times New Roman" w:eastAsia="Times New Roman" w:hAnsi="Times New Roman" w:cs="Times New Roman"/>
-          <w:color w:val="333333"/>
-          <w:sz w:val="27"/>
-          <w:szCs w:val="27"/>
-        </w:rPr>
-        <w:t>form</w:t>
-      </w:r>
-      <w:proofErr w:type="spellEnd"/>
-      <w:r>
-        <w:rPr>
-          <w:rFonts w:ascii="Times New Roman" w:eastAsia="Times New Roman" w:hAnsi="Times New Roman" w:cs="Times New Roman"/>
-          <w:color w:val="333333"/>
-          <w:sz w:val="27"/>
-          <w:szCs w:val="27"/>
-        </w:rPr>
-        <w:t xml:space="preserve"> the bedrock of AI, and they are essential for building intelligent systems that can think, learn, and solve complex problems.</w:t>
-      </w:r>
-    </w:p>
-    <w:p>
-      <w:pPr>
-        <w:spacing w:after="0" w:line="240" w:lineRule="auto"/>
-        <w:rPr>
-          <w:rFonts w:ascii="Times New Roman" w:eastAsia="Times New Roman" w:hAnsi="Times New Roman" w:cs="Times New Roman"/>
-          <w:color w:val="333333"/>
-          <w:sz w:val="27"/>
-          <w:szCs w:val="27"/>
-        </w:rPr>
-      </w:pPr>
-      <w:r>
-        <w:rPr>
-          <w:rFonts w:ascii="Times New Roman" w:eastAsia="Times New Roman" w:hAnsi="Times New Roman" w:cs="Times New Roman"/>
-          <w:color w:val="333333"/>
-          <w:sz w:val="27"/>
-          <w:szCs w:val="27"/>
-        </w:rPr>
-        <w:t>Certainly! Below are detailed notes on </w:t>
-      </w:r>
+          <w:sz w:val="24"/>
+          <w:szCs w:val="24"/>
+        </w:rPr>
+      </w:pPr>
+      <w:r>
+        <w:rPr>
+          <w:rFonts w:ascii="Times New Roman" w:eastAsia="Times New Roman" w:hAnsi="Times New Roman" w:cs="Times New Roman"/>
+          <w:sz w:val="24"/>
+          <w:szCs w:val="24"/>
+        </w:rPr>
+        <w:pict w14:anchorId="4478A1B5">
+          <v:rect id="_x0000_i1027" style="width:0;height:0" o:hralign="center" o:hrstd="t" o:hrnoshade="t" o:hr="t" fillcolor="#333" stroked="f"/>
+        </w:pict>
+      </w:r>
+    </w:p>
+    <w:p>
+      <w:pPr>
+        <w:spacing w:after="0" w:line="240" w:lineRule="auto"/>
+        <w:outlineLvl w:val="2"/>
+        <w:rPr>
+          <w:rFonts w:ascii="Times New Roman" w:eastAsia="Times New Roman" w:hAnsi="Times New Roman" w:cs="Times New Roman"/>
+          <w:color w:val="333333"/>
+          <w:sz w:val="27"/>
+          <w:szCs w:val="27"/>
+        </w:rPr>
+      </w:pPr>
       <w:r>
         <w:rPr>
           <w:rFonts w:ascii="Times New Roman" w:eastAsia="Times New Roman" w:hAnsi="Times New Roman" w:cs="Times New Roman"/>
@@ -2803,18 +3134,21 @@
           <w:bCs/>
           <w:color w:val="333333"/>
           <w:sz w:val="27"/>
-        </w:rPr>
-        <w:t>control strategies</w:t>
-      </w:r>
-      <w:r>
-        <w:rPr>
-          <w:rFonts w:ascii="Times New Roman" w:eastAsia="Times New Roman" w:hAnsi="Times New Roman" w:cs="Times New Roman"/>
-          <w:color w:val="333333"/>
-          <w:sz w:val="27"/>
-          <w:szCs w:val="27"/>
-        </w:rPr>
-        <w:t>, </w:t>
-      </w:r>
+          <w:szCs w:val="27"/>
+        </w:rPr>
+        <w:t>Control Strategies: Forward and Backward Chaining</w:t>
+      </w:r>
+    </w:p>
+    <w:p>
+      <w:pPr>
+        <w:spacing w:after="0" w:line="240" w:lineRule="auto"/>
+        <w:rPr>
+          <w:rFonts w:ascii="Times New Roman" w:eastAsia="Times New Roman" w:hAnsi="Times New Roman" w:cs="Times New Roman"/>
+          <w:color w:val="333333"/>
+          <w:sz w:val="27"/>
+          <w:szCs w:val="27"/>
+        </w:rPr>
+      </w:pPr>
       <w:r>
         <w:rPr>
           <w:rFonts w:ascii="Times New Roman" w:eastAsia="Times New Roman" w:hAnsi="Times New Roman" w:cs="Times New Roman"/>
@@ -2823,16 +3157,16 @@
           <w:color w:val="333333"/>
           <w:sz w:val="27"/>
         </w:rPr>
-        <w:t>search techniques</w:t>
-      </w:r>
-      <w:r>
-        <w:rPr>
-          <w:rFonts w:ascii="Times New Roman" w:eastAsia="Times New Roman" w:hAnsi="Times New Roman" w:cs="Times New Roman"/>
-          <w:color w:val="333333"/>
-          <w:sz w:val="27"/>
-          <w:szCs w:val="27"/>
-        </w:rPr>
-        <w:t>, and </w:t>
+        <w:t>Control strategies</w:t>
+      </w:r>
+      <w:r>
+        <w:rPr>
+          <w:rFonts w:ascii="Times New Roman" w:eastAsia="Times New Roman" w:hAnsi="Times New Roman" w:cs="Times New Roman"/>
+          <w:color w:val="333333"/>
+          <w:sz w:val="27"/>
+          <w:szCs w:val="27"/>
+        </w:rPr>
+        <w:t> refer to the methods used to apply the rules in production systems. They determine the sequence and flow in which rules are applied, and the strategy helps in directing the reasoning process towards a solution. The two main types of control strategies are </w:t>
       </w:r>
       <w:r>
         <w:rPr>
@@ -2842,49 +3176,17 @@
           <w:color w:val="333333"/>
           <w:sz w:val="27"/>
         </w:rPr>
-        <w:t>AND/OR graphs</w:t>
-      </w:r>
-      <w:r>
-        <w:rPr>
-          <w:rFonts w:ascii="Times New Roman" w:eastAsia="Times New Roman" w:hAnsi="Times New Roman" w:cs="Times New Roman"/>
-          <w:color w:val="333333"/>
-          <w:sz w:val="27"/>
-          <w:szCs w:val="27"/>
-        </w:rPr>
-        <w:t> in AI, explained in a concise yet comprehensive manner.</w:t>
-      </w:r>
-    </w:p>
-    <w:p>
-      <w:pPr>
-        <w:spacing w:after="0" w:line="240" w:lineRule="auto"/>
-        <w:rPr>
-          <w:rFonts w:ascii="Times New Roman" w:eastAsia="Times New Roman" w:hAnsi="Times New Roman" w:cs="Times New Roman"/>
-          <w:sz w:val="24"/>
-          <w:szCs w:val="24"/>
-        </w:rPr>
-      </w:pPr>
-      <w:r>
-        <w:rPr>
-          <w:rFonts w:ascii="Times New Roman" w:eastAsia="Times New Roman" w:hAnsi="Times New Roman" w:cs="Times New Roman"/>
-          <w:sz w:val="24"/>
-          <w:szCs w:val="24"/>
-        </w:rPr>
-        <w:pict>
-          <v:rect id="_x0000_i1027" style="width:0;height:0" o:hralign="center" o:hrstd="t" o:hrnoshade="t" o:hr="t" fillcolor="#333" stroked="f"/>
-        </w:pict>
-      </w:r>
-    </w:p>
-    <w:p>
-      <w:pPr>
-        <w:spacing w:after="0" w:line="240" w:lineRule="auto"/>
-        <w:outlineLvl w:val="2"/>
-        <w:rPr>
-          <w:rFonts w:ascii="Times New Roman" w:eastAsia="Times New Roman" w:hAnsi="Times New Roman" w:cs="Times New Roman"/>
-          <w:color w:val="333333"/>
-          <w:sz w:val="27"/>
-          <w:szCs w:val="27"/>
-        </w:rPr>
-      </w:pPr>
+        <w:t>Forward Chaining</w:t>
+      </w:r>
+      <w:r>
+        <w:rPr>
+          <w:rFonts w:ascii="Times New Roman" w:eastAsia="Times New Roman" w:hAnsi="Times New Roman" w:cs="Times New Roman"/>
+          <w:color w:val="333333"/>
+          <w:sz w:val="27"/>
+          <w:szCs w:val="27"/>
+        </w:rPr>
+        <w:t> and </w:t>
+      </w:r>
       <w:r>
         <w:rPr>
           <w:rFonts w:ascii="Times New Roman" w:eastAsia="Times New Roman" w:hAnsi="Times New Roman" w:cs="Times New Roman"/>
@@ -2892,19 +3194,28 @@
           <w:bCs/>
           <w:color w:val="333333"/>
           <w:sz w:val="27"/>
-          <w:szCs w:val="27"/>
-        </w:rPr>
-        <w:t>Control Strategies: Forward and Backward Chaining</w:t>
-      </w:r>
-    </w:p>
-    <w:p>
-      <w:pPr>
-        <w:spacing w:after="0" w:line="240" w:lineRule="auto"/>
-        <w:rPr>
-          <w:rFonts w:ascii="Times New Roman" w:eastAsia="Times New Roman" w:hAnsi="Times New Roman" w:cs="Times New Roman"/>
-          <w:color w:val="333333"/>
-          <w:sz w:val="27"/>
-          <w:szCs w:val="27"/>
+        </w:rPr>
+        <w:t>Backward Chaining</w:t>
+      </w:r>
+      <w:r>
+        <w:rPr>
+          <w:rFonts w:ascii="Times New Roman" w:eastAsia="Times New Roman" w:hAnsi="Times New Roman" w:cs="Times New Roman"/>
+          <w:color w:val="333333"/>
+          <w:sz w:val="27"/>
+          <w:szCs w:val="27"/>
+        </w:rPr>
+        <w:t>.</w:t>
+      </w:r>
+    </w:p>
+    <w:p>
+      <w:pPr>
+        <w:spacing w:after="0" w:line="240" w:lineRule="auto"/>
+        <w:outlineLvl w:val="3"/>
+        <w:rPr>
+          <w:rFonts w:ascii="Times New Roman" w:eastAsia="Times New Roman" w:hAnsi="Times New Roman" w:cs="Times New Roman"/>
+          <w:color w:val="333333"/>
+          <w:sz w:val="28"/>
+          <w:szCs w:val="28"/>
         </w:rPr>
       </w:pPr>
       <w:r>
@@ -2913,26 +3224,8 @@
           <w:b/>
           <w:bCs/>
           <w:color w:val="333333"/>
-          <w:sz w:val="27"/>
-        </w:rPr>
-        <w:t>Control strategies</w:t>
-      </w:r>
-      <w:r>
-        <w:rPr>
-          <w:rFonts w:ascii="Times New Roman" w:eastAsia="Times New Roman" w:hAnsi="Times New Roman" w:cs="Times New Roman"/>
-          <w:color w:val="333333"/>
-          <w:sz w:val="27"/>
-          <w:szCs w:val="27"/>
-        </w:rPr>
-        <w:t> refer to the methods used to apply the rules in production systems. They determine the sequence and flow in which rules are applied, and the strategy helps in directing the reasoning process towards a solution. The two main types of control strategies are </w:t>
-      </w:r>
-      <w:r>
-        <w:rPr>
-          <w:rFonts w:ascii="Times New Roman" w:eastAsia="Times New Roman" w:hAnsi="Times New Roman" w:cs="Times New Roman"/>
-          <w:b/>
-          <w:bCs/>
-          <w:color w:val="333333"/>
-          <w:sz w:val="27"/>
+          <w:sz w:val="28"/>
+          <w:szCs w:val="28"/>
         </w:rPr>
         <w:t>Forward Chaining</w:t>
       </w:r>
@@ -2940,59 +3233,8 @@
         <w:rPr>
           <w:rFonts w:ascii="Times New Roman" w:eastAsia="Times New Roman" w:hAnsi="Times New Roman" w:cs="Times New Roman"/>
           <w:color w:val="333333"/>
-          <w:sz w:val="27"/>
-          <w:szCs w:val="27"/>
-        </w:rPr>
-        <w:t> and </w:t>
-      </w:r>
-      <w:r>
-        <w:rPr>
-          <w:rFonts w:ascii="Times New Roman" w:eastAsia="Times New Roman" w:hAnsi="Times New Roman" w:cs="Times New Roman"/>
-          <w:b/>
-          <w:bCs/>
-          <w:color w:val="333333"/>
-          <w:sz w:val="27"/>
-        </w:rPr>
-        <w:t>Backward Chaining</w:t>
-      </w:r>
-      <w:r>
-        <w:rPr>
-          <w:rFonts w:ascii="Times New Roman" w:eastAsia="Times New Roman" w:hAnsi="Times New Roman" w:cs="Times New Roman"/>
-          <w:color w:val="333333"/>
-          <w:sz w:val="27"/>
-          <w:szCs w:val="27"/>
-        </w:rPr>
-        <w:t>.</w:t>
-      </w:r>
-    </w:p>
-    <w:p>
-      <w:pPr>
-        <w:spacing w:after="0" w:line="240" w:lineRule="auto"/>
-        <w:outlineLvl w:val="3"/>
-        <w:rPr>
-          <w:rFonts w:ascii="Times New Roman" w:eastAsia="Times New Roman" w:hAnsi="Times New Roman" w:cs="Times New Roman"/>
-          <w:color w:val="333333"/>
-          <w:sz w:val="24"/>
-          <w:szCs w:val="24"/>
-        </w:rPr>
-      </w:pPr>
-      <w:r>
-        <w:rPr>
-          <w:rFonts w:ascii="Times New Roman" w:eastAsia="Times New Roman" w:hAnsi="Times New Roman" w:cs="Times New Roman"/>
-          <w:b/>
-          <w:bCs/>
-          <w:color w:val="333333"/>
-          <w:sz w:val="24"/>
-          <w:szCs w:val="24"/>
-        </w:rPr>
-        <w:t>Forward Chaining</w:t>
-      </w:r>
-      <w:r>
-        <w:rPr>
-          <w:rFonts w:ascii="Times New Roman" w:eastAsia="Times New Roman" w:hAnsi="Times New Roman" w:cs="Times New Roman"/>
-          <w:color w:val="333333"/>
-          <w:sz w:val="24"/>
-          <w:szCs w:val="24"/>
+          <w:sz w:val="28"/>
+          <w:szCs w:val="28"/>
         </w:rPr>
         <w:t>:</w:t>
       </w:r>
@@ -3247,27 +3489,7 @@
           <w:sz w:val="27"/>
           <w:szCs w:val="27"/>
         </w:rPr>
-        <w:t xml:space="preserve">: Used when the goal is not explicitly known in </w:t>
-      </w:r>
-      <w:proofErr w:type="gramStart"/>
-      <w:r>
-        <w:rPr>
-          <w:rFonts w:ascii="Times New Roman" w:eastAsia="Times New Roman" w:hAnsi="Times New Roman" w:cs="Times New Roman"/>
-          <w:color w:val="333333"/>
-          <w:sz w:val="27"/>
-          <w:szCs w:val="27"/>
-        </w:rPr>
-        <w:t>advance,</w:t>
-      </w:r>
-      <w:proofErr w:type="gramEnd"/>
-      <w:r>
-        <w:rPr>
-          <w:rFonts w:ascii="Times New Roman" w:eastAsia="Times New Roman" w:hAnsi="Times New Roman" w:cs="Times New Roman"/>
-          <w:color w:val="333333"/>
-          <w:sz w:val="27"/>
-          <w:szCs w:val="27"/>
-        </w:rPr>
-        <w:t xml:space="preserve"> and the system needs to explore all possibilities by starting from known facts.</w:t>
+        <w:t>: Used when the goal is not explicitly known in advance, and the system needs to explore all possibilities by starting from known facts.</w:t>
       </w:r>
     </w:p>
     <w:p>
@@ -3285,8 +3507,7 @@
           <w:sz w:val="24"/>
           <w:szCs w:val="24"/>
         </w:rPr>
-        <w:lastRenderedPageBreak/>
-        <w:pict>
+        <w:pict w14:anchorId="62E08307">
           <v:rect id="_x0000_i1028" style="width:0;height:0" o:hralign="center" o:hrstd="t" o:hrnoshade="t" o:hr="t" fillcolor="#333" stroked="f"/>
         </w:pict>
       </w:r>
@@ -3298,8 +3519,8 @@
         <w:rPr>
           <w:rFonts w:ascii="Times New Roman" w:eastAsia="Times New Roman" w:hAnsi="Times New Roman" w:cs="Times New Roman"/>
           <w:color w:val="333333"/>
-          <w:sz w:val="24"/>
-          <w:szCs w:val="24"/>
+          <w:sz w:val="28"/>
+          <w:szCs w:val="28"/>
         </w:rPr>
       </w:pPr>
       <w:r>
@@ -3308,8 +3529,8 @@
           <w:b/>
           <w:bCs/>
           <w:color w:val="333333"/>
-          <w:sz w:val="24"/>
-          <w:szCs w:val="24"/>
+          <w:sz w:val="28"/>
+          <w:szCs w:val="28"/>
         </w:rPr>
         <w:t>Backward Chaining</w:t>
       </w:r>
@@ -3317,8 +3538,8 @@
         <w:rPr>
           <w:rFonts w:ascii="Times New Roman" w:eastAsia="Times New Roman" w:hAnsi="Times New Roman" w:cs="Times New Roman"/>
           <w:color w:val="333333"/>
-          <w:sz w:val="24"/>
-          <w:szCs w:val="24"/>
+          <w:sz w:val="28"/>
+          <w:szCs w:val="28"/>
         </w:rPr>
         <w:t>:</w:t>
       </w:r>
@@ -3346,6 +3567,7 @@
           <w:color w:val="333333"/>
           <w:sz w:val="27"/>
         </w:rPr>
+        <w:lastRenderedPageBreak/>
         <w:t>Definition</w:t>
       </w:r>
       <w:r>
@@ -3553,7 +3775,7 @@
           <w:sz w:val="24"/>
           <w:szCs w:val="24"/>
         </w:rPr>
-        <w:pict>
+        <w:pict w14:anchorId="5A0FA16C">
           <v:rect id="_x0000_i1029" style="width:0;height:0" o:hralign="center" o:hrstd="t" o:hrnoshade="t" o:hr="t" fillcolor="#333" stroked="f"/>
         </w:pict>
       </w:r>
@@ -3943,7 +4165,7 @@
           <w:sz w:val="24"/>
           <w:szCs w:val="24"/>
         </w:rPr>
-        <w:pict>
+        <w:pict w14:anchorId="24B08C12">
           <v:rect id="_x0000_i1030" style="width:0;height:0" o:hralign="center" o:hrstd="t" o:hrnoshade="t" o:hr="t" fillcolor="#333" stroked="f"/>
         </w:pict>
       </w:r>
@@ -4243,7 +4465,6 @@
           <w:color w:val="333333"/>
           <w:sz w:val="27"/>
         </w:rPr>
-        <w:lastRenderedPageBreak/>
         <w:t>Example</w:t>
       </w:r>
       <w:r>
@@ -4253,27 +4474,7 @@
           <w:sz w:val="27"/>
           <w:szCs w:val="27"/>
         </w:rPr>
-        <w:t xml:space="preserve">: </w:t>
-      </w:r>
-      <w:proofErr w:type="spellStart"/>
-      <w:r>
-        <w:rPr>
-          <w:rFonts w:ascii="Times New Roman" w:eastAsia="Times New Roman" w:hAnsi="Times New Roman" w:cs="Times New Roman"/>
-          <w:color w:val="333333"/>
-          <w:sz w:val="27"/>
-          <w:szCs w:val="27"/>
-        </w:rPr>
-        <w:t>Pathfinding</w:t>
-      </w:r>
-      <w:proofErr w:type="spellEnd"/>
-      <w:r>
-        <w:rPr>
-          <w:rFonts w:ascii="Times New Roman" w:eastAsia="Times New Roman" w:hAnsi="Times New Roman" w:cs="Times New Roman"/>
-          <w:color w:val="333333"/>
-          <w:sz w:val="27"/>
-          <w:szCs w:val="27"/>
-        </w:rPr>
-        <w:t xml:space="preserve"> in a map where the system chooses the path based on proximity to the goal.</w:t>
+        <w:t>: Pathfinding in a map where the system chooses the path based on proximity to the goal.</w:t>
       </w:r>
     </w:p>
     <w:p>
@@ -4291,7 +4492,7 @@
           <w:sz w:val="24"/>
           <w:szCs w:val="24"/>
         </w:rPr>
-        <w:pict>
+        <w:pict w14:anchorId="23FA4E3B">
           <v:rect id="_x0000_i1031" style="width:0;height:0" o:hralign="center" o:hrstd="t" o:hrnoshade="t" o:hr="t" fillcolor="#333" stroked="f"/>
         </w:pict>
       </w:r>
@@ -4316,6 +4517,7 @@
           <w:sz w:val="24"/>
           <w:szCs w:val="24"/>
         </w:rPr>
+        <w:lastRenderedPageBreak/>
         <w:t>A* Algorithm</w:t>
       </w:r>
       <w:r>
@@ -4381,7 +4583,6 @@
         </w:rPr>
         <w:t> and </w:t>
       </w:r>
-      <w:proofErr w:type="spellStart"/>
       <w:r>
         <w:rPr>
           <w:rFonts w:ascii="Times New Roman" w:eastAsia="Times New Roman" w:hAnsi="Times New Roman" w:cs="Times New Roman"/>
@@ -4390,18 +4591,7 @@
           <w:color w:val="333333"/>
           <w:sz w:val="27"/>
         </w:rPr>
-        <w:t>Dijkstra’s</w:t>
-      </w:r>
-      <w:proofErr w:type="spellEnd"/>
-      <w:r>
-        <w:rPr>
-          <w:rFonts w:ascii="Times New Roman" w:eastAsia="Times New Roman" w:hAnsi="Times New Roman" w:cs="Times New Roman"/>
-          <w:b/>
-          <w:bCs/>
-          <w:color w:val="333333"/>
-          <w:sz w:val="27"/>
-        </w:rPr>
-        <w:t xml:space="preserve"> Algorithm</w:t>
+        <w:t>Dijkstra’s Algorithm</w:t>
       </w:r>
       <w:r>
         <w:rPr>
@@ -4432,19 +4622,8 @@
           <w:sz w:val="27"/>
           <w:szCs w:val="27"/>
         </w:rPr>
-        <w:t>The evaluation function is</w:t>
-      </w:r>
-      <w:proofErr w:type="gramStart"/>
-      <w:r>
-        <w:rPr>
-          <w:rFonts w:ascii="Times New Roman" w:eastAsia="Times New Roman" w:hAnsi="Times New Roman" w:cs="Times New Roman"/>
-          <w:color w:val="333333"/>
-          <w:sz w:val="27"/>
-          <w:szCs w:val="27"/>
-        </w:rPr>
-        <w:t>:</w:t>
-      </w:r>
-      <w:proofErr w:type="gramEnd"/>
+        <w:t>The evaluation function is:</w:t>
+      </w:r>
       <w:r>
         <w:rPr>
           <w:rFonts w:ascii="Times New Roman" w:eastAsia="Times New Roman" w:hAnsi="Times New Roman" w:cs="Times New Roman"/>
@@ -4471,7 +4650,6 @@
           <w:szCs w:val="27"/>
         </w:rPr>
       </w:pPr>
-      <w:proofErr w:type="gramStart"/>
       <w:r>
         <w:rPr>
           <w:rFonts w:ascii="Times New Roman" w:eastAsia="Times New Roman" w:hAnsi="Times New Roman" w:cs="Times New Roman"/>
@@ -4480,18 +4658,7 @@
           <w:color w:val="333333"/>
           <w:sz w:val="27"/>
         </w:rPr>
-        <w:t>g(</w:t>
-      </w:r>
-      <w:proofErr w:type="gramEnd"/>
-      <w:r>
-        <w:rPr>
-          <w:rFonts w:ascii="Times New Roman" w:eastAsia="Times New Roman" w:hAnsi="Times New Roman" w:cs="Times New Roman"/>
-          <w:b/>
-          <w:bCs/>
-          <w:color w:val="333333"/>
-          <w:sz w:val="27"/>
-        </w:rPr>
-        <w:t>n)</w:t>
+        <w:t>g(n)</w:t>
       </w:r>
       <w:r>
         <w:rPr>
@@ -4518,7 +4685,6 @@
           <w:szCs w:val="27"/>
         </w:rPr>
       </w:pPr>
-      <w:proofErr w:type="gramStart"/>
       <w:r>
         <w:rPr>
           <w:rFonts w:ascii="Times New Roman" w:eastAsia="Times New Roman" w:hAnsi="Times New Roman" w:cs="Times New Roman"/>
@@ -4527,18 +4693,7 @@
           <w:color w:val="333333"/>
           <w:sz w:val="27"/>
         </w:rPr>
-        <w:t>h(</w:t>
-      </w:r>
-      <w:proofErr w:type="gramEnd"/>
-      <w:r>
-        <w:rPr>
-          <w:rFonts w:ascii="Times New Roman" w:eastAsia="Times New Roman" w:hAnsi="Times New Roman" w:cs="Times New Roman"/>
-          <w:b/>
-          <w:bCs/>
-          <w:color w:val="333333"/>
-          <w:sz w:val="27"/>
-        </w:rPr>
-        <w:t>n)</w:t>
+        <w:t>h(n)</w:t>
       </w:r>
       <w:r>
         <w:rPr>
@@ -4632,27 +4787,7 @@
           <w:sz w:val="27"/>
           <w:szCs w:val="27"/>
         </w:rPr>
-        <w:t xml:space="preserve">It expands nodes that appear to be most promising based on the function </w:t>
-      </w:r>
-      <w:proofErr w:type="gramStart"/>
-      <w:r>
-        <w:rPr>
-          <w:rFonts w:ascii="Times New Roman" w:eastAsia="Times New Roman" w:hAnsi="Times New Roman" w:cs="Times New Roman"/>
-          <w:color w:val="333333"/>
-          <w:sz w:val="27"/>
-          <w:szCs w:val="27"/>
-        </w:rPr>
-        <w:t>( f</w:t>
-      </w:r>
-      <w:proofErr w:type="gramEnd"/>
-      <w:r>
-        <w:rPr>
-          <w:rFonts w:ascii="Times New Roman" w:eastAsia="Times New Roman" w:hAnsi="Times New Roman" w:cs="Times New Roman"/>
-          <w:color w:val="333333"/>
-          <w:sz w:val="27"/>
-          <w:szCs w:val="27"/>
-        </w:rPr>
-        <w:t>(n) ).</w:t>
+        <w:t>It expands nodes that appear to be most promising based on the function ( f(n) ).</w:t>
       </w:r>
     </w:p>
     <w:p>
@@ -4850,7 +4985,7 @@
           <w:sz w:val="24"/>
           <w:szCs w:val="24"/>
         </w:rPr>
-        <w:pict>
+        <w:pict w14:anchorId="5497F00B">
           <v:rect id="_x0000_i1032" style="width:0;height:0" o:hralign="center" o:hrstd="t" o:hrnoshade="t" o:hr="t" fillcolor="#333" stroked="f"/>
         </w:pict>
       </w:r>
@@ -4905,47 +5040,7 @@
           <w:sz w:val="27"/>
           <w:szCs w:val="27"/>
         </w:rPr>
-        <w:t xml:space="preserve"> are used to represent problems where the solution requires multiple interdependent </w:t>
-      </w:r>
-      <w:proofErr w:type="spellStart"/>
-      <w:r>
-        <w:rPr>
-          <w:rFonts w:ascii="Times New Roman" w:eastAsia="Times New Roman" w:hAnsi="Times New Roman" w:cs="Times New Roman"/>
-          <w:color w:val="333333"/>
-          <w:sz w:val="27"/>
-          <w:szCs w:val="27"/>
-        </w:rPr>
-        <w:t>subproblems</w:t>
-      </w:r>
-      <w:proofErr w:type="spellEnd"/>
-      <w:r>
-        <w:rPr>
-          <w:rFonts w:ascii="Times New Roman" w:eastAsia="Times New Roman" w:hAnsi="Times New Roman" w:cs="Times New Roman"/>
-          <w:color w:val="333333"/>
-          <w:sz w:val="27"/>
-          <w:szCs w:val="27"/>
-        </w:rPr>
-        <w:t xml:space="preserve">, either needing all or just some </w:t>
-      </w:r>
-      <w:proofErr w:type="spellStart"/>
-      <w:r>
-        <w:rPr>
-          <w:rFonts w:ascii="Times New Roman" w:eastAsia="Times New Roman" w:hAnsi="Times New Roman" w:cs="Times New Roman"/>
-          <w:color w:val="333333"/>
-          <w:sz w:val="27"/>
-          <w:szCs w:val="27"/>
-        </w:rPr>
-        <w:t>subproblems</w:t>
-      </w:r>
-      <w:proofErr w:type="spellEnd"/>
-      <w:r>
-        <w:rPr>
-          <w:rFonts w:ascii="Times New Roman" w:eastAsia="Times New Roman" w:hAnsi="Times New Roman" w:cs="Times New Roman"/>
-          <w:color w:val="333333"/>
-          <w:sz w:val="27"/>
-          <w:szCs w:val="27"/>
-        </w:rPr>
-        <w:t xml:space="preserve"> to be solved. They are often used in AI for decision-making and planning problems.</w:t>
+        <w:t> are used to represent problems where the solution requires multiple interdependent subproblems, either needing all or just some subproblems to be solved. They are often used in AI for decision-making and planning problems.</w:t>
       </w:r>
     </w:p>
     <w:p>
@@ -5012,27 +5107,7 @@
           <w:sz w:val="27"/>
           <w:szCs w:val="27"/>
         </w:rPr>
-        <w:t xml:space="preserve">: This node represents a situation where all </w:t>
-      </w:r>
-      <w:proofErr w:type="spellStart"/>
-      <w:r>
-        <w:rPr>
-          <w:rFonts w:ascii="Times New Roman" w:eastAsia="Times New Roman" w:hAnsi="Times New Roman" w:cs="Times New Roman"/>
-          <w:color w:val="333333"/>
-          <w:sz w:val="27"/>
-          <w:szCs w:val="27"/>
-        </w:rPr>
-        <w:t>subproblems</w:t>
-      </w:r>
-      <w:proofErr w:type="spellEnd"/>
-      <w:r>
-        <w:rPr>
-          <w:rFonts w:ascii="Times New Roman" w:eastAsia="Times New Roman" w:hAnsi="Times New Roman" w:cs="Times New Roman"/>
-          <w:color w:val="333333"/>
-          <w:sz w:val="27"/>
-          <w:szCs w:val="27"/>
-        </w:rPr>
-        <w:t xml:space="preserve"> need to be solved to satisfy the goal.</w:t>
+        <w:t>: This node represents a situation where all subproblems need to be solved to satisfy the goal.</w:t>
       </w:r>
     </w:p>
     <w:p>
@@ -5067,47 +5142,7 @@
           <w:sz w:val="27"/>
           <w:szCs w:val="27"/>
         </w:rPr>
-        <w:t xml:space="preserve">: To assemble a product, you must first solve several independent </w:t>
-      </w:r>
-      <w:proofErr w:type="spellStart"/>
-      <w:r>
-        <w:rPr>
-          <w:rFonts w:ascii="Times New Roman" w:eastAsia="Times New Roman" w:hAnsi="Times New Roman" w:cs="Times New Roman"/>
-          <w:color w:val="333333"/>
-          <w:sz w:val="27"/>
-          <w:szCs w:val="27"/>
-        </w:rPr>
-        <w:t>subproblems</w:t>
-      </w:r>
-      <w:proofErr w:type="spellEnd"/>
-      <w:r>
-        <w:rPr>
-          <w:rFonts w:ascii="Times New Roman" w:eastAsia="Times New Roman" w:hAnsi="Times New Roman" w:cs="Times New Roman"/>
-          <w:color w:val="333333"/>
-          <w:sz w:val="27"/>
-          <w:szCs w:val="27"/>
-        </w:rPr>
-        <w:t xml:space="preserve"> (e.g., assembling the engine, body, and wheels). All these </w:t>
-      </w:r>
-      <w:proofErr w:type="spellStart"/>
-      <w:r>
-        <w:rPr>
-          <w:rFonts w:ascii="Times New Roman" w:eastAsia="Times New Roman" w:hAnsi="Times New Roman" w:cs="Times New Roman"/>
-          <w:color w:val="333333"/>
-          <w:sz w:val="27"/>
-          <w:szCs w:val="27"/>
-        </w:rPr>
-        <w:t>subproblems</w:t>
-      </w:r>
-      <w:proofErr w:type="spellEnd"/>
-      <w:r>
-        <w:rPr>
-          <w:rFonts w:ascii="Times New Roman" w:eastAsia="Times New Roman" w:hAnsi="Times New Roman" w:cs="Times New Roman"/>
-          <w:color w:val="333333"/>
-          <w:sz w:val="27"/>
-          <w:szCs w:val="27"/>
-        </w:rPr>
-        <w:t xml:space="preserve"> must be solved to achieve the goal.</w:t>
+        <w:t>: To assemble a product, you must first solve several independent subproblems (e.g., assembling the engine, body, and wheels). All these subproblems must be solved to achieve the goal.</w:t>
       </w:r>
     </w:p>
     <w:p>
@@ -5142,27 +5177,7 @@
           <w:sz w:val="27"/>
           <w:szCs w:val="27"/>
         </w:rPr>
-        <w:t xml:space="preserve">: This node represents a situation where only one of several </w:t>
-      </w:r>
-      <w:proofErr w:type="spellStart"/>
-      <w:r>
-        <w:rPr>
-          <w:rFonts w:ascii="Times New Roman" w:eastAsia="Times New Roman" w:hAnsi="Times New Roman" w:cs="Times New Roman"/>
-          <w:color w:val="333333"/>
-          <w:sz w:val="27"/>
-          <w:szCs w:val="27"/>
-        </w:rPr>
-        <w:t>subproblems</w:t>
-      </w:r>
-      <w:proofErr w:type="spellEnd"/>
-      <w:r>
-        <w:rPr>
-          <w:rFonts w:ascii="Times New Roman" w:eastAsia="Times New Roman" w:hAnsi="Times New Roman" w:cs="Times New Roman"/>
-          <w:color w:val="333333"/>
-          <w:sz w:val="27"/>
-          <w:szCs w:val="27"/>
-        </w:rPr>
-        <w:t xml:space="preserve"> must be solved to achieve the goal.</w:t>
+        <w:t>: This node represents a situation where only one of several subproblems must be solved to achieve the goal.</w:t>
       </w:r>
     </w:p>
     <w:p>
@@ -5264,47 +5279,7 @@
           <w:sz w:val="27"/>
           <w:szCs w:val="27"/>
         </w:rPr>
-        <w:t xml:space="preserve">: The algorithm navigates through both AND nodes and OR nodes to find the solution. For an AND node, it ensures all </w:t>
-      </w:r>
-      <w:proofErr w:type="spellStart"/>
-      <w:r>
-        <w:rPr>
-          <w:rFonts w:ascii="Times New Roman" w:eastAsia="Times New Roman" w:hAnsi="Times New Roman" w:cs="Times New Roman"/>
-          <w:color w:val="333333"/>
-          <w:sz w:val="27"/>
-          <w:szCs w:val="27"/>
-        </w:rPr>
-        <w:t>subgoals</w:t>
-      </w:r>
-      <w:proofErr w:type="spellEnd"/>
-      <w:r>
-        <w:rPr>
-          <w:rFonts w:ascii="Times New Roman" w:eastAsia="Times New Roman" w:hAnsi="Times New Roman" w:cs="Times New Roman"/>
-          <w:color w:val="333333"/>
-          <w:sz w:val="27"/>
-          <w:szCs w:val="27"/>
-        </w:rPr>
-        <w:t xml:space="preserve"> are solved. For an OR node, it picks one </w:t>
-      </w:r>
-      <w:proofErr w:type="spellStart"/>
-      <w:r>
-        <w:rPr>
-          <w:rFonts w:ascii="Times New Roman" w:eastAsia="Times New Roman" w:hAnsi="Times New Roman" w:cs="Times New Roman"/>
-          <w:color w:val="333333"/>
-          <w:sz w:val="27"/>
-          <w:szCs w:val="27"/>
-        </w:rPr>
-        <w:t>subgoal</w:t>
-      </w:r>
-      <w:proofErr w:type="spellEnd"/>
-      <w:r>
-        <w:rPr>
-          <w:rFonts w:ascii="Times New Roman" w:eastAsia="Times New Roman" w:hAnsi="Times New Roman" w:cs="Times New Roman"/>
-          <w:color w:val="333333"/>
-          <w:sz w:val="27"/>
-          <w:szCs w:val="27"/>
-        </w:rPr>
-        <w:t xml:space="preserve"> to pursue.</w:t>
+        <w:t>: The algorithm navigates through both AND nodes and OR nodes to find the solution. For an AND node, it ensures all subgoals are solved. For an OR node, it picks one subgoal to pursue.</w:t>
       </w:r>
     </w:p>
     <w:p>
@@ -5392,7 +5367,7 @@
           <w:sz w:val="24"/>
           <w:szCs w:val="24"/>
         </w:rPr>
-        <w:pict>
+        <w:pict w14:anchorId="63E0C231">
           <v:rect id="_x0000_i1033" style="width:0;height:0" o:hralign="center" o:hrstd="t" o:hrnoshade="t" o:hr="t" fillcolor="#333" stroked="f"/>
         </w:pict>
       </w:r>
@@ -5548,7 +5523,6 @@
           <w:color w:val="333333"/>
           <w:sz w:val="27"/>
         </w:rPr>
-        <w:lastRenderedPageBreak/>
         <w:t>Heuristic Search Techniques</w:t>
       </w:r>
       <w:r>
@@ -5584,6 +5558,7 @@
           <w:color w:val="333333"/>
           <w:sz w:val="27"/>
         </w:rPr>
+        <w:lastRenderedPageBreak/>
         <w:t>Hill Climbing</w:t>
       </w:r>
       <w:r>
@@ -5723,27 +5698,7 @@
           <w:sz w:val="27"/>
           <w:szCs w:val="27"/>
         </w:rPr>
-        <w:t xml:space="preserve">Represent problems where solutions require satisfying multiple </w:t>
-      </w:r>
-      <w:proofErr w:type="spellStart"/>
-      <w:r>
-        <w:rPr>
-          <w:rFonts w:ascii="Times New Roman" w:eastAsia="Times New Roman" w:hAnsi="Times New Roman" w:cs="Times New Roman"/>
-          <w:color w:val="333333"/>
-          <w:sz w:val="27"/>
-          <w:szCs w:val="27"/>
-        </w:rPr>
-        <w:t>subproblems</w:t>
-      </w:r>
-      <w:proofErr w:type="spellEnd"/>
-      <w:r>
-        <w:rPr>
-          <w:rFonts w:ascii="Times New Roman" w:eastAsia="Times New Roman" w:hAnsi="Times New Roman" w:cs="Times New Roman"/>
-          <w:color w:val="333333"/>
-          <w:sz w:val="27"/>
-          <w:szCs w:val="27"/>
-        </w:rPr>
-        <w:t xml:space="preserve"> (AND nodes) or just one of many options (OR nodes).</w:t>
+        <w:t>Represent problems where solutions require satisfying multiple subproblems (AND nodes) or just one of many options (OR nodes).</w:t>
       </w:r>
     </w:p>
     <w:p>
@@ -6126,7 +6081,7 @@
           <w:sz w:val="24"/>
           <w:szCs w:val="24"/>
         </w:rPr>
-        <w:pict>
+        <w:pict w14:anchorId="4086B6BB">
           <v:rect id="_x0000_i1034" style="width:0;height:0" o:hralign="center" o:hrstd="t" o:hrnoshade="t" o:hr="t" fillcolor="#333" stroked="f"/>
         </w:pict>
       </w:r>
@@ -6345,7 +6300,6 @@
         </w:rPr>
         <w:t>, </w:t>
       </w:r>
-      <w:proofErr w:type="gramStart"/>
       <w:r>
         <w:rPr>
           <w:rFonts w:ascii="Times New Roman" w:eastAsia="Times New Roman" w:hAnsi="Times New Roman" w:cs="Times New Roman"/>
@@ -6356,7 +6310,6 @@
         </w:rPr>
         <w:t>R</w:t>
       </w:r>
-      <w:proofErr w:type="gramEnd"/>
       <w:r>
         <w:rPr>
           <w:rFonts w:ascii="Times New Roman" w:eastAsia="Times New Roman" w:hAnsi="Times New Roman" w:cs="Times New Roman"/>
@@ -6479,18 +6432,7 @@
           <w:color w:val="333333"/>
           <w:sz w:val="27"/>
         </w:rPr>
-        <w:t xml:space="preserve">AND </w:t>
-      </w:r>
-      <w:proofErr w:type="gramStart"/>
-      <w:r>
-        <w:rPr>
-          <w:rFonts w:ascii="Times New Roman" w:eastAsia="Times New Roman" w:hAnsi="Times New Roman" w:cs="Times New Roman"/>
-          <w:b/>
-          <w:bCs/>
-          <w:color w:val="333333"/>
-          <w:sz w:val="27"/>
-        </w:rPr>
-        <w:t xml:space="preserve">( </w:t>
+        <w:t xml:space="preserve">AND ( </w:t>
       </w:r>
       <w:r>
         <w:rPr>
@@ -6502,7 +6444,6 @@
         </w:rPr>
         <w:t>∧</w:t>
       </w:r>
-      <w:proofErr w:type="gramEnd"/>
       <w:r>
         <w:rPr>
           <w:rFonts w:ascii="Times New Roman" w:eastAsia="Times New Roman" w:hAnsi="Times New Roman" w:cs="Times New Roman"/>
@@ -6546,18 +6487,7 @@
           <w:color w:val="333333"/>
           <w:sz w:val="27"/>
         </w:rPr>
-        <w:t xml:space="preserve">OR </w:t>
-      </w:r>
-      <w:proofErr w:type="gramStart"/>
-      <w:r>
-        <w:rPr>
-          <w:rFonts w:ascii="Times New Roman" w:eastAsia="Times New Roman" w:hAnsi="Times New Roman" w:cs="Times New Roman"/>
-          <w:b/>
-          <w:bCs/>
-          <w:color w:val="333333"/>
-          <w:sz w:val="27"/>
-        </w:rPr>
-        <w:t xml:space="preserve">( </w:t>
+        <w:t xml:space="preserve">OR ( </w:t>
       </w:r>
       <w:r>
         <w:rPr>
@@ -6569,7 +6499,6 @@
         </w:rPr>
         <w:t>∨</w:t>
       </w:r>
-      <w:proofErr w:type="gramEnd"/>
       <w:r>
         <w:rPr>
           <w:rFonts w:ascii="Times New Roman" w:eastAsia="Times New Roman" w:hAnsi="Times New Roman" w:cs="Times New Roman"/>
@@ -6613,29 +6542,7 @@
           <w:color w:val="333333"/>
           <w:sz w:val="27"/>
         </w:rPr>
-        <w:t xml:space="preserve">NOT </w:t>
-      </w:r>
-      <w:proofErr w:type="gramStart"/>
-      <w:r>
-        <w:rPr>
-          <w:rFonts w:ascii="Times New Roman" w:eastAsia="Times New Roman" w:hAnsi="Times New Roman" w:cs="Times New Roman"/>
-          <w:b/>
-          <w:bCs/>
-          <w:color w:val="333333"/>
-          <w:sz w:val="27"/>
-        </w:rPr>
-        <w:t>( ¬</w:t>
-      </w:r>
-      <w:proofErr w:type="gramEnd"/>
-      <w:r>
-        <w:rPr>
-          <w:rFonts w:ascii="Times New Roman" w:eastAsia="Times New Roman" w:hAnsi="Times New Roman" w:cs="Times New Roman"/>
-          <w:b/>
-          <w:bCs/>
-          <w:color w:val="333333"/>
-          <w:sz w:val="27"/>
-        </w:rPr>
-        <w:t xml:space="preserve"> )</w:t>
+        <w:t>NOT ( ¬ )</w:t>
       </w:r>
       <w:r>
         <w:rPr>
@@ -6670,29 +6577,7 @@
           <w:color w:val="333333"/>
           <w:sz w:val="27"/>
         </w:rPr>
-        <w:t xml:space="preserve">IMPLIES </w:t>
-      </w:r>
-      <w:proofErr w:type="gramStart"/>
-      <w:r>
-        <w:rPr>
-          <w:rFonts w:ascii="Times New Roman" w:eastAsia="Times New Roman" w:hAnsi="Times New Roman" w:cs="Times New Roman"/>
-          <w:b/>
-          <w:bCs/>
-          <w:color w:val="333333"/>
-          <w:sz w:val="27"/>
-        </w:rPr>
-        <w:t>( →</w:t>
-      </w:r>
-      <w:proofErr w:type="gramEnd"/>
-      <w:r>
-        <w:rPr>
-          <w:rFonts w:ascii="Times New Roman" w:eastAsia="Times New Roman" w:hAnsi="Times New Roman" w:cs="Times New Roman"/>
-          <w:b/>
-          <w:bCs/>
-          <w:color w:val="333333"/>
-          <w:sz w:val="27"/>
-        </w:rPr>
-        <w:t xml:space="preserve"> )</w:t>
+        <w:t>IMPLIES ( → )</w:t>
       </w:r>
       <w:r>
         <w:rPr>
@@ -6727,29 +6612,7 @@
           <w:color w:val="333333"/>
           <w:sz w:val="27"/>
         </w:rPr>
-        <w:t xml:space="preserve">BICONDITIONAL </w:t>
-      </w:r>
-      <w:proofErr w:type="gramStart"/>
-      <w:r>
-        <w:rPr>
-          <w:rFonts w:ascii="Times New Roman" w:eastAsia="Times New Roman" w:hAnsi="Times New Roman" w:cs="Times New Roman"/>
-          <w:b/>
-          <w:bCs/>
-          <w:color w:val="333333"/>
-          <w:sz w:val="27"/>
-        </w:rPr>
-        <w:t>( ↔</w:t>
-      </w:r>
-      <w:proofErr w:type="gramEnd"/>
-      <w:r>
-        <w:rPr>
-          <w:rFonts w:ascii="Times New Roman" w:eastAsia="Times New Roman" w:hAnsi="Times New Roman" w:cs="Times New Roman"/>
-          <w:b/>
-          <w:bCs/>
-          <w:color w:val="333333"/>
-          <w:sz w:val="27"/>
-        </w:rPr>
-        <w:t xml:space="preserve"> )</w:t>
+        <w:t>BICONDITIONAL ( ↔ )</w:t>
       </w:r>
       <w:r>
         <w:rPr>
@@ -6893,7 +6756,7 @@
           <w:sz w:val="24"/>
           <w:szCs w:val="24"/>
         </w:rPr>
-        <w:pict>
+        <w:pict w14:anchorId="0B1CF11D">
           <v:rect id="_x0000_i1035" style="width:0;height:0" o:hralign="center" o:hrstd="t" o:hrnoshade="t" o:hr="t" fillcolor="#333" stroked="f"/>
         </w:pict>
       </w:r>
@@ -7080,23 +6943,13 @@
         </w:rPr>
         <w:t>Example: </w:t>
       </w:r>
-      <w:proofErr w:type="gramStart"/>
       <w:r>
         <w:rPr>
           <w:rFonts w:ascii="Courier New" w:eastAsia="Times New Roman" w:hAnsi="Courier New" w:cs="Courier New"/>
           <w:color w:val="333333"/>
           <w:sz w:val="27"/>
         </w:rPr>
-        <w:t>Likes(</w:t>
-      </w:r>
-      <w:proofErr w:type="gramEnd"/>
-      <w:r>
-        <w:rPr>
-          <w:rFonts w:ascii="Courier New" w:eastAsia="Times New Roman" w:hAnsi="Courier New" w:cs="Courier New"/>
-          <w:color w:val="333333"/>
-          <w:sz w:val="27"/>
-        </w:rPr>
-        <w:t xml:space="preserve">John, </w:t>
+        <w:t xml:space="preserve">Likes(John, </w:t>
       </w:r>
       <w:proofErr w:type="spellStart"/>
       <w:r>
@@ -7295,27 +7148,7 @@
           <w:sz w:val="27"/>
           <w:szCs w:val="27"/>
         </w:rPr>
-        <w:t xml:space="preserve"> means "x </w:t>
-      </w:r>
-      <w:proofErr w:type="gramStart"/>
-      <w:r>
-        <w:rPr>
-          <w:rFonts w:ascii="Times New Roman" w:eastAsia="Times New Roman" w:hAnsi="Times New Roman" w:cs="Times New Roman"/>
-          <w:color w:val="333333"/>
-          <w:sz w:val="27"/>
-          <w:szCs w:val="27"/>
-        </w:rPr>
-        <w:t>likes</w:t>
-      </w:r>
-      <w:proofErr w:type="gramEnd"/>
-      <w:r>
-        <w:rPr>
-          <w:rFonts w:ascii="Times New Roman" w:eastAsia="Times New Roman" w:hAnsi="Times New Roman" w:cs="Times New Roman"/>
-          <w:color w:val="333333"/>
-          <w:sz w:val="27"/>
-          <w:szCs w:val="27"/>
-        </w:rPr>
-        <w:t xml:space="preserve"> ice cream," where </w:t>
+        <w:t> means "x likes ice cream," where </w:t>
       </w:r>
       <w:r>
         <w:rPr>
@@ -7394,18 +7227,7 @@
           <w:color w:val="333333"/>
           <w:sz w:val="27"/>
         </w:rPr>
-        <w:t xml:space="preserve">Universal Quantifier </w:t>
-      </w:r>
-      <w:proofErr w:type="gramStart"/>
-      <w:r>
-        <w:rPr>
-          <w:rFonts w:ascii="Times New Roman" w:eastAsia="Times New Roman" w:hAnsi="Times New Roman" w:cs="Times New Roman"/>
-          <w:b/>
-          <w:bCs/>
-          <w:color w:val="333333"/>
-          <w:sz w:val="27"/>
-        </w:rPr>
-        <w:t xml:space="preserve">( </w:t>
+        <w:t xml:space="preserve">Universal Quantifier ( </w:t>
       </w:r>
       <w:r>
         <w:rPr>
@@ -7417,7 +7239,6 @@
         </w:rPr>
         <w:t>∀</w:t>
       </w:r>
-      <w:proofErr w:type="gramEnd"/>
       <w:r>
         <w:rPr>
           <w:rFonts w:ascii="Times New Roman" w:eastAsia="Times New Roman" w:hAnsi="Times New Roman" w:cs="Times New Roman"/>
@@ -7529,18 +7350,7 @@
           <w:color w:val="333333"/>
           <w:sz w:val="27"/>
         </w:rPr>
-        <w:t xml:space="preserve">Existential Quantifier </w:t>
-      </w:r>
-      <w:proofErr w:type="gramStart"/>
-      <w:r>
-        <w:rPr>
-          <w:rFonts w:ascii="Times New Roman" w:eastAsia="Times New Roman" w:hAnsi="Times New Roman" w:cs="Times New Roman"/>
-          <w:b/>
-          <w:bCs/>
-          <w:color w:val="333333"/>
-          <w:sz w:val="27"/>
-        </w:rPr>
-        <w:t xml:space="preserve">( </w:t>
+        <w:t xml:space="preserve">Existential Quantifier ( </w:t>
       </w:r>
       <w:r>
         <w:rPr>
@@ -7552,7 +7362,6 @@
         </w:rPr>
         <w:t>∃</w:t>
       </w:r>
-      <w:proofErr w:type="gramEnd"/>
       <w:r>
         <w:rPr>
           <w:rFonts w:ascii="Times New Roman" w:eastAsia="Times New Roman" w:hAnsi="Times New Roman" w:cs="Times New Roman"/>
@@ -7701,7 +7510,6 @@
         <w:t>Example: </w:t>
       </w:r>
       <w:proofErr w:type="spellStart"/>
-      <w:proofErr w:type="gramStart"/>
       <w:r>
         <w:rPr>
           <w:rFonts w:ascii="Courier New" w:eastAsia="Times New Roman" w:hAnsi="Courier New" w:cs="Courier New"/>
@@ -7717,16 +7525,7 @@
           <w:color w:val="333333"/>
           <w:sz w:val="27"/>
         </w:rPr>
-        <w:t>(</w:t>
-      </w:r>
-      <w:proofErr w:type="gramEnd"/>
-      <w:r>
-        <w:rPr>
-          <w:rFonts w:ascii="Courier New" w:eastAsia="Times New Roman" w:hAnsi="Courier New" w:cs="Courier New"/>
-          <w:color w:val="333333"/>
-          <w:sz w:val="27"/>
-        </w:rPr>
-        <w:t>John)</w:t>
+        <w:t>(John)</w:t>
       </w:r>
       <w:r>
         <w:rPr>
@@ -7877,7 +7676,7 @@
           <w:sz w:val="24"/>
           <w:szCs w:val="24"/>
         </w:rPr>
-        <w:pict>
+        <w:pict w14:anchorId="705A9C74">
           <v:rect id="_x0000_i1036" style="width:0;height:0" o:hralign="center" o:hrstd="t" o:hrnoshade="t" o:hr="t" fillcolor="#333" stroked="f"/>
         </w:pict>
       </w:r>
@@ -7893,7 +7692,6 @@
           <w:szCs w:val="27"/>
         </w:rPr>
       </w:pPr>
-      <w:proofErr w:type="spellStart"/>
       <w:r>
         <w:rPr>
           <w:rFonts w:ascii="Times New Roman" w:eastAsia="Times New Roman" w:hAnsi="Times New Roman" w:cs="Times New Roman"/>
@@ -7905,19 +7703,17 @@
         </w:rPr>
         <w:t>Skolemization</w:t>
       </w:r>
-      <w:proofErr w:type="spellEnd"/>
-    </w:p>
-    <w:p>
-      <w:pPr>
-        <w:spacing w:after="0" w:line="240" w:lineRule="auto"/>
-        <w:rPr>
-          <w:rFonts w:ascii="Times New Roman" w:eastAsia="Times New Roman" w:hAnsi="Times New Roman" w:cs="Times New Roman"/>
-          <w:color w:val="333333"/>
-          <w:sz w:val="27"/>
-          <w:szCs w:val="27"/>
-        </w:rPr>
-      </w:pPr>
-      <w:proofErr w:type="spellStart"/>
+    </w:p>
+    <w:p>
+      <w:pPr>
+        <w:spacing w:after="0" w:line="240" w:lineRule="auto"/>
+        <w:rPr>
+          <w:rFonts w:ascii="Times New Roman" w:eastAsia="Times New Roman" w:hAnsi="Times New Roman" w:cs="Times New Roman"/>
+          <w:color w:val="333333"/>
+          <w:sz w:val="27"/>
+          <w:szCs w:val="27"/>
+        </w:rPr>
+      </w:pPr>
       <w:r>
         <w:rPr>
           <w:rFonts w:ascii="Times New Roman" w:eastAsia="Times New Roman" w:hAnsi="Times New Roman" w:cs="Times New Roman"/>
@@ -7928,7 +7724,6 @@
         </w:rPr>
         <w:t>Skolemization</w:t>
       </w:r>
-      <w:proofErr w:type="spellEnd"/>
       <w:r>
         <w:rPr>
           <w:rFonts w:ascii="Times New Roman" w:eastAsia="Times New Roman" w:hAnsi="Times New Roman" w:cs="Times New Roman"/>
@@ -7990,7 +7785,27 @@
           <w:sz w:val="24"/>
           <w:szCs w:val="24"/>
         </w:rPr>
-        <w:t xml:space="preserve">Why </w:t>
+        <w:t>Why Skolemization?</w:t>
+      </w:r>
+    </w:p>
+    <w:p>
+      <w:pPr>
+        <w:spacing w:after="0" w:line="240" w:lineRule="auto"/>
+        <w:rPr>
+          <w:rFonts w:ascii="Times New Roman" w:eastAsia="Times New Roman" w:hAnsi="Times New Roman" w:cs="Times New Roman"/>
+          <w:color w:val="333333"/>
+          <w:sz w:val="27"/>
+          <w:szCs w:val="27"/>
+        </w:rPr>
+      </w:pPr>
+      <w:r>
+        <w:rPr>
+          <w:rFonts w:ascii="Times New Roman" w:eastAsia="Times New Roman" w:hAnsi="Times New Roman" w:cs="Times New Roman"/>
+          <w:color w:val="333333"/>
+          <w:sz w:val="27"/>
+          <w:szCs w:val="27"/>
+        </w:rPr>
+        <w:t>In FOPL, quantifiers (especially existential quantifiers) introduce variables that depend on other variables. Skolemization replaces existentially quantified variables with </w:t>
       </w:r>
       <w:proofErr w:type="spellStart"/>
       <w:r>
@@ -7999,12 +7814,42 @@
           <w:b/>
           <w:bCs/>
           <w:color w:val="333333"/>
+          <w:sz w:val="27"/>
+        </w:rPr>
+        <w:t>Skolem</w:t>
+      </w:r>
+      <w:proofErr w:type="spellEnd"/>
+      <w:r>
+        <w:rPr>
+          <w:rFonts w:ascii="Times New Roman" w:eastAsia="Times New Roman" w:hAnsi="Times New Roman" w:cs="Times New Roman"/>
+          <w:b/>
+          <w:bCs/>
+          <w:color w:val="333333"/>
+          <w:sz w:val="27"/>
+        </w:rPr>
+        <w:t xml:space="preserve"> functions</w:t>
+      </w:r>
+      <w:r>
+        <w:rPr>
+          <w:rFonts w:ascii="Times New Roman" w:eastAsia="Times New Roman" w:hAnsi="Times New Roman" w:cs="Times New Roman"/>
+          <w:color w:val="333333"/>
+          <w:sz w:val="27"/>
+          <w:szCs w:val="27"/>
+        </w:rPr>
+        <w:t> to remove dependencies, thus making the formula easier to manipulate in automated reasoning.</w:t>
+      </w:r>
+    </w:p>
+    <w:p>
+      <w:pPr>
+        <w:spacing w:after="0" w:line="240" w:lineRule="auto"/>
+        <w:outlineLvl w:val="3"/>
+        <w:rPr>
+          <w:rFonts w:ascii="Times New Roman" w:eastAsia="Times New Roman" w:hAnsi="Times New Roman" w:cs="Times New Roman"/>
+          <w:color w:val="333333"/>
           <w:sz w:val="24"/>
           <w:szCs w:val="24"/>
         </w:rPr>
-        <w:t>Skolemization</w:t>
-      </w:r>
-      <w:proofErr w:type="spellEnd"/>
+      </w:pPr>
       <w:r>
         <w:rPr>
           <w:rFonts w:ascii="Times New Roman" w:eastAsia="Times New Roman" w:hAnsi="Times New Roman" w:cs="Times New Roman"/>
@@ -8014,125 +7859,7 @@
           <w:sz w:val="24"/>
           <w:szCs w:val="24"/>
         </w:rPr>
-        <w:t>?</w:t>
-      </w:r>
-    </w:p>
-    <w:p>
-      <w:pPr>
-        <w:spacing w:after="0" w:line="240" w:lineRule="auto"/>
-        <w:rPr>
-          <w:rFonts w:ascii="Times New Roman" w:eastAsia="Times New Roman" w:hAnsi="Times New Roman" w:cs="Times New Roman"/>
-          <w:color w:val="333333"/>
-          <w:sz w:val="27"/>
-          <w:szCs w:val="27"/>
-        </w:rPr>
-      </w:pPr>
-      <w:r>
-        <w:rPr>
-          <w:rFonts w:ascii="Times New Roman" w:eastAsia="Times New Roman" w:hAnsi="Times New Roman" w:cs="Times New Roman"/>
-          <w:color w:val="333333"/>
-          <w:sz w:val="27"/>
-          <w:szCs w:val="27"/>
-        </w:rPr>
-        <w:t xml:space="preserve">In FOPL, quantifiers (especially existential quantifiers) introduce variables that depend on other variables. </w:t>
-      </w:r>
-      <w:proofErr w:type="spellStart"/>
-      <w:r>
-        <w:rPr>
-          <w:rFonts w:ascii="Times New Roman" w:eastAsia="Times New Roman" w:hAnsi="Times New Roman" w:cs="Times New Roman"/>
-          <w:color w:val="333333"/>
-          <w:sz w:val="27"/>
-          <w:szCs w:val="27"/>
-        </w:rPr>
-        <w:t>Skolemization</w:t>
-      </w:r>
-      <w:proofErr w:type="spellEnd"/>
-      <w:r>
-        <w:rPr>
-          <w:rFonts w:ascii="Times New Roman" w:eastAsia="Times New Roman" w:hAnsi="Times New Roman" w:cs="Times New Roman"/>
-          <w:color w:val="333333"/>
-          <w:sz w:val="27"/>
-          <w:szCs w:val="27"/>
-        </w:rPr>
-        <w:t xml:space="preserve"> replaces existentially quantified variables with </w:t>
-      </w:r>
-      <w:proofErr w:type="spellStart"/>
-      <w:r>
-        <w:rPr>
-          <w:rFonts w:ascii="Times New Roman" w:eastAsia="Times New Roman" w:hAnsi="Times New Roman" w:cs="Times New Roman"/>
-          <w:b/>
-          <w:bCs/>
-          <w:color w:val="333333"/>
-          <w:sz w:val="27"/>
-        </w:rPr>
-        <w:t>Skolem</w:t>
-      </w:r>
-      <w:proofErr w:type="spellEnd"/>
-      <w:r>
-        <w:rPr>
-          <w:rFonts w:ascii="Times New Roman" w:eastAsia="Times New Roman" w:hAnsi="Times New Roman" w:cs="Times New Roman"/>
-          <w:b/>
-          <w:bCs/>
-          <w:color w:val="333333"/>
-          <w:sz w:val="27"/>
-        </w:rPr>
-        <w:t xml:space="preserve"> functions</w:t>
-      </w:r>
-      <w:r>
-        <w:rPr>
-          <w:rFonts w:ascii="Times New Roman" w:eastAsia="Times New Roman" w:hAnsi="Times New Roman" w:cs="Times New Roman"/>
-          <w:color w:val="333333"/>
-          <w:sz w:val="27"/>
-          <w:szCs w:val="27"/>
-        </w:rPr>
-        <w:t> to remove dependencies, thus making the formula easier to manipulate in automated reasoning.</w:t>
-      </w:r>
-    </w:p>
-    <w:p>
-      <w:pPr>
-        <w:spacing w:after="0" w:line="240" w:lineRule="auto"/>
-        <w:outlineLvl w:val="3"/>
-        <w:rPr>
-          <w:rFonts w:ascii="Times New Roman" w:eastAsia="Times New Roman" w:hAnsi="Times New Roman" w:cs="Times New Roman"/>
-          <w:color w:val="333333"/>
-          <w:sz w:val="24"/>
-          <w:szCs w:val="24"/>
-        </w:rPr>
-      </w:pPr>
-      <w:r>
-        <w:rPr>
-          <w:rFonts w:ascii="Times New Roman" w:eastAsia="Times New Roman" w:hAnsi="Times New Roman" w:cs="Times New Roman"/>
-          <w:b/>
-          <w:bCs/>
-          <w:color w:val="333333"/>
-          <w:sz w:val="24"/>
-          <w:szCs w:val="24"/>
-        </w:rPr>
-        <w:t xml:space="preserve">How </w:t>
-      </w:r>
-      <w:proofErr w:type="spellStart"/>
-      <w:r>
-        <w:rPr>
-          <w:rFonts w:ascii="Times New Roman" w:eastAsia="Times New Roman" w:hAnsi="Times New Roman" w:cs="Times New Roman"/>
-          <w:b/>
-          <w:bCs/>
-          <w:color w:val="333333"/>
-          <w:sz w:val="24"/>
-          <w:szCs w:val="24"/>
-        </w:rPr>
-        <w:t>Skolemization</w:t>
-      </w:r>
-      <w:proofErr w:type="spellEnd"/>
-      <w:r>
-        <w:rPr>
-          <w:rFonts w:ascii="Times New Roman" w:eastAsia="Times New Roman" w:hAnsi="Times New Roman" w:cs="Times New Roman"/>
-          <w:b/>
-          <w:bCs/>
-          <w:color w:val="333333"/>
-          <w:sz w:val="24"/>
-          <w:szCs w:val="24"/>
-        </w:rPr>
-        <w:t xml:space="preserve"> Works</w:t>
+        <w:t>How Skolemization Works</w:t>
       </w:r>
       <w:r>
         <w:rPr>
@@ -8207,27 +7934,7 @@
           <w:sz w:val="27"/>
           <w:szCs w:val="27"/>
         </w:rPr>
-        <w:t xml:space="preserve">, </w:t>
-      </w:r>
-      <w:proofErr w:type="spellStart"/>
-      <w:r>
-        <w:rPr>
-          <w:rFonts w:ascii="Times New Roman" w:eastAsia="Times New Roman" w:hAnsi="Times New Roman" w:cs="Times New Roman"/>
-          <w:color w:val="333333"/>
-          <w:sz w:val="27"/>
-          <w:szCs w:val="27"/>
-        </w:rPr>
-        <w:t>Skolemization</w:t>
-      </w:r>
-      <w:proofErr w:type="spellEnd"/>
-      <w:r>
-        <w:rPr>
-          <w:rFonts w:ascii="Times New Roman" w:eastAsia="Times New Roman" w:hAnsi="Times New Roman" w:cs="Times New Roman"/>
-          <w:color w:val="333333"/>
-          <w:sz w:val="27"/>
-          <w:szCs w:val="27"/>
-        </w:rPr>
-        <w:t xml:space="preserve"> removes the existential quantifier by replacing </w:t>
+        <w:t>, Skolemization removes the existential quantifier by replacing </w:t>
       </w:r>
       <w:r>
         <w:rPr>
@@ -8465,27 +8172,7 @@
           <w:sz w:val="27"/>
           <w:szCs w:val="27"/>
         </w:rPr>
-        <w:t xml:space="preserve">After </w:t>
-      </w:r>
-      <w:proofErr w:type="spellStart"/>
-      <w:r>
-        <w:rPr>
-          <w:rFonts w:ascii="Times New Roman" w:eastAsia="Times New Roman" w:hAnsi="Times New Roman" w:cs="Times New Roman"/>
-          <w:color w:val="333333"/>
-          <w:sz w:val="27"/>
-          <w:szCs w:val="27"/>
-        </w:rPr>
-        <w:t>Skolemization</w:t>
-      </w:r>
-      <w:proofErr w:type="spellEnd"/>
-      <w:r>
-        <w:rPr>
-          <w:rFonts w:ascii="Times New Roman" w:eastAsia="Times New Roman" w:hAnsi="Times New Roman" w:cs="Times New Roman"/>
-          <w:color w:val="333333"/>
-          <w:sz w:val="27"/>
-          <w:szCs w:val="27"/>
-        </w:rPr>
-        <w:t>: </w:t>
+        <w:t>After Skolemization: </w:t>
       </w:r>
       <w:r>
         <w:rPr>
@@ -8565,7 +8252,7 @@
           <w:sz w:val="24"/>
           <w:szCs w:val="24"/>
         </w:rPr>
-        <w:pict>
+        <w:pict w14:anchorId="5F3113D0">
           <v:rect id="_x0000_i1037" style="width:0;height:0" o:hralign="center" o:hrstd="t" o:hrnoshade="t" o:hr="t" fillcolor="#333" stroked="f"/>
         </w:pict>
       </w:r>
@@ -9181,23 +8868,13 @@
         </w:rPr>
         <w:t> with </w:t>
       </w:r>
-      <w:proofErr w:type="gramStart"/>
       <w:r>
         <w:rPr>
           <w:rFonts w:ascii="Courier New" w:eastAsia="Times New Roman" w:hAnsi="Courier New" w:cs="Courier New"/>
           <w:color w:val="333333"/>
           <w:sz w:val="27"/>
         </w:rPr>
-        <w:t>Likes(</w:t>
-      </w:r>
-      <w:proofErr w:type="gramEnd"/>
-      <w:r>
-        <w:rPr>
-          <w:rFonts w:ascii="Courier New" w:eastAsia="Times New Roman" w:hAnsi="Courier New" w:cs="Courier New"/>
-          <w:color w:val="333333"/>
-          <w:sz w:val="27"/>
-        </w:rPr>
-        <w:t>John, y)</w:t>
+        <w:t>Likes(John, y)</w:t>
       </w:r>
       <w:r>
         <w:rPr>
@@ -9469,7 +9146,7 @@
           <w:sz w:val="24"/>
           <w:szCs w:val="24"/>
         </w:rPr>
-        <w:pict>
+        <w:pict w14:anchorId="78D1EE32">
           <v:rect id="_x0000_i1038" style="width:0;height:0" o:hralign="center" o:hrstd="t" o:hrnoshade="t" o:hr="t" fillcolor="#333" stroked="f"/>
         </w:pict>
       </w:r>
@@ -9681,88 +9358,42 @@
           <w:color w:val="333333"/>
           <w:sz w:val="27"/>
         </w:rPr>
-        <w:t xml:space="preserve"> </w:t>
-      </w:r>
-      <w:proofErr w:type="spellStart"/>
+        <w:t xml:space="preserve"> Ln → L</w:t>
+      </w:r>
+      <w:r>
+        <w:rPr>
+          <w:rFonts w:ascii="Times New Roman" w:eastAsia="Times New Roman" w:hAnsi="Times New Roman" w:cs="Times New Roman"/>
+          <w:color w:val="333333"/>
+          <w:sz w:val="27"/>
+          <w:szCs w:val="27"/>
+        </w:rPr>
+        <w:t> where </w:t>
+      </w:r>
       <w:r>
         <w:rPr>
           <w:rFonts w:ascii="Courier New" w:eastAsia="Times New Roman" w:hAnsi="Courier New" w:cs="Courier New"/>
           <w:color w:val="333333"/>
           <w:sz w:val="27"/>
         </w:rPr>
-        <w:t>Ln</w:t>
-      </w:r>
-      <w:proofErr w:type="spellEnd"/>
+        <w:t>L</w:t>
+      </w:r>
+      <w:r>
+        <w:rPr>
+          <w:rFonts w:ascii="Times New Roman" w:eastAsia="Times New Roman" w:hAnsi="Times New Roman" w:cs="Times New Roman"/>
+          <w:color w:val="333333"/>
+          <w:sz w:val="27"/>
+          <w:szCs w:val="27"/>
+        </w:rPr>
+        <w:t> is a positive literal, and </w:t>
+      </w:r>
       <w:r>
         <w:rPr>
           <w:rFonts w:ascii="Courier New" w:eastAsia="Times New Roman" w:hAnsi="Courier New" w:cs="Courier New"/>
           <w:color w:val="333333"/>
           <w:sz w:val="27"/>
         </w:rPr>
-        <w:t xml:space="preserve"> → L</w:t>
-      </w:r>
-      <w:r>
-        <w:rPr>
-          <w:rFonts w:ascii="Times New Roman" w:eastAsia="Times New Roman" w:hAnsi="Times New Roman" w:cs="Times New Roman"/>
-          <w:color w:val="333333"/>
-          <w:sz w:val="27"/>
-          <w:szCs w:val="27"/>
-        </w:rPr>
-        <w:t> where </w:t>
-      </w:r>
-      <w:r>
-        <w:rPr>
-          <w:rFonts w:ascii="Courier New" w:eastAsia="Times New Roman" w:hAnsi="Courier New" w:cs="Courier New"/>
-          <w:color w:val="333333"/>
-          <w:sz w:val="27"/>
-        </w:rPr>
-        <w:t>L</w:t>
-      </w:r>
-      <w:r>
-        <w:rPr>
-          <w:rFonts w:ascii="Times New Roman" w:eastAsia="Times New Roman" w:hAnsi="Times New Roman" w:cs="Times New Roman"/>
-          <w:color w:val="333333"/>
-          <w:sz w:val="27"/>
-          <w:szCs w:val="27"/>
-        </w:rPr>
-        <w:t> is a positive literal, and </w:t>
-      </w:r>
-      <w:r>
-        <w:rPr>
-          <w:rFonts w:ascii="Courier New" w:eastAsia="Times New Roman" w:hAnsi="Courier New" w:cs="Courier New"/>
-          <w:color w:val="333333"/>
-          <w:sz w:val="27"/>
-        </w:rPr>
-        <w:t>L1, L2</w:t>
-      </w:r>
-      <w:proofErr w:type="gramStart"/>
-      <w:r>
-        <w:rPr>
-          <w:rFonts w:ascii="Courier New" w:eastAsia="Times New Roman" w:hAnsi="Courier New" w:cs="Courier New"/>
-          <w:color w:val="333333"/>
-          <w:sz w:val="27"/>
-        </w:rPr>
-        <w:t>, ...,</w:t>
-      </w:r>
-      <w:proofErr w:type="gramEnd"/>
-      <w:r>
-        <w:rPr>
-          <w:rFonts w:ascii="Courier New" w:eastAsia="Times New Roman" w:hAnsi="Courier New" w:cs="Courier New"/>
-          <w:color w:val="333333"/>
-          <w:sz w:val="27"/>
-        </w:rPr>
-        <w:t xml:space="preserve"> </w:t>
-      </w:r>
-      <w:proofErr w:type="spellStart"/>
-      <w:r>
-        <w:rPr>
-          <w:rFonts w:ascii="Courier New" w:eastAsia="Times New Roman" w:hAnsi="Courier New" w:cs="Courier New"/>
-          <w:color w:val="333333"/>
-          <w:sz w:val="27"/>
-        </w:rPr>
-        <w:t>Ln</w:t>
-      </w:r>
-      <w:proofErr w:type="spellEnd"/>
+        <w:t>L1, L2, ..., Ln</w:t>
+      </w:r>
       <w:r>
         <w:rPr>
           <w:rFonts w:ascii="Times New Roman" w:eastAsia="Times New Roman" w:hAnsi="Times New Roman" w:cs="Times New Roman"/>
@@ -9803,36 +9434,8 @@
           <w:color w:val="333333"/>
           <w:sz w:val="27"/>
         </w:rPr>
-        <w:t>L1, L2</w:t>
-      </w:r>
-      <w:proofErr w:type="gramStart"/>
-      <w:r>
-        <w:rPr>
-          <w:rFonts w:ascii="Courier New" w:eastAsia="Times New Roman" w:hAnsi="Courier New" w:cs="Courier New"/>
-          <w:color w:val="333333"/>
-          <w:sz w:val="27"/>
-        </w:rPr>
-        <w:t>, ...,</w:t>
-      </w:r>
-      <w:proofErr w:type="gramEnd"/>
-      <w:r>
-        <w:rPr>
-          <w:rFonts w:ascii="Courier New" w:eastAsia="Times New Roman" w:hAnsi="Courier New" w:cs="Courier New"/>
-          <w:color w:val="333333"/>
-          <w:sz w:val="27"/>
-        </w:rPr>
-        <w:t xml:space="preserve"> </w:t>
-      </w:r>
-      <w:proofErr w:type="spellStart"/>
-      <w:r>
-        <w:rPr>
-          <w:rFonts w:ascii="Courier New" w:eastAsia="Times New Roman" w:hAnsi="Courier New" w:cs="Courier New"/>
-          <w:color w:val="333333"/>
-          <w:sz w:val="27"/>
-        </w:rPr>
-        <w:t>Ln</w:t>
-      </w:r>
-      <w:proofErr w:type="spellEnd"/>
+        <w:t>L1, L2, ..., Ln</w:t>
+      </w:r>
       <w:r>
         <w:rPr>
           <w:rFonts w:ascii="Times New Roman" w:eastAsia="Times New Roman" w:hAnsi="Times New Roman" w:cs="Times New Roman"/>
@@ -10162,7 +9765,7 @@
           <w:sz w:val="24"/>
           <w:szCs w:val="24"/>
         </w:rPr>
-        <w:pict>
+        <w:pict w14:anchorId="28ABF9FD">
           <v:rect id="_x0000_i1039" style="width:0;height:0" o:hralign="center" o:hrstd="t" o:hrnoshade="t" o:hr="t" fillcolor="#333" stroked="f"/>
         </w:pict>
       </w:r>
@@ -10325,7 +9928,6 @@
           <w:szCs w:val="27"/>
         </w:rPr>
       </w:pPr>
-      <w:proofErr w:type="spellStart"/>
       <w:r>
         <w:rPr>
           <w:rFonts w:ascii="Times New Roman" w:eastAsia="Times New Roman" w:hAnsi="Times New Roman" w:cs="Times New Roman"/>
@@ -10336,7 +9938,6 @@
         </w:rPr>
         <w:t>Skolemization</w:t>
       </w:r>
-      <w:proofErr w:type="spellEnd"/>
       <w:r>
         <w:rPr>
           <w:rFonts w:ascii="Times New Roman" w:eastAsia="Times New Roman" w:hAnsi="Times New Roman" w:cs="Times New Roman"/>
@@ -10763,7 +10364,7 @@
           <w:sz w:val="24"/>
           <w:szCs w:val="24"/>
         </w:rPr>
-        <w:pict>
+        <w:pict w14:anchorId="68A22245">
           <v:rect id="_x0000_i1040" style="width:0;height:0" o:hralign="center" o:hrstd="t" o:hrnoshade="t" o:hr="t" fillcolor="#333" stroked="f"/>
         </w:pict>
       </w:r>
@@ -11048,7 +10649,7 @@
           <w:sz w:val="24"/>
           <w:szCs w:val="24"/>
         </w:rPr>
-        <w:pict>
+        <w:pict w14:anchorId="2F099639">
           <v:rect id="_x0000_i1041" style="width:0;height:0" o:hralign="center" o:hrstd="t" o:hrnoshade="t" o:hr="t" fillcolor="#333" stroked="f"/>
         </w:pict>
       </w:r>
@@ -11748,7 +11349,7 @@
           <w:sz w:val="24"/>
           <w:szCs w:val="24"/>
         </w:rPr>
-        <w:pict>
+        <w:pict w14:anchorId="1DD4C46D">
           <v:rect id="_x0000_i1042" style="width:0;height:0" o:hralign="center" o:hrstd="t" o:hrnoshade="t" o:hr="t" fillcolor="#333" stroked="f"/>
         </w:pict>
       </w:r>
@@ -12314,7 +11915,7 @@
           <w:sz w:val="24"/>
           <w:szCs w:val="24"/>
         </w:rPr>
-        <w:pict>
+        <w:pict w14:anchorId="06805A86">
           <v:rect id="_x0000_i1043" style="width:0;height:0" o:hralign="center" o:hrstd="t" o:hrnoshade="t" o:hr="t" fillcolor="#333" stroked="f"/>
         </w:pict>
       </w:r>
@@ -12649,7 +12250,7 @@
           <w:sz w:val="24"/>
           <w:szCs w:val="24"/>
         </w:rPr>
-        <w:pict>
+        <w:pict w14:anchorId="051D80C1">
           <v:rect id="_x0000_i1044" style="width:0;height:0" o:hralign="center" o:hrstd="t" o:hrnoshade="t" o:hr="t" fillcolor="#333" stroked="f"/>
         </w:pict>
       </w:r>
@@ -12856,27 +12457,7 @@
           <w:sz w:val="27"/>
           <w:szCs w:val="27"/>
         </w:rPr>
-        <w:t xml:space="preserve">The goal is broken down into smaller </w:t>
-      </w:r>
-      <w:proofErr w:type="spellStart"/>
-      <w:r>
-        <w:rPr>
-          <w:rFonts w:ascii="Times New Roman" w:eastAsia="Times New Roman" w:hAnsi="Times New Roman" w:cs="Times New Roman"/>
-          <w:color w:val="333333"/>
-          <w:sz w:val="27"/>
-          <w:szCs w:val="27"/>
-        </w:rPr>
-        <w:t>subgoals</w:t>
-      </w:r>
-      <w:proofErr w:type="spellEnd"/>
-      <w:r>
-        <w:rPr>
-          <w:rFonts w:ascii="Times New Roman" w:eastAsia="Times New Roman" w:hAnsi="Times New Roman" w:cs="Times New Roman"/>
-          <w:color w:val="333333"/>
-          <w:sz w:val="27"/>
-          <w:szCs w:val="27"/>
-        </w:rPr>
-        <w:t xml:space="preserve"> or tasks that can be more easily tackled.</w:t>
+        <w:t>The goal is broken down into smaller subgoals or tasks that can be more easily tackled.</w:t>
       </w:r>
     </w:p>
     <w:p>
@@ -13075,7 +12656,7 @@
           <w:sz w:val="24"/>
           <w:szCs w:val="24"/>
         </w:rPr>
-        <w:pict>
+        <w:pict w14:anchorId="57E116D2">
           <v:rect id="_x0000_i1045" style="width:0;height:0" o:hralign="center" o:hrstd="t" o:hrnoshade="t" o:hr="t" fillcolor="#333" stroked="f"/>
         </w:pict>
       </w:r>
@@ -13222,27 +12803,7 @@
           <w:sz w:val="27"/>
           <w:szCs w:val="27"/>
         </w:rPr>
-        <w:t xml:space="preserve">: Helps </w:t>
-      </w:r>
-      <w:proofErr w:type="gramStart"/>
-      <w:r>
-        <w:rPr>
-          <w:rFonts w:ascii="Times New Roman" w:eastAsia="Times New Roman" w:hAnsi="Times New Roman" w:cs="Times New Roman"/>
-          <w:color w:val="333333"/>
-          <w:sz w:val="27"/>
-          <w:szCs w:val="27"/>
-        </w:rPr>
-        <w:t>users learn from the system’s reasoning process and improves</w:t>
-      </w:r>
-      <w:proofErr w:type="gramEnd"/>
-      <w:r>
-        <w:rPr>
-          <w:rFonts w:ascii="Times New Roman" w:eastAsia="Times New Roman" w:hAnsi="Times New Roman" w:cs="Times New Roman"/>
-          <w:color w:val="333333"/>
-          <w:sz w:val="27"/>
-          <w:szCs w:val="27"/>
-        </w:rPr>
-        <w:t xml:space="preserve"> their understanding of the problem domain.</w:t>
+        <w:t>: Helps users learn from the system’s reasoning process and improves their understanding of the problem domain.</w:t>
       </w:r>
     </w:p>
     <w:p>
@@ -13397,7 +12958,7 @@
           <w:sz w:val="24"/>
           <w:szCs w:val="24"/>
         </w:rPr>
-        <w:pict>
+        <w:pict w14:anchorId="713564A8">
           <v:rect id="_x0000_i1046" style="width:0;height:0" o:hralign="center" o:hrstd="t" o:hrnoshade="t" o:hr="t" fillcolor="#333" stroked="f"/>
         </w:pict>
       </w:r>
@@ -13994,7 +13555,7 @@
           <w:sz w:val="24"/>
           <w:szCs w:val="24"/>
         </w:rPr>
-        <w:pict>
+        <w:pict w14:anchorId="2863703A">
           <v:rect id="_x0000_i1047" style="width:0;height:0" o:hralign="center" o:hrstd="t" o:hrnoshade="t" o:hr="t" fillcolor="#333" stroked="f"/>
         </w:pict>
       </w:r>
@@ -14269,8 +13830,8 @@
 </file>
 
 <file path=word/numbering.xml><?xml version="1.0" encoding="utf-8"?>
-<w:numbering xmlns:ve="http://schemas.openxmlformats.org/markup-compatibility/2006" xmlns:o="urn:schemas-microsoft-com:office:office" xmlns:r="http://schemas.openxmlformats.org/officeDocument/2006/relationships" xmlns:m="http://schemas.openxmlformats.org/officeDocument/2006/math" xmlns:v="urn:schemas-microsoft-com:vml" xmlns:wp="http://schemas.openxmlformats.org/drawingml/2006/wordprocessingDrawing" xmlns:w10="urn:schemas-microsoft-com:office:word" xmlns:w="http://schemas.openxmlformats.org/wordprocessingml/2006/main" xmlns:wne="http://schemas.microsoft.com/office/word/2006/wordml">
-  <w:abstractNum w:abstractNumId="0">
+<w:numbering xmlns:wpc="http://schemas.microsoft.com/office/word/2010/wordprocessingCanvas" xmlns:cx="http://schemas.microsoft.com/office/drawing/2014/chartex" xmlns:cx1="http://schemas.microsoft.com/office/drawing/2015/9/8/chartex" xmlns:cx2="http://schemas.microsoft.com/office/drawing/2015/10/21/chartex" xmlns:cx3="http://schemas.microsoft.com/office/drawing/2016/5/9/chartex" xmlns:cx4="http://schemas.microsoft.com/office/drawing/2016/5/10/chartex" xmlns:cx5="http://schemas.microsoft.com/office/drawing/2016/5/11/chartex" xmlns:cx6="http://schemas.microsoft.com/office/drawing/2016/5/12/chartex" xmlns:cx7="http://schemas.microsoft.com/office/drawing/2016/5/13/chartex" xmlns:cx8="http://schemas.microsoft.com/office/drawing/2016/5/14/chartex" xmlns:mc="http://schemas.openxmlformats.org/markup-compatibility/2006" xmlns:aink="http://schemas.microsoft.com/office/drawing/2016/ink" xmlns:am3d="http://schemas.microsoft.com/office/drawing/2017/model3d" xmlns:o="urn:schemas-microsoft-com:office:office" xmlns:oel="http://schemas.microsoft.com/office/2019/extlst" xmlns:r="http://schemas.openxmlformats.org/officeDocument/2006/relationships" xmlns:m="http://schemas.openxmlformats.org/officeDocument/2006/math" xmlns:v="urn:schemas-microsoft-com:vml" xmlns:wp14="http://schemas.microsoft.com/office/word/2010/wordprocessingDrawing" xmlns:wp="http://schemas.openxmlformats.org/drawingml/2006/wordprocessingDrawing" xmlns:w10="urn:schemas-microsoft-com:office:word" xmlns:w="http://schemas.openxmlformats.org/wordprocessingml/2006/main" xmlns:w14="http://schemas.microsoft.com/office/word/2010/wordml" xmlns:w15="http://schemas.microsoft.com/office/word/2012/wordml" xmlns:w16cex="http://schemas.microsoft.com/office/word/2018/wordml/cex" xmlns:w16cid="http://schemas.microsoft.com/office/word/2016/wordml/cid" xmlns:w16="http://schemas.microsoft.com/office/word/2018/wordml" xmlns:w16du="http://schemas.microsoft.com/office/word/2023/wordml/word16du" xmlns:w16sdtdh="http://schemas.microsoft.com/office/word/2020/wordml/sdtdatahash" xmlns:w16sdtfl="http://schemas.microsoft.com/office/word/2024/wordml/sdtformatlock" xmlns:w16se="http://schemas.microsoft.com/office/word/2015/wordml/symex" xmlns:wpg="http://schemas.microsoft.com/office/word/2010/wordprocessingGroup" xmlns:wpi="http://schemas.microsoft.com/office/word/2010/wordprocessingInk" xmlns:wne="http://schemas.microsoft.com/office/word/2006/wordml" xmlns:wps="http://schemas.microsoft.com/office/word/2010/wordprocessingShape" mc:Ignorable="w14 w15 w16se w16cid w16 w16cex w16sdtdh w16sdtfl w16du wp14">
+  <w:abstractNum w:abstractNumId="0" w15:restartNumberingAfterBreak="0">
     <w:nsid w:val="0111263C"/>
     <w:multiLevelType w:val="multilevel"/>
     <w:tmpl w:val="2CDE869A"/>
@@ -14419,7 +13980,7 @@
       </w:rPr>
     </w:lvl>
   </w:abstractNum>
-  <w:abstractNum w:abstractNumId="1">
+  <w:abstractNum w:abstractNumId="1" w15:restartNumberingAfterBreak="0">
     <w:nsid w:val="01B40AB7"/>
     <w:multiLevelType w:val="multilevel"/>
     <w:tmpl w:val="94D6842C"/>
@@ -14568,7 +14129,7 @@
       </w:rPr>
     </w:lvl>
   </w:abstractNum>
-  <w:abstractNum w:abstractNumId="2">
+  <w:abstractNum w:abstractNumId="2" w15:restartNumberingAfterBreak="0">
     <w:nsid w:val="021B663D"/>
     <w:multiLevelType w:val="multilevel"/>
     <w:tmpl w:val="E2B48FC8"/>
@@ -14681,7 +14242,7 @@
       </w:pPr>
     </w:lvl>
   </w:abstractNum>
-  <w:abstractNum w:abstractNumId="3">
+  <w:abstractNum w:abstractNumId="3" w15:restartNumberingAfterBreak="0">
     <w:nsid w:val="028C663E"/>
     <w:multiLevelType w:val="multilevel"/>
     <w:tmpl w:val="4FC234AE"/>
@@ -14830,7 +14391,7 @@
       </w:rPr>
     </w:lvl>
   </w:abstractNum>
-  <w:abstractNum w:abstractNumId="4">
+  <w:abstractNum w:abstractNumId="4" w15:restartNumberingAfterBreak="0">
     <w:nsid w:val="02C03F63"/>
     <w:multiLevelType w:val="multilevel"/>
     <w:tmpl w:val="E23A57FA"/>
@@ -14979,7 +14540,7 @@
       </w:rPr>
     </w:lvl>
   </w:abstractNum>
-  <w:abstractNum w:abstractNumId="5">
+  <w:abstractNum w:abstractNumId="5" w15:restartNumberingAfterBreak="0">
     <w:nsid w:val="033D64E4"/>
     <w:multiLevelType w:val="multilevel"/>
     <w:tmpl w:val="8810714E"/>
@@ -15128,7 +14689,7 @@
       </w:rPr>
     </w:lvl>
   </w:abstractNum>
-  <w:abstractNum w:abstractNumId="6">
+  <w:abstractNum w:abstractNumId="6" w15:restartNumberingAfterBreak="0">
     <w:nsid w:val="035D2C4D"/>
     <w:multiLevelType w:val="multilevel"/>
     <w:tmpl w:val="784EB7A4"/>
@@ -15277,7 +14838,7 @@
       </w:rPr>
     </w:lvl>
   </w:abstractNum>
-  <w:abstractNum w:abstractNumId="7">
+  <w:abstractNum w:abstractNumId="7" w15:restartNumberingAfterBreak="0">
     <w:nsid w:val="05A408B0"/>
     <w:multiLevelType w:val="multilevel"/>
     <w:tmpl w:val="E8387300"/>
@@ -15390,7 +14951,7 @@
       </w:pPr>
     </w:lvl>
   </w:abstractNum>
-  <w:abstractNum w:abstractNumId="8">
+  <w:abstractNum w:abstractNumId="8" w15:restartNumberingAfterBreak="0">
     <w:nsid w:val="070036A0"/>
     <w:multiLevelType w:val="multilevel"/>
     <w:tmpl w:val="B99AC686"/>
@@ -15503,7 +15064,7 @@
       </w:pPr>
     </w:lvl>
   </w:abstractNum>
-  <w:abstractNum w:abstractNumId="9">
+  <w:abstractNum w:abstractNumId="9" w15:restartNumberingAfterBreak="0">
     <w:nsid w:val="07476D35"/>
     <w:multiLevelType w:val="multilevel"/>
     <w:tmpl w:val="C99C0110"/>
@@ -15616,7 +15177,7 @@
       </w:pPr>
     </w:lvl>
   </w:abstractNum>
-  <w:abstractNum w:abstractNumId="10">
+  <w:abstractNum w:abstractNumId="10" w15:restartNumberingAfterBreak="0">
     <w:nsid w:val="0A296F25"/>
     <w:multiLevelType w:val="multilevel"/>
     <w:tmpl w:val="37622882"/>
@@ -15765,7 +15326,7 @@
       </w:rPr>
     </w:lvl>
   </w:abstractNum>
-  <w:abstractNum w:abstractNumId="11">
+  <w:abstractNum w:abstractNumId="11" w15:restartNumberingAfterBreak="0">
     <w:nsid w:val="0C8C1362"/>
     <w:multiLevelType w:val="multilevel"/>
     <w:tmpl w:val="7EFE6138"/>
@@ -15914,10 +15475,10 @@
       </w:rPr>
     </w:lvl>
   </w:abstractNum>
-  <w:abstractNum w:abstractNumId="12">
+  <w:abstractNum w:abstractNumId="12" w15:restartNumberingAfterBreak="0">
     <w:nsid w:val="0DC02A1E"/>
     <w:multiLevelType w:val="multilevel"/>
-    <w:tmpl w:val="185E4454"/>
+    <w:tmpl w:val="41468984"/>
     <w:lvl w:ilvl="0">
       <w:start w:val="1"/>
       <w:numFmt w:val="decimal"/>
@@ -15930,17 +15491,18 @@
         <w:ind w:left="720" w:hanging="360"/>
       </w:pPr>
     </w:lvl>
-    <w:lvl w:ilvl="1" w:tentative="1">
-      <w:start w:val="1"/>
-      <w:numFmt w:val="decimal"/>
-      <w:lvlText w:val="%2."/>
-      <w:lvlJc w:val="left"/>
-      <w:pPr>
-        <w:tabs>
-          <w:tab w:val="num" w:pos="1440"/>
-        </w:tabs>
+    <w:lvl w:ilvl="1">
+      <w:start w:val="1"/>
+      <w:numFmt w:val="decimal"/>
+      <w:lvlText w:val="%2)"/>
+      <w:lvlJc w:val="left"/>
+      <w:pPr>
         <w:ind w:left="1440" w:hanging="360"/>
       </w:pPr>
+      <w:rPr>
+        <w:rFonts w:hint="default"/>
+        <w:b/>
+      </w:rPr>
     </w:lvl>
     <w:lvl w:ilvl="2" w:tentative="1">
       <w:start w:val="1"/>
@@ -16027,7 +15589,7 @@
       </w:pPr>
     </w:lvl>
   </w:abstractNum>
-  <w:abstractNum w:abstractNumId="13">
+  <w:abstractNum w:abstractNumId="13" w15:restartNumberingAfterBreak="0">
     <w:nsid w:val="0DF5301C"/>
     <w:multiLevelType w:val="multilevel"/>
     <w:tmpl w:val="C84A50AA"/>
@@ -16176,7 +15738,7 @@
       </w:rPr>
     </w:lvl>
   </w:abstractNum>
-  <w:abstractNum w:abstractNumId="14">
+  <w:abstractNum w:abstractNumId="14" w15:restartNumberingAfterBreak="0">
     <w:nsid w:val="0EBF69CE"/>
     <w:multiLevelType w:val="multilevel"/>
     <w:tmpl w:val="99D06DDC"/>
@@ -16289,7 +15851,7 @@
       </w:pPr>
     </w:lvl>
   </w:abstractNum>
-  <w:abstractNum w:abstractNumId="15">
+  <w:abstractNum w:abstractNumId="15" w15:restartNumberingAfterBreak="0">
     <w:nsid w:val="107F03C0"/>
     <w:multiLevelType w:val="multilevel"/>
     <w:tmpl w:val="F8D83768"/>
@@ -16402,7 +15964,7 @@
       </w:pPr>
     </w:lvl>
   </w:abstractNum>
-  <w:abstractNum w:abstractNumId="16">
+  <w:abstractNum w:abstractNumId="16" w15:restartNumberingAfterBreak="0">
     <w:nsid w:val="12B5571B"/>
     <w:multiLevelType w:val="multilevel"/>
     <w:tmpl w:val="D7E64008"/>
@@ -16551,7 +16113,7 @@
       </w:rPr>
     </w:lvl>
   </w:abstractNum>
-  <w:abstractNum w:abstractNumId="17">
+  <w:abstractNum w:abstractNumId="17" w15:restartNumberingAfterBreak="0">
     <w:nsid w:val="13556583"/>
     <w:multiLevelType w:val="multilevel"/>
     <w:tmpl w:val="21029DA2"/>
@@ -16700,7 +16262,7 @@
       </w:rPr>
     </w:lvl>
   </w:abstractNum>
-  <w:abstractNum w:abstractNumId="18">
+  <w:abstractNum w:abstractNumId="18" w15:restartNumberingAfterBreak="0">
     <w:nsid w:val="13740BE4"/>
     <w:multiLevelType w:val="multilevel"/>
     <w:tmpl w:val="A452887A"/>
@@ -16813,7 +16375,7 @@
       </w:pPr>
     </w:lvl>
   </w:abstractNum>
-  <w:abstractNum w:abstractNumId="19">
+  <w:abstractNum w:abstractNumId="19" w15:restartNumberingAfterBreak="0">
     <w:nsid w:val="142515BE"/>
     <w:multiLevelType w:val="multilevel"/>
     <w:tmpl w:val="B1F23C34"/>
@@ -16926,7 +16488,7 @@
       </w:pPr>
     </w:lvl>
   </w:abstractNum>
-  <w:abstractNum w:abstractNumId="20">
+  <w:abstractNum w:abstractNumId="20" w15:restartNumberingAfterBreak="0">
     <w:nsid w:val="14651887"/>
     <w:multiLevelType w:val="multilevel"/>
     <w:tmpl w:val="684EFE96"/>
@@ -17039,7 +16601,7 @@
       </w:pPr>
     </w:lvl>
   </w:abstractNum>
-  <w:abstractNum w:abstractNumId="21">
+  <w:abstractNum w:abstractNumId="21" w15:restartNumberingAfterBreak="0">
     <w:nsid w:val="14A405EB"/>
     <w:multiLevelType w:val="multilevel"/>
     <w:tmpl w:val="71B6C740"/>
@@ -17188,7 +16750,7 @@
       </w:rPr>
     </w:lvl>
   </w:abstractNum>
-  <w:abstractNum w:abstractNumId="22">
+  <w:abstractNum w:abstractNumId="22" w15:restartNumberingAfterBreak="0">
     <w:nsid w:val="157300F7"/>
     <w:multiLevelType w:val="multilevel"/>
     <w:tmpl w:val="81F887AE"/>
@@ -17337,7 +16899,7 @@
       </w:rPr>
     </w:lvl>
   </w:abstractNum>
-  <w:abstractNum w:abstractNumId="23">
+  <w:abstractNum w:abstractNumId="23" w15:restartNumberingAfterBreak="0">
     <w:nsid w:val="15EE7B31"/>
     <w:multiLevelType w:val="multilevel"/>
     <w:tmpl w:val="B4584964"/>
@@ -17450,7 +17012,7 @@
       </w:pPr>
     </w:lvl>
   </w:abstractNum>
-  <w:abstractNum w:abstractNumId="24">
+  <w:abstractNum w:abstractNumId="24" w15:restartNumberingAfterBreak="0">
     <w:nsid w:val="1617249D"/>
     <w:multiLevelType w:val="multilevel"/>
     <w:tmpl w:val="C02AAAE2"/>
@@ -17599,7 +17161,7 @@
       </w:rPr>
     </w:lvl>
   </w:abstractNum>
-  <w:abstractNum w:abstractNumId="25">
+  <w:abstractNum w:abstractNumId="25" w15:restartNumberingAfterBreak="0">
     <w:nsid w:val="168C20CC"/>
     <w:multiLevelType w:val="multilevel"/>
     <w:tmpl w:val="BC22FDB0"/>
@@ -17712,7 +17274,7 @@
       </w:pPr>
     </w:lvl>
   </w:abstractNum>
-  <w:abstractNum w:abstractNumId="26">
+  <w:abstractNum w:abstractNumId="26" w15:restartNumberingAfterBreak="0">
     <w:nsid w:val="17DF079A"/>
     <w:multiLevelType w:val="multilevel"/>
     <w:tmpl w:val="BE44A80A"/>
@@ -17825,7 +17387,7 @@
       </w:pPr>
     </w:lvl>
   </w:abstractNum>
-  <w:abstractNum w:abstractNumId="27">
+  <w:abstractNum w:abstractNumId="27" w15:restartNumberingAfterBreak="0">
     <w:nsid w:val="18AF2B0E"/>
     <w:multiLevelType w:val="multilevel"/>
     <w:tmpl w:val="CB0C23D0"/>
@@ -17938,7 +17500,7 @@
       </w:pPr>
     </w:lvl>
   </w:abstractNum>
-  <w:abstractNum w:abstractNumId="28">
+  <w:abstractNum w:abstractNumId="28" w15:restartNumberingAfterBreak="0">
     <w:nsid w:val="1A671B38"/>
     <w:multiLevelType w:val="multilevel"/>
     <w:tmpl w:val="D4787E96"/>
@@ -18087,7 +17649,7 @@
       </w:rPr>
     </w:lvl>
   </w:abstractNum>
-  <w:abstractNum w:abstractNumId="29">
+  <w:abstractNum w:abstractNumId="29" w15:restartNumberingAfterBreak="0">
     <w:nsid w:val="1A7817C9"/>
     <w:multiLevelType w:val="multilevel"/>
     <w:tmpl w:val="3F2CDBCC"/>
@@ -18200,7 +17762,7 @@
       </w:pPr>
     </w:lvl>
   </w:abstractNum>
-  <w:abstractNum w:abstractNumId="30">
+  <w:abstractNum w:abstractNumId="30" w15:restartNumberingAfterBreak="0">
     <w:nsid w:val="1DBE3DF9"/>
     <w:multiLevelType w:val="multilevel"/>
     <w:tmpl w:val="7FBA81E8"/>
@@ -18211,9 +17773,9 @@
       <w:lvlJc w:val="left"/>
       <w:pPr>
         <w:tabs>
-          <w:tab w:val="num" w:pos="720"/>
-        </w:tabs>
-        <w:ind w:left="720" w:hanging="360"/>
+          <w:tab w:val="num" w:pos="360"/>
+        </w:tabs>
+        <w:ind w:left="360" w:hanging="360"/>
       </w:pPr>
     </w:lvl>
     <w:lvl w:ilvl="1" w:tentative="1">
@@ -18223,9 +17785,9 @@
       <w:lvlJc w:val="left"/>
       <w:pPr>
         <w:tabs>
-          <w:tab w:val="num" w:pos="1440"/>
-        </w:tabs>
-        <w:ind w:left="1440" w:hanging="360"/>
+          <w:tab w:val="num" w:pos="1080"/>
+        </w:tabs>
+        <w:ind w:left="1080" w:hanging="360"/>
       </w:pPr>
     </w:lvl>
     <w:lvl w:ilvl="2" w:tentative="1">
@@ -18235,9 +17797,9 @@
       <w:lvlJc w:val="left"/>
       <w:pPr>
         <w:tabs>
-          <w:tab w:val="num" w:pos="2160"/>
-        </w:tabs>
-        <w:ind w:left="2160" w:hanging="360"/>
+          <w:tab w:val="num" w:pos="1800"/>
+        </w:tabs>
+        <w:ind w:left="1800" w:hanging="360"/>
       </w:pPr>
     </w:lvl>
     <w:lvl w:ilvl="3" w:tentative="1">
@@ -18247,9 +17809,9 @@
       <w:lvlJc w:val="left"/>
       <w:pPr>
         <w:tabs>
-          <w:tab w:val="num" w:pos="2880"/>
-        </w:tabs>
-        <w:ind w:left="2880" w:hanging="360"/>
+          <w:tab w:val="num" w:pos="2520"/>
+        </w:tabs>
+        <w:ind w:left="2520" w:hanging="360"/>
       </w:pPr>
     </w:lvl>
     <w:lvl w:ilvl="4" w:tentative="1">
@@ -18259,9 +17821,9 @@
       <w:lvlJc w:val="left"/>
       <w:pPr>
         <w:tabs>
-          <w:tab w:val="num" w:pos="3600"/>
-        </w:tabs>
-        <w:ind w:left="3600" w:hanging="360"/>
+          <w:tab w:val="num" w:pos="3240"/>
+        </w:tabs>
+        <w:ind w:left="3240" w:hanging="360"/>
       </w:pPr>
     </w:lvl>
     <w:lvl w:ilvl="5" w:tentative="1">
@@ -18271,9 +17833,9 @@
       <w:lvlJc w:val="left"/>
       <w:pPr>
         <w:tabs>
-          <w:tab w:val="num" w:pos="4320"/>
-        </w:tabs>
-        <w:ind w:left="4320" w:hanging="360"/>
+          <w:tab w:val="num" w:pos="3960"/>
+        </w:tabs>
+        <w:ind w:left="3960" w:hanging="360"/>
       </w:pPr>
     </w:lvl>
     <w:lvl w:ilvl="6" w:tentative="1">
@@ -18283,9 +17845,9 @@
       <w:lvlJc w:val="left"/>
       <w:pPr>
         <w:tabs>
-          <w:tab w:val="num" w:pos="5040"/>
-        </w:tabs>
-        <w:ind w:left="5040" w:hanging="360"/>
+          <w:tab w:val="num" w:pos="4680"/>
+        </w:tabs>
+        <w:ind w:left="4680" w:hanging="360"/>
       </w:pPr>
     </w:lvl>
     <w:lvl w:ilvl="7" w:tentative="1">
@@ -18295,9 +17857,9 @@
       <w:lvlJc w:val="left"/>
       <w:pPr>
         <w:tabs>
-          <w:tab w:val="num" w:pos="5760"/>
-        </w:tabs>
-        <w:ind w:left="5760" w:hanging="360"/>
+          <w:tab w:val="num" w:pos="5400"/>
+        </w:tabs>
+        <w:ind w:left="5400" w:hanging="360"/>
       </w:pPr>
     </w:lvl>
     <w:lvl w:ilvl="8" w:tentative="1">
@@ -18307,13 +17869,13 @@
       <w:lvlJc w:val="left"/>
       <w:pPr>
         <w:tabs>
-          <w:tab w:val="num" w:pos="6480"/>
-        </w:tabs>
-        <w:ind w:left="6480" w:hanging="360"/>
+          <w:tab w:val="num" w:pos="6120"/>
+        </w:tabs>
+        <w:ind w:left="6120" w:hanging="360"/>
       </w:pPr>
     </w:lvl>
   </w:abstractNum>
-  <w:abstractNum w:abstractNumId="31">
+  <w:abstractNum w:abstractNumId="31" w15:restartNumberingAfterBreak="0">
     <w:nsid w:val="1DE92FB1"/>
     <w:multiLevelType w:val="multilevel"/>
     <w:tmpl w:val="B77CA4BE"/>
@@ -18462,7 +18024,7 @@
       </w:rPr>
     </w:lvl>
   </w:abstractNum>
-  <w:abstractNum w:abstractNumId="32">
+  <w:abstractNum w:abstractNumId="32" w15:restartNumberingAfterBreak="0">
     <w:nsid w:val="1E2810F9"/>
     <w:multiLevelType w:val="multilevel"/>
     <w:tmpl w:val="B4EC2E9E"/>
@@ -18611,7 +18173,7 @@
       </w:rPr>
     </w:lvl>
   </w:abstractNum>
-  <w:abstractNum w:abstractNumId="33">
+  <w:abstractNum w:abstractNumId="33" w15:restartNumberingAfterBreak="0">
     <w:nsid w:val="1F181A6F"/>
     <w:multiLevelType w:val="multilevel"/>
     <w:tmpl w:val="9D903BF2"/>
@@ -18760,10 +18322,10 @@
       </w:rPr>
     </w:lvl>
   </w:abstractNum>
-  <w:abstractNum w:abstractNumId="34">
+  <w:abstractNum w:abstractNumId="34" w15:restartNumberingAfterBreak="0">
     <w:nsid w:val="22FA079C"/>
     <w:multiLevelType w:val="multilevel"/>
-    <w:tmpl w:val="21668F0A"/>
+    <w:tmpl w:val="DC309A94"/>
     <w:lvl w:ilvl="0">
       <w:start w:val="1"/>
       <w:numFmt w:val="bullet"/>
@@ -18780,20 +18342,17 @@
         <w:sz w:val="20"/>
       </w:rPr>
     </w:lvl>
-    <w:lvl w:ilvl="1" w:tentative="1">
-      <w:start w:val="1"/>
-      <w:numFmt w:val="bullet"/>
-      <w:lvlText w:val="o"/>
-      <w:lvlJc w:val="left"/>
-      <w:pPr>
-        <w:tabs>
-          <w:tab w:val="num" w:pos="1440"/>
-        </w:tabs>
+    <w:lvl w:ilvl="1">
+      <w:start w:val="1"/>
+      <w:numFmt w:val="decimal"/>
+      <w:lvlText w:val="%2."/>
+      <w:lvlJc w:val="left"/>
+      <w:pPr>
         <w:ind w:left="1440" w:hanging="360"/>
       </w:pPr>
       <w:rPr>
-        <w:rFonts w:ascii="Courier New" w:hAnsi="Courier New" w:hint="default"/>
-        <w:sz w:val="20"/>
+        <w:rFonts w:hint="default"/>
+        <w:b/>
       </w:rPr>
     </w:lvl>
     <w:lvl w:ilvl="2" w:tentative="1">
@@ -18909,7 +18468,7 @@
       </w:rPr>
     </w:lvl>
   </w:abstractNum>
-  <w:abstractNum w:abstractNumId="35">
+  <w:abstractNum w:abstractNumId="35" w15:restartNumberingAfterBreak="0">
     <w:nsid w:val="233A21AC"/>
     <w:multiLevelType w:val="multilevel"/>
     <w:tmpl w:val="D660CCAA"/>
@@ -19022,7 +18581,7 @@
       </w:pPr>
     </w:lvl>
   </w:abstractNum>
-  <w:abstractNum w:abstractNumId="36">
+  <w:abstractNum w:abstractNumId="36" w15:restartNumberingAfterBreak="0">
     <w:nsid w:val="238E27A8"/>
     <w:multiLevelType w:val="multilevel"/>
     <w:tmpl w:val="2A182CA2"/>
@@ -19135,7 +18694,7 @@
       </w:pPr>
     </w:lvl>
   </w:abstractNum>
-  <w:abstractNum w:abstractNumId="37">
+  <w:abstractNum w:abstractNumId="37" w15:restartNumberingAfterBreak="0">
     <w:nsid w:val="24550BA3"/>
     <w:multiLevelType w:val="multilevel"/>
     <w:tmpl w:val="2840AC0E"/>
@@ -19284,7 +18843,7 @@
       </w:rPr>
     </w:lvl>
   </w:abstractNum>
-  <w:abstractNum w:abstractNumId="38">
+  <w:abstractNum w:abstractNumId="38" w15:restartNumberingAfterBreak="0">
     <w:nsid w:val="24D4172A"/>
     <w:multiLevelType w:val="multilevel"/>
     <w:tmpl w:val="C13A81B6"/>
@@ -19433,7 +18992,7 @@
       </w:rPr>
     </w:lvl>
   </w:abstractNum>
-  <w:abstractNum w:abstractNumId="39">
+  <w:abstractNum w:abstractNumId="39" w15:restartNumberingAfterBreak="0">
     <w:nsid w:val="26431900"/>
     <w:multiLevelType w:val="multilevel"/>
     <w:tmpl w:val="80606F94"/>
@@ -19546,7 +19105,7 @@
       </w:pPr>
     </w:lvl>
   </w:abstractNum>
-  <w:abstractNum w:abstractNumId="40">
+  <w:abstractNum w:abstractNumId="40" w15:restartNumberingAfterBreak="0">
     <w:nsid w:val="27BA4DA9"/>
     <w:multiLevelType w:val="multilevel"/>
     <w:tmpl w:val="493CE1D4"/>
@@ -19695,7 +19254,7 @@
       </w:rPr>
     </w:lvl>
   </w:abstractNum>
-  <w:abstractNum w:abstractNumId="41">
+  <w:abstractNum w:abstractNumId="41" w15:restartNumberingAfterBreak="0">
     <w:nsid w:val="29B11907"/>
     <w:multiLevelType w:val="multilevel"/>
     <w:tmpl w:val="A4AA9C2A"/>
@@ -19844,7 +19403,7 @@
       </w:rPr>
     </w:lvl>
   </w:abstractNum>
-  <w:abstractNum w:abstractNumId="42">
+  <w:abstractNum w:abstractNumId="42" w15:restartNumberingAfterBreak="0">
     <w:nsid w:val="2A6650EF"/>
     <w:multiLevelType w:val="multilevel"/>
     <w:tmpl w:val="69CAEC08"/>
@@ -19957,7 +19516,7 @@
       </w:pPr>
     </w:lvl>
   </w:abstractNum>
-  <w:abstractNum w:abstractNumId="43">
+  <w:abstractNum w:abstractNumId="43" w15:restartNumberingAfterBreak="0">
     <w:nsid w:val="2BF4678A"/>
     <w:multiLevelType w:val="multilevel"/>
     <w:tmpl w:val="CAD0140C"/>
@@ -20106,7 +19665,7 @@
       </w:rPr>
     </w:lvl>
   </w:abstractNum>
-  <w:abstractNum w:abstractNumId="44">
+  <w:abstractNum w:abstractNumId="44" w15:restartNumberingAfterBreak="0">
     <w:nsid w:val="2C271096"/>
     <w:multiLevelType w:val="multilevel"/>
     <w:tmpl w:val="F440D9AA"/>
@@ -20219,7 +19778,7 @@
       </w:pPr>
     </w:lvl>
   </w:abstractNum>
-  <w:abstractNum w:abstractNumId="45">
+  <w:abstractNum w:abstractNumId="45" w15:restartNumberingAfterBreak="0">
     <w:nsid w:val="2E3C671F"/>
     <w:multiLevelType w:val="multilevel"/>
     <w:tmpl w:val="B0600654"/>
@@ -20368,7 +19927,7 @@
       </w:rPr>
     </w:lvl>
   </w:abstractNum>
-  <w:abstractNum w:abstractNumId="46">
+  <w:abstractNum w:abstractNumId="46" w15:restartNumberingAfterBreak="0">
     <w:nsid w:val="2F0632DA"/>
     <w:multiLevelType w:val="multilevel"/>
     <w:tmpl w:val="436037CA"/>
@@ -20517,7 +20076,7 @@
       </w:rPr>
     </w:lvl>
   </w:abstractNum>
-  <w:abstractNum w:abstractNumId="47">
+  <w:abstractNum w:abstractNumId="47" w15:restartNumberingAfterBreak="0">
     <w:nsid w:val="2FE46B38"/>
     <w:multiLevelType w:val="multilevel"/>
     <w:tmpl w:val="0A76CF46"/>
@@ -20666,7 +20225,7 @@
       </w:rPr>
     </w:lvl>
   </w:abstractNum>
-  <w:abstractNum w:abstractNumId="48">
+  <w:abstractNum w:abstractNumId="48" w15:restartNumberingAfterBreak="0">
     <w:nsid w:val="30555F91"/>
     <w:multiLevelType w:val="multilevel"/>
     <w:tmpl w:val="F6C46114"/>
@@ -20779,7 +20338,7 @@
       </w:pPr>
     </w:lvl>
   </w:abstractNum>
-  <w:abstractNum w:abstractNumId="49">
+  <w:abstractNum w:abstractNumId="49" w15:restartNumberingAfterBreak="0">
     <w:nsid w:val="31275602"/>
     <w:multiLevelType w:val="multilevel"/>
     <w:tmpl w:val="91862C7C"/>
@@ -20892,7 +20451,7 @@
       </w:pPr>
     </w:lvl>
   </w:abstractNum>
-  <w:abstractNum w:abstractNumId="50">
+  <w:abstractNum w:abstractNumId="50" w15:restartNumberingAfterBreak="0">
     <w:nsid w:val="326F04F5"/>
     <w:multiLevelType w:val="multilevel"/>
     <w:tmpl w:val="BAC6B546"/>
@@ -21041,7 +20600,7 @@
       </w:rPr>
     </w:lvl>
   </w:abstractNum>
-  <w:abstractNum w:abstractNumId="51">
+  <w:abstractNum w:abstractNumId="51" w15:restartNumberingAfterBreak="0">
     <w:nsid w:val="34F2690D"/>
     <w:multiLevelType w:val="multilevel"/>
     <w:tmpl w:val="E01C508C"/>
@@ -21052,9 +20611,9 @@
       <w:lvlJc w:val="left"/>
       <w:pPr>
         <w:tabs>
-          <w:tab w:val="num" w:pos="720"/>
-        </w:tabs>
-        <w:ind w:left="720" w:hanging="360"/>
+          <w:tab w:val="num" w:pos="360"/>
+        </w:tabs>
+        <w:ind w:left="360" w:hanging="360"/>
       </w:pPr>
       <w:rPr>
         <w:rFonts w:ascii="Symbol" w:hAnsi="Symbol" w:hint="default"/>
@@ -21068,9 +20627,9 @@
       <w:lvlJc w:val="left"/>
       <w:pPr>
         <w:tabs>
-          <w:tab w:val="num" w:pos="1440"/>
-        </w:tabs>
-        <w:ind w:left="1440" w:hanging="360"/>
+          <w:tab w:val="num" w:pos="1080"/>
+        </w:tabs>
+        <w:ind w:left="1080" w:hanging="360"/>
       </w:pPr>
       <w:rPr>
         <w:rFonts w:ascii="Courier New" w:hAnsi="Courier New" w:hint="default"/>
@@ -21084,9 +20643,9 @@
       <w:lvlJc w:val="left"/>
       <w:pPr>
         <w:tabs>
-          <w:tab w:val="num" w:pos="2160"/>
-        </w:tabs>
-        <w:ind w:left="2160" w:hanging="360"/>
+          <w:tab w:val="num" w:pos="1800"/>
+        </w:tabs>
+        <w:ind w:left="1800" w:hanging="360"/>
       </w:pPr>
       <w:rPr>
         <w:rFonts w:ascii="Wingdings" w:hAnsi="Wingdings" w:hint="default"/>
@@ -21100,9 +20659,9 @@
       <w:lvlJc w:val="left"/>
       <w:pPr>
         <w:tabs>
-          <w:tab w:val="num" w:pos="2880"/>
-        </w:tabs>
-        <w:ind w:left="2880" w:hanging="360"/>
+          <w:tab w:val="num" w:pos="2520"/>
+        </w:tabs>
+        <w:ind w:left="2520" w:hanging="360"/>
       </w:pPr>
       <w:rPr>
         <w:rFonts w:ascii="Wingdings" w:hAnsi="Wingdings" w:hint="default"/>
@@ -21116,9 +20675,9 @@
       <w:lvlJc w:val="left"/>
       <w:pPr>
         <w:tabs>
-          <w:tab w:val="num" w:pos="3600"/>
-        </w:tabs>
-        <w:ind w:left="3600" w:hanging="360"/>
+          <w:tab w:val="num" w:pos="3240"/>
+        </w:tabs>
+        <w:ind w:left="3240" w:hanging="360"/>
       </w:pPr>
       <w:rPr>
         <w:rFonts w:ascii="Wingdings" w:hAnsi="Wingdings" w:hint="default"/>
@@ -21132,9 +20691,9 @@
       <w:lvlJc w:val="left"/>
       <w:pPr>
         <w:tabs>
-          <w:tab w:val="num" w:pos="4320"/>
-        </w:tabs>
-        <w:ind w:left="4320" w:hanging="360"/>
+          <w:tab w:val="num" w:pos="3960"/>
+        </w:tabs>
+        <w:ind w:left="3960" w:hanging="360"/>
       </w:pPr>
       <w:rPr>
         <w:rFonts w:ascii="Wingdings" w:hAnsi="Wingdings" w:hint="default"/>
@@ -21148,9 +20707,9 @@
       <w:lvlJc w:val="left"/>
       <w:pPr>
         <w:tabs>
-          <w:tab w:val="num" w:pos="5040"/>
-        </w:tabs>
-        <w:ind w:left="5040" w:hanging="360"/>
+          <w:tab w:val="num" w:pos="4680"/>
+        </w:tabs>
+        <w:ind w:left="4680" w:hanging="360"/>
       </w:pPr>
       <w:rPr>
         <w:rFonts w:ascii="Wingdings" w:hAnsi="Wingdings" w:hint="default"/>
@@ -21164,9 +20723,9 @@
       <w:lvlJc w:val="left"/>
       <w:pPr>
         <w:tabs>
-          <w:tab w:val="num" w:pos="5760"/>
-        </w:tabs>
-        <w:ind w:left="5760" w:hanging="360"/>
+          <w:tab w:val="num" w:pos="5400"/>
+        </w:tabs>
+        <w:ind w:left="5400" w:hanging="360"/>
       </w:pPr>
       <w:rPr>
         <w:rFonts w:ascii="Wingdings" w:hAnsi="Wingdings" w:hint="default"/>
@@ -21180,9 +20739,9 @@
       <w:lvlJc w:val="left"/>
       <w:pPr>
         <w:tabs>
-          <w:tab w:val="num" w:pos="6480"/>
-        </w:tabs>
-        <w:ind w:left="6480" w:hanging="360"/>
+          <w:tab w:val="num" w:pos="6120"/>
+        </w:tabs>
+        <w:ind w:left="6120" w:hanging="360"/>
       </w:pPr>
       <w:rPr>
         <w:rFonts w:ascii="Wingdings" w:hAnsi="Wingdings" w:hint="default"/>
@@ -21190,7 +20749,93 @@
       </w:rPr>
     </w:lvl>
   </w:abstractNum>
-  <w:abstractNum w:abstractNumId="52">
+  <w:abstractNum w:abstractNumId="52" w15:restartNumberingAfterBreak="0">
+    <w:nsid w:val="35BE6FAA"/>
+    <w:multiLevelType w:val="hybridMultilevel"/>
+    <w:tmpl w:val="3C2A907C"/>
+    <w:lvl w:ilvl="0" w:tplc="4009000F">
+      <w:start w:val="1"/>
+      <w:numFmt w:val="decimal"/>
+      <w:lvlText w:val="%1."/>
+      <w:lvlJc w:val="left"/>
+      <w:pPr>
+        <w:ind w:left="360" w:hanging="360"/>
+      </w:pPr>
+    </w:lvl>
+    <w:lvl w:ilvl="1" w:tplc="40090019" w:tentative="1">
+      <w:start w:val="1"/>
+      <w:numFmt w:val="lowerLetter"/>
+      <w:lvlText w:val="%2."/>
+      <w:lvlJc w:val="left"/>
+      <w:pPr>
+        <w:ind w:left="1080" w:hanging="360"/>
+      </w:pPr>
+    </w:lvl>
+    <w:lvl w:ilvl="2" w:tplc="4009001B" w:tentative="1">
+      <w:start w:val="1"/>
+      <w:numFmt w:val="lowerRoman"/>
+      <w:lvlText w:val="%3."/>
+      <w:lvlJc w:val="right"/>
+      <w:pPr>
+        <w:ind w:left="1800" w:hanging="180"/>
+      </w:pPr>
+    </w:lvl>
+    <w:lvl w:ilvl="3" w:tplc="4009000F" w:tentative="1">
+      <w:start w:val="1"/>
+      <w:numFmt w:val="decimal"/>
+      <w:lvlText w:val="%4."/>
+      <w:lvlJc w:val="left"/>
+      <w:pPr>
+        <w:ind w:left="2520" w:hanging="360"/>
+      </w:pPr>
+    </w:lvl>
+    <w:lvl w:ilvl="4" w:tplc="40090019" w:tentative="1">
+      <w:start w:val="1"/>
+      <w:numFmt w:val="lowerLetter"/>
+      <w:lvlText w:val="%5."/>
+      <w:lvlJc w:val="left"/>
+      <w:pPr>
+        <w:ind w:left="3240" w:hanging="360"/>
+      </w:pPr>
+    </w:lvl>
+    <w:lvl w:ilvl="5" w:tplc="4009001B" w:tentative="1">
+      <w:start w:val="1"/>
+      <w:numFmt w:val="lowerRoman"/>
+      <w:lvlText w:val="%6."/>
+      <w:lvlJc w:val="right"/>
+      <w:pPr>
+        <w:ind w:left="3960" w:hanging="180"/>
+      </w:pPr>
+    </w:lvl>
+    <w:lvl w:ilvl="6" w:tplc="4009000F" w:tentative="1">
+      <w:start w:val="1"/>
+      <w:numFmt w:val="decimal"/>
+      <w:lvlText w:val="%7."/>
+      <w:lvlJc w:val="left"/>
+      <w:pPr>
+        <w:ind w:left="4680" w:hanging="360"/>
+      </w:pPr>
+    </w:lvl>
+    <w:lvl w:ilvl="7" w:tplc="40090019" w:tentative="1">
+      <w:start w:val="1"/>
+      <w:numFmt w:val="lowerLetter"/>
+      <w:lvlText w:val="%8."/>
+      <w:lvlJc w:val="left"/>
+      <w:pPr>
+        <w:ind w:left="5400" w:hanging="360"/>
+      </w:pPr>
+    </w:lvl>
+    <w:lvl w:ilvl="8" w:tplc="4009001B" w:tentative="1">
+      <w:start w:val="1"/>
+      <w:numFmt w:val="lowerRoman"/>
+      <w:lvlText w:val="%9."/>
+      <w:lvlJc w:val="right"/>
+      <w:pPr>
+        <w:ind w:left="6120" w:hanging="180"/>
+      </w:pPr>
+    </w:lvl>
+  </w:abstractNum>
+  <w:abstractNum w:abstractNumId="53" w15:restartNumberingAfterBreak="0">
     <w:nsid w:val="35CF0E32"/>
     <w:multiLevelType w:val="multilevel"/>
     <w:tmpl w:val="8728B432"/>
@@ -21339,7 +20984,7 @@
       </w:rPr>
     </w:lvl>
   </w:abstractNum>
-  <w:abstractNum w:abstractNumId="53">
+  <w:abstractNum w:abstractNumId="54" w15:restartNumberingAfterBreak="0">
     <w:nsid w:val="35DE380E"/>
     <w:multiLevelType w:val="multilevel"/>
     <w:tmpl w:val="6A0A61BC"/>
@@ -21350,9 +20995,9 @@
       <w:lvlJc w:val="left"/>
       <w:pPr>
         <w:tabs>
-          <w:tab w:val="num" w:pos="720"/>
-        </w:tabs>
-        <w:ind w:left="720" w:hanging="360"/>
+          <w:tab w:val="num" w:pos="360"/>
+        </w:tabs>
+        <w:ind w:left="360" w:hanging="360"/>
       </w:pPr>
     </w:lvl>
     <w:lvl w:ilvl="1" w:tentative="1">
@@ -21362,9 +21007,9 @@
       <w:lvlJc w:val="left"/>
       <w:pPr>
         <w:tabs>
-          <w:tab w:val="num" w:pos="1440"/>
-        </w:tabs>
-        <w:ind w:left="1440" w:hanging="360"/>
+          <w:tab w:val="num" w:pos="1080"/>
+        </w:tabs>
+        <w:ind w:left="1080" w:hanging="360"/>
       </w:pPr>
     </w:lvl>
     <w:lvl w:ilvl="2" w:tentative="1">
@@ -21374,9 +21019,9 @@
       <w:lvlJc w:val="left"/>
       <w:pPr>
         <w:tabs>
-          <w:tab w:val="num" w:pos="2160"/>
-        </w:tabs>
-        <w:ind w:left="2160" w:hanging="360"/>
+          <w:tab w:val="num" w:pos="1800"/>
+        </w:tabs>
+        <w:ind w:left="1800" w:hanging="360"/>
       </w:pPr>
     </w:lvl>
     <w:lvl w:ilvl="3" w:tentative="1">
@@ -21386,9 +21031,9 @@
       <w:lvlJc w:val="left"/>
       <w:pPr>
         <w:tabs>
-          <w:tab w:val="num" w:pos="2880"/>
-        </w:tabs>
-        <w:ind w:left="2880" w:hanging="360"/>
+          <w:tab w:val="num" w:pos="2520"/>
+        </w:tabs>
+        <w:ind w:left="2520" w:hanging="360"/>
       </w:pPr>
     </w:lvl>
     <w:lvl w:ilvl="4" w:tentative="1">
@@ -21398,9 +21043,9 @@
       <w:lvlJc w:val="left"/>
       <w:pPr>
         <w:tabs>
-          <w:tab w:val="num" w:pos="3600"/>
-        </w:tabs>
-        <w:ind w:left="3600" w:hanging="360"/>
+          <w:tab w:val="num" w:pos="3240"/>
+        </w:tabs>
+        <w:ind w:left="3240" w:hanging="360"/>
       </w:pPr>
     </w:lvl>
     <w:lvl w:ilvl="5" w:tentative="1">
@@ -21410,9 +21055,9 @@
       <w:lvlJc w:val="left"/>
       <w:pPr>
         <w:tabs>
-          <w:tab w:val="num" w:pos="4320"/>
-        </w:tabs>
-        <w:ind w:left="4320" w:hanging="360"/>
+          <w:tab w:val="num" w:pos="3960"/>
+        </w:tabs>
+        <w:ind w:left="3960" w:hanging="360"/>
       </w:pPr>
     </w:lvl>
     <w:lvl w:ilvl="6" w:tentative="1">
@@ -21422,9 +21067,9 @@
       <w:lvlJc w:val="left"/>
       <w:pPr>
         <w:tabs>
-          <w:tab w:val="num" w:pos="5040"/>
-        </w:tabs>
-        <w:ind w:left="5040" w:hanging="360"/>
+          <w:tab w:val="num" w:pos="4680"/>
+        </w:tabs>
+        <w:ind w:left="4680" w:hanging="360"/>
       </w:pPr>
     </w:lvl>
     <w:lvl w:ilvl="7" w:tentative="1">
@@ -21434,9 +21079,9 @@
       <w:lvlJc w:val="left"/>
       <w:pPr>
         <w:tabs>
-          <w:tab w:val="num" w:pos="5760"/>
-        </w:tabs>
-        <w:ind w:left="5760" w:hanging="360"/>
+          <w:tab w:val="num" w:pos="5400"/>
+        </w:tabs>
+        <w:ind w:left="5400" w:hanging="360"/>
       </w:pPr>
     </w:lvl>
     <w:lvl w:ilvl="8" w:tentative="1">
@@ -21446,13 +21091,13 @@
       <w:lvlJc w:val="left"/>
       <w:pPr>
         <w:tabs>
-          <w:tab w:val="num" w:pos="6480"/>
-        </w:tabs>
-        <w:ind w:left="6480" w:hanging="360"/>
+          <w:tab w:val="num" w:pos="6120"/>
+        </w:tabs>
+        <w:ind w:left="6120" w:hanging="360"/>
       </w:pPr>
     </w:lvl>
   </w:abstractNum>
-  <w:abstractNum w:abstractNumId="54">
+  <w:abstractNum w:abstractNumId="55" w15:restartNumberingAfterBreak="0">
     <w:nsid w:val="365B0744"/>
     <w:multiLevelType w:val="multilevel"/>
     <w:tmpl w:val="DC6E2528"/>
@@ -21601,7 +21246,7 @@
       </w:rPr>
     </w:lvl>
   </w:abstractNum>
-  <w:abstractNum w:abstractNumId="55">
+  <w:abstractNum w:abstractNumId="56" w15:restartNumberingAfterBreak="0">
     <w:nsid w:val="37F038A2"/>
     <w:multiLevelType w:val="multilevel"/>
     <w:tmpl w:val="AAFCF836"/>
@@ -21714,7 +21359,7 @@
       </w:pPr>
     </w:lvl>
   </w:abstractNum>
-  <w:abstractNum w:abstractNumId="56">
+  <w:abstractNum w:abstractNumId="57" w15:restartNumberingAfterBreak="0">
     <w:nsid w:val="38C06362"/>
     <w:multiLevelType w:val="multilevel"/>
     <w:tmpl w:val="D6C602A0"/>
@@ -21863,7 +21508,7 @@
       </w:rPr>
     </w:lvl>
   </w:abstractNum>
-  <w:abstractNum w:abstractNumId="57">
+  <w:abstractNum w:abstractNumId="58" w15:restartNumberingAfterBreak="0">
     <w:nsid w:val="3BB42A9D"/>
     <w:multiLevelType w:val="multilevel"/>
     <w:tmpl w:val="15B8A096"/>
@@ -21976,7 +21621,7 @@
       </w:pPr>
     </w:lvl>
   </w:abstractNum>
-  <w:abstractNum w:abstractNumId="58">
+  <w:abstractNum w:abstractNumId="59" w15:restartNumberingAfterBreak="0">
     <w:nsid w:val="3E806877"/>
     <w:multiLevelType w:val="multilevel"/>
     <w:tmpl w:val="DCA2AEA6"/>
@@ -22125,7 +21770,7 @@
       </w:rPr>
     </w:lvl>
   </w:abstractNum>
-  <w:abstractNum w:abstractNumId="59">
+  <w:abstractNum w:abstractNumId="60" w15:restartNumberingAfterBreak="0">
     <w:nsid w:val="3EB034F0"/>
     <w:multiLevelType w:val="multilevel"/>
     <w:tmpl w:val="1A5803BE"/>
@@ -22274,7 +21919,7 @@
       </w:rPr>
     </w:lvl>
   </w:abstractNum>
-  <w:abstractNum w:abstractNumId="60">
+  <w:abstractNum w:abstractNumId="61" w15:restartNumberingAfterBreak="0">
     <w:nsid w:val="3FB07FBF"/>
     <w:multiLevelType w:val="multilevel"/>
     <w:tmpl w:val="4BFEE8DA"/>
@@ -22423,7 +22068,7 @@
       </w:rPr>
     </w:lvl>
   </w:abstractNum>
-  <w:abstractNum w:abstractNumId="61">
+  <w:abstractNum w:abstractNumId="62" w15:restartNumberingAfterBreak="0">
     <w:nsid w:val="41703504"/>
     <w:multiLevelType w:val="multilevel"/>
     <w:tmpl w:val="426441AA"/>
@@ -22572,7 +22217,7 @@
       </w:rPr>
     </w:lvl>
   </w:abstractNum>
-  <w:abstractNum w:abstractNumId="62">
+  <w:abstractNum w:abstractNumId="63" w15:restartNumberingAfterBreak="0">
     <w:nsid w:val="42921A98"/>
     <w:multiLevelType w:val="multilevel"/>
     <w:tmpl w:val="D6425748"/>
@@ -22685,7 +22330,7 @@
       </w:pPr>
     </w:lvl>
   </w:abstractNum>
-  <w:abstractNum w:abstractNumId="63">
+  <w:abstractNum w:abstractNumId="64" w15:restartNumberingAfterBreak="0">
     <w:nsid w:val="433A491A"/>
     <w:multiLevelType w:val="multilevel"/>
     <w:tmpl w:val="64102744"/>
@@ -22834,7 +22479,7 @@
       </w:rPr>
     </w:lvl>
   </w:abstractNum>
-  <w:abstractNum w:abstractNumId="64">
+  <w:abstractNum w:abstractNumId="65" w15:restartNumberingAfterBreak="0">
     <w:nsid w:val="43AF551F"/>
     <w:multiLevelType w:val="multilevel"/>
     <w:tmpl w:val="A5181800"/>
@@ -22947,7 +22592,7 @@
       </w:pPr>
     </w:lvl>
   </w:abstractNum>
-  <w:abstractNum w:abstractNumId="65">
+  <w:abstractNum w:abstractNumId="66" w15:restartNumberingAfterBreak="0">
     <w:nsid w:val="44814550"/>
     <w:multiLevelType w:val="multilevel"/>
     <w:tmpl w:val="881C149C"/>
@@ -23096,7 +22741,7 @@
       </w:rPr>
     </w:lvl>
   </w:abstractNum>
-  <w:abstractNum w:abstractNumId="66">
+  <w:abstractNum w:abstractNumId="67" w15:restartNumberingAfterBreak="0">
     <w:nsid w:val="45907840"/>
     <w:multiLevelType w:val="multilevel"/>
     <w:tmpl w:val="21367B6A"/>
@@ -23245,7 +22890,7 @@
       </w:rPr>
     </w:lvl>
   </w:abstractNum>
-  <w:abstractNum w:abstractNumId="67">
+  <w:abstractNum w:abstractNumId="68" w15:restartNumberingAfterBreak="0">
     <w:nsid w:val="46741E21"/>
     <w:multiLevelType w:val="multilevel"/>
     <w:tmpl w:val="109C9AB8"/>
@@ -23358,7 +23003,7 @@
       </w:pPr>
     </w:lvl>
   </w:abstractNum>
-  <w:abstractNum w:abstractNumId="68">
+  <w:abstractNum w:abstractNumId="69" w15:restartNumberingAfterBreak="0">
     <w:nsid w:val="46D113B3"/>
     <w:multiLevelType w:val="multilevel"/>
     <w:tmpl w:val="DE90C72A"/>
@@ -23471,7 +23116,7 @@
       </w:pPr>
     </w:lvl>
   </w:abstractNum>
-  <w:abstractNum w:abstractNumId="69">
+  <w:abstractNum w:abstractNumId="70" w15:restartNumberingAfterBreak="0">
     <w:nsid w:val="47DB6AF7"/>
     <w:multiLevelType w:val="multilevel"/>
     <w:tmpl w:val="985A1AC0"/>
@@ -23584,7 +23229,7 @@
       </w:pPr>
     </w:lvl>
   </w:abstractNum>
-  <w:abstractNum w:abstractNumId="70">
+  <w:abstractNum w:abstractNumId="71" w15:restartNumberingAfterBreak="0">
     <w:nsid w:val="49B14D85"/>
     <w:multiLevelType w:val="multilevel"/>
     <w:tmpl w:val="5F86F552"/>
@@ -23697,7 +23342,7 @@
       </w:pPr>
     </w:lvl>
   </w:abstractNum>
-  <w:abstractNum w:abstractNumId="71">
+  <w:abstractNum w:abstractNumId="72" w15:restartNumberingAfterBreak="0">
     <w:nsid w:val="4A027BCE"/>
     <w:multiLevelType w:val="multilevel"/>
     <w:tmpl w:val="ACF6F824"/>
@@ -23846,7 +23491,7 @@
       </w:rPr>
     </w:lvl>
   </w:abstractNum>
-  <w:abstractNum w:abstractNumId="72">
+  <w:abstractNum w:abstractNumId="73" w15:restartNumberingAfterBreak="0">
     <w:nsid w:val="4A8B7160"/>
     <w:multiLevelType w:val="multilevel"/>
     <w:tmpl w:val="5F026086"/>
@@ -23959,7 +23604,7 @@
       </w:pPr>
     </w:lvl>
   </w:abstractNum>
-  <w:abstractNum w:abstractNumId="73">
+  <w:abstractNum w:abstractNumId="74" w15:restartNumberingAfterBreak="0">
     <w:nsid w:val="4ACE14DE"/>
     <w:multiLevelType w:val="multilevel"/>
     <w:tmpl w:val="929CE03A"/>
@@ -24108,7 +23753,7 @@
       </w:rPr>
     </w:lvl>
   </w:abstractNum>
-  <w:abstractNum w:abstractNumId="74">
+  <w:abstractNum w:abstractNumId="75" w15:restartNumberingAfterBreak="0">
     <w:nsid w:val="4BE43D28"/>
     <w:multiLevelType w:val="multilevel"/>
     <w:tmpl w:val="DAD011FC"/>
@@ -24221,7 +23866,7 @@
       </w:pPr>
     </w:lvl>
   </w:abstractNum>
-  <w:abstractNum w:abstractNumId="75">
+  <w:abstractNum w:abstractNumId="76" w15:restartNumberingAfterBreak="0">
     <w:nsid w:val="4E0A135F"/>
     <w:multiLevelType w:val="multilevel"/>
     <w:tmpl w:val="B4EAEFB8"/>
@@ -24370,7 +24015,7 @@
       </w:rPr>
     </w:lvl>
   </w:abstractNum>
-  <w:abstractNum w:abstractNumId="76">
+  <w:abstractNum w:abstractNumId="77" w15:restartNumberingAfterBreak="0">
     <w:nsid w:val="509078B2"/>
     <w:multiLevelType w:val="multilevel"/>
     <w:tmpl w:val="1CA2B8E6"/>
@@ -24483,7 +24128,7 @@
       </w:pPr>
     </w:lvl>
   </w:abstractNum>
-  <w:abstractNum w:abstractNumId="77">
+  <w:abstractNum w:abstractNumId="78" w15:restartNumberingAfterBreak="0">
     <w:nsid w:val="50B27358"/>
     <w:multiLevelType w:val="multilevel"/>
     <w:tmpl w:val="9F146BD4"/>
@@ -24632,7 +24277,7 @@
       </w:rPr>
     </w:lvl>
   </w:abstractNum>
-  <w:abstractNum w:abstractNumId="78">
+  <w:abstractNum w:abstractNumId="79" w15:restartNumberingAfterBreak="0">
     <w:nsid w:val="53761E81"/>
     <w:multiLevelType w:val="multilevel"/>
     <w:tmpl w:val="E034B304"/>
@@ -24745,7 +24390,7 @@
       </w:pPr>
     </w:lvl>
   </w:abstractNum>
-  <w:abstractNum w:abstractNumId="79">
+  <w:abstractNum w:abstractNumId="80" w15:restartNumberingAfterBreak="0">
     <w:nsid w:val="53912AB1"/>
     <w:multiLevelType w:val="multilevel"/>
     <w:tmpl w:val="2CCCECD0"/>
@@ -24858,7 +24503,7 @@
       </w:pPr>
     </w:lvl>
   </w:abstractNum>
-  <w:abstractNum w:abstractNumId="80">
+  <w:abstractNum w:abstractNumId="81" w15:restartNumberingAfterBreak="0">
     <w:nsid w:val="540F1627"/>
     <w:multiLevelType w:val="multilevel"/>
     <w:tmpl w:val="F6CEF176"/>
@@ -24971,7 +24616,7 @@
       </w:pPr>
     </w:lvl>
   </w:abstractNum>
-  <w:abstractNum w:abstractNumId="81">
+  <w:abstractNum w:abstractNumId="82" w15:restartNumberingAfterBreak="0">
     <w:nsid w:val="569904D3"/>
     <w:multiLevelType w:val="multilevel"/>
     <w:tmpl w:val="AAD686DA"/>
@@ -25120,7 +24765,7 @@
       </w:rPr>
     </w:lvl>
   </w:abstractNum>
-  <w:abstractNum w:abstractNumId="82">
+  <w:abstractNum w:abstractNumId="83" w15:restartNumberingAfterBreak="0">
     <w:nsid w:val="59EE35F6"/>
     <w:multiLevelType w:val="multilevel"/>
     <w:tmpl w:val="DBE6C724"/>
@@ -25233,7 +24878,7 @@
       </w:pPr>
     </w:lvl>
   </w:abstractNum>
-  <w:abstractNum w:abstractNumId="83">
+  <w:abstractNum w:abstractNumId="84" w15:restartNumberingAfterBreak="0">
     <w:nsid w:val="5A3D0EC6"/>
     <w:multiLevelType w:val="multilevel"/>
     <w:tmpl w:val="0E4A8062"/>
@@ -25346,7 +24991,7 @@
       </w:pPr>
     </w:lvl>
   </w:abstractNum>
-  <w:abstractNum w:abstractNumId="84">
+  <w:abstractNum w:abstractNumId="85" w15:restartNumberingAfterBreak="0">
     <w:nsid w:val="5A773FCA"/>
     <w:multiLevelType w:val="multilevel"/>
     <w:tmpl w:val="E39ECC3E"/>
@@ -25495,7 +25140,7 @@
       </w:rPr>
     </w:lvl>
   </w:abstractNum>
-  <w:abstractNum w:abstractNumId="85">
+  <w:abstractNum w:abstractNumId="86" w15:restartNumberingAfterBreak="0">
     <w:nsid w:val="5ADF66B2"/>
     <w:multiLevelType w:val="multilevel"/>
     <w:tmpl w:val="28861EDC"/>
@@ -25608,7 +25253,7 @@
       </w:pPr>
     </w:lvl>
   </w:abstractNum>
-  <w:abstractNum w:abstractNumId="86">
+  <w:abstractNum w:abstractNumId="87" w15:restartNumberingAfterBreak="0">
     <w:nsid w:val="5B1E6656"/>
     <w:multiLevelType w:val="multilevel"/>
     <w:tmpl w:val="9E00E686"/>
@@ -25757,7 +25402,7 @@
       </w:rPr>
     </w:lvl>
   </w:abstractNum>
-  <w:abstractNum w:abstractNumId="87">
+  <w:abstractNum w:abstractNumId="88" w15:restartNumberingAfterBreak="0">
     <w:nsid w:val="5BE40608"/>
     <w:multiLevelType w:val="multilevel"/>
     <w:tmpl w:val="420675EA"/>
@@ -25870,7 +25515,7 @@
       </w:pPr>
     </w:lvl>
   </w:abstractNum>
-  <w:abstractNum w:abstractNumId="88">
+  <w:abstractNum w:abstractNumId="89" w15:restartNumberingAfterBreak="0">
     <w:nsid w:val="5CF15334"/>
     <w:multiLevelType w:val="multilevel"/>
     <w:tmpl w:val="86260378"/>
@@ -25983,7 +25628,7 @@
       </w:pPr>
     </w:lvl>
   </w:abstractNum>
-  <w:abstractNum w:abstractNumId="89">
+  <w:abstractNum w:abstractNumId="90" w15:restartNumberingAfterBreak="0">
     <w:nsid w:val="600C7912"/>
     <w:multiLevelType w:val="multilevel"/>
     <w:tmpl w:val="09AECBF6"/>
@@ -26132,7 +25777,7 @@
       </w:rPr>
     </w:lvl>
   </w:abstractNum>
-  <w:abstractNum w:abstractNumId="90">
+  <w:abstractNum w:abstractNumId="91" w15:restartNumberingAfterBreak="0">
     <w:nsid w:val="603A61DB"/>
     <w:multiLevelType w:val="multilevel"/>
     <w:tmpl w:val="BF48A78E"/>
@@ -26281,7 +25926,7 @@
       </w:rPr>
     </w:lvl>
   </w:abstractNum>
-  <w:abstractNum w:abstractNumId="91">
+  <w:abstractNum w:abstractNumId="92" w15:restartNumberingAfterBreak="0">
     <w:nsid w:val="60C35690"/>
     <w:multiLevelType w:val="multilevel"/>
     <w:tmpl w:val="296EE64C"/>
@@ -26430,7 +26075,7 @@
       </w:rPr>
     </w:lvl>
   </w:abstractNum>
-  <w:abstractNum w:abstractNumId="92">
+  <w:abstractNum w:abstractNumId="93" w15:restartNumberingAfterBreak="0">
     <w:nsid w:val="614021FF"/>
     <w:multiLevelType w:val="multilevel"/>
     <w:tmpl w:val="C0B8FA22"/>
@@ -26579,7 +26224,120 @@
       </w:rPr>
     </w:lvl>
   </w:abstractNum>
-  <w:abstractNum w:abstractNumId="93">
+  <w:abstractNum w:abstractNumId="94" w15:restartNumberingAfterBreak="0">
+    <w:nsid w:val="6225722A"/>
+    <w:multiLevelType w:val="hybridMultilevel"/>
+    <w:tmpl w:val="F662BAC2"/>
+    <w:lvl w:ilvl="0" w:tplc="40090001">
+      <w:start w:val="1"/>
+      <w:numFmt w:val="bullet"/>
+      <w:lvlText w:val=""/>
+      <w:lvlJc w:val="left"/>
+      <w:pPr>
+        <w:ind w:left="720" w:hanging="360"/>
+      </w:pPr>
+      <w:rPr>
+        <w:rFonts w:ascii="Symbol" w:hAnsi="Symbol" w:hint="default"/>
+      </w:rPr>
+    </w:lvl>
+    <w:lvl w:ilvl="1" w:tplc="40090003" w:tentative="1">
+      <w:start w:val="1"/>
+      <w:numFmt w:val="bullet"/>
+      <w:lvlText w:val="o"/>
+      <w:lvlJc w:val="left"/>
+      <w:pPr>
+        <w:ind w:left="1440" w:hanging="360"/>
+      </w:pPr>
+      <w:rPr>
+        <w:rFonts w:ascii="Courier New" w:hAnsi="Courier New" w:cs="Courier New" w:hint="default"/>
+      </w:rPr>
+    </w:lvl>
+    <w:lvl w:ilvl="2" w:tplc="40090005" w:tentative="1">
+      <w:start w:val="1"/>
+      <w:numFmt w:val="bullet"/>
+      <w:lvlText w:val=""/>
+      <w:lvlJc w:val="left"/>
+      <w:pPr>
+        <w:ind w:left="2160" w:hanging="360"/>
+      </w:pPr>
+      <w:rPr>
+        <w:rFonts w:ascii="Wingdings" w:hAnsi="Wingdings" w:hint="default"/>
+      </w:rPr>
+    </w:lvl>
+    <w:lvl w:ilvl="3" w:tplc="40090001" w:tentative="1">
+      <w:start w:val="1"/>
+      <w:numFmt w:val="bullet"/>
+      <w:lvlText w:val=""/>
+      <w:lvlJc w:val="left"/>
+      <w:pPr>
+        <w:ind w:left="2880" w:hanging="360"/>
+      </w:pPr>
+      <w:rPr>
+        <w:rFonts w:ascii="Symbol" w:hAnsi="Symbol" w:hint="default"/>
+      </w:rPr>
+    </w:lvl>
+    <w:lvl w:ilvl="4" w:tplc="40090003" w:tentative="1">
+      <w:start w:val="1"/>
+      <w:numFmt w:val="bullet"/>
+      <w:lvlText w:val="o"/>
+      <w:lvlJc w:val="left"/>
+      <w:pPr>
+        <w:ind w:left="3600" w:hanging="360"/>
+      </w:pPr>
+      <w:rPr>
+        <w:rFonts w:ascii="Courier New" w:hAnsi="Courier New" w:cs="Courier New" w:hint="default"/>
+      </w:rPr>
+    </w:lvl>
+    <w:lvl w:ilvl="5" w:tplc="40090005" w:tentative="1">
+      <w:start w:val="1"/>
+      <w:numFmt w:val="bullet"/>
+      <w:lvlText w:val=""/>
+      <w:lvlJc w:val="left"/>
+      <w:pPr>
+        <w:ind w:left="4320" w:hanging="360"/>
+      </w:pPr>
+      <w:rPr>
+        <w:rFonts w:ascii="Wingdings" w:hAnsi="Wingdings" w:hint="default"/>
+      </w:rPr>
+    </w:lvl>
+    <w:lvl w:ilvl="6" w:tplc="40090001" w:tentative="1">
+      <w:start w:val="1"/>
+      <w:numFmt w:val="bullet"/>
+      <w:lvlText w:val=""/>
+      <w:lvlJc w:val="left"/>
+      <w:pPr>
+        <w:ind w:left="5040" w:hanging="360"/>
+      </w:pPr>
+      <w:rPr>
+        <w:rFonts w:ascii="Symbol" w:hAnsi="Symbol" w:hint="default"/>
+      </w:rPr>
+    </w:lvl>
+    <w:lvl w:ilvl="7" w:tplc="40090003" w:tentative="1">
+      <w:start w:val="1"/>
+      <w:numFmt w:val="bullet"/>
+      <w:lvlText w:val="o"/>
+      <w:lvlJc w:val="left"/>
+      <w:pPr>
+        <w:ind w:left="5760" w:hanging="360"/>
+      </w:pPr>
+      <w:rPr>
+        <w:rFonts w:ascii="Courier New" w:hAnsi="Courier New" w:cs="Courier New" w:hint="default"/>
+      </w:rPr>
+    </w:lvl>
+    <w:lvl w:ilvl="8" w:tplc="40090005" w:tentative="1">
+      <w:start w:val="1"/>
+      <w:numFmt w:val="bullet"/>
+      <w:lvlText w:val=""/>
+      <w:lvlJc w:val="left"/>
+      <w:pPr>
+        <w:ind w:left="6480" w:hanging="360"/>
+      </w:pPr>
+      <w:rPr>
+        <w:rFonts w:ascii="Wingdings" w:hAnsi="Wingdings" w:hint="default"/>
+      </w:rPr>
+    </w:lvl>
+  </w:abstractNum>
+  <w:abstractNum w:abstractNumId="95" w15:restartNumberingAfterBreak="0">
     <w:nsid w:val="63020432"/>
     <w:multiLevelType w:val="multilevel"/>
     <w:tmpl w:val="1DD6089E"/>
@@ -26692,7 +26450,7 @@
       </w:pPr>
     </w:lvl>
   </w:abstractNum>
-  <w:abstractNum w:abstractNumId="94">
+  <w:abstractNum w:abstractNumId="96" w15:restartNumberingAfterBreak="0">
     <w:nsid w:val="63A45091"/>
     <w:multiLevelType w:val="multilevel"/>
     <w:tmpl w:val="298EADE6"/>
@@ -26841,7 +26599,7 @@
       </w:rPr>
     </w:lvl>
   </w:abstractNum>
-  <w:abstractNum w:abstractNumId="95">
+  <w:abstractNum w:abstractNumId="97" w15:restartNumberingAfterBreak="0">
     <w:nsid w:val="63E049F2"/>
     <w:multiLevelType w:val="multilevel"/>
     <w:tmpl w:val="13CCF1AA"/>
@@ -26990,7 +26748,7 @@
       </w:rPr>
     </w:lvl>
   </w:abstractNum>
-  <w:abstractNum w:abstractNumId="96">
+  <w:abstractNum w:abstractNumId="98" w15:restartNumberingAfterBreak="0">
     <w:nsid w:val="651F3535"/>
     <w:multiLevelType w:val="multilevel"/>
     <w:tmpl w:val="067875B4"/>
@@ -27103,7 +26861,7 @@
       </w:pPr>
     </w:lvl>
   </w:abstractNum>
-  <w:abstractNum w:abstractNumId="97">
+  <w:abstractNum w:abstractNumId="99" w15:restartNumberingAfterBreak="0">
     <w:nsid w:val="67D75E71"/>
     <w:multiLevelType w:val="multilevel"/>
     <w:tmpl w:val="D90E6A9A"/>
@@ -27252,7 +27010,7 @@
       </w:rPr>
     </w:lvl>
   </w:abstractNum>
-  <w:abstractNum w:abstractNumId="98">
+  <w:abstractNum w:abstractNumId="100" w15:restartNumberingAfterBreak="0">
     <w:nsid w:val="68FA1E08"/>
     <w:multiLevelType w:val="multilevel"/>
     <w:tmpl w:val="8DCC43D4"/>
@@ -27401,7 +27159,7 @@
       </w:rPr>
     </w:lvl>
   </w:abstractNum>
-  <w:abstractNum w:abstractNumId="99">
+  <w:abstractNum w:abstractNumId="101" w15:restartNumberingAfterBreak="0">
     <w:nsid w:val="6A853502"/>
     <w:multiLevelType w:val="multilevel"/>
     <w:tmpl w:val="A686E2E8"/>
@@ -27514,7 +27272,7 @@
       </w:pPr>
     </w:lvl>
   </w:abstractNum>
-  <w:abstractNum w:abstractNumId="100">
+  <w:abstractNum w:abstractNumId="102" w15:restartNumberingAfterBreak="0">
     <w:nsid w:val="6AAB6E5A"/>
     <w:multiLevelType w:val="multilevel"/>
     <w:tmpl w:val="701682EE"/>
@@ -27663,7 +27421,7 @@
       </w:rPr>
     </w:lvl>
   </w:abstractNum>
-  <w:abstractNum w:abstractNumId="101">
+  <w:abstractNum w:abstractNumId="103" w15:restartNumberingAfterBreak="0">
     <w:nsid w:val="6B9A2F18"/>
     <w:multiLevelType w:val="multilevel"/>
     <w:tmpl w:val="E58E36D8"/>
@@ -27812,7 +27570,7 @@
       </w:rPr>
     </w:lvl>
   </w:abstractNum>
-  <w:abstractNum w:abstractNumId="102">
+  <w:abstractNum w:abstractNumId="104" w15:restartNumberingAfterBreak="0">
     <w:nsid w:val="6BE27EC0"/>
     <w:multiLevelType w:val="multilevel"/>
     <w:tmpl w:val="A170DEF4"/>
@@ -27961,7 +27719,7 @@
       </w:rPr>
     </w:lvl>
   </w:abstractNum>
-  <w:abstractNum w:abstractNumId="103">
+  <w:abstractNum w:abstractNumId="105" w15:restartNumberingAfterBreak="0">
     <w:nsid w:val="6C3158FA"/>
     <w:multiLevelType w:val="multilevel"/>
     <w:tmpl w:val="830ABDF4"/>
@@ -28074,7 +27832,7 @@
       </w:pPr>
     </w:lvl>
   </w:abstractNum>
-  <w:abstractNum w:abstractNumId="104">
+  <w:abstractNum w:abstractNumId="106" w15:restartNumberingAfterBreak="0">
     <w:nsid w:val="6EA046AD"/>
     <w:multiLevelType w:val="multilevel"/>
     <w:tmpl w:val="230AA704"/>
@@ -28223,7 +27981,7 @@
       </w:rPr>
     </w:lvl>
   </w:abstractNum>
-  <w:abstractNum w:abstractNumId="105">
+  <w:abstractNum w:abstractNumId="107" w15:restartNumberingAfterBreak="0">
     <w:nsid w:val="6EBF5813"/>
     <w:multiLevelType w:val="multilevel"/>
     <w:tmpl w:val="4BF46204"/>
@@ -28372,7 +28130,7 @@
       </w:rPr>
     </w:lvl>
   </w:abstractNum>
-  <w:abstractNum w:abstractNumId="106">
+  <w:abstractNum w:abstractNumId="108" w15:restartNumberingAfterBreak="0">
     <w:nsid w:val="6F98750A"/>
     <w:multiLevelType w:val="multilevel"/>
     <w:tmpl w:val="8794A36E"/>
@@ -28521,7 +28279,7 @@
       </w:rPr>
     </w:lvl>
   </w:abstractNum>
-  <w:abstractNum w:abstractNumId="107">
+  <w:abstractNum w:abstractNumId="109" w15:restartNumberingAfterBreak="0">
     <w:nsid w:val="6FD1790C"/>
     <w:multiLevelType w:val="multilevel"/>
     <w:tmpl w:val="37B0C816"/>
@@ -28670,7 +28428,7 @@
       </w:rPr>
     </w:lvl>
   </w:abstractNum>
-  <w:abstractNum w:abstractNumId="108">
+  <w:abstractNum w:abstractNumId="110" w15:restartNumberingAfterBreak="0">
     <w:nsid w:val="71701A21"/>
     <w:multiLevelType w:val="multilevel"/>
     <w:tmpl w:val="31387FB6"/>
@@ -28819,7 +28577,7 @@
       </w:rPr>
     </w:lvl>
   </w:abstractNum>
-  <w:abstractNum w:abstractNumId="109">
+  <w:abstractNum w:abstractNumId="111" w15:restartNumberingAfterBreak="0">
     <w:nsid w:val="721557D9"/>
     <w:multiLevelType w:val="multilevel"/>
     <w:tmpl w:val="DCD45914"/>
@@ -28932,7 +28690,7 @@
       </w:pPr>
     </w:lvl>
   </w:abstractNum>
-  <w:abstractNum w:abstractNumId="110">
+  <w:abstractNum w:abstractNumId="112" w15:restartNumberingAfterBreak="0">
     <w:nsid w:val="7241097F"/>
     <w:multiLevelType w:val="multilevel"/>
     <w:tmpl w:val="2220992C"/>
@@ -28943,9 +28701,9 @@
       <w:lvlJc w:val="left"/>
       <w:pPr>
         <w:tabs>
-          <w:tab w:val="num" w:pos="720"/>
-        </w:tabs>
-        <w:ind w:left="720" w:hanging="360"/>
+          <w:tab w:val="num" w:pos="360"/>
+        </w:tabs>
+        <w:ind w:left="360" w:hanging="360"/>
       </w:pPr>
     </w:lvl>
     <w:lvl w:ilvl="1" w:tentative="1">
@@ -28955,9 +28713,9 @@
       <w:lvlJc w:val="left"/>
       <w:pPr>
         <w:tabs>
-          <w:tab w:val="num" w:pos="1440"/>
-        </w:tabs>
-        <w:ind w:left="1440" w:hanging="360"/>
+          <w:tab w:val="num" w:pos="1080"/>
+        </w:tabs>
+        <w:ind w:left="1080" w:hanging="360"/>
       </w:pPr>
     </w:lvl>
     <w:lvl w:ilvl="2" w:tentative="1">
@@ -28967,9 +28725,9 @@
       <w:lvlJc w:val="left"/>
       <w:pPr>
         <w:tabs>
-          <w:tab w:val="num" w:pos="2160"/>
-        </w:tabs>
-        <w:ind w:left="2160" w:hanging="360"/>
+          <w:tab w:val="num" w:pos="1800"/>
+        </w:tabs>
+        <w:ind w:left="1800" w:hanging="360"/>
       </w:pPr>
     </w:lvl>
     <w:lvl w:ilvl="3" w:tentative="1">
@@ -28979,9 +28737,9 @@
       <w:lvlJc w:val="left"/>
       <w:pPr>
         <w:tabs>
-          <w:tab w:val="num" w:pos="2880"/>
-        </w:tabs>
-        <w:ind w:left="2880" w:hanging="360"/>
+          <w:tab w:val="num" w:pos="2520"/>
+        </w:tabs>
+        <w:ind w:left="2520" w:hanging="360"/>
       </w:pPr>
     </w:lvl>
     <w:lvl w:ilvl="4" w:tentative="1">
@@ -28991,9 +28749,9 @@
       <w:lvlJc w:val="left"/>
       <w:pPr>
         <w:tabs>
-          <w:tab w:val="num" w:pos="3600"/>
-        </w:tabs>
-        <w:ind w:left="3600" w:hanging="360"/>
+          <w:tab w:val="num" w:pos="3240"/>
+        </w:tabs>
+        <w:ind w:left="3240" w:hanging="360"/>
       </w:pPr>
     </w:lvl>
     <w:lvl w:ilvl="5" w:tentative="1">
@@ -29003,9 +28761,9 @@
       <w:lvlJc w:val="left"/>
       <w:pPr>
         <w:tabs>
-          <w:tab w:val="num" w:pos="4320"/>
-        </w:tabs>
-        <w:ind w:left="4320" w:hanging="360"/>
+          <w:tab w:val="num" w:pos="3960"/>
+        </w:tabs>
+        <w:ind w:left="3960" w:hanging="360"/>
       </w:pPr>
     </w:lvl>
     <w:lvl w:ilvl="6" w:tentative="1">
@@ -29015,9 +28773,9 @@
       <w:lvlJc w:val="left"/>
       <w:pPr>
         <w:tabs>
-          <w:tab w:val="num" w:pos="5040"/>
-        </w:tabs>
-        <w:ind w:left="5040" w:hanging="360"/>
+          <w:tab w:val="num" w:pos="4680"/>
+        </w:tabs>
+        <w:ind w:left="4680" w:hanging="360"/>
       </w:pPr>
     </w:lvl>
     <w:lvl w:ilvl="7" w:tentative="1">
@@ -29027,9 +28785,9 @@
       <w:lvlJc w:val="left"/>
       <w:pPr>
         <w:tabs>
-          <w:tab w:val="num" w:pos="5760"/>
-        </w:tabs>
-        <w:ind w:left="5760" w:hanging="360"/>
+          <w:tab w:val="num" w:pos="5400"/>
+        </w:tabs>
+        <w:ind w:left="5400" w:hanging="360"/>
       </w:pPr>
     </w:lvl>
     <w:lvl w:ilvl="8" w:tentative="1">
@@ -29039,13 +28797,13 @@
       <w:lvlJc w:val="left"/>
       <w:pPr>
         <w:tabs>
-          <w:tab w:val="num" w:pos="6480"/>
-        </w:tabs>
-        <w:ind w:left="6480" w:hanging="360"/>
+          <w:tab w:val="num" w:pos="6120"/>
+        </w:tabs>
+        <w:ind w:left="6120" w:hanging="360"/>
       </w:pPr>
     </w:lvl>
   </w:abstractNum>
-  <w:abstractNum w:abstractNumId="111">
+  <w:abstractNum w:abstractNumId="113" w15:restartNumberingAfterBreak="0">
     <w:nsid w:val="724A5B7E"/>
     <w:multiLevelType w:val="multilevel"/>
     <w:tmpl w:val="50CE60FE"/>
@@ -29194,7 +28952,7 @@
       </w:rPr>
     </w:lvl>
   </w:abstractNum>
-  <w:abstractNum w:abstractNumId="112">
+  <w:abstractNum w:abstractNumId="114" w15:restartNumberingAfterBreak="0">
     <w:nsid w:val="72CF4254"/>
     <w:multiLevelType w:val="multilevel"/>
     <w:tmpl w:val="A592482A"/>
@@ -29343,7 +29101,7 @@
       </w:rPr>
     </w:lvl>
   </w:abstractNum>
-  <w:abstractNum w:abstractNumId="113">
+  <w:abstractNum w:abstractNumId="115" w15:restartNumberingAfterBreak="0">
     <w:nsid w:val="72EC0804"/>
     <w:multiLevelType w:val="multilevel"/>
     <w:tmpl w:val="5676521C"/>
@@ -29456,7 +29214,7 @@
       </w:pPr>
     </w:lvl>
   </w:abstractNum>
-  <w:abstractNum w:abstractNumId="114">
+  <w:abstractNum w:abstractNumId="116" w15:restartNumberingAfterBreak="0">
     <w:nsid w:val="72EF7EB3"/>
     <w:multiLevelType w:val="multilevel"/>
     <w:tmpl w:val="C05E6C46"/>
@@ -29605,7 +29363,7 @@
       </w:rPr>
     </w:lvl>
   </w:abstractNum>
-  <w:abstractNum w:abstractNumId="115">
+  <w:abstractNum w:abstractNumId="117" w15:restartNumberingAfterBreak="0">
     <w:nsid w:val="74396E29"/>
     <w:multiLevelType w:val="multilevel"/>
     <w:tmpl w:val="DFF67C38"/>
@@ -29718,7 +29476,7 @@
       </w:pPr>
     </w:lvl>
   </w:abstractNum>
-  <w:abstractNum w:abstractNumId="116">
+  <w:abstractNum w:abstractNumId="118" w15:restartNumberingAfterBreak="0">
     <w:nsid w:val="75215552"/>
     <w:multiLevelType w:val="multilevel"/>
     <w:tmpl w:val="C2FE2C42"/>
@@ -29867,7 +29625,7 @@
       </w:rPr>
     </w:lvl>
   </w:abstractNum>
-  <w:abstractNum w:abstractNumId="117">
+  <w:abstractNum w:abstractNumId="119" w15:restartNumberingAfterBreak="0">
     <w:nsid w:val="75BE5C3D"/>
     <w:multiLevelType w:val="multilevel"/>
     <w:tmpl w:val="D9EE301A"/>
@@ -30016,7 +29774,7 @@
       </w:rPr>
     </w:lvl>
   </w:abstractNum>
-  <w:abstractNum w:abstractNumId="118">
+  <w:abstractNum w:abstractNumId="120" w15:restartNumberingAfterBreak="0">
     <w:nsid w:val="76061982"/>
     <w:multiLevelType w:val="multilevel"/>
     <w:tmpl w:val="6EFC248A"/>
@@ -30165,7 +29923,7 @@
       </w:rPr>
     </w:lvl>
   </w:abstractNum>
-  <w:abstractNum w:abstractNumId="119">
+  <w:abstractNum w:abstractNumId="121" w15:restartNumberingAfterBreak="0">
     <w:nsid w:val="77640761"/>
     <w:multiLevelType w:val="multilevel"/>
     <w:tmpl w:val="64AA2436"/>
@@ -30278,7 +30036,7 @@
       </w:pPr>
     </w:lvl>
   </w:abstractNum>
-  <w:abstractNum w:abstractNumId="120">
+  <w:abstractNum w:abstractNumId="122" w15:restartNumberingAfterBreak="0">
     <w:nsid w:val="77B820A3"/>
     <w:multiLevelType w:val="multilevel"/>
     <w:tmpl w:val="8FFA11AA"/>
@@ -30427,7 +30185,7 @@
       </w:rPr>
     </w:lvl>
   </w:abstractNum>
-  <w:abstractNum w:abstractNumId="121">
+  <w:abstractNum w:abstractNumId="123" w15:restartNumberingAfterBreak="0">
     <w:nsid w:val="77C50A96"/>
     <w:multiLevelType w:val="multilevel"/>
     <w:tmpl w:val="926238B0"/>
@@ -30576,7 +30334,7 @@
       </w:rPr>
     </w:lvl>
   </w:abstractNum>
-  <w:abstractNum w:abstractNumId="122">
+  <w:abstractNum w:abstractNumId="124" w15:restartNumberingAfterBreak="0">
     <w:nsid w:val="77EF5C84"/>
     <w:multiLevelType w:val="multilevel"/>
     <w:tmpl w:val="0FA6D170"/>
@@ -30725,7 +30483,7 @@
       </w:rPr>
     </w:lvl>
   </w:abstractNum>
-  <w:abstractNum w:abstractNumId="123">
+  <w:abstractNum w:abstractNumId="125" w15:restartNumberingAfterBreak="0">
     <w:nsid w:val="789949DA"/>
     <w:multiLevelType w:val="multilevel"/>
     <w:tmpl w:val="FEC4535A"/>
@@ -30874,7 +30632,7 @@
       </w:rPr>
     </w:lvl>
   </w:abstractNum>
-  <w:abstractNum w:abstractNumId="124">
+  <w:abstractNum w:abstractNumId="126" w15:restartNumberingAfterBreak="0">
     <w:nsid w:val="798F2386"/>
     <w:multiLevelType w:val="multilevel"/>
     <w:tmpl w:val="2D2AF14E"/>
@@ -30987,7 +30745,7 @@
       </w:pPr>
     </w:lvl>
   </w:abstractNum>
-  <w:abstractNum w:abstractNumId="125">
+  <w:abstractNum w:abstractNumId="127" w15:restartNumberingAfterBreak="0">
     <w:nsid w:val="7A446792"/>
     <w:multiLevelType w:val="multilevel"/>
     <w:tmpl w:val="3626B710"/>
@@ -31136,7 +30894,7 @@
       </w:rPr>
     </w:lvl>
   </w:abstractNum>
-  <w:abstractNum w:abstractNumId="126">
+  <w:abstractNum w:abstractNumId="128" w15:restartNumberingAfterBreak="0">
     <w:nsid w:val="7B315796"/>
     <w:multiLevelType w:val="multilevel"/>
     <w:tmpl w:val="A28C55B2"/>
@@ -31285,7 +31043,7 @@
       </w:rPr>
     </w:lvl>
   </w:abstractNum>
-  <w:abstractNum w:abstractNumId="127">
+  <w:abstractNum w:abstractNumId="129" w15:restartNumberingAfterBreak="0">
     <w:nsid w:val="7C5172A2"/>
     <w:multiLevelType w:val="multilevel"/>
     <w:tmpl w:val="004CAF3E"/>
@@ -31398,7 +31156,7 @@
       </w:pPr>
     </w:lvl>
   </w:abstractNum>
-  <w:abstractNum w:abstractNumId="128">
+  <w:abstractNum w:abstractNumId="130" w15:restartNumberingAfterBreak="0">
     <w:nsid w:val="7D690990"/>
     <w:multiLevelType w:val="multilevel"/>
     <w:tmpl w:val="EE7CBB16"/>
@@ -31511,7 +31269,7 @@
       </w:pPr>
     </w:lvl>
   </w:abstractNum>
-  <w:abstractNum w:abstractNumId="129">
+  <w:abstractNum w:abstractNumId="131" w15:restartNumberingAfterBreak="0">
     <w:nsid w:val="7DDB1B1C"/>
     <w:multiLevelType w:val="multilevel"/>
     <w:tmpl w:val="812E5CF0"/>
@@ -31624,7 +31382,7 @@
       </w:pPr>
     </w:lvl>
   </w:abstractNum>
-  <w:abstractNum w:abstractNumId="130">
+  <w:abstractNum w:abstractNumId="132" w15:restartNumberingAfterBreak="0">
     <w:nsid w:val="7F89747A"/>
     <w:multiLevelType w:val="multilevel"/>
     <w:tmpl w:val="92F0A88E"/>
@@ -31773,7 +31531,7 @@
       </w:rPr>
     </w:lvl>
   </w:abstractNum>
-  <w:abstractNum w:abstractNumId="131">
+  <w:abstractNum w:abstractNumId="133" w15:restartNumberingAfterBreak="0">
     <w:nsid w:val="7F907A50"/>
     <w:multiLevelType w:val="multilevel"/>
     <w:tmpl w:val="2DB02D4A"/>
@@ -31886,7 +31644,7 @@
       </w:pPr>
     </w:lvl>
   </w:abstractNum>
-  <w:abstractNum w:abstractNumId="132">
+  <w:abstractNum w:abstractNumId="134" w15:restartNumberingAfterBreak="0">
     <w:nsid w:val="7FB470F8"/>
     <w:multiLevelType w:val="multilevel"/>
     <w:tmpl w:val="606A39AC"/>
@@ -31999,411 +31757,417 @@
       </w:pPr>
     </w:lvl>
   </w:abstractNum>
-  <w:num w:numId="1">
+  <w:num w:numId="1" w16cid:durableId="450439506">
+    <w:abstractNumId w:val="84"/>
+  </w:num>
+  <w:num w:numId="2" w16cid:durableId="1229413771">
+    <w:abstractNumId w:val="91"/>
+  </w:num>
+  <w:num w:numId="3" w16cid:durableId="550847806">
+    <w:abstractNumId w:val="65"/>
+  </w:num>
+  <w:num w:numId="4" w16cid:durableId="1039477435">
+    <w:abstractNumId w:val="24"/>
+  </w:num>
+  <w:num w:numId="5" w16cid:durableId="229390346">
+    <w:abstractNumId w:val="27"/>
+  </w:num>
+  <w:num w:numId="6" w16cid:durableId="957220823">
+    <w:abstractNumId w:val="41"/>
+  </w:num>
+  <w:num w:numId="7" w16cid:durableId="1055467612">
+    <w:abstractNumId w:val="80"/>
+  </w:num>
+  <w:num w:numId="8" w16cid:durableId="1954511754">
+    <w:abstractNumId w:val="54"/>
+  </w:num>
+  <w:num w:numId="9" w16cid:durableId="15472802">
+    <w:abstractNumId w:val="97"/>
+  </w:num>
+  <w:num w:numId="10" w16cid:durableId="981276878">
+    <w:abstractNumId w:val="88"/>
+  </w:num>
+  <w:num w:numId="11" w16cid:durableId="1951619340">
+    <w:abstractNumId w:val="3"/>
+  </w:num>
+  <w:num w:numId="12" w16cid:durableId="1988362583">
+    <w:abstractNumId w:val="58"/>
+  </w:num>
+  <w:num w:numId="13" w16cid:durableId="1326667068">
+    <w:abstractNumId w:val="32"/>
+  </w:num>
+  <w:num w:numId="14" w16cid:durableId="835611854">
     <w:abstractNumId w:val="83"/>
   </w:num>
-  <w:num w:numId="2">
+  <w:num w:numId="15" w16cid:durableId="2007975527">
+    <w:abstractNumId w:val="46"/>
+  </w:num>
+  <w:num w:numId="16" w16cid:durableId="478767642">
+    <w:abstractNumId w:val="86"/>
+  </w:num>
+  <w:num w:numId="17" w16cid:durableId="823860242">
+    <w:abstractNumId w:val="30"/>
+  </w:num>
+  <w:num w:numId="18" w16cid:durableId="1660617296">
+    <w:abstractNumId w:val="13"/>
+  </w:num>
+  <w:num w:numId="19" w16cid:durableId="778841417">
+    <w:abstractNumId w:val="7"/>
+  </w:num>
+  <w:num w:numId="20" w16cid:durableId="1493326790">
+    <w:abstractNumId w:val="40"/>
+  </w:num>
+  <w:num w:numId="21" w16cid:durableId="446200045">
+    <w:abstractNumId w:val="35"/>
+  </w:num>
+  <w:num w:numId="22" w16cid:durableId="1342656630">
+    <w:abstractNumId w:val="34"/>
+  </w:num>
+  <w:num w:numId="23" w16cid:durableId="750078045">
+    <w:abstractNumId w:val="12"/>
+  </w:num>
+  <w:num w:numId="24" w16cid:durableId="1335839373">
+    <w:abstractNumId w:val="82"/>
+  </w:num>
+  <w:num w:numId="25" w16cid:durableId="1661814462">
+    <w:abstractNumId w:val="111"/>
+  </w:num>
+  <w:num w:numId="26" w16cid:durableId="638608768">
+    <w:abstractNumId w:val="92"/>
+  </w:num>
+  <w:num w:numId="27" w16cid:durableId="1622227603">
+    <w:abstractNumId w:val="71"/>
+  </w:num>
+  <w:num w:numId="28" w16cid:durableId="619655456">
+    <w:abstractNumId w:val="100"/>
+  </w:num>
+  <w:num w:numId="29" w16cid:durableId="842205995">
+    <w:abstractNumId w:val="56"/>
+  </w:num>
+  <w:num w:numId="30" w16cid:durableId="164831135">
+    <w:abstractNumId w:val="116"/>
+  </w:num>
+  <w:num w:numId="31" w16cid:durableId="1570991746">
+    <w:abstractNumId w:val="19"/>
+  </w:num>
+  <w:num w:numId="32" w16cid:durableId="508372361">
+    <w:abstractNumId w:val="124"/>
+  </w:num>
+  <w:num w:numId="33" w16cid:durableId="1047216412">
+    <w:abstractNumId w:val="44"/>
+  </w:num>
+  <w:num w:numId="34" w16cid:durableId="142817756">
+    <w:abstractNumId w:val="112"/>
+  </w:num>
+  <w:num w:numId="35" w16cid:durableId="1095439685">
+    <w:abstractNumId w:val="99"/>
+  </w:num>
+  <w:num w:numId="36" w16cid:durableId="1396052147">
+    <w:abstractNumId w:val="15"/>
+  </w:num>
+  <w:num w:numId="37" w16cid:durableId="1497724039">
+    <w:abstractNumId w:val="113"/>
+  </w:num>
+  <w:num w:numId="38" w16cid:durableId="1607616111">
+    <w:abstractNumId w:val="51"/>
+  </w:num>
+  <w:num w:numId="39" w16cid:durableId="1597519140">
+    <w:abstractNumId w:val="57"/>
+  </w:num>
+  <w:num w:numId="40" w16cid:durableId="1136025781">
+    <w:abstractNumId w:val="11"/>
+  </w:num>
+  <w:num w:numId="41" w16cid:durableId="367341715">
+    <w:abstractNumId w:val="33"/>
+  </w:num>
+  <w:num w:numId="42" w16cid:durableId="1061054824">
+    <w:abstractNumId w:val="5"/>
+  </w:num>
+  <w:num w:numId="43" w16cid:durableId="765224666">
+    <w:abstractNumId w:val="16"/>
+  </w:num>
+  <w:num w:numId="44" w16cid:durableId="2034457628">
+    <w:abstractNumId w:val="102"/>
+  </w:num>
+  <w:num w:numId="45" w16cid:durableId="1237278415">
+    <w:abstractNumId w:val="67"/>
+  </w:num>
+  <w:num w:numId="46" w16cid:durableId="656811575">
+    <w:abstractNumId w:val="131"/>
+  </w:num>
+  <w:num w:numId="47" w16cid:durableId="532958797">
+    <w:abstractNumId w:val="119"/>
+  </w:num>
+  <w:num w:numId="48" w16cid:durableId="886839136">
+    <w:abstractNumId w:val="115"/>
+  </w:num>
+  <w:num w:numId="49" w16cid:durableId="1310868001">
+    <w:abstractNumId w:val="45"/>
+  </w:num>
+  <w:num w:numId="50" w16cid:durableId="791753141">
+    <w:abstractNumId w:val="133"/>
+  </w:num>
+  <w:num w:numId="51" w16cid:durableId="1273131080">
     <w:abstractNumId w:val="90"/>
   </w:num>
-  <w:num w:numId="3">
+  <w:num w:numId="52" w16cid:durableId="698941635">
+    <w:abstractNumId w:val="18"/>
+  </w:num>
+  <w:num w:numId="53" w16cid:durableId="1308973518">
+    <w:abstractNumId w:val="38"/>
+  </w:num>
+  <w:num w:numId="54" w16cid:durableId="1539972625">
+    <w:abstractNumId w:val="74"/>
+  </w:num>
+  <w:num w:numId="55" w16cid:durableId="658457989">
+    <w:abstractNumId w:val="95"/>
+  </w:num>
+  <w:num w:numId="56" w16cid:durableId="367265049">
+    <w:abstractNumId w:val="10"/>
+  </w:num>
+  <w:num w:numId="57" w16cid:durableId="1087774660">
+    <w:abstractNumId w:val="49"/>
+  </w:num>
+  <w:num w:numId="58" w16cid:durableId="1289043377">
+    <w:abstractNumId w:val="106"/>
+  </w:num>
+  <w:num w:numId="59" w16cid:durableId="347021847">
+    <w:abstractNumId w:val="98"/>
+  </w:num>
+  <w:num w:numId="60" w16cid:durableId="959143739">
+    <w:abstractNumId w:val="120"/>
+  </w:num>
+  <w:num w:numId="61" w16cid:durableId="747072504">
+    <w:abstractNumId w:val="14"/>
+  </w:num>
+  <w:num w:numId="62" w16cid:durableId="985667380">
+    <w:abstractNumId w:val="132"/>
+  </w:num>
+  <w:num w:numId="63" w16cid:durableId="761334545">
+    <w:abstractNumId w:val="129"/>
+  </w:num>
+  <w:num w:numId="64" w16cid:durableId="1881361385">
+    <w:abstractNumId w:val="37"/>
+  </w:num>
+  <w:num w:numId="65" w16cid:durableId="1077821325">
+    <w:abstractNumId w:val="26"/>
+  </w:num>
+  <w:num w:numId="66" w16cid:durableId="1232887102">
+    <w:abstractNumId w:val="17"/>
+  </w:num>
+  <w:num w:numId="67" w16cid:durableId="1803648695">
+    <w:abstractNumId w:val="103"/>
+  </w:num>
+  <w:num w:numId="68" w16cid:durableId="451215456">
+    <w:abstractNumId w:val="43"/>
+  </w:num>
+  <w:num w:numId="69" w16cid:durableId="539440572">
+    <w:abstractNumId w:val="62"/>
+  </w:num>
+  <w:num w:numId="70" w16cid:durableId="1696268298">
+    <w:abstractNumId w:val="59"/>
+  </w:num>
+  <w:num w:numId="71" w16cid:durableId="967707632">
+    <w:abstractNumId w:val="96"/>
+  </w:num>
+  <w:num w:numId="72" w16cid:durableId="1117337414">
+    <w:abstractNumId w:val="104"/>
+  </w:num>
+  <w:num w:numId="73" w16cid:durableId="1263101217">
+    <w:abstractNumId w:val="125"/>
+  </w:num>
+  <w:num w:numId="74" w16cid:durableId="1147863101">
+    <w:abstractNumId w:val="2"/>
+  </w:num>
+  <w:num w:numId="75" w16cid:durableId="1564565731">
+    <w:abstractNumId w:val="53"/>
+  </w:num>
+  <w:num w:numId="76" w16cid:durableId="1353796059">
+    <w:abstractNumId w:val="73"/>
+  </w:num>
+  <w:num w:numId="77" w16cid:durableId="1599751148">
+    <w:abstractNumId w:val="61"/>
+  </w:num>
+  <w:num w:numId="78" w16cid:durableId="1711761472">
+    <w:abstractNumId w:val="79"/>
+  </w:num>
+  <w:num w:numId="79" w16cid:durableId="193615006">
+    <w:abstractNumId w:val="31"/>
+  </w:num>
+  <w:num w:numId="80" w16cid:durableId="1663311532">
+    <w:abstractNumId w:val="89"/>
+  </w:num>
+  <w:num w:numId="81" w16cid:durableId="113712857">
     <w:abstractNumId w:val="64"/>
   </w:num>
-  <w:num w:numId="4">
-    <w:abstractNumId w:val="24"/>
+  <w:num w:numId="82" w16cid:durableId="1155535273">
+    <w:abstractNumId w:val="105"/>
   </w:num>
-  <w:num w:numId="5">
-    <w:abstractNumId w:val="27"/>
+  <w:num w:numId="83" w16cid:durableId="292444894">
+    <w:abstractNumId w:val="114"/>
   </w:num>
-  <w:num w:numId="6">
-    <w:abstractNumId w:val="41"/>
+  <w:num w:numId="84" w16cid:durableId="979724506">
+    <w:abstractNumId w:val="107"/>
   </w:num>
-  <w:num w:numId="7">
-    <w:abstractNumId w:val="79"/>
+  <w:num w:numId="85" w16cid:durableId="1876040336">
+    <w:abstractNumId w:val="75"/>
   </w:num>
-  <w:num w:numId="8">
-    <w:abstractNumId w:val="53"/>
+  <w:num w:numId="86" w16cid:durableId="2124684666">
+    <w:abstractNumId w:val="28"/>
   </w:num>
-  <w:num w:numId="9">
-    <w:abstractNumId w:val="95"/>
+  <w:num w:numId="87" w16cid:durableId="1593515172">
+    <w:abstractNumId w:val="77"/>
   </w:num>
-  <w:num w:numId="10">
+  <w:num w:numId="88" w16cid:durableId="2135438518">
+    <w:abstractNumId w:val="123"/>
+  </w:num>
+  <w:num w:numId="89" w16cid:durableId="334774000">
+    <w:abstractNumId w:val="29"/>
+  </w:num>
+  <w:num w:numId="90" w16cid:durableId="1619335029">
+    <w:abstractNumId w:val="108"/>
+  </w:num>
+  <w:num w:numId="91" w16cid:durableId="1502350888">
+    <w:abstractNumId w:val="25"/>
+  </w:num>
+  <w:num w:numId="92" w16cid:durableId="603264069">
+    <w:abstractNumId w:val="118"/>
+  </w:num>
+  <w:num w:numId="93" w16cid:durableId="1860847280">
+    <w:abstractNumId w:val="36"/>
+  </w:num>
+  <w:num w:numId="94" w16cid:durableId="1346128112">
+    <w:abstractNumId w:val="76"/>
+  </w:num>
+  <w:num w:numId="95" w16cid:durableId="4871216">
+    <w:abstractNumId w:val="130"/>
+  </w:num>
+  <w:num w:numId="96" w16cid:durableId="1138885426">
+    <w:abstractNumId w:val="93"/>
+  </w:num>
+  <w:num w:numId="97" w16cid:durableId="56050991">
+    <w:abstractNumId w:val="68"/>
+  </w:num>
+  <w:num w:numId="98" w16cid:durableId="887103738">
+    <w:abstractNumId w:val="127"/>
+  </w:num>
+  <w:num w:numId="99" w16cid:durableId="716314318">
+    <w:abstractNumId w:val="48"/>
+  </w:num>
+  <w:num w:numId="100" w16cid:durableId="1443185044">
+    <w:abstractNumId w:val="78"/>
+  </w:num>
+  <w:num w:numId="101" w16cid:durableId="558444169">
+    <w:abstractNumId w:val="23"/>
+  </w:num>
+  <w:num w:numId="102" w16cid:durableId="1122186557">
+    <w:abstractNumId w:val="0"/>
+  </w:num>
+  <w:num w:numId="103" w16cid:durableId="369646435">
+    <w:abstractNumId w:val="39"/>
+  </w:num>
+  <w:num w:numId="104" w16cid:durableId="1184058278">
+    <w:abstractNumId w:val="128"/>
+  </w:num>
+  <w:num w:numId="105" w16cid:durableId="1982539387">
+    <w:abstractNumId w:val="20"/>
+  </w:num>
+  <w:num w:numId="106" w16cid:durableId="1861046492">
+    <w:abstractNumId w:val="50"/>
+  </w:num>
+  <w:num w:numId="107" w16cid:durableId="442769810">
+    <w:abstractNumId w:val="126"/>
+  </w:num>
+  <w:num w:numId="108" w16cid:durableId="2010908861">
+    <w:abstractNumId w:val="4"/>
+  </w:num>
+  <w:num w:numId="109" w16cid:durableId="981808747">
+    <w:abstractNumId w:val="70"/>
+  </w:num>
+  <w:num w:numId="110" w16cid:durableId="1689258816">
+    <w:abstractNumId w:val="60"/>
+  </w:num>
+  <w:num w:numId="111" w16cid:durableId="721296894">
+    <w:abstractNumId w:val="8"/>
+  </w:num>
+  <w:num w:numId="112" w16cid:durableId="1337490511">
+    <w:abstractNumId w:val="72"/>
+  </w:num>
+  <w:num w:numId="113" w16cid:durableId="171114779">
+    <w:abstractNumId w:val="9"/>
+  </w:num>
+  <w:num w:numId="114" w16cid:durableId="1154024118">
+    <w:abstractNumId w:val="6"/>
+  </w:num>
+  <w:num w:numId="115" w16cid:durableId="984315066">
+    <w:abstractNumId w:val="81"/>
+  </w:num>
+  <w:num w:numId="116" w16cid:durableId="767891804">
+    <w:abstractNumId w:val="110"/>
+  </w:num>
+  <w:num w:numId="117" w16cid:durableId="2080129319">
+    <w:abstractNumId w:val="101"/>
+  </w:num>
+  <w:num w:numId="118" w16cid:durableId="1817187447">
+    <w:abstractNumId w:val="66"/>
+  </w:num>
+  <w:num w:numId="119" w16cid:durableId="1526358374">
+    <w:abstractNumId w:val="121"/>
+  </w:num>
+  <w:num w:numId="120" w16cid:durableId="74673254">
+    <w:abstractNumId w:val="85"/>
+  </w:num>
+  <w:num w:numId="121" w16cid:durableId="2103409685">
+    <w:abstractNumId w:val="134"/>
+  </w:num>
+  <w:num w:numId="122" w16cid:durableId="285739685">
+    <w:abstractNumId w:val="109"/>
+  </w:num>
+  <w:num w:numId="123" w16cid:durableId="1552301585">
+    <w:abstractNumId w:val="63"/>
+  </w:num>
+  <w:num w:numId="124" w16cid:durableId="1767731567">
     <w:abstractNumId w:val="87"/>
   </w:num>
-  <w:num w:numId="11">
-    <w:abstractNumId w:val="3"/>
+  <w:num w:numId="125" w16cid:durableId="1073892447">
+    <w:abstractNumId w:val="42"/>
   </w:num>
-  <w:num w:numId="12">
-    <w:abstractNumId w:val="57"/>
-  </w:num>
-  <w:num w:numId="13">
-    <w:abstractNumId w:val="32"/>
-  </w:num>
-  <w:num w:numId="14">
-    <w:abstractNumId w:val="82"/>
-  </w:num>
-  <w:num w:numId="15">
-    <w:abstractNumId w:val="46"/>
-  </w:num>
-  <w:num w:numId="16">
-    <w:abstractNumId w:val="85"/>
-  </w:num>
-  <w:num w:numId="17">
-    <w:abstractNumId w:val="30"/>
-  </w:num>
-  <w:num w:numId="18">
-    <w:abstractNumId w:val="13"/>
-  </w:num>
-  <w:num w:numId="19">
-    <w:abstractNumId w:val="7"/>
-  </w:num>
-  <w:num w:numId="20">
-    <w:abstractNumId w:val="40"/>
-  </w:num>
-  <w:num w:numId="21">
-    <w:abstractNumId w:val="35"/>
-  </w:num>
-  <w:num w:numId="22">
-    <w:abstractNumId w:val="34"/>
-  </w:num>
-  <w:num w:numId="23">
-    <w:abstractNumId w:val="12"/>
-  </w:num>
-  <w:num w:numId="24">
-    <w:abstractNumId w:val="81"/>
-  </w:num>
-  <w:num w:numId="25">
-    <w:abstractNumId w:val="109"/>
-  </w:num>
-  <w:num w:numId="26">
-    <w:abstractNumId w:val="91"/>
-  </w:num>
-  <w:num w:numId="27">
-    <w:abstractNumId w:val="70"/>
-  </w:num>
-  <w:num w:numId="28">
-    <w:abstractNumId w:val="98"/>
-  </w:num>
-  <w:num w:numId="29">
+  <w:num w:numId="126" w16cid:durableId="868497134">
     <w:abstractNumId w:val="55"/>
   </w:num>
-  <w:num w:numId="30">
-    <w:abstractNumId w:val="114"/>
+  <w:num w:numId="127" w16cid:durableId="1340309403">
+    <w:abstractNumId w:val="117"/>
   </w:num>
-  <w:num w:numId="31">
-    <w:abstractNumId w:val="19"/>
+  <w:num w:numId="128" w16cid:durableId="167908568">
+    <w:abstractNumId w:val="1"/>
   </w:num>
-  <w:num w:numId="32">
+  <w:num w:numId="129" w16cid:durableId="2139641788">
     <w:abstractNumId w:val="122"/>
   </w:num>
-  <w:num w:numId="33">
-    <w:abstractNumId w:val="44"/>
+  <w:num w:numId="130" w16cid:durableId="426072929">
+    <w:abstractNumId w:val="21"/>
   </w:num>
-  <w:num w:numId="34">
-    <w:abstractNumId w:val="110"/>
+  <w:num w:numId="131" w16cid:durableId="282276968">
+    <w:abstractNumId w:val="47"/>
   </w:num>
-  <w:num w:numId="35">
-    <w:abstractNumId w:val="97"/>
+  <w:num w:numId="132" w16cid:durableId="966819554">
+    <w:abstractNumId w:val="22"/>
   </w:num>
-  <w:num w:numId="36">
-    <w:abstractNumId w:val="15"/>
+  <w:num w:numId="133" w16cid:durableId="1809282428">
+    <w:abstractNumId w:val="69"/>
   </w:num>
-  <w:num w:numId="37">
-    <w:abstractNumId w:val="111"/>
-  </w:num>
-  <w:num w:numId="38">
-    <w:abstractNumId w:val="51"/>
-  </w:num>
-  <w:num w:numId="39">
-    <w:abstractNumId w:val="56"/>
-  </w:num>
-  <w:num w:numId="40">
-    <w:abstractNumId w:val="11"/>
-  </w:num>
-  <w:num w:numId="41">
-    <w:abstractNumId w:val="33"/>
-  </w:num>
-  <w:num w:numId="42">
-    <w:abstractNumId w:val="5"/>
-  </w:num>
-  <w:num w:numId="43">
-    <w:abstractNumId w:val="16"/>
-  </w:num>
-  <w:num w:numId="44">
-    <w:abstractNumId w:val="100"/>
-  </w:num>
-  <w:num w:numId="45">
-    <w:abstractNumId w:val="66"/>
-  </w:num>
-  <w:num w:numId="46">
-    <w:abstractNumId w:val="129"/>
-  </w:num>
-  <w:num w:numId="47">
-    <w:abstractNumId w:val="117"/>
-  </w:num>
-  <w:num w:numId="48">
-    <w:abstractNumId w:val="113"/>
-  </w:num>
-  <w:num w:numId="49">
-    <w:abstractNumId w:val="45"/>
-  </w:num>
-  <w:num w:numId="50">
-    <w:abstractNumId w:val="131"/>
-  </w:num>
-  <w:num w:numId="51">
-    <w:abstractNumId w:val="89"/>
-  </w:num>
-  <w:num w:numId="52">
-    <w:abstractNumId w:val="18"/>
-  </w:num>
-  <w:num w:numId="53">
-    <w:abstractNumId w:val="38"/>
-  </w:num>
-  <w:num w:numId="54">
-    <w:abstractNumId w:val="73"/>
-  </w:num>
-  <w:num w:numId="55">
-    <w:abstractNumId w:val="93"/>
-  </w:num>
-  <w:num w:numId="56">
-    <w:abstractNumId w:val="10"/>
-  </w:num>
-  <w:num w:numId="57">
-    <w:abstractNumId w:val="49"/>
-  </w:num>
-  <w:num w:numId="58">
-    <w:abstractNumId w:val="104"/>
-  </w:num>
-  <w:num w:numId="59">
-    <w:abstractNumId w:val="96"/>
-  </w:num>
-  <w:num w:numId="60">
-    <w:abstractNumId w:val="118"/>
-  </w:num>
-  <w:num w:numId="61">
-    <w:abstractNumId w:val="14"/>
-  </w:num>
-  <w:num w:numId="62">
-    <w:abstractNumId w:val="130"/>
-  </w:num>
-  <w:num w:numId="63">
-    <w:abstractNumId w:val="127"/>
-  </w:num>
-  <w:num w:numId="64">
-    <w:abstractNumId w:val="37"/>
-  </w:num>
-  <w:num w:numId="65">
-    <w:abstractNumId w:val="26"/>
-  </w:num>
-  <w:num w:numId="66">
-    <w:abstractNumId w:val="17"/>
-  </w:num>
-  <w:num w:numId="67">
-    <w:abstractNumId w:val="101"/>
-  </w:num>
-  <w:num w:numId="68">
-    <w:abstractNumId w:val="43"/>
-  </w:num>
-  <w:num w:numId="69">
-    <w:abstractNumId w:val="61"/>
-  </w:num>
-  <w:num w:numId="70">
-    <w:abstractNumId w:val="58"/>
-  </w:num>
-  <w:num w:numId="71">
-    <w:abstractNumId w:val="94"/>
-  </w:num>
-  <w:num w:numId="72">
-    <w:abstractNumId w:val="102"/>
-  </w:num>
-  <w:num w:numId="73">
-    <w:abstractNumId w:val="123"/>
-  </w:num>
-  <w:num w:numId="74">
-    <w:abstractNumId w:val="2"/>
-  </w:num>
-  <w:num w:numId="75">
+  <w:num w:numId="134" w16cid:durableId="801583428">
     <w:abstractNumId w:val="52"/>
   </w:num>
-  <w:num w:numId="76">
-    <w:abstractNumId w:val="72"/>
-  </w:num>
-  <w:num w:numId="77">
-    <w:abstractNumId w:val="60"/>
-  </w:num>
-  <w:num w:numId="78">
-    <w:abstractNumId w:val="78"/>
-  </w:num>
-  <w:num w:numId="79">
-    <w:abstractNumId w:val="31"/>
-  </w:num>
-  <w:num w:numId="80">
-    <w:abstractNumId w:val="88"/>
-  </w:num>
-  <w:num w:numId="81">
-    <w:abstractNumId w:val="63"/>
-  </w:num>
-  <w:num w:numId="82">
-    <w:abstractNumId w:val="103"/>
-  </w:num>
-  <w:num w:numId="83">
-    <w:abstractNumId w:val="112"/>
-  </w:num>
-  <w:num w:numId="84">
-    <w:abstractNumId w:val="105"/>
-  </w:num>
-  <w:num w:numId="85">
-    <w:abstractNumId w:val="74"/>
-  </w:num>
-  <w:num w:numId="86">
-    <w:abstractNumId w:val="28"/>
-  </w:num>
-  <w:num w:numId="87">
-    <w:abstractNumId w:val="76"/>
-  </w:num>
-  <w:num w:numId="88">
-    <w:abstractNumId w:val="121"/>
-  </w:num>
-  <w:num w:numId="89">
-    <w:abstractNumId w:val="29"/>
-  </w:num>
-  <w:num w:numId="90">
-    <w:abstractNumId w:val="106"/>
-  </w:num>
-  <w:num w:numId="91">
-    <w:abstractNumId w:val="25"/>
-  </w:num>
-  <w:num w:numId="92">
-    <w:abstractNumId w:val="116"/>
-  </w:num>
-  <w:num w:numId="93">
-    <w:abstractNumId w:val="36"/>
-  </w:num>
-  <w:num w:numId="94">
-    <w:abstractNumId w:val="75"/>
-  </w:num>
-  <w:num w:numId="95">
-    <w:abstractNumId w:val="128"/>
-  </w:num>
-  <w:num w:numId="96">
-    <w:abstractNumId w:val="92"/>
-  </w:num>
-  <w:num w:numId="97">
-    <w:abstractNumId w:val="67"/>
-  </w:num>
-  <w:num w:numId="98">
-    <w:abstractNumId w:val="125"/>
-  </w:num>
-  <w:num w:numId="99">
-    <w:abstractNumId w:val="48"/>
-  </w:num>
-  <w:num w:numId="100">
-    <w:abstractNumId w:val="77"/>
-  </w:num>
-  <w:num w:numId="101">
-    <w:abstractNumId w:val="23"/>
-  </w:num>
-  <w:num w:numId="102">
-    <w:abstractNumId w:val="0"/>
-  </w:num>
-  <w:num w:numId="103">
-    <w:abstractNumId w:val="39"/>
-  </w:num>
-  <w:num w:numId="104">
-    <w:abstractNumId w:val="126"/>
-  </w:num>
-  <w:num w:numId="105">
-    <w:abstractNumId w:val="20"/>
-  </w:num>
-  <w:num w:numId="106">
-    <w:abstractNumId w:val="50"/>
-  </w:num>
-  <w:num w:numId="107">
-    <w:abstractNumId w:val="124"/>
-  </w:num>
-  <w:num w:numId="108">
-    <w:abstractNumId w:val="4"/>
-  </w:num>
-  <w:num w:numId="109">
-    <w:abstractNumId w:val="69"/>
-  </w:num>
-  <w:num w:numId="110">
-    <w:abstractNumId w:val="59"/>
-  </w:num>
-  <w:num w:numId="111">
-    <w:abstractNumId w:val="8"/>
-  </w:num>
-  <w:num w:numId="112">
-    <w:abstractNumId w:val="71"/>
-  </w:num>
-  <w:num w:numId="113">
-    <w:abstractNumId w:val="9"/>
-  </w:num>
-  <w:num w:numId="114">
-    <w:abstractNumId w:val="6"/>
-  </w:num>
-  <w:num w:numId="115">
-    <w:abstractNumId w:val="80"/>
-  </w:num>
-  <w:num w:numId="116">
-    <w:abstractNumId w:val="108"/>
-  </w:num>
-  <w:num w:numId="117">
-    <w:abstractNumId w:val="99"/>
-  </w:num>
-  <w:num w:numId="118">
-    <w:abstractNumId w:val="65"/>
-  </w:num>
-  <w:num w:numId="119">
-    <w:abstractNumId w:val="119"/>
-  </w:num>
-  <w:num w:numId="120">
-    <w:abstractNumId w:val="84"/>
-  </w:num>
-  <w:num w:numId="121">
-    <w:abstractNumId w:val="132"/>
-  </w:num>
-  <w:num w:numId="122">
-    <w:abstractNumId w:val="107"/>
-  </w:num>
-  <w:num w:numId="123">
-    <w:abstractNumId w:val="62"/>
-  </w:num>
-  <w:num w:numId="124">
-    <w:abstractNumId w:val="86"/>
-  </w:num>
-  <w:num w:numId="125">
-    <w:abstractNumId w:val="42"/>
-  </w:num>
-  <w:num w:numId="126">
-    <w:abstractNumId w:val="54"/>
-  </w:num>
-  <w:num w:numId="127">
-    <w:abstractNumId w:val="115"/>
-  </w:num>
-  <w:num w:numId="128">
-    <w:abstractNumId w:val="1"/>
-  </w:num>
-  <w:num w:numId="129">
-    <w:abstractNumId w:val="120"/>
-  </w:num>
-  <w:num w:numId="130">
-    <w:abstractNumId w:val="21"/>
-  </w:num>
-  <w:num w:numId="131">
-    <w:abstractNumId w:val="47"/>
-  </w:num>
-  <w:num w:numId="132">
-    <w:abstractNumId w:val="22"/>
-  </w:num>
-  <w:num w:numId="133">
-    <w:abstractNumId w:val="68"/>
+  <w:num w:numId="135" w16cid:durableId="1634091755">
+    <w:abstractNumId w:val="94"/>
   </w:num>
   <w:numIdMacAtCleanup w:val="133"/>
 </w:numbering>
 </file>
 
 <file path=word/styles.xml><?xml version="1.0" encoding="utf-8"?>
-<w:styles xmlns:r="http://schemas.openxmlformats.org/officeDocument/2006/relationships" xmlns:w="http://schemas.openxmlformats.org/wordprocessingml/2006/main">
+<w:styles xmlns:mc="http://schemas.openxmlformats.org/markup-compatibility/2006" xmlns:r="http://schemas.openxmlformats.org/officeDocument/2006/relationships" xmlns:w="http://schemas.openxmlformats.org/wordprocessingml/2006/main" xmlns:w14="http://schemas.microsoft.com/office/word/2010/wordml" xmlns:w15="http://schemas.microsoft.com/office/word/2012/wordml" xmlns:w16cex="http://schemas.microsoft.com/office/word/2018/wordml/cex" xmlns:w16cid="http://schemas.microsoft.com/office/word/2016/wordml/cid" xmlns:w16="http://schemas.microsoft.com/office/word/2018/wordml" xmlns:w16du="http://schemas.microsoft.com/office/word/2023/wordml/word16du" xmlns:w16sdtdh="http://schemas.microsoft.com/office/word/2020/wordml/sdtdatahash" xmlns:w16sdtfl="http://schemas.microsoft.com/office/word/2024/wordml/sdtformatlock" xmlns:w16se="http://schemas.microsoft.com/office/word/2015/wordml/symex" mc:Ignorable="w14 w15 w16se w16cid w16 w16cex w16sdtdh w16sdtfl w16du">
   <w:docDefaults>
     <w:rPrDefault>
       <w:rPr>
@@ -32419,144 +32183,383 @@
       </w:pPr>
     </w:pPrDefault>
   </w:docDefaults>
-  <w:latentStyles w:defLockedState="0" w:defUIPriority="99" w:defSemiHidden="1" w:defUnhideWhenUsed="1" w:defQFormat="0" w:count="267">
-    <w:lsdException w:name="Normal" w:semiHidden="0" w:uiPriority="0" w:unhideWhenUsed="0" w:qFormat="1"/>
-    <w:lsdException w:name="heading 1" w:semiHidden="0" w:uiPriority="9" w:unhideWhenUsed="0" w:qFormat="1"/>
-    <w:lsdException w:name="heading 2" w:uiPriority="9" w:qFormat="1"/>
-    <w:lsdException w:name="heading 3" w:uiPriority="9" w:qFormat="1"/>
-    <w:lsdException w:name="heading 4" w:uiPriority="9" w:qFormat="1"/>
-    <w:lsdException w:name="heading 5" w:uiPriority="9" w:qFormat="1"/>
-    <w:lsdException w:name="heading 6" w:uiPriority="9" w:qFormat="1"/>
-    <w:lsdException w:name="heading 7" w:uiPriority="9" w:qFormat="1"/>
-    <w:lsdException w:name="heading 8" w:uiPriority="9" w:qFormat="1"/>
-    <w:lsdException w:name="heading 9" w:uiPriority="9" w:qFormat="1"/>
-    <w:lsdException w:name="toc 1" w:uiPriority="39"/>
-    <w:lsdException w:name="toc 2" w:uiPriority="39"/>
-    <w:lsdException w:name="toc 3" w:uiPriority="39"/>
-    <w:lsdException w:name="toc 4" w:uiPriority="39"/>
-    <w:lsdException w:name="toc 5" w:uiPriority="39"/>
-    <w:lsdException w:name="toc 6" w:uiPriority="39"/>
-    <w:lsdException w:name="toc 7" w:uiPriority="39"/>
-    <w:lsdException w:name="toc 8" w:uiPriority="39"/>
-    <w:lsdException w:name="toc 9" w:uiPriority="39"/>
-    <w:lsdException w:name="caption" w:uiPriority="35" w:qFormat="1"/>
-    <w:lsdException w:name="Title" w:semiHidden="0" w:uiPriority="10" w:unhideWhenUsed="0" w:qFormat="1"/>
-    <w:lsdException w:name="Default Paragraph Font" w:uiPriority="1"/>
-    <w:lsdException w:name="Subtitle" w:semiHidden="0" w:uiPriority="11" w:unhideWhenUsed="0" w:qFormat="1"/>
-    <w:lsdException w:name="Strong" w:semiHidden="0" w:uiPriority="22" w:unhideWhenUsed="0" w:qFormat="1"/>
-    <w:lsdException w:name="Emphasis" w:semiHidden="0" w:uiPriority="20" w:unhideWhenUsed="0" w:qFormat="1"/>
-    <w:lsdException w:name="Table Grid" w:semiHidden="0" w:uiPriority="59" w:unhideWhenUsed="0"/>
-    <w:lsdException w:name="Placeholder Text" w:unhideWhenUsed="0"/>
-    <w:lsdException w:name="No Spacing" w:semiHidden="0" w:uiPriority="1" w:unhideWhenUsed="0" w:qFormat="1"/>
-    <w:lsdException w:name="Light Shading" w:semiHidden="0" w:uiPriority="60" w:unhideWhenUsed="0"/>
-    <w:lsdException w:name="Light List" w:semiHidden="0" w:uiPriority="61" w:unhideWhenUsed="0"/>
-    <w:lsdException w:name="Light Grid" w:semiHidden="0" w:uiPriority="62" w:unhideWhenUsed="0"/>
-    <w:lsdException w:name="Medium Shading 1" w:semiHidden="0" w:uiPriority="63" w:unhideWhenUsed="0"/>
-    <w:lsdException w:name="Medium Shading 2" w:semiHidden="0" w:uiPriority="64" w:unhideWhenUsed="0"/>
-    <w:lsdException w:name="Medium List 1" w:semiHidden="0" w:uiPriority="65" w:unhideWhenUsed="0"/>
-    <w:lsdException w:name="Medium List 2" w:semiHidden="0" w:uiPriority="66" w:unhideWhenUsed="0"/>
-    <w:lsdException w:name="Medium Grid 1" w:semiHidden="0" w:uiPriority="67" w:unhideWhenUsed="0"/>
-    <w:lsdException w:name="Medium Grid 2" w:semiHidden="0" w:uiPriority="68" w:unhideWhenUsed="0"/>
-    <w:lsdException w:name="Medium Grid 3" w:semiHidden="0" w:uiPriority="69" w:unhideWhenUsed="0"/>
-    <w:lsdException w:name="Dark List" w:semiHidden="0" w:uiPriority="70" w:unhideWhenUsed="0"/>
-    <w:lsdException w:name="Colorful Shading" w:semiHidden="0" w:uiPriority="71" w:unhideWhenUsed="0"/>
-    <w:lsdException w:name="Colorful List" w:semiHidden="0" w:uiPriority="72" w:unhideWhenUsed="0"/>
-    <w:lsdException w:name="Colorful Grid" w:semiHidden="0" w:uiPriority="73" w:unhideWhenUsed="0"/>
-    <w:lsdException w:name="Light Shading Accent 1" w:semiHidden="0" w:uiPriority="60" w:unhideWhenUsed="0"/>
-    <w:lsdException w:name="Light List Accent 1" w:semiHidden="0" w:uiPriority="61" w:unhideWhenUsed="0"/>
-    <w:lsdException w:name="Light Grid Accent 1" w:semiHidden="0" w:uiPriority="62" w:unhideWhenUsed="0"/>
-    <w:lsdException w:name="Medium Shading 1 Accent 1" w:semiHidden="0" w:uiPriority="63" w:unhideWhenUsed="0"/>
-    <w:lsdException w:name="Medium Shading 2 Accent 1" w:semiHidden="0" w:uiPriority="64" w:unhideWhenUsed="0"/>
-    <w:lsdException w:name="Medium List 1 Accent 1" w:semiHidden="0" w:uiPriority="65" w:unhideWhenUsed="0"/>
-    <w:lsdException w:name="Revision" w:unhideWhenUsed="0"/>
-    <w:lsdException w:name="List Paragraph" w:semiHidden="0" w:uiPriority="34" w:unhideWhenUsed="0" w:qFormat="1"/>
-    <w:lsdException w:name="Quote" w:semiHidden="0" w:uiPriority="29" w:unhideWhenUsed="0" w:qFormat="1"/>
-    <w:lsdException w:name="Intense Quote" w:semiHidden="0" w:uiPriority="30" w:unhideWhenUsed="0" w:qFormat="1"/>
-    <w:lsdException w:name="Medium List 2 Accent 1" w:semiHidden="0" w:uiPriority="66" w:unhideWhenUsed="0"/>
-    <w:lsdException w:name="Medium Grid 1 Accent 1" w:semiHidden="0" w:uiPriority="67" w:unhideWhenUsed="0"/>
-    <w:lsdException w:name="Medium Grid 2 Accent 1" w:semiHidden="0" w:uiPriority="68" w:unhideWhenUsed="0"/>
-    <w:lsdException w:name="Medium Grid 3 Accent 1" w:semiHidden="0" w:uiPriority="69" w:unhideWhenUsed="0"/>
-    <w:lsdException w:name="Dark List Accent 1" w:semiHidden="0" w:uiPriority="70" w:unhideWhenUsed="0"/>
-    <w:lsdException w:name="Colorful Shading Accent 1" w:semiHidden="0" w:uiPriority="71" w:unhideWhenUsed="0"/>
-    <w:lsdException w:name="Colorful List Accent 1" w:semiHidden="0" w:uiPriority="72" w:unhideWhenUsed="0"/>
-    <w:lsdException w:name="Colorful Grid Accent 1" w:semiHidden="0" w:uiPriority="73" w:unhideWhenUsed="0"/>
-    <w:lsdException w:name="Light Shading Accent 2" w:semiHidden="0" w:uiPriority="60" w:unhideWhenUsed="0"/>
-    <w:lsdException w:name="Light List Accent 2" w:semiHidden="0" w:uiPriority="61" w:unhideWhenUsed="0"/>
-    <w:lsdException w:name="Light Grid Accent 2" w:semiHidden="0" w:uiPriority="62" w:unhideWhenUsed="0"/>
-    <w:lsdException w:name="Medium Shading 1 Accent 2" w:semiHidden="0" w:uiPriority="63" w:unhideWhenUsed="0"/>
-    <w:lsdException w:name="Medium Shading 2 Accent 2" w:semiHidden="0" w:uiPriority="64" w:unhideWhenUsed="0"/>
-    <w:lsdException w:name="Medium List 1 Accent 2" w:semiHidden="0" w:uiPriority="65" w:unhideWhenUsed="0"/>
-    <w:lsdException w:name="Medium List 2 Accent 2" w:semiHidden="0" w:uiPriority="66" w:unhideWhenUsed="0"/>
-    <w:lsdException w:name="Medium Grid 1 Accent 2" w:semiHidden="0" w:uiPriority="67" w:unhideWhenUsed="0"/>
-    <w:lsdException w:name="Medium Grid 2 Accent 2" w:semiHidden="0" w:uiPriority="68" w:unhideWhenUsed="0"/>
-    <w:lsdException w:name="Medium Grid 3 Accent 2" w:semiHidden="0" w:uiPriority="69" w:unhideWhenUsed="0"/>
-    <w:lsdException w:name="Dark List Accent 2" w:semiHidden="0" w:uiPriority="70" w:unhideWhenUsed="0"/>
-    <w:lsdException w:name="Colorful Shading Accent 2" w:semiHidden="0" w:uiPriority="71" w:unhideWhenUsed="0"/>
-    <w:lsdException w:name="Colorful List Accent 2" w:semiHidden="0" w:uiPriority="72" w:unhideWhenUsed="0"/>
-    <w:lsdException w:name="Colorful Grid Accent 2" w:semiHidden="0" w:uiPriority="73" w:unhideWhenUsed="0"/>
-    <w:lsdException w:name="Light Shading Accent 3" w:semiHidden="0" w:uiPriority="60" w:unhideWhenUsed="0"/>
-    <w:lsdException w:name="Light List Accent 3" w:semiHidden="0" w:uiPriority="61" w:unhideWhenUsed="0"/>
-    <w:lsdException w:name="Light Grid Accent 3" w:semiHidden="0" w:uiPriority="62" w:unhideWhenUsed="0"/>
-    <w:lsdException w:name="Medium Shading 1 Accent 3" w:semiHidden="0" w:uiPriority="63" w:unhideWhenUsed="0"/>
-    <w:lsdException w:name="Medium Shading 2 Accent 3" w:semiHidden="0" w:uiPriority="64" w:unhideWhenUsed="0"/>
-    <w:lsdException w:name="Medium List 1 Accent 3" w:semiHidden="0" w:uiPriority="65" w:unhideWhenUsed="0"/>
-    <w:lsdException w:name="Medium List 2 Accent 3" w:semiHidden="0" w:uiPriority="66" w:unhideWhenUsed="0"/>
-    <w:lsdException w:name="Medium Grid 1 Accent 3" w:semiHidden="0" w:uiPriority="67" w:unhideWhenUsed="0"/>
-    <w:lsdException w:name="Medium Grid 2 Accent 3" w:semiHidden="0" w:uiPriority="68" w:unhideWhenUsed="0"/>
-    <w:lsdException w:name="Medium Grid 3 Accent 3" w:semiHidden="0" w:uiPriority="69" w:unhideWhenUsed="0"/>
-    <w:lsdException w:name="Dark List Accent 3" w:semiHidden="0" w:uiPriority="70" w:unhideWhenUsed="0"/>
-    <w:lsdException w:name="Colorful Shading Accent 3" w:semiHidden="0" w:uiPriority="71" w:unhideWhenUsed="0"/>
-    <w:lsdException w:name="Colorful List Accent 3" w:semiHidden="0" w:uiPriority="72" w:unhideWhenUsed="0"/>
-    <w:lsdException w:name="Colorful Grid Accent 3" w:semiHidden="0" w:uiPriority="73" w:unhideWhenUsed="0"/>
-    <w:lsdException w:name="Light Shading Accent 4" w:semiHidden="0" w:uiPriority="60" w:unhideWhenUsed="0"/>
-    <w:lsdException w:name="Light List Accent 4" w:semiHidden="0" w:uiPriority="61" w:unhideWhenUsed="0"/>
-    <w:lsdException w:name="Light Grid Accent 4" w:semiHidden="0" w:uiPriority="62" w:unhideWhenUsed="0"/>
-    <w:lsdException w:name="Medium Shading 1 Accent 4" w:semiHidden="0" w:uiPriority="63" w:unhideWhenUsed="0"/>
-    <w:lsdException w:name="Medium Shading 2 Accent 4" w:semiHidden="0" w:uiPriority="64" w:unhideWhenUsed="0"/>
-    <w:lsdException w:name="Medium List 1 Accent 4" w:semiHidden="0" w:uiPriority="65" w:unhideWhenUsed="0"/>
-    <w:lsdException w:name="Medium List 2 Accent 4" w:semiHidden="0" w:uiPriority="66" w:unhideWhenUsed="0"/>
-    <w:lsdException w:name="Medium Grid 1 Accent 4" w:semiHidden="0" w:uiPriority="67" w:unhideWhenUsed="0"/>
-    <w:lsdException w:name="Medium Grid 2 Accent 4" w:semiHidden="0" w:uiPriority="68" w:unhideWhenUsed="0"/>
-    <w:lsdException w:name="Medium Grid 3 Accent 4" w:semiHidden="0" w:uiPriority="69" w:unhideWhenUsed="0"/>
-    <w:lsdException w:name="Dark List Accent 4" w:semiHidden="0" w:uiPriority="70" w:unhideWhenUsed="0"/>
-    <w:lsdException w:name="Colorful Shading Accent 4" w:semiHidden="0" w:uiPriority="71" w:unhideWhenUsed="0"/>
-    <w:lsdException w:name="Colorful List Accent 4" w:semiHidden="0" w:uiPriority="72" w:unhideWhenUsed="0"/>
-    <w:lsdException w:name="Colorful Grid Accent 4" w:semiHidden="0" w:uiPriority="73" w:unhideWhenUsed="0"/>
-    <w:lsdException w:name="Light Shading Accent 5" w:semiHidden="0" w:uiPriority="60" w:unhideWhenUsed="0"/>
-    <w:lsdException w:name="Light List Accent 5" w:semiHidden="0" w:uiPriority="61" w:unhideWhenUsed="0"/>
-    <w:lsdException w:name="Light Grid Accent 5" w:semiHidden="0" w:uiPriority="62" w:unhideWhenUsed="0"/>
-    <w:lsdException w:name="Medium Shading 1 Accent 5" w:semiHidden="0" w:uiPriority="63" w:unhideWhenUsed="0"/>
-    <w:lsdException w:name="Medium Shading 2 Accent 5" w:semiHidden="0" w:uiPriority="64" w:unhideWhenUsed="0"/>
-    <w:lsdException w:name="Medium List 1 Accent 5" w:semiHidden="0" w:uiPriority="65" w:unhideWhenUsed="0"/>
-    <w:lsdException w:name="Medium List 2 Accent 5" w:semiHidden="0" w:uiPriority="66" w:unhideWhenUsed="0"/>
-    <w:lsdException w:name="Medium Grid 1 Accent 5" w:semiHidden="0" w:uiPriority="67" w:unhideWhenUsed="0"/>
-    <w:lsdException w:name="Medium Grid 2 Accent 5" w:semiHidden="0" w:uiPriority="68" w:unhideWhenUsed="0"/>
-    <w:lsdException w:name="Medium Grid 3 Accent 5" w:semiHidden="0" w:uiPriority="69" w:unhideWhenUsed="0"/>
-    <w:lsdException w:name="Dark List Accent 5" w:semiHidden="0" w:uiPriority="70" w:unhideWhenUsed="0"/>
-    <w:lsdException w:name="Colorful Shading Accent 5" w:semiHidden="0" w:uiPriority="71" w:unhideWhenUsed="0"/>
-    <w:lsdException w:name="Colorful List Accent 5" w:semiHidden="0" w:uiPriority="72" w:unhideWhenUsed="0"/>
-    <w:lsdException w:name="Colorful Grid Accent 5" w:semiHidden="0" w:uiPriority="73" w:unhideWhenUsed="0"/>
-    <w:lsdException w:name="Light Shading Accent 6" w:semiHidden="0" w:uiPriority="60" w:unhideWhenUsed="0"/>
-    <w:lsdException w:name="Light List Accent 6" w:semiHidden="0" w:uiPriority="61" w:unhideWhenUsed="0"/>
-    <w:lsdException w:name="Light Grid Accent 6" w:semiHidden="0" w:uiPriority="62" w:unhideWhenUsed="0"/>
-    <w:lsdException w:name="Medium Shading 1 Accent 6" w:semiHidden="0" w:uiPriority="63" w:unhideWhenUsed="0"/>
-    <w:lsdException w:name="Medium Shading 2 Accent 6" w:semiHidden="0" w:uiPriority="64" w:unhideWhenUsed="0"/>
-    <w:lsdException w:name="Medium List 1 Accent 6" w:semiHidden="0" w:uiPriority="65" w:unhideWhenUsed="0"/>
-    <w:lsdException w:name="Medium List 2 Accent 6" w:semiHidden="0" w:uiPriority="66" w:unhideWhenUsed="0"/>
-    <w:lsdException w:name="Medium Grid 1 Accent 6" w:semiHidden="0" w:uiPriority="67" w:unhideWhenUsed="0"/>
-    <w:lsdException w:name="Medium Grid 2 Accent 6" w:semiHidden="0" w:uiPriority="68" w:unhideWhenUsed="0"/>
-    <w:lsdException w:name="Medium Grid 3 Accent 6" w:semiHidden="0" w:uiPriority="69" w:unhideWhenUsed="0"/>
-    <w:lsdException w:name="Dark List Accent 6" w:semiHidden="0" w:uiPriority="70" w:unhideWhenUsed="0"/>
-    <w:lsdException w:name="Colorful Shading Accent 6" w:semiHidden="0" w:uiPriority="71" w:unhideWhenUsed="0"/>
-    <w:lsdException w:name="Colorful List Accent 6" w:semiHidden="0" w:uiPriority="72" w:unhideWhenUsed="0"/>
-    <w:lsdException w:name="Colorful Grid Accent 6" w:semiHidden="0" w:uiPriority="73" w:unhideWhenUsed="0"/>
-    <w:lsdException w:name="Subtle Emphasis" w:semiHidden="0" w:uiPriority="19" w:unhideWhenUsed="0" w:qFormat="1"/>
-    <w:lsdException w:name="Intense Emphasis" w:semiHidden="0" w:uiPriority="21" w:unhideWhenUsed="0" w:qFormat="1"/>
-    <w:lsdException w:name="Subtle Reference" w:semiHidden="0" w:uiPriority="31" w:unhideWhenUsed="0" w:qFormat="1"/>
-    <w:lsdException w:name="Intense Reference" w:semiHidden="0" w:uiPriority="32" w:unhideWhenUsed="0" w:qFormat="1"/>
-    <w:lsdException w:name="Book Title" w:semiHidden="0" w:uiPriority="33" w:unhideWhenUsed="0" w:qFormat="1"/>
-    <w:lsdException w:name="Bibliography" w:uiPriority="37"/>
-    <w:lsdException w:name="TOC Heading" w:uiPriority="39" w:qFormat="1"/>
+  <w:latentStyles w:defLockedState="0" w:defUIPriority="99" w:defSemiHidden="0" w:defUnhideWhenUsed="0" w:defQFormat="0" w:count="376">
+    <w:lsdException w:name="Normal" w:uiPriority="0" w:qFormat="1"/>
+    <w:lsdException w:name="heading 1" w:uiPriority="9" w:qFormat="1"/>
+    <w:lsdException w:name="heading 2" w:semiHidden="1" w:uiPriority="9" w:unhideWhenUsed="1" w:qFormat="1"/>
+    <w:lsdException w:name="heading 3" w:semiHidden="1" w:uiPriority="9" w:unhideWhenUsed="1" w:qFormat="1"/>
+    <w:lsdException w:name="heading 4" w:semiHidden="1" w:uiPriority="9" w:unhideWhenUsed="1" w:qFormat="1"/>
+    <w:lsdException w:name="heading 5" w:semiHidden="1" w:uiPriority="9" w:unhideWhenUsed="1" w:qFormat="1"/>
+    <w:lsdException w:name="heading 6" w:semiHidden="1" w:uiPriority="9" w:unhideWhenUsed="1" w:qFormat="1"/>
+    <w:lsdException w:name="heading 7" w:semiHidden="1" w:uiPriority="9" w:unhideWhenUsed="1" w:qFormat="1"/>
+    <w:lsdException w:name="heading 8" w:semiHidden="1" w:uiPriority="9" w:unhideWhenUsed="1" w:qFormat="1"/>
+    <w:lsdException w:name="heading 9" w:semiHidden="1" w:uiPriority="9" w:unhideWhenUsed="1" w:qFormat="1"/>
+    <w:lsdException w:name="index 1" w:semiHidden="1" w:unhideWhenUsed="1"/>
+    <w:lsdException w:name="index 2" w:semiHidden="1" w:unhideWhenUsed="1"/>
+    <w:lsdException w:name="index 3" w:semiHidden="1" w:unhideWhenUsed="1"/>
+    <w:lsdException w:name="index 4" w:semiHidden="1" w:unhideWhenUsed="1"/>
+    <w:lsdException w:name="index 5" w:semiHidden="1" w:unhideWhenUsed="1"/>
+    <w:lsdException w:name="index 6" w:semiHidden="1" w:unhideWhenUsed="1"/>
+    <w:lsdException w:name="index 7" w:semiHidden="1" w:unhideWhenUsed="1"/>
+    <w:lsdException w:name="index 8" w:semiHidden="1" w:unhideWhenUsed="1"/>
+    <w:lsdException w:name="index 9" w:semiHidden="1" w:unhideWhenUsed="1"/>
+    <w:lsdException w:name="toc 1" w:semiHidden="1" w:uiPriority="39" w:unhideWhenUsed="1"/>
+    <w:lsdException w:name="toc 2" w:semiHidden="1" w:uiPriority="39" w:unhideWhenUsed="1"/>
+    <w:lsdException w:name="toc 3" w:semiHidden="1" w:uiPriority="39" w:unhideWhenUsed="1"/>
+    <w:lsdException w:name="toc 4" w:semiHidden="1" w:uiPriority="39" w:unhideWhenUsed="1"/>
+    <w:lsdException w:name="toc 5" w:semiHidden="1" w:uiPriority="39" w:unhideWhenUsed="1"/>
+    <w:lsdException w:name="toc 6" w:semiHidden="1" w:uiPriority="39" w:unhideWhenUsed="1"/>
+    <w:lsdException w:name="toc 7" w:semiHidden="1" w:uiPriority="39" w:unhideWhenUsed="1"/>
+    <w:lsdException w:name="toc 8" w:semiHidden="1" w:uiPriority="39" w:unhideWhenUsed="1"/>
+    <w:lsdException w:name="toc 9" w:semiHidden="1" w:uiPriority="39" w:unhideWhenUsed="1"/>
+    <w:lsdException w:name="Normal Indent" w:semiHidden="1" w:unhideWhenUsed="1"/>
+    <w:lsdException w:name="footnote text" w:semiHidden="1" w:unhideWhenUsed="1"/>
+    <w:lsdException w:name="annotation text" w:semiHidden="1" w:unhideWhenUsed="1"/>
+    <w:lsdException w:name="header" w:semiHidden="1" w:unhideWhenUsed="1"/>
+    <w:lsdException w:name="footer" w:semiHidden="1" w:unhideWhenUsed="1"/>
+    <w:lsdException w:name="index heading" w:semiHidden="1" w:unhideWhenUsed="1"/>
+    <w:lsdException w:name="caption" w:semiHidden="1" w:uiPriority="35" w:unhideWhenUsed="1" w:qFormat="1"/>
+    <w:lsdException w:name="table of figures" w:semiHidden="1" w:unhideWhenUsed="1"/>
+    <w:lsdException w:name="envelope address" w:semiHidden="1" w:unhideWhenUsed="1"/>
+    <w:lsdException w:name="envelope return" w:semiHidden="1" w:unhideWhenUsed="1"/>
+    <w:lsdException w:name="footnote reference" w:semiHidden="1" w:unhideWhenUsed="1"/>
+    <w:lsdException w:name="annotation reference" w:semiHidden="1" w:unhideWhenUsed="1"/>
+    <w:lsdException w:name="line number" w:semiHidden="1" w:unhideWhenUsed="1"/>
+    <w:lsdException w:name="page number" w:semiHidden="1" w:unhideWhenUsed="1"/>
+    <w:lsdException w:name="endnote reference" w:semiHidden="1" w:unhideWhenUsed="1"/>
+    <w:lsdException w:name="endnote text" w:semiHidden="1" w:unhideWhenUsed="1"/>
+    <w:lsdException w:name="table of authorities" w:semiHidden="1" w:unhideWhenUsed="1"/>
+    <w:lsdException w:name="macro" w:semiHidden="1" w:unhideWhenUsed="1"/>
+    <w:lsdException w:name="toa heading" w:semiHidden="1" w:unhideWhenUsed="1"/>
+    <w:lsdException w:name="List" w:semiHidden="1" w:unhideWhenUsed="1"/>
+    <w:lsdException w:name="List Bullet" w:semiHidden="1" w:unhideWhenUsed="1"/>
+    <w:lsdException w:name="List Number" w:semiHidden="1" w:unhideWhenUsed="1"/>
+    <w:lsdException w:name="List 2" w:semiHidden="1" w:unhideWhenUsed="1"/>
+    <w:lsdException w:name="List 3" w:semiHidden="1" w:unhideWhenUsed="1"/>
+    <w:lsdException w:name="List 4" w:semiHidden="1" w:unhideWhenUsed="1"/>
+    <w:lsdException w:name="List 5" w:semiHidden="1" w:unhideWhenUsed="1"/>
+    <w:lsdException w:name="List Bullet 2" w:semiHidden="1" w:unhideWhenUsed="1"/>
+    <w:lsdException w:name="List Bullet 3" w:semiHidden="1" w:unhideWhenUsed="1"/>
+    <w:lsdException w:name="List Bullet 4" w:semiHidden="1" w:unhideWhenUsed="1"/>
+    <w:lsdException w:name="List Bullet 5" w:semiHidden="1" w:unhideWhenUsed="1"/>
+    <w:lsdException w:name="List Number 2" w:semiHidden="1" w:unhideWhenUsed="1"/>
+    <w:lsdException w:name="List Number 3" w:semiHidden="1" w:unhideWhenUsed="1"/>
+    <w:lsdException w:name="List Number 4" w:semiHidden="1" w:unhideWhenUsed="1"/>
+    <w:lsdException w:name="List Number 5" w:semiHidden="1" w:unhideWhenUsed="1"/>
+    <w:lsdException w:name="Title" w:uiPriority="10" w:qFormat="1"/>
+    <w:lsdException w:name="Closing" w:semiHidden="1" w:unhideWhenUsed="1"/>
+    <w:lsdException w:name="Signature" w:semiHidden="1" w:unhideWhenUsed="1"/>
+    <w:lsdException w:name="Default Paragraph Font" w:semiHidden="1" w:uiPriority="1" w:unhideWhenUsed="1"/>
+    <w:lsdException w:name="Body Text" w:semiHidden="1" w:unhideWhenUsed="1"/>
+    <w:lsdException w:name="Body Text Indent" w:semiHidden="1" w:unhideWhenUsed="1"/>
+    <w:lsdException w:name="List Continue" w:semiHidden="1" w:unhideWhenUsed="1"/>
+    <w:lsdException w:name="List Continue 2" w:semiHidden="1" w:unhideWhenUsed="1"/>
+    <w:lsdException w:name="List Continue 3" w:semiHidden="1" w:unhideWhenUsed="1"/>
+    <w:lsdException w:name="List Continue 4" w:semiHidden="1" w:unhideWhenUsed="1"/>
+    <w:lsdException w:name="List Continue 5" w:semiHidden="1" w:unhideWhenUsed="1"/>
+    <w:lsdException w:name="Message Header" w:semiHidden="1" w:unhideWhenUsed="1"/>
+    <w:lsdException w:name="Subtitle" w:uiPriority="11" w:qFormat="1"/>
+    <w:lsdException w:name="Salutation" w:semiHidden="1" w:unhideWhenUsed="1"/>
+    <w:lsdException w:name="Date" w:semiHidden="1" w:unhideWhenUsed="1"/>
+    <w:lsdException w:name="Body Text First Indent" w:semiHidden="1" w:unhideWhenUsed="1"/>
+    <w:lsdException w:name="Body Text First Indent 2" w:semiHidden="1" w:unhideWhenUsed="1"/>
+    <w:lsdException w:name="Note Heading" w:semiHidden="1" w:unhideWhenUsed="1"/>
+    <w:lsdException w:name="Body Text 2" w:semiHidden="1" w:unhideWhenUsed="1"/>
+    <w:lsdException w:name="Body Text 3" w:semiHidden="1" w:unhideWhenUsed="1"/>
+    <w:lsdException w:name="Body Text Indent 2" w:semiHidden="1" w:unhideWhenUsed="1"/>
+    <w:lsdException w:name="Body Text Indent 3" w:semiHidden="1" w:unhideWhenUsed="1"/>
+    <w:lsdException w:name="Block Text" w:semiHidden="1" w:unhideWhenUsed="1"/>
+    <w:lsdException w:name="Hyperlink" w:semiHidden="1" w:unhideWhenUsed="1"/>
+    <w:lsdException w:name="FollowedHyperlink" w:semiHidden="1" w:unhideWhenUsed="1"/>
+    <w:lsdException w:name="Strong" w:uiPriority="22" w:qFormat="1"/>
+    <w:lsdException w:name="Emphasis" w:uiPriority="20" w:qFormat="1"/>
+    <w:lsdException w:name="Document Map" w:semiHidden="1" w:unhideWhenUsed="1"/>
+    <w:lsdException w:name="Plain Text" w:semiHidden="1" w:unhideWhenUsed="1"/>
+    <w:lsdException w:name="E-mail Signature" w:semiHidden="1" w:unhideWhenUsed="1"/>
+    <w:lsdException w:name="HTML Top of Form" w:semiHidden="1" w:unhideWhenUsed="1"/>
+    <w:lsdException w:name="HTML Bottom of Form" w:semiHidden="1" w:unhideWhenUsed="1"/>
+    <w:lsdException w:name="Normal (Web)" w:semiHidden="1" w:unhideWhenUsed="1"/>
+    <w:lsdException w:name="HTML Acronym" w:semiHidden="1" w:unhideWhenUsed="1"/>
+    <w:lsdException w:name="HTML Address" w:semiHidden="1" w:unhideWhenUsed="1"/>
+    <w:lsdException w:name="HTML Cite" w:semiHidden="1" w:unhideWhenUsed="1"/>
+    <w:lsdException w:name="HTML Code" w:semiHidden="1" w:unhideWhenUsed="1"/>
+    <w:lsdException w:name="HTML Definition" w:semiHidden="1" w:unhideWhenUsed="1"/>
+    <w:lsdException w:name="HTML Keyboard" w:semiHidden="1" w:unhideWhenUsed="1"/>
+    <w:lsdException w:name="HTML Preformatted" w:semiHidden="1" w:unhideWhenUsed="1"/>
+    <w:lsdException w:name="HTML Sample" w:semiHidden="1" w:unhideWhenUsed="1"/>
+    <w:lsdException w:name="HTML Typewriter" w:semiHidden="1" w:unhideWhenUsed="1"/>
+    <w:lsdException w:name="HTML Variable" w:semiHidden="1" w:unhideWhenUsed="1"/>
+    <w:lsdException w:name="Normal Table" w:semiHidden="1" w:unhideWhenUsed="1"/>
+    <w:lsdException w:name="annotation subject" w:semiHidden="1" w:unhideWhenUsed="1"/>
+    <w:lsdException w:name="No List" w:semiHidden="1" w:unhideWhenUsed="1"/>
+    <w:lsdException w:name="Outline List 1" w:semiHidden="1" w:unhideWhenUsed="1"/>
+    <w:lsdException w:name="Outline List 2" w:semiHidden="1" w:unhideWhenUsed="1"/>
+    <w:lsdException w:name="Outline List 3" w:semiHidden="1" w:unhideWhenUsed="1"/>
+    <w:lsdException w:name="Table Simple 1" w:semiHidden="1" w:unhideWhenUsed="1"/>
+    <w:lsdException w:name="Table Simple 2" w:semiHidden="1" w:unhideWhenUsed="1"/>
+    <w:lsdException w:name="Table Simple 3" w:semiHidden="1" w:unhideWhenUsed="1"/>
+    <w:lsdException w:name="Table Classic 1" w:semiHidden="1" w:unhideWhenUsed="1"/>
+    <w:lsdException w:name="Table Classic 2" w:semiHidden="1" w:unhideWhenUsed="1"/>
+    <w:lsdException w:name="Table Classic 3" w:semiHidden="1" w:unhideWhenUsed="1"/>
+    <w:lsdException w:name="Table Classic 4" w:semiHidden="1" w:unhideWhenUsed="1"/>
+    <w:lsdException w:name="Table Colorful 1" w:semiHidden="1" w:unhideWhenUsed="1"/>
+    <w:lsdException w:name="Table Colorful 2" w:semiHidden="1" w:unhideWhenUsed="1"/>
+    <w:lsdException w:name="Table Colorful 3" w:semiHidden="1" w:unhideWhenUsed="1"/>
+    <w:lsdException w:name="Table Columns 1" w:semiHidden="1" w:unhideWhenUsed="1"/>
+    <w:lsdException w:name="Table Columns 2" w:semiHidden="1" w:unhideWhenUsed="1"/>
+    <w:lsdException w:name="Table Columns 3" w:semiHidden="1" w:unhideWhenUsed="1"/>
+    <w:lsdException w:name="Table Columns 4" w:semiHidden="1" w:unhideWhenUsed="1"/>
+    <w:lsdException w:name="Table Columns 5" w:semiHidden="1" w:unhideWhenUsed="1"/>
+    <w:lsdException w:name="Table Grid 1" w:semiHidden="1" w:unhideWhenUsed="1"/>
+    <w:lsdException w:name="Table Grid 2" w:semiHidden="1" w:unhideWhenUsed="1"/>
+    <w:lsdException w:name="Table Grid 3" w:semiHidden="1" w:unhideWhenUsed="1"/>
+    <w:lsdException w:name="Table Grid 4" w:semiHidden="1" w:unhideWhenUsed="1"/>
+    <w:lsdException w:name="Table Grid 5" w:semiHidden="1" w:unhideWhenUsed="1"/>
+    <w:lsdException w:name="Table Grid 6" w:semiHidden="1" w:unhideWhenUsed="1"/>
+    <w:lsdException w:name="Table Grid 7" w:semiHidden="1" w:unhideWhenUsed="1"/>
+    <w:lsdException w:name="Table Grid 8" w:semiHidden="1" w:unhideWhenUsed="1"/>
+    <w:lsdException w:name="Table List 1" w:semiHidden="1" w:unhideWhenUsed="1"/>
+    <w:lsdException w:name="Table List 2" w:semiHidden="1" w:unhideWhenUsed="1"/>
+    <w:lsdException w:name="Table List 3" w:semiHidden="1" w:unhideWhenUsed="1"/>
+    <w:lsdException w:name="Table List 4" w:semiHidden="1" w:unhideWhenUsed="1"/>
+    <w:lsdException w:name="Table List 5" w:semiHidden="1" w:unhideWhenUsed="1"/>
+    <w:lsdException w:name="Table List 6" w:semiHidden="1" w:unhideWhenUsed="1"/>
+    <w:lsdException w:name="Table List 7" w:semiHidden="1" w:unhideWhenUsed="1"/>
+    <w:lsdException w:name="Table List 8" w:semiHidden="1" w:unhideWhenUsed="1"/>
+    <w:lsdException w:name="Table 3D effects 1" w:semiHidden="1" w:unhideWhenUsed="1"/>
+    <w:lsdException w:name="Table 3D effects 2" w:semiHidden="1" w:unhideWhenUsed="1"/>
+    <w:lsdException w:name="Table 3D effects 3" w:semiHidden="1" w:unhideWhenUsed="1"/>
+    <w:lsdException w:name="Table Contemporary" w:semiHidden="1" w:unhideWhenUsed="1"/>
+    <w:lsdException w:name="Table Elegant" w:semiHidden="1" w:unhideWhenUsed="1"/>
+    <w:lsdException w:name="Table Professional" w:semiHidden="1" w:unhideWhenUsed="1"/>
+    <w:lsdException w:name="Table Subtle 1" w:semiHidden="1" w:unhideWhenUsed="1"/>
+    <w:lsdException w:name="Table Subtle 2" w:semiHidden="1" w:unhideWhenUsed="1"/>
+    <w:lsdException w:name="Table Web 1" w:semiHidden="1" w:unhideWhenUsed="1"/>
+    <w:lsdException w:name="Table Web 2" w:semiHidden="1" w:unhideWhenUsed="1"/>
+    <w:lsdException w:name="Table Web 3" w:semiHidden="1" w:unhideWhenUsed="1"/>
+    <w:lsdException w:name="Balloon Text" w:semiHidden="1" w:unhideWhenUsed="1"/>
+    <w:lsdException w:name="Table Grid" w:uiPriority="59"/>
+    <w:lsdException w:name="Table Theme" w:semiHidden="1" w:unhideWhenUsed="1"/>
+    <w:lsdException w:name="Placeholder Text" w:semiHidden="1"/>
+    <w:lsdException w:name="No Spacing" w:uiPriority="1" w:qFormat="1"/>
+    <w:lsdException w:name="Light Shading" w:uiPriority="60"/>
+    <w:lsdException w:name="Light List" w:uiPriority="61"/>
+    <w:lsdException w:name="Light Grid" w:uiPriority="62"/>
+    <w:lsdException w:name="Medium Shading 1" w:uiPriority="63"/>
+    <w:lsdException w:name="Medium Shading 2" w:uiPriority="64"/>
+    <w:lsdException w:name="Medium List 1" w:uiPriority="65"/>
+    <w:lsdException w:name="Medium List 2" w:uiPriority="66"/>
+    <w:lsdException w:name="Medium Grid 1" w:uiPriority="67"/>
+    <w:lsdException w:name="Medium Grid 2" w:uiPriority="68"/>
+    <w:lsdException w:name="Medium Grid 3" w:uiPriority="69"/>
+    <w:lsdException w:name="Dark List" w:uiPriority="70"/>
+    <w:lsdException w:name="Colorful Shading" w:uiPriority="71"/>
+    <w:lsdException w:name="Colorful List" w:uiPriority="72"/>
+    <w:lsdException w:name="Colorful Grid" w:uiPriority="73"/>
+    <w:lsdException w:name="Light Shading Accent 1" w:uiPriority="60"/>
+    <w:lsdException w:name="Light List Accent 1" w:uiPriority="61"/>
+    <w:lsdException w:name="Light Grid Accent 1" w:uiPriority="62"/>
+    <w:lsdException w:name="Medium Shading 1 Accent 1" w:uiPriority="63"/>
+    <w:lsdException w:name="Medium Shading 2 Accent 1" w:uiPriority="64"/>
+    <w:lsdException w:name="Medium List 1 Accent 1" w:uiPriority="65"/>
+    <w:lsdException w:name="Revision" w:semiHidden="1"/>
+    <w:lsdException w:name="List Paragraph" w:uiPriority="34" w:qFormat="1"/>
+    <w:lsdException w:name="Quote" w:uiPriority="29" w:qFormat="1"/>
+    <w:lsdException w:name="Intense Quote" w:uiPriority="30" w:qFormat="1"/>
+    <w:lsdException w:name="Medium List 2 Accent 1" w:uiPriority="66"/>
+    <w:lsdException w:name="Medium Grid 1 Accent 1" w:uiPriority="67"/>
+    <w:lsdException w:name="Medium Grid 2 Accent 1" w:uiPriority="68"/>
+    <w:lsdException w:name="Medium Grid 3 Accent 1" w:uiPriority="69"/>
+    <w:lsdException w:name="Dark List Accent 1" w:uiPriority="70"/>
+    <w:lsdException w:name="Colorful Shading Accent 1" w:uiPriority="71"/>
+    <w:lsdException w:name="Colorful List Accent 1" w:uiPriority="72"/>
+    <w:lsdException w:name="Colorful Grid Accent 1" w:uiPriority="73"/>
+    <w:lsdException w:name="Light Shading Accent 2" w:uiPriority="60"/>
+    <w:lsdException w:name="Light List Accent 2" w:uiPriority="61"/>
+    <w:lsdException w:name="Light Grid Accent 2" w:uiPriority="62"/>
+    <w:lsdException w:name="Medium Shading 1 Accent 2" w:uiPriority="63"/>
+    <w:lsdException w:name="Medium Shading 2 Accent 2" w:uiPriority="64"/>
+    <w:lsdException w:name="Medium List 1 Accent 2" w:uiPriority="65"/>
+    <w:lsdException w:name="Medium List 2 Accent 2" w:uiPriority="66"/>
+    <w:lsdException w:name="Medium Grid 1 Accent 2" w:uiPriority="67"/>
+    <w:lsdException w:name="Medium Grid 2 Accent 2" w:uiPriority="68"/>
+    <w:lsdException w:name="Medium Grid 3 Accent 2" w:uiPriority="69"/>
+    <w:lsdException w:name="Dark List Accent 2" w:uiPriority="70"/>
+    <w:lsdException w:name="Colorful Shading Accent 2" w:uiPriority="71"/>
+    <w:lsdException w:name="Colorful List Accent 2" w:uiPriority="72"/>
+    <w:lsdException w:name="Colorful Grid Accent 2" w:uiPriority="73"/>
+    <w:lsdException w:name="Light Shading Accent 3" w:uiPriority="60"/>
+    <w:lsdException w:name="Light List Accent 3" w:uiPriority="61"/>
+    <w:lsdException w:name="Light Grid Accent 3" w:uiPriority="62"/>
+    <w:lsdException w:name="Medium Shading 1 Accent 3" w:uiPriority="63"/>
+    <w:lsdException w:name="Medium Shading 2 Accent 3" w:uiPriority="64"/>
+    <w:lsdException w:name="Medium List 1 Accent 3" w:uiPriority="65"/>
+    <w:lsdException w:name="Medium List 2 Accent 3" w:uiPriority="66"/>
+    <w:lsdException w:name="Medium Grid 1 Accent 3" w:uiPriority="67"/>
+    <w:lsdException w:name="Medium Grid 2 Accent 3" w:uiPriority="68"/>
+    <w:lsdException w:name="Medium Grid 3 Accent 3" w:uiPriority="69"/>
+    <w:lsdException w:name="Dark List Accent 3" w:uiPriority="70"/>
+    <w:lsdException w:name="Colorful Shading Accent 3" w:uiPriority="71"/>
+    <w:lsdException w:name="Colorful List Accent 3" w:uiPriority="72"/>
+    <w:lsdException w:name="Colorful Grid Accent 3" w:uiPriority="73"/>
+    <w:lsdException w:name="Light Shading Accent 4" w:uiPriority="60"/>
+    <w:lsdException w:name="Light List Accent 4" w:uiPriority="61"/>
+    <w:lsdException w:name="Light Grid Accent 4" w:uiPriority="62"/>
+    <w:lsdException w:name="Medium Shading 1 Accent 4" w:uiPriority="63"/>
+    <w:lsdException w:name="Medium Shading 2 Accent 4" w:uiPriority="64"/>
+    <w:lsdException w:name="Medium List 1 Accent 4" w:uiPriority="65"/>
+    <w:lsdException w:name="Medium List 2 Accent 4" w:uiPriority="66"/>
+    <w:lsdException w:name="Medium Grid 1 Accent 4" w:uiPriority="67"/>
+    <w:lsdException w:name="Medium Grid 2 Accent 4" w:uiPriority="68"/>
+    <w:lsdException w:name="Medium Grid 3 Accent 4" w:uiPriority="69"/>
+    <w:lsdException w:name="Dark List Accent 4" w:uiPriority="70"/>
+    <w:lsdException w:name="Colorful Shading Accent 4" w:uiPriority="71"/>
+    <w:lsdException w:name="Colorful List Accent 4" w:uiPriority="72"/>
+    <w:lsdException w:name="Colorful Grid Accent 4" w:uiPriority="73"/>
+    <w:lsdException w:name="Light Shading Accent 5" w:uiPriority="60"/>
+    <w:lsdException w:name="Light List Accent 5" w:uiPriority="61"/>
+    <w:lsdException w:name="Light Grid Accent 5" w:uiPriority="62"/>
+    <w:lsdException w:name="Medium Shading 1 Accent 5" w:uiPriority="63"/>
+    <w:lsdException w:name="Medium Shading 2 Accent 5" w:uiPriority="64"/>
+    <w:lsdException w:name="Medium List 1 Accent 5" w:uiPriority="65"/>
+    <w:lsdException w:name="Medium List 2 Accent 5" w:uiPriority="66"/>
+    <w:lsdException w:name="Medium Grid 1 Accent 5" w:uiPriority="67"/>
+    <w:lsdException w:name="Medium Grid 2 Accent 5" w:uiPriority="68"/>
+    <w:lsdException w:name="Medium Grid 3 Accent 5" w:uiPriority="69"/>
+    <w:lsdException w:name="Dark List Accent 5" w:uiPriority="70"/>
+    <w:lsdException w:name="Colorful Shading Accent 5" w:uiPriority="71"/>
+    <w:lsdException w:name="Colorful List Accent 5" w:uiPriority="72"/>
+    <w:lsdException w:name="Colorful Grid Accent 5" w:uiPriority="73"/>
+    <w:lsdException w:name="Light Shading Accent 6" w:uiPriority="60"/>
+    <w:lsdException w:name="Light List Accent 6" w:uiPriority="61"/>
+    <w:lsdException w:name="Light Grid Accent 6" w:uiPriority="62"/>
+    <w:lsdException w:name="Medium Shading 1 Accent 6" w:uiPriority="63"/>
+    <w:lsdException w:name="Medium Shading 2 Accent 6" w:uiPriority="64"/>
+    <w:lsdException w:name="Medium List 1 Accent 6" w:uiPriority="65"/>
+    <w:lsdException w:name="Medium List 2 Accent 6" w:uiPriority="66"/>
+    <w:lsdException w:name="Medium Grid 1 Accent 6" w:uiPriority="67"/>
+    <w:lsdException w:name="Medium Grid 2 Accent 6" w:uiPriority="68"/>
+    <w:lsdException w:name="Medium Grid 3 Accent 6" w:uiPriority="69"/>
+    <w:lsdException w:name="Dark List Accent 6" w:uiPriority="70"/>
+    <w:lsdException w:name="Colorful Shading Accent 6" w:uiPriority="71"/>
+    <w:lsdException w:name="Colorful List Accent 6" w:uiPriority="72"/>
+    <w:lsdException w:name="Colorful Grid Accent 6" w:uiPriority="73"/>
+    <w:lsdException w:name="Subtle Emphasis" w:uiPriority="19" w:qFormat="1"/>
+    <w:lsdException w:name="Intense Emphasis" w:uiPriority="21" w:qFormat="1"/>
+    <w:lsdException w:name="Subtle Reference" w:uiPriority="31" w:qFormat="1"/>
+    <w:lsdException w:name="Intense Reference" w:uiPriority="32" w:qFormat="1"/>
+    <w:lsdException w:name="Book Title" w:uiPriority="33" w:qFormat="1"/>
+    <w:lsdException w:name="Bibliography" w:semiHidden="1" w:uiPriority="37" w:unhideWhenUsed="1"/>
+    <w:lsdException w:name="TOC Heading" w:semiHidden="1" w:uiPriority="39" w:unhideWhenUsed="1" w:qFormat="1"/>
+    <w:lsdException w:name="Plain Table 1" w:uiPriority="41"/>
+    <w:lsdException w:name="Plain Table 2" w:uiPriority="42"/>
+    <w:lsdException w:name="Plain Table 3" w:uiPriority="43"/>
+    <w:lsdException w:name="Plain Table 4" w:uiPriority="44"/>
+    <w:lsdException w:name="Plain Table 5" w:uiPriority="45"/>
+    <w:lsdException w:name="Grid Table Light" w:uiPriority="40"/>
+    <w:lsdException w:name="Grid Table 1 Light" w:uiPriority="46"/>
+    <w:lsdException w:name="Grid Table 2" w:uiPriority="47"/>
+    <w:lsdException w:name="Grid Table 3" w:uiPriority="48"/>
+    <w:lsdException w:name="Grid Table 4" w:uiPriority="49"/>
+    <w:lsdException w:name="Grid Table 5 Dark" w:uiPriority="50"/>
+    <w:lsdException w:name="Grid Table 6 Colorful" w:uiPriority="51"/>
+    <w:lsdException w:name="Grid Table 7 Colorful" w:uiPriority="52"/>
+    <w:lsdException w:name="Grid Table 1 Light Accent 1" w:uiPriority="46"/>
+    <w:lsdException w:name="Grid Table 2 Accent 1" w:uiPriority="47"/>
+    <w:lsdException w:name="Grid Table 3 Accent 1" w:uiPriority="48"/>
+    <w:lsdException w:name="Grid Table 4 Accent 1" w:uiPriority="49"/>
+    <w:lsdException w:name="Grid Table 5 Dark Accent 1" w:uiPriority="50"/>
+    <w:lsdException w:name="Grid Table 6 Colorful Accent 1" w:uiPriority="51"/>
+    <w:lsdException w:name="Grid Table 7 Colorful Accent 1" w:uiPriority="52"/>
+    <w:lsdException w:name="Grid Table 1 Light Accent 2" w:uiPriority="46"/>
+    <w:lsdException w:name="Grid Table 2 Accent 2" w:uiPriority="47"/>
+    <w:lsdException w:name="Grid Table 3 Accent 2" w:uiPriority="48"/>
+    <w:lsdException w:name="Grid Table 4 Accent 2" w:uiPriority="49"/>
+    <w:lsdException w:name="Grid Table 5 Dark Accent 2" w:uiPriority="50"/>
+    <w:lsdException w:name="Grid Table 6 Colorful Accent 2" w:uiPriority="51"/>
+    <w:lsdException w:name="Grid Table 7 Colorful Accent 2" w:uiPriority="52"/>
+    <w:lsdException w:name="Grid Table 1 Light Accent 3" w:uiPriority="46"/>
+    <w:lsdException w:name="Grid Table 2 Accent 3" w:uiPriority="47"/>
+    <w:lsdException w:name="Grid Table 3 Accent 3" w:uiPriority="48"/>
+    <w:lsdException w:name="Grid Table 4 Accent 3" w:uiPriority="49"/>
+    <w:lsdException w:name="Grid Table 5 Dark Accent 3" w:uiPriority="50"/>
+    <w:lsdException w:name="Grid Table 6 Colorful Accent 3" w:uiPriority="51"/>
+    <w:lsdException w:name="Grid Table 7 Colorful Accent 3" w:uiPriority="52"/>
+    <w:lsdException w:name="Grid Table 1 Light Accent 4" w:uiPriority="46"/>
+    <w:lsdException w:name="Grid Table 2 Accent 4" w:uiPriority="47"/>
+    <w:lsdException w:name="Grid Table 3 Accent 4" w:uiPriority="48"/>
+    <w:lsdException w:name="Grid Table 4 Accent 4" w:uiPriority="49"/>
+    <w:lsdException w:name="Grid Table 5 Dark Accent 4" w:uiPriority="50"/>
+    <w:lsdException w:name="Grid Table 6 Colorful Accent 4" w:uiPriority="51"/>
+    <w:lsdException w:name="Grid Table 7 Colorful Accent 4" w:uiPriority="52"/>
+    <w:lsdException w:name="Grid Table 1 Light Accent 5" w:uiPriority="46"/>
+    <w:lsdException w:name="Grid Table 2 Accent 5" w:uiPriority="47"/>
+    <w:lsdException w:name="Grid Table 3 Accent 5" w:uiPriority="48"/>
+    <w:lsdException w:name="Grid Table 4 Accent 5" w:uiPriority="49"/>
+    <w:lsdException w:name="Grid Table 5 Dark Accent 5" w:uiPriority="50"/>
+    <w:lsdException w:name="Grid Table 6 Colorful Accent 5" w:uiPriority="51"/>
+    <w:lsdException w:name="Grid Table 7 Colorful Accent 5" w:uiPriority="52"/>
+    <w:lsdException w:name="Grid Table 1 Light Accent 6" w:uiPriority="46"/>
+    <w:lsdException w:name="Grid Table 2 Accent 6" w:uiPriority="47"/>
+    <w:lsdException w:name="Grid Table 3 Accent 6" w:uiPriority="48"/>
+    <w:lsdException w:name="Grid Table 4 Accent 6" w:uiPriority="49"/>
+    <w:lsdException w:name="Grid Table 5 Dark Accent 6" w:uiPriority="50"/>
+    <w:lsdException w:name="Grid Table 6 Colorful Accent 6" w:uiPriority="51"/>
+    <w:lsdException w:name="Grid Table 7 Colorful Accent 6" w:uiPriority="52"/>
+    <w:lsdException w:name="List Table 1 Light" w:uiPriority="46"/>
+    <w:lsdException w:name="List Table 2" w:uiPriority="47"/>
+    <w:lsdException w:name="List Table 3" w:uiPriority="48"/>
+    <w:lsdException w:name="List Table 4" w:uiPriority="49"/>
+    <w:lsdException w:name="List Table 5 Dark" w:uiPriority="50"/>
+    <w:lsdException w:name="List Table 6 Colorful" w:uiPriority="51"/>
+    <w:lsdException w:name="List Table 7 Colorful" w:uiPriority="52"/>
+    <w:lsdException w:name="List Table 1 Light Accent 1" w:uiPriority="46"/>
+    <w:lsdException w:name="List Table 2 Accent 1" w:uiPriority="47"/>
+    <w:lsdException w:name="List Table 3 Accent 1" w:uiPriority="48"/>
+    <w:lsdException w:name="List Table 4 Accent 1" w:uiPriority="49"/>
+    <w:lsdException w:name="List Table 5 Dark Accent 1" w:uiPriority="50"/>
+    <w:lsdException w:name="List Table 6 Colorful Accent 1" w:uiPriority="51"/>
+    <w:lsdException w:name="List Table 7 Colorful Accent 1" w:uiPriority="52"/>
+    <w:lsdException w:name="List Table 1 Light Accent 2" w:uiPriority="46"/>
+    <w:lsdException w:name="List Table 2 Accent 2" w:uiPriority="47"/>
+    <w:lsdException w:name="List Table 3 Accent 2" w:uiPriority="48"/>
+    <w:lsdException w:name="List Table 4 Accent 2" w:uiPriority="49"/>
+    <w:lsdException w:name="List Table 5 Dark Accent 2" w:uiPriority="50"/>
+    <w:lsdException w:name="List Table 6 Colorful Accent 2" w:uiPriority="51"/>
+    <w:lsdException w:name="List Table 7 Colorful Accent 2" w:uiPriority="52"/>
+    <w:lsdException w:name="List Table 1 Light Accent 3" w:uiPriority="46"/>
+    <w:lsdException w:name="List Table 2 Accent 3" w:uiPriority="47"/>
+    <w:lsdException w:name="List Table 3 Accent 3" w:uiPriority="48"/>
+    <w:lsdException w:name="List Table 4 Accent 3" w:uiPriority="49"/>
+    <w:lsdException w:name="List Table 5 Dark Accent 3" w:uiPriority="50"/>
+    <w:lsdException w:name="List Table 6 Colorful Accent 3" w:uiPriority="51"/>
+    <w:lsdException w:name="List Table 7 Colorful Accent 3" w:uiPriority="52"/>
+    <w:lsdException w:name="List Table 1 Light Accent 4" w:uiPriority="46"/>
+    <w:lsdException w:name="List Table 2 Accent 4" w:uiPriority="47"/>
+    <w:lsdException w:name="List Table 3 Accent 4" w:uiPriority="48"/>
+    <w:lsdException w:name="List Table 4 Accent 4" w:uiPriority="49"/>
+    <w:lsdException w:name="List Table 5 Dark Accent 4" w:uiPriority="50"/>
+    <w:lsdException w:name="List Table 6 Colorful Accent 4" w:uiPriority="51"/>
+    <w:lsdException w:name="List Table 7 Colorful Accent 4" w:uiPriority="52"/>
+    <w:lsdException w:name="List Table 1 Light Accent 5" w:uiPriority="46"/>
+    <w:lsdException w:name="List Table 2 Accent 5" w:uiPriority="47"/>
+    <w:lsdException w:name="List Table 3 Accent 5" w:uiPriority="48"/>
+    <w:lsdException w:name="List Table 4 Accent 5" w:uiPriority="49"/>
+    <w:lsdException w:name="List Table 5 Dark Accent 5" w:uiPriority="50"/>
+    <w:lsdException w:name="List Table 6 Colorful Accent 5" w:uiPriority="51"/>
+    <w:lsdException w:name="List Table 7 Colorful Accent 5" w:uiPriority="52"/>
+    <w:lsdException w:name="List Table 1 Light Accent 6" w:uiPriority="46"/>
+    <w:lsdException w:name="List Table 2 Accent 6" w:uiPriority="47"/>
+    <w:lsdException w:name="List Table 3 Accent 6" w:uiPriority="48"/>
+    <w:lsdException w:name="List Table 4 Accent 6" w:uiPriority="49"/>
+    <w:lsdException w:name="List Table 5 Dark Accent 6" w:uiPriority="50"/>
+    <w:lsdException w:name="List Table 6 Colorful Accent 6" w:uiPriority="51"/>
+    <w:lsdException w:name="List Table 7 Colorful Accent 6" w:uiPriority="52"/>
+    <w:lsdException w:name="Mention" w:semiHidden="1" w:unhideWhenUsed="1"/>
+    <w:lsdException w:name="Smart Hyperlink" w:semiHidden="1" w:unhideWhenUsed="1"/>
+    <w:lsdException w:name="Hashtag" w:semiHidden="1" w:unhideWhenUsed="1"/>
+    <w:lsdException w:name="Unresolved Mention" w:semiHidden="1" w:unhideWhenUsed="1"/>
+    <w:lsdException w:name="Smart Link" w:semiHidden="1" w:unhideWhenUsed="1"/>
   </w:latentStyles>
   <w:style w:type="paragraph" w:default="1" w:styleId="Normal">
     <w:name w:val="Normal"/>
@@ -32612,7 +32615,6 @@
     <w:uiPriority w:val="99"/>
     <w:semiHidden/>
     <w:unhideWhenUsed/>
-    <w:qFormat/>
     <w:tblPr>
       <w:tblInd w:w="0" w:type="dxa"/>
       <w:tblCellMar>
@@ -32696,6 +32698,17 @@
       <w:sz w:val="20"/>
       <w:szCs w:val="20"/>
     </w:rPr>
+  </w:style>
+  <w:style w:type="paragraph" w:styleId="ListParagraph">
+    <w:name w:val="List Paragraph"/>
+    <w:basedOn w:val="Normal"/>
+    <w:uiPriority w:val="34"/>
+    <w:qFormat/>
+    <w:rsid w:val="00357287"/>
+    <w:pPr>
+      <w:ind w:left="720"/>
+      <w:contextualSpacing/>
+    </w:pPr>
   </w:style>
 </w:styles>
 </file>

--- a/AI-ML/Unit - 1 and 2.docx
+++ b/AI-ML/Unit - 1 and 2.docx
@@ -246,7 +246,17 @@
           <w:sz w:val="27"/>
           <w:szCs w:val="27"/>
         </w:rPr>
-        <w:t>So, we can define AI as</w:t>
+        <w:t xml:space="preserve">So, we can define AI </w:t>
+      </w:r>
+      <w:proofErr w:type="gramStart"/>
+      <w:r>
+        <w:rPr>
+          <w:rFonts w:ascii="Times New Roman" w:eastAsia="Times New Roman" w:hAnsi="Times New Roman" w:cs="Times New Roman"/>
+          <w:color w:val="333333"/>
+          <w:sz w:val="27"/>
+          <w:szCs w:val="27"/>
+        </w:rPr>
+        <w:t>as</w:t>
       </w:r>
       <w:r>
         <w:rPr>
@@ -266,6 +276,7 @@
         </w:rPr>
         <w:t>:</w:t>
       </w:r>
+      <w:proofErr w:type="gramEnd"/>
       <w:r>
         <w:rPr>
           <w:rFonts w:ascii="Times New Roman" w:eastAsia="Times New Roman" w:hAnsi="Times New Roman" w:cs="Times New Roman"/>
@@ -342,6 +353,7 @@
           <w:szCs w:val="27"/>
         </w:rPr>
       </w:pPr>
+      <w:proofErr w:type="gramStart"/>
       <w:r>
         <w:rPr>
           <w:rFonts w:ascii="Times New Roman" w:eastAsia="Times New Roman" w:hAnsi="Times New Roman" w:cs="Times New Roman"/>
@@ -376,7 +388,17 @@
           <w:sz w:val="27"/>
           <w:szCs w:val="27"/>
         </w:rPr>
-        <w:t>exists when a machine can have human based skills such as learning, reasoning, and solving problems</w:t>
+        <w:t>exists</w:t>
+      </w:r>
+      <w:proofErr w:type="gramEnd"/>
+      <w:r>
+        <w:rPr>
+          <w:rFonts w:ascii="Times New Roman" w:eastAsia="Times New Roman" w:hAnsi="Times New Roman" w:cs="Times New Roman"/>
+          <w:color w:val="333333"/>
+          <w:sz w:val="27"/>
+          <w:szCs w:val="27"/>
+        </w:rPr>
+        <w:t xml:space="preserve"> when a machine can have human based skills such as learning, reasoning, and solving problems</w:t>
       </w:r>
       <w:r>
         <w:rPr>
@@ -782,8 +804,1366 @@
           <w:sz w:val="27"/>
           <w:szCs w:val="27"/>
         </w:rPr>
-        <w:t>: An agent learns by performing actions and receiving feedback in the form of rewards or penalties (e.g., training a robot to navigate a maze).</w:t>
-      </w:r>
+        <w:t xml:space="preserve">: </w:t>
+      </w:r>
+      <w:r>
+        <w:rPr>
+          <w:rFonts w:ascii="Times New Roman" w:eastAsia="Times New Roman" w:hAnsi="Times New Roman" w:cs="Times New Roman"/>
+          <w:color w:val="333333"/>
+          <w:sz w:val="27"/>
+          <w:szCs w:val="27"/>
+        </w:rPr>
+        <w:t>The system</w:t>
+      </w:r>
+      <w:r>
+        <w:rPr>
+          <w:rFonts w:ascii="Times New Roman" w:eastAsia="Times New Roman" w:hAnsi="Times New Roman" w:cs="Times New Roman"/>
+          <w:color w:val="333333"/>
+          <w:sz w:val="27"/>
+          <w:szCs w:val="27"/>
+        </w:rPr>
+        <w:t xml:space="preserve"> learns by performing actions and receiving feedback in the form of rewards or penalties (e.g., training a robot to navigate a maze).</w:t>
+      </w:r>
+    </w:p>
+    <w:p>
+      <w:pPr>
+        <w:spacing w:after="0" w:line="240" w:lineRule="auto"/>
+        <w:textAlignment w:val="baseline"/>
+        <w:rPr>
+          <w:rFonts w:ascii="Times New Roman" w:eastAsia="Times New Roman" w:hAnsi="Times New Roman" w:cs="Times New Roman"/>
+          <w:color w:val="333333"/>
+          <w:sz w:val="10"/>
+          <w:szCs w:val="10"/>
+        </w:rPr>
+      </w:pPr>
+    </w:p>
+    <w:tbl>
+      <w:tblPr>
+        <w:tblW w:w="12089" w:type="dxa"/>
+        <w:shd w:val="clear" w:color="auto" w:fill="000000"/>
+        <w:tblCellMar>
+          <w:top w:w="15" w:type="dxa"/>
+          <w:left w:w="15" w:type="dxa"/>
+          <w:bottom w:w="15" w:type="dxa"/>
+          <w:right w:w="15" w:type="dxa"/>
+        </w:tblCellMar>
+        <w:tblLook w:val="04A0" w:firstRow="1" w:lastRow="0" w:firstColumn="1" w:lastColumn="0" w:noHBand="0" w:noVBand="1"/>
+      </w:tblPr>
+      <w:tblGrid>
+        <w:gridCol w:w="6044"/>
+        <w:gridCol w:w="6045"/>
+      </w:tblGrid>
+      <w:tr>
+        <w:trPr>
+          <w:trHeight w:val="506"/>
+        </w:trPr>
+        <w:tc>
+          <w:tcPr>
+            <w:tcW w:w="6044" w:type="dxa"/>
+            <w:tcBorders>
+              <w:top w:val="single" w:sz="2" w:space="0" w:color="auto"/>
+              <w:left w:val="single" w:sz="2" w:space="0" w:color="auto"/>
+              <w:bottom w:val="single" w:sz="4" w:space="0" w:color="auto"/>
+              <w:right w:val="single" w:sz="2" w:space="0" w:color="auto"/>
+            </w:tcBorders>
+            <w:shd w:val="clear" w:color="auto" w:fill="000000"/>
+            <w:tcMar>
+              <w:top w:w="150" w:type="dxa"/>
+              <w:left w:w="150" w:type="dxa"/>
+              <w:bottom w:w="150" w:type="dxa"/>
+              <w:right w:w="150" w:type="dxa"/>
+            </w:tcMar>
+            <w:hideMark/>
+          </w:tcPr>
+          <w:p>
+            <w:pPr>
+              <w:jc w:val="center"/>
+              <w:rPr>
+                <w:b/>
+                <w:bCs/>
+                <w:sz w:val="28"/>
+                <w:szCs w:val="28"/>
+                <w:u w:val="single"/>
+                <w:lang w:val="en-IN"/>
+              </w:rPr>
+            </w:pPr>
+            <w:r>
+              <w:rPr>
+                <w:b/>
+                <w:bCs/>
+                <w:sz w:val="28"/>
+                <w:szCs w:val="28"/>
+                <w:u w:val="single"/>
+                <w:lang w:val="en-IN"/>
+              </w:rPr>
+              <w:t>SUPERVISED LEARNING</w:t>
+            </w:r>
+          </w:p>
+        </w:tc>
+        <w:tc>
+          <w:tcPr>
+            <w:tcW w:w="6045" w:type="dxa"/>
+            <w:tcBorders>
+              <w:top w:val="single" w:sz="2" w:space="0" w:color="auto"/>
+              <w:left w:val="single" w:sz="2" w:space="0" w:color="auto"/>
+              <w:bottom w:val="single" w:sz="4" w:space="0" w:color="auto"/>
+              <w:right w:val="single" w:sz="2" w:space="0" w:color="auto"/>
+            </w:tcBorders>
+            <w:shd w:val="clear" w:color="auto" w:fill="000000"/>
+            <w:tcMar>
+              <w:top w:w="150" w:type="dxa"/>
+              <w:left w:w="150" w:type="dxa"/>
+              <w:bottom w:w="150" w:type="dxa"/>
+              <w:right w:w="150" w:type="dxa"/>
+            </w:tcMar>
+            <w:hideMark/>
+          </w:tcPr>
+          <w:p>
+            <w:pPr>
+              <w:jc w:val="center"/>
+              <w:rPr>
+                <w:b/>
+                <w:bCs/>
+                <w:sz w:val="28"/>
+                <w:szCs w:val="28"/>
+                <w:u w:val="single"/>
+                <w:lang w:val="en-IN"/>
+              </w:rPr>
+            </w:pPr>
+            <w:r>
+              <w:rPr>
+                <w:b/>
+                <w:bCs/>
+                <w:sz w:val="28"/>
+                <w:szCs w:val="28"/>
+                <w:u w:val="single"/>
+                <w:lang w:val="en-IN"/>
+              </w:rPr>
+              <w:t>UNSUPERVISED LEARNING</w:t>
+            </w:r>
+          </w:p>
+        </w:tc>
+      </w:tr>
+      <w:tr>
+        <w:trPr>
+          <w:trHeight w:val="684"/>
+        </w:trPr>
+        <w:tc>
+          <w:tcPr>
+            <w:tcW w:w="6044" w:type="dxa"/>
+            <w:tcBorders>
+              <w:top w:val="single" w:sz="4" w:space="0" w:color="auto"/>
+            </w:tcBorders>
+            <w:shd w:val="clear" w:color="auto" w:fill="000000"/>
+            <w:tcMar>
+              <w:top w:w="120" w:type="dxa"/>
+              <w:left w:w="120" w:type="dxa"/>
+              <w:bottom w:w="120" w:type="dxa"/>
+              <w:right w:w="120" w:type="dxa"/>
+            </w:tcMar>
+            <w:vAlign w:val="center"/>
+            <w:hideMark/>
+          </w:tcPr>
+          <w:p>
+            <w:pPr>
+              <w:rPr>
+                <w:lang w:val="en-IN"/>
+              </w:rPr>
+            </w:pPr>
+            <w:r>
+              <w:rPr>
+                <w:lang w:val="en-IN"/>
+              </w:rPr>
+              <w:t xml:space="preserve">Supervised learning algorithms are </w:t>
+            </w:r>
+            <w:r>
+              <w:rPr>
+                <w:b/>
+                <w:bCs/>
+                <w:lang w:val="en-IN"/>
+              </w:rPr>
+              <w:t xml:space="preserve">trained using </w:t>
+            </w:r>
+            <w:proofErr w:type="spellStart"/>
+            <w:r>
+              <w:rPr>
+                <w:b/>
+                <w:bCs/>
+                <w:lang w:val="en-IN"/>
+              </w:rPr>
+              <w:t>labeled</w:t>
+            </w:r>
+            <w:proofErr w:type="spellEnd"/>
+            <w:r>
+              <w:rPr>
+                <w:b/>
+                <w:bCs/>
+                <w:lang w:val="en-IN"/>
+              </w:rPr>
+              <w:t xml:space="preserve"> data</w:t>
+            </w:r>
+            <w:r>
+              <w:rPr>
+                <w:lang w:val="en-IN"/>
+              </w:rPr>
+              <w:t>.</w:t>
+            </w:r>
+          </w:p>
+        </w:tc>
+        <w:tc>
+          <w:tcPr>
+            <w:tcW w:w="6045" w:type="dxa"/>
+            <w:tcBorders>
+              <w:top w:val="single" w:sz="4" w:space="0" w:color="auto"/>
+            </w:tcBorders>
+            <w:shd w:val="clear" w:color="auto" w:fill="000000"/>
+            <w:tcMar>
+              <w:top w:w="120" w:type="dxa"/>
+              <w:left w:w="120" w:type="dxa"/>
+              <w:bottom w:w="120" w:type="dxa"/>
+              <w:right w:w="120" w:type="dxa"/>
+            </w:tcMar>
+            <w:vAlign w:val="center"/>
+            <w:hideMark/>
+          </w:tcPr>
+          <w:p>
+            <w:pPr>
+              <w:rPr>
+                <w:lang w:val="en-IN"/>
+              </w:rPr>
+            </w:pPr>
+            <w:r>
+              <w:rPr>
+                <w:lang w:val="en-IN"/>
+              </w:rPr>
+              <w:t xml:space="preserve">Unsupervised learning algorithms are </w:t>
+            </w:r>
+            <w:r>
+              <w:rPr>
+                <w:b/>
+                <w:bCs/>
+                <w:lang w:val="en-IN"/>
+              </w:rPr>
+              <w:t xml:space="preserve">trained using </w:t>
+            </w:r>
+            <w:proofErr w:type="spellStart"/>
+            <w:r>
+              <w:rPr>
+                <w:b/>
+                <w:bCs/>
+                <w:lang w:val="en-IN"/>
+              </w:rPr>
+              <w:t>unlabeled</w:t>
+            </w:r>
+            <w:proofErr w:type="spellEnd"/>
+            <w:r>
+              <w:rPr>
+                <w:b/>
+                <w:bCs/>
+                <w:lang w:val="en-IN"/>
+              </w:rPr>
+              <w:t xml:space="preserve"> data</w:t>
+            </w:r>
+            <w:r>
+              <w:rPr>
+                <w:lang w:val="en-IN"/>
+              </w:rPr>
+              <w:t>.</w:t>
+            </w:r>
+          </w:p>
+        </w:tc>
+      </w:tr>
+      <w:tr>
+        <w:trPr>
+          <w:trHeight w:val="613"/>
+        </w:trPr>
+        <w:tc>
+          <w:tcPr>
+            <w:tcW w:w="6044" w:type="dxa"/>
+            <w:shd w:val="clear" w:color="auto" w:fill="000000"/>
+            <w:tcMar>
+              <w:top w:w="120" w:type="dxa"/>
+              <w:left w:w="120" w:type="dxa"/>
+              <w:bottom w:w="120" w:type="dxa"/>
+              <w:right w:w="120" w:type="dxa"/>
+            </w:tcMar>
+            <w:vAlign w:val="center"/>
+            <w:hideMark/>
+          </w:tcPr>
+          <w:p>
+            <w:pPr>
+              <w:rPr>
+                <w:lang w:val="en-IN"/>
+              </w:rPr>
+            </w:pPr>
+            <w:r>
+              <w:rPr>
+                <w:lang w:val="en-IN"/>
+              </w:rPr>
+              <w:t xml:space="preserve">Supervised learning model </w:t>
+            </w:r>
+            <w:r>
+              <w:rPr>
+                <w:b/>
+                <w:bCs/>
+                <w:lang w:val="en-IN"/>
+              </w:rPr>
+              <w:t>takes direct feedback to check if it is predicting correct output or not.</w:t>
+            </w:r>
+          </w:p>
+        </w:tc>
+        <w:tc>
+          <w:tcPr>
+            <w:tcW w:w="6045" w:type="dxa"/>
+            <w:shd w:val="clear" w:color="auto" w:fill="000000"/>
+            <w:tcMar>
+              <w:top w:w="120" w:type="dxa"/>
+              <w:left w:w="120" w:type="dxa"/>
+              <w:bottom w:w="120" w:type="dxa"/>
+              <w:right w:w="120" w:type="dxa"/>
+            </w:tcMar>
+            <w:vAlign w:val="center"/>
+            <w:hideMark/>
+          </w:tcPr>
+          <w:p>
+            <w:pPr>
+              <w:rPr>
+                <w:lang w:val="en-IN"/>
+              </w:rPr>
+            </w:pPr>
+            <w:r>
+              <w:rPr>
+                <w:lang w:val="en-IN"/>
+              </w:rPr>
+              <w:t xml:space="preserve">Unsupervised learning model </w:t>
+            </w:r>
+            <w:r>
+              <w:rPr>
+                <w:b/>
+                <w:bCs/>
+                <w:lang w:val="en-IN"/>
+              </w:rPr>
+              <w:t>does not take any feedback</w:t>
+            </w:r>
+            <w:r>
+              <w:rPr>
+                <w:lang w:val="en-IN"/>
+              </w:rPr>
+              <w:t>.</w:t>
+            </w:r>
+          </w:p>
+        </w:tc>
+      </w:tr>
+      <w:tr>
+        <w:trPr>
+          <w:trHeight w:val="550"/>
+        </w:trPr>
+        <w:tc>
+          <w:tcPr>
+            <w:tcW w:w="6044" w:type="dxa"/>
+            <w:shd w:val="clear" w:color="auto" w:fill="000000"/>
+            <w:tcMar>
+              <w:top w:w="120" w:type="dxa"/>
+              <w:left w:w="120" w:type="dxa"/>
+              <w:bottom w:w="120" w:type="dxa"/>
+              <w:right w:w="120" w:type="dxa"/>
+            </w:tcMar>
+            <w:vAlign w:val="center"/>
+            <w:hideMark/>
+          </w:tcPr>
+          <w:p>
+            <w:pPr>
+              <w:rPr>
+                <w:lang w:val="en-IN"/>
+              </w:rPr>
+            </w:pPr>
+            <w:r>
+              <w:rPr>
+                <w:lang w:val="en-IN"/>
+              </w:rPr>
+              <w:t xml:space="preserve">Supervised learning model </w:t>
+            </w:r>
+            <w:r>
+              <w:rPr>
+                <w:b/>
+                <w:bCs/>
+                <w:lang w:val="en-IN"/>
+              </w:rPr>
+              <w:t>predicts the output</w:t>
+            </w:r>
+            <w:r>
+              <w:rPr>
+                <w:lang w:val="en-IN"/>
+              </w:rPr>
+              <w:t>.</w:t>
+            </w:r>
+          </w:p>
+        </w:tc>
+        <w:tc>
+          <w:tcPr>
+            <w:tcW w:w="6045" w:type="dxa"/>
+            <w:shd w:val="clear" w:color="auto" w:fill="000000"/>
+            <w:tcMar>
+              <w:top w:w="120" w:type="dxa"/>
+              <w:left w:w="120" w:type="dxa"/>
+              <w:bottom w:w="120" w:type="dxa"/>
+              <w:right w:w="120" w:type="dxa"/>
+            </w:tcMar>
+            <w:vAlign w:val="center"/>
+            <w:hideMark/>
+          </w:tcPr>
+          <w:p>
+            <w:pPr>
+              <w:rPr>
+                <w:lang w:val="en-IN"/>
+              </w:rPr>
+            </w:pPr>
+            <w:r>
+              <w:rPr>
+                <w:lang w:val="en-IN"/>
+              </w:rPr>
+              <w:t xml:space="preserve">Unsupervised learning model </w:t>
+            </w:r>
+            <w:r>
+              <w:rPr>
+                <w:b/>
+                <w:bCs/>
+                <w:lang w:val="en-IN"/>
+              </w:rPr>
+              <w:t>finds the hidden patterns in data</w:t>
+            </w:r>
+            <w:r>
+              <w:rPr>
+                <w:lang w:val="en-IN"/>
+              </w:rPr>
+              <w:t>.</w:t>
+            </w:r>
+          </w:p>
+        </w:tc>
+      </w:tr>
+      <w:tr>
+        <w:trPr>
+          <w:trHeight w:val="568"/>
+        </w:trPr>
+        <w:tc>
+          <w:tcPr>
+            <w:tcW w:w="6044" w:type="dxa"/>
+            <w:shd w:val="clear" w:color="auto" w:fill="000000"/>
+            <w:tcMar>
+              <w:top w:w="120" w:type="dxa"/>
+              <w:left w:w="120" w:type="dxa"/>
+              <w:bottom w:w="120" w:type="dxa"/>
+              <w:right w:w="120" w:type="dxa"/>
+            </w:tcMar>
+            <w:vAlign w:val="center"/>
+            <w:hideMark/>
+          </w:tcPr>
+          <w:p>
+            <w:pPr>
+              <w:rPr>
+                <w:lang w:val="en-IN"/>
+              </w:rPr>
+            </w:pPr>
+            <w:r>
+              <w:rPr>
+                <w:lang w:val="en-IN"/>
+              </w:rPr>
+              <w:t xml:space="preserve">In supervised learning, </w:t>
+            </w:r>
+            <w:r>
+              <w:rPr>
+                <w:b/>
+                <w:bCs/>
+                <w:lang w:val="en-IN"/>
+              </w:rPr>
+              <w:t>input data is provided to the model along with the output.</w:t>
+            </w:r>
+          </w:p>
+        </w:tc>
+        <w:tc>
+          <w:tcPr>
+            <w:tcW w:w="6045" w:type="dxa"/>
+            <w:shd w:val="clear" w:color="auto" w:fill="000000"/>
+            <w:tcMar>
+              <w:top w:w="120" w:type="dxa"/>
+              <w:left w:w="120" w:type="dxa"/>
+              <w:bottom w:w="120" w:type="dxa"/>
+              <w:right w:w="120" w:type="dxa"/>
+            </w:tcMar>
+            <w:vAlign w:val="center"/>
+            <w:hideMark/>
+          </w:tcPr>
+          <w:p>
+            <w:pPr>
+              <w:rPr>
+                <w:lang w:val="en-IN"/>
+              </w:rPr>
+            </w:pPr>
+            <w:r>
+              <w:rPr>
+                <w:lang w:val="en-IN"/>
+              </w:rPr>
+              <w:t xml:space="preserve">In unsupervised learning, </w:t>
+            </w:r>
+            <w:r>
+              <w:rPr>
+                <w:b/>
+                <w:bCs/>
+                <w:lang w:val="en-IN"/>
+              </w:rPr>
+              <w:t>only input data is provided to the model.</w:t>
+            </w:r>
+          </w:p>
+        </w:tc>
+      </w:tr>
+      <w:tr>
+        <w:trPr>
+          <w:trHeight w:val="775"/>
+        </w:trPr>
+        <w:tc>
+          <w:tcPr>
+            <w:tcW w:w="6044" w:type="dxa"/>
+            <w:shd w:val="clear" w:color="auto" w:fill="000000"/>
+            <w:tcMar>
+              <w:top w:w="120" w:type="dxa"/>
+              <w:left w:w="120" w:type="dxa"/>
+              <w:bottom w:w="120" w:type="dxa"/>
+              <w:right w:w="120" w:type="dxa"/>
+            </w:tcMar>
+            <w:vAlign w:val="center"/>
+            <w:hideMark/>
+          </w:tcPr>
+          <w:p>
+            <w:pPr>
+              <w:rPr>
+                <w:lang w:val="en-IN"/>
+              </w:rPr>
+            </w:pPr>
+            <w:r>
+              <w:rPr>
+                <w:lang w:val="en-IN"/>
+              </w:rPr>
+              <w:t xml:space="preserve">The </w:t>
+            </w:r>
+            <w:r>
+              <w:rPr>
+                <w:b/>
+                <w:bCs/>
+                <w:lang w:val="en-IN"/>
+              </w:rPr>
+              <w:t>goal</w:t>
+            </w:r>
+            <w:r>
+              <w:rPr>
+                <w:lang w:val="en-IN"/>
+              </w:rPr>
+              <w:t xml:space="preserve"> of supervised learning is </w:t>
+            </w:r>
+            <w:r>
+              <w:rPr>
+                <w:b/>
+                <w:bCs/>
+                <w:lang w:val="en-IN"/>
+              </w:rPr>
+              <w:t>to train the model so that it can predict the output when it is given new data</w:t>
+            </w:r>
+            <w:r>
+              <w:rPr>
+                <w:lang w:val="en-IN"/>
+              </w:rPr>
+              <w:t>.</w:t>
+            </w:r>
+          </w:p>
+        </w:tc>
+        <w:tc>
+          <w:tcPr>
+            <w:tcW w:w="6045" w:type="dxa"/>
+            <w:shd w:val="clear" w:color="auto" w:fill="000000"/>
+            <w:tcMar>
+              <w:top w:w="120" w:type="dxa"/>
+              <w:left w:w="120" w:type="dxa"/>
+              <w:bottom w:w="120" w:type="dxa"/>
+              <w:right w:w="120" w:type="dxa"/>
+            </w:tcMar>
+            <w:vAlign w:val="center"/>
+            <w:hideMark/>
+          </w:tcPr>
+          <w:p>
+            <w:pPr>
+              <w:rPr>
+                <w:lang w:val="en-IN"/>
+              </w:rPr>
+            </w:pPr>
+            <w:r>
+              <w:rPr>
+                <w:lang w:val="en-IN"/>
+              </w:rPr>
+              <w:t xml:space="preserve">The </w:t>
+            </w:r>
+            <w:r>
+              <w:rPr>
+                <w:b/>
+                <w:bCs/>
+                <w:lang w:val="en-IN"/>
+              </w:rPr>
+              <w:t>goal</w:t>
+            </w:r>
+            <w:r>
+              <w:rPr>
+                <w:lang w:val="en-IN"/>
+              </w:rPr>
+              <w:t xml:space="preserve"> of unsupervised learning is </w:t>
+            </w:r>
+            <w:r>
+              <w:rPr>
+                <w:b/>
+                <w:bCs/>
+                <w:lang w:val="en-IN"/>
+              </w:rPr>
+              <w:t>to find the hidden patterns and useful insights from the unknown dataset</w:t>
+            </w:r>
+            <w:r>
+              <w:rPr>
+                <w:lang w:val="en-IN"/>
+              </w:rPr>
+              <w:t>.</w:t>
+            </w:r>
+          </w:p>
+        </w:tc>
+      </w:tr>
+      <w:tr>
+        <w:trPr>
+          <w:trHeight w:val="309"/>
+        </w:trPr>
+        <w:tc>
+          <w:tcPr>
+            <w:tcW w:w="6044" w:type="dxa"/>
+            <w:shd w:val="clear" w:color="auto" w:fill="000000"/>
+            <w:tcMar>
+              <w:top w:w="120" w:type="dxa"/>
+              <w:left w:w="120" w:type="dxa"/>
+              <w:bottom w:w="120" w:type="dxa"/>
+              <w:right w:w="120" w:type="dxa"/>
+            </w:tcMar>
+            <w:vAlign w:val="center"/>
+            <w:hideMark/>
+          </w:tcPr>
+          <w:p>
+            <w:pPr>
+              <w:rPr>
+                <w:lang w:val="en-IN"/>
+              </w:rPr>
+            </w:pPr>
+            <w:r>
+              <w:rPr>
+                <w:lang w:val="en-IN"/>
+              </w:rPr>
+              <w:t xml:space="preserve">Supervised learning </w:t>
+            </w:r>
+            <w:r>
+              <w:rPr>
+                <w:b/>
+                <w:bCs/>
+                <w:lang w:val="en-IN"/>
+              </w:rPr>
+              <w:t>needs supervision to train the model.</w:t>
+            </w:r>
+          </w:p>
+        </w:tc>
+        <w:tc>
+          <w:tcPr>
+            <w:tcW w:w="6045" w:type="dxa"/>
+            <w:shd w:val="clear" w:color="auto" w:fill="000000"/>
+            <w:tcMar>
+              <w:top w:w="120" w:type="dxa"/>
+              <w:left w:w="120" w:type="dxa"/>
+              <w:bottom w:w="120" w:type="dxa"/>
+              <w:right w:w="120" w:type="dxa"/>
+            </w:tcMar>
+            <w:vAlign w:val="center"/>
+            <w:hideMark/>
+          </w:tcPr>
+          <w:p>
+            <w:pPr>
+              <w:rPr>
+                <w:lang w:val="en-IN"/>
+              </w:rPr>
+            </w:pPr>
+            <w:r>
+              <w:rPr>
+                <w:lang w:val="en-IN"/>
+              </w:rPr>
+              <w:t xml:space="preserve">Unsupervised learning </w:t>
+            </w:r>
+            <w:r>
+              <w:rPr>
+                <w:b/>
+                <w:bCs/>
+                <w:lang w:val="en-IN"/>
+              </w:rPr>
+              <w:t>does not need any supervision to train the model.</w:t>
+            </w:r>
+          </w:p>
+        </w:tc>
+      </w:tr>
+      <w:tr>
+        <w:trPr>
+          <w:trHeight w:val="685"/>
+        </w:trPr>
+        <w:tc>
+          <w:tcPr>
+            <w:tcW w:w="6044" w:type="dxa"/>
+            <w:shd w:val="clear" w:color="auto" w:fill="000000"/>
+            <w:tcMar>
+              <w:top w:w="120" w:type="dxa"/>
+              <w:left w:w="120" w:type="dxa"/>
+              <w:bottom w:w="120" w:type="dxa"/>
+              <w:right w:w="120" w:type="dxa"/>
+            </w:tcMar>
+            <w:vAlign w:val="center"/>
+            <w:hideMark/>
+          </w:tcPr>
+          <w:p>
+            <w:pPr>
+              <w:rPr>
+                <w:lang w:val="en-IN"/>
+              </w:rPr>
+            </w:pPr>
+            <w:r>
+              <w:rPr>
+                <w:lang w:val="en-IN"/>
+              </w:rPr>
+              <w:lastRenderedPageBreak/>
+              <w:t xml:space="preserve">Supervised learning can be </w:t>
+            </w:r>
+            <w:r>
+              <w:rPr>
+                <w:b/>
+                <w:bCs/>
+                <w:lang w:val="en-IN"/>
+              </w:rPr>
+              <w:t>categorized in</w:t>
+            </w:r>
+            <w:r>
+              <w:rPr>
+                <w:b/>
+                <w:bCs/>
+                <w:lang w:val="en-IN"/>
+              </w:rPr>
+              <w:t xml:space="preserve"> </w:t>
+            </w:r>
+            <w:r>
+              <w:rPr>
+                <w:b/>
+                <w:bCs/>
+                <w:lang w:val="en-IN"/>
+              </w:rPr>
+              <w:t>Classification</w:t>
+            </w:r>
+            <w:r>
+              <w:rPr>
+                <w:b/>
+                <w:bCs/>
+                <w:lang w:val="en-IN"/>
+              </w:rPr>
+              <w:t xml:space="preserve"> </w:t>
+            </w:r>
+            <w:r>
+              <w:rPr>
+                <w:b/>
+                <w:bCs/>
+                <w:lang w:val="en-IN"/>
+              </w:rPr>
+              <w:t>and</w:t>
+            </w:r>
+            <w:r>
+              <w:rPr>
+                <w:b/>
+                <w:bCs/>
+                <w:lang w:val="en-IN"/>
+              </w:rPr>
+              <w:t xml:space="preserve"> </w:t>
+            </w:r>
+            <w:r>
+              <w:rPr>
+                <w:b/>
+                <w:bCs/>
+                <w:lang w:val="en-IN"/>
+              </w:rPr>
+              <w:t>Regression problems.</w:t>
+            </w:r>
+          </w:p>
+        </w:tc>
+        <w:tc>
+          <w:tcPr>
+            <w:tcW w:w="6045" w:type="dxa"/>
+            <w:shd w:val="clear" w:color="auto" w:fill="000000"/>
+            <w:tcMar>
+              <w:top w:w="120" w:type="dxa"/>
+              <w:left w:w="120" w:type="dxa"/>
+              <w:bottom w:w="120" w:type="dxa"/>
+              <w:right w:w="120" w:type="dxa"/>
+            </w:tcMar>
+            <w:vAlign w:val="center"/>
+            <w:hideMark/>
+          </w:tcPr>
+          <w:p>
+            <w:pPr>
+              <w:rPr>
+                <w:lang w:val="en-IN"/>
+              </w:rPr>
+            </w:pPr>
+            <w:r>
+              <w:rPr>
+                <w:lang w:val="en-IN"/>
+              </w:rPr>
+              <w:t xml:space="preserve">Unsupervised Learning can be </w:t>
+            </w:r>
+            <w:r>
+              <w:rPr>
+                <w:b/>
+                <w:bCs/>
+                <w:lang w:val="en-IN"/>
+              </w:rPr>
+              <w:t>classified in Clustering and</w:t>
+            </w:r>
+            <w:r>
+              <w:rPr>
+                <w:b/>
+                <w:bCs/>
+                <w:lang w:val="en-IN"/>
+              </w:rPr>
+              <w:t xml:space="preserve"> </w:t>
+            </w:r>
+            <w:r>
+              <w:rPr>
+                <w:b/>
+                <w:bCs/>
+                <w:lang w:val="en-IN"/>
+              </w:rPr>
+              <w:t>Associations problems.</w:t>
+            </w:r>
+          </w:p>
+        </w:tc>
+      </w:tr>
+      <w:tr>
+        <w:trPr>
+          <w:trHeight w:val="703"/>
+        </w:trPr>
+        <w:tc>
+          <w:tcPr>
+            <w:tcW w:w="6044" w:type="dxa"/>
+            <w:shd w:val="clear" w:color="auto" w:fill="000000"/>
+            <w:tcMar>
+              <w:top w:w="120" w:type="dxa"/>
+              <w:left w:w="120" w:type="dxa"/>
+              <w:bottom w:w="120" w:type="dxa"/>
+              <w:right w:w="120" w:type="dxa"/>
+            </w:tcMar>
+            <w:vAlign w:val="center"/>
+            <w:hideMark/>
+          </w:tcPr>
+          <w:p>
+            <w:pPr>
+              <w:rPr>
+                <w:lang w:val="en-IN"/>
+              </w:rPr>
+            </w:pPr>
+            <w:r>
+              <w:rPr>
+                <w:lang w:val="en-IN"/>
+              </w:rPr>
+              <w:t xml:space="preserve">Supervised learning </w:t>
+            </w:r>
+            <w:r>
+              <w:rPr>
+                <w:b/>
+                <w:bCs/>
+                <w:lang w:val="en-IN"/>
+              </w:rPr>
+              <w:t>can be used for those cases where we know the input as well as corresponding outputs.</w:t>
+            </w:r>
+          </w:p>
+        </w:tc>
+        <w:tc>
+          <w:tcPr>
+            <w:tcW w:w="6045" w:type="dxa"/>
+            <w:shd w:val="clear" w:color="auto" w:fill="000000"/>
+            <w:tcMar>
+              <w:top w:w="120" w:type="dxa"/>
+              <w:left w:w="120" w:type="dxa"/>
+              <w:bottom w:w="120" w:type="dxa"/>
+              <w:right w:w="120" w:type="dxa"/>
+            </w:tcMar>
+            <w:vAlign w:val="center"/>
+            <w:hideMark/>
+          </w:tcPr>
+          <w:p>
+            <w:pPr>
+              <w:rPr>
+                <w:lang w:val="en-IN"/>
+              </w:rPr>
+            </w:pPr>
+            <w:r>
+              <w:rPr>
+                <w:lang w:val="en-IN"/>
+              </w:rPr>
+              <w:t xml:space="preserve">Unsupervised learning </w:t>
+            </w:r>
+            <w:r>
+              <w:rPr>
+                <w:b/>
+                <w:bCs/>
+                <w:lang w:val="en-IN"/>
+              </w:rPr>
+              <w:t>can be used for those cases where we have only input data and no corresponding output data</w:t>
+            </w:r>
+            <w:r>
+              <w:rPr>
+                <w:lang w:val="en-IN"/>
+              </w:rPr>
+              <w:t>.</w:t>
+            </w:r>
+          </w:p>
+        </w:tc>
+      </w:tr>
+      <w:tr>
+        <w:trPr>
+          <w:trHeight w:val="730"/>
+        </w:trPr>
+        <w:tc>
+          <w:tcPr>
+            <w:tcW w:w="6044" w:type="dxa"/>
+            <w:shd w:val="clear" w:color="auto" w:fill="000000"/>
+            <w:tcMar>
+              <w:top w:w="120" w:type="dxa"/>
+              <w:left w:w="120" w:type="dxa"/>
+              <w:bottom w:w="120" w:type="dxa"/>
+              <w:right w:w="120" w:type="dxa"/>
+            </w:tcMar>
+            <w:vAlign w:val="center"/>
+            <w:hideMark/>
+          </w:tcPr>
+          <w:p>
+            <w:pPr>
+              <w:rPr>
+                <w:lang w:val="en-IN"/>
+              </w:rPr>
+            </w:pPr>
+            <w:r>
+              <w:rPr>
+                <w:lang w:val="en-IN"/>
+              </w:rPr>
+              <w:t xml:space="preserve">Supervised learning model </w:t>
+            </w:r>
+            <w:r>
+              <w:rPr>
+                <w:b/>
+                <w:bCs/>
+                <w:lang w:val="en-IN"/>
+              </w:rPr>
+              <w:t>produces an accurate result</w:t>
+            </w:r>
+            <w:r>
+              <w:rPr>
+                <w:lang w:val="en-IN"/>
+              </w:rPr>
+              <w:t>.</w:t>
+            </w:r>
+          </w:p>
+        </w:tc>
+        <w:tc>
+          <w:tcPr>
+            <w:tcW w:w="6045" w:type="dxa"/>
+            <w:shd w:val="clear" w:color="auto" w:fill="000000"/>
+            <w:tcMar>
+              <w:top w:w="120" w:type="dxa"/>
+              <w:left w:w="120" w:type="dxa"/>
+              <w:bottom w:w="120" w:type="dxa"/>
+              <w:right w:w="120" w:type="dxa"/>
+            </w:tcMar>
+            <w:vAlign w:val="center"/>
+            <w:hideMark/>
+          </w:tcPr>
+          <w:p>
+            <w:pPr>
+              <w:rPr>
+                <w:lang w:val="en-IN"/>
+              </w:rPr>
+            </w:pPr>
+            <w:r>
+              <w:rPr>
+                <w:lang w:val="en-IN"/>
+              </w:rPr>
+              <w:t xml:space="preserve">Unsupervised learning model </w:t>
+            </w:r>
+            <w:r>
+              <w:rPr>
+                <w:b/>
+                <w:bCs/>
+                <w:lang w:val="en-IN"/>
+              </w:rPr>
+              <w:t>may give less accurate result as compared to supervised learning.</w:t>
+            </w:r>
+          </w:p>
+        </w:tc>
+      </w:tr>
+      <w:tr>
+        <w:trPr>
+          <w:trHeight w:val="1027"/>
+        </w:trPr>
+        <w:tc>
+          <w:tcPr>
+            <w:tcW w:w="6044" w:type="dxa"/>
+            <w:shd w:val="clear" w:color="auto" w:fill="000000"/>
+            <w:tcMar>
+              <w:top w:w="120" w:type="dxa"/>
+              <w:left w:w="120" w:type="dxa"/>
+              <w:bottom w:w="120" w:type="dxa"/>
+              <w:right w:w="120" w:type="dxa"/>
+            </w:tcMar>
+            <w:vAlign w:val="center"/>
+            <w:hideMark/>
+          </w:tcPr>
+          <w:p>
+            <w:pPr>
+              <w:rPr>
+                <w:lang w:val="en-IN"/>
+              </w:rPr>
+            </w:pPr>
+            <w:r>
+              <w:rPr>
+                <w:lang w:val="en-IN"/>
+              </w:rPr>
+              <w:t xml:space="preserve">Supervised learning is </w:t>
+            </w:r>
+            <w:r>
+              <w:rPr>
+                <w:b/>
+                <w:bCs/>
+                <w:lang w:val="en-IN"/>
+              </w:rPr>
+              <w:t>not close to true Artificial intelligence</w:t>
+            </w:r>
+            <w:r>
+              <w:rPr>
+                <w:lang w:val="en-IN"/>
+              </w:rPr>
+              <w:t xml:space="preserve"> as in this, </w:t>
+            </w:r>
+            <w:r>
+              <w:rPr>
+                <w:b/>
+                <w:bCs/>
+                <w:lang w:val="en-IN"/>
+              </w:rPr>
+              <w:t>we first train the model for each data</w:t>
+            </w:r>
+            <w:r>
+              <w:rPr>
+                <w:lang w:val="en-IN"/>
+              </w:rPr>
+              <w:t>, and then only it can predict the correct output.</w:t>
+            </w:r>
+          </w:p>
+        </w:tc>
+        <w:tc>
+          <w:tcPr>
+            <w:tcW w:w="6045" w:type="dxa"/>
+            <w:shd w:val="clear" w:color="auto" w:fill="000000"/>
+            <w:tcMar>
+              <w:top w:w="120" w:type="dxa"/>
+              <w:left w:w="120" w:type="dxa"/>
+              <w:bottom w:w="120" w:type="dxa"/>
+              <w:right w:w="120" w:type="dxa"/>
+            </w:tcMar>
+            <w:vAlign w:val="center"/>
+            <w:hideMark/>
+          </w:tcPr>
+          <w:p>
+            <w:pPr>
+              <w:rPr>
+                <w:lang w:val="en-IN"/>
+              </w:rPr>
+            </w:pPr>
+            <w:r>
+              <w:rPr>
+                <w:lang w:val="en-IN"/>
+              </w:rPr>
+              <w:t xml:space="preserve">Unsupervised learning is </w:t>
+            </w:r>
+            <w:proofErr w:type="gramStart"/>
+            <w:r>
+              <w:rPr>
+                <w:b/>
+                <w:bCs/>
+                <w:lang w:val="en-IN"/>
+              </w:rPr>
+              <w:t>more</w:t>
+            </w:r>
+            <w:r>
+              <w:rPr>
+                <w:b/>
+                <w:bCs/>
+                <w:lang w:val="en-IN"/>
+              </w:rPr>
+              <w:t xml:space="preserve"> </w:t>
+            </w:r>
+            <w:r>
+              <w:rPr>
+                <w:b/>
+                <w:bCs/>
+                <w:lang w:val="en-IN"/>
+              </w:rPr>
+              <w:t>close</w:t>
+            </w:r>
+            <w:proofErr w:type="gramEnd"/>
+            <w:r>
+              <w:rPr>
+                <w:b/>
+                <w:bCs/>
+                <w:lang w:val="en-IN"/>
+              </w:rPr>
+              <w:t xml:space="preserve"> </w:t>
+            </w:r>
+            <w:r>
+              <w:rPr>
+                <w:b/>
+                <w:bCs/>
+                <w:lang w:val="en-IN"/>
+              </w:rPr>
+              <w:t>to the true Artificial Intelligence</w:t>
+            </w:r>
+            <w:r>
+              <w:rPr>
+                <w:lang w:val="en-IN"/>
+              </w:rPr>
+              <w:t xml:space="preserve"> as </w:t>
+            </w:r>
+            <w:r>
+              <w:rPr>
+                <w:b/>
+                <w:bCs/>
+                <w:lang w:val="en-IN"/>
+              </w:rPr>
+              <w:t>it learns similarly as a child</w:t>
+            </w:r>
+            <w:r>
+              <w:rPr>
+                <w:lang w:val="en-IN"/>
+              </w:rPr>
+              <w:t xml:space="preserve"> learns daily routine things by his experiences.</w:t>
+            </w:r>
+          </w:p>
+        </w:tc>
+      </w:tr>
+      <w:tr>
+        <w:trPr>
+          <w:trHeight w:val="919"/>
+        </w:trPr>
+        <w:tc>
+          <w:tcPr>
+            <w:tcW w:w="6044" w:type="dxa"/>
+            <w:shd w:val="clear" w:color="auto" w:fill="000000"/>
+            <w:tcMar>
+              <w:top w:w="120" w:type="dxa"/>
+              <w:left w:w="120" w:type="dxa"/>
+              <w:bottom w:w="120" w:type="dxa"/>
+              <w:right w:w="120" w:type="dxa"/>
+            </w:tcMar>
+            <w:vAlign w:val="center"/>
+            <w:hideMark/>
+          </w:tcPr>
+          <w:p>
+            <w:pPr>
+              <w:rPr>
+                <w:lang w:val="en-IN"/>
+              </w:rPr>
+            </w:pPr>
+            <w:r>
+              <w:rPr>
+                <w:lang w:val="en-IN"/>
+              </w:rPr>
+              <w:t xml:space="preserve">It includes various algorithms such as </w:t>
+            </w:r>
+            <w:r>
+              <w:rPr>
+                <w:b/>
+                <w:bCs/>
+                <w:lang w:val="en-IN"/>
+              </w:rPr>
+              <w:t>Linear Regression</w:t>
+            </w:r>
+            <w:r>
+              <w:rPr>
+                <w:lang w:val="en-IN"/>
+              </w:rPr>
+              <w:t xml:space="preserve">, </w:t>
+            </w:r>
+            <w:r>
+              <w:rPr>
+                <w:b/>
+                <w:bCs/>
+                <w:lang w:val="en-IN"/>
+              </w:rPr>
+              <w:t>Logistic Regression</w:t>
+            </w:r>
+            <w:r>
+              <w:rPr>
+                <w:lang w:val="en-IN"/>
+              </w:rPr>
+              <w:t xml:space="preserve">, </w:t>
+            </w:r>
+            <w:r>
+              <w:rPr>
+                <w:b/>
+                <w:bCs/>
+                <w:lang w:val="en-IN"/>
+              </w:rPr>
+              <w:t>Support Vector Machine</w:t>
+            </w:r>
+            <w:r>
+              <w:rPr>
+                <w:lang w:val="en-IN"/>
+              </w:rPr>
+              <w:t xml:space="preserve">, </w:t>
+            </w:r>
+            <w:r>
+              <w:rPr>
+                <w:b/>
+                <w:bCs/>
+                <w:lang w:val="en-IN"/>
+              </w:rPr>
+              <w:t>Multi-class Classification</w:t>
+            </w:r>
+            <w:r>
+              <w:rPr>
+                <w:lang w:val="en-IN"/>
+              </w:rPr>
+              <w:t xml:space="preserve">, </w:t>
+            </w:r>
+            <w:r>
+              <w:rPr>
+                <w:b/>
+                <w:bCs/>
+                <w:lang w:val="en-IN"/>
+              </w:rPr>
+              <w:t>Decision tree</w:t>
+            </w:r>
+            <w:r>
+              <w:rPr>
+                <w:lang w:val="en-IN"/>
+              </w:rPr>
+              <w:t xml:space="preserve">, </w:t>
+            </w:r>
+            <w:r>
+              <w:rPr>
+                <w:b/>
+                <w:bCs/>
+                <w:lang w:val="en-IN"/>
+              </w:rPr>
+              <w:t>Bayesian Logic</w:t>
+            </w:r>
+            <w:r>
+              <w:rPr>
+                <w:lang w:val="en-IN"/>
+              </w:rPr>
+              <w:t>, etc.</w:t>
+            </w:r>
+          </w:p>
+        </w:tc>
+        <w:tc>
+          <w:tcPr>
+            <w:tcW w:w="6045" w:type="dxa"/>
+            <w:shd w:val="clear" w:color="auto" w:fill="000000"/>
+            <w:tcMar>
+              <w:top w:w="120" w:type="dxa"/>
+              <w:left w:w="120" w:type="dxa"/>
+              <w:bottom w:w="120" w:type="dxa"/>
+              <w:right w:w="120" w:type="dxa"/>
+            </w:tcMar>
+            <w:vAlign w:val="center"/>
+            <w:hideMark/>
+          </w:tcPr>
+          <w:p>
+            <w:pPr>
+              <w:rPr>
+                <w:lang w:val="en-IN"/>
+              </w:rPr>
+            </w:pPr>
+            <w:r>
+              <w:rPr>
+                <w:lang w:val="en-IN"/>
+              </w:rPr>
+              <w:t xml:space="preserve">It includes various algorithms such as </w:t>
+            </w:r>
+            <w:r>
+              <w:rPr>
+                <w:b/>
+                <w:bCs/>
+                <w:lang w:val="en-IN"/>
+              </w:rPr>
+              <w:t>Clustering</w:t>
+            </w:r>
+            <w:r>
+              <w:rPr>
+                <w:lang w:val="en-IN"/>
+              </w:rPr>
+              <w:t xml:space="preserve">, </w:t>
+            </w:r>
+            <w:r>
+              <w:rPr>
+                <w:b/>
+                <w:bCs/>
+                <w:lang w:val="en-IN"/>
+              </w:rPr>
+              <w:t>KNN</w:t>
+            </w:r>
+            <w:r>
+              <w:rPr>
+                <w:lang w:val="en-IN"/>
+              </w:rPr>
+              <w:t xml:space="preserve">, and </w:t>
+            </w:r>
+            <w:proofErr w:type="spellStart"/>
+            <w:r>
+              <w:rPr>
+                <w:b/>
+                <w:bCs/>
+                <w:lang w:val="en-IN"/>
+              </w:rPr>
+              <w:t>Apriori</w:t>
+            </w:r>
+            <w:proofErr w:type="spellEnd"/>
+            <w:r>
+              <w:rPr>
+                <w:b/>
+                <w:bCs/>
+                <w:lang w:val="en-IN"/>
+              </w:rPr>
+              <w:t xml:space="preserve"> algorithm</w:t>
+            </w:r>
+            <w:r>
+              <w:rPr>
+                <w:lang w:val="en-IN"/>
+              </w:rPr>
+              <w:t>.</w:t>
+            </w:r>
+          </w:p>
+        </w:tc>
+      </w:tr>
+    </w:tbl>
+    <w:p>
+      <w:pPr>
+        <w:spacing w:after="0" w:line="240" w:lineRule="auto"/>
+        <w:textAlignment w:val="baseline"/>
+        <w:rPr>
+          <w:rFonts w:ascii="Times New Roman" w:eastAsia="Times New Roman" w:hAnsi="Times New Roman" w:cs="Times New Roman"/>
+          <w:color w:val="333333"/>
+          <w:sz w:val="12"/>
+          <w:szCs w:val="12"/>
+        </w:rPr>
+      </w:pPr>
     </w:p>
     <w:p>
       <w:pPr>
@@ -931,7 +2311,7 @@
           <w:sz w:val="27"/>
           <w:szCs w:val="27"/>
         </w:rPr>
-        <w:t>: Classifying emails as "spam" or "not spam."</w:t>
+        <w:t>: Classifying emails as "spam" or "not spam"</w:t>
       </w:r>
     </w:p>
     <w:p>
@@ -1180,7 +2560,70 @@
           <w:sz w:val="27"/>
           <w:szCs w:val="27"/>
         </w:rPr>
-        <w:t>: These involve finding a solution in a complex problem space by exploring different possibilities. For instance, solving puzzles like the "8-puzzle" or planning a route on a map.</w:t>
+        <w:t>: These involve finding a solution in a complex problem space by exploring different possibilities.</w:t>
+      </w:r>
+    </w:p>
+    <w:p>
+      <w:pPr>
+        <w:pStyle w:val="ListParagraph"/>
+        <w:numPr>
+          <w:ilvl w:val="0"/>
+          <w:numId w:val="136"/>
+        </w:numPr>
+        <w:spacing w:after="0" w:line="240" w:lineRule="auto"/>
+        <w:textAlignment w:val="baseline"/>
+        <w:rPr>
+          <w:rFonts w:ascii="Times New Roman" w:eastAsia="Times New Roman" w:hAnsi="Times New Roman" w:cs="Times New Roman"/>
+          <w:color w:val="333333"/>
+          <w:sz w:val="27"/>
+          <w:szCs w:val="27"/>
+        </w:rPr>
+      </w:pPr>
+      <w:r>
+        <w:rPr>
+          <w:rFonts w:ascii="Times New Roman" w:eastAsia="Times New Roman" w:hAnsi="Times New Roman" w:cs="Times New Roman"/>
+          <w:b/>
+          <w:bCs/>
+          <w:color w:val="333333"/>
+          <w:sz w:val="27"/>
+        </w:rPr>
+        <w:t>Example</w:t>
+      </w:r>
+      <w:r>
+        <w:rPr>
+          <w:rFonts w:ascii="Times New Roman" w:eastAsia="Times New Roman" w:hAnsi="Times New Roman" w:cs="Times New Roman"/>
+          <w:color w:val="333333"/>
+          <w:sz w:val="27"/>
+          <w:szCs w:val="27"/>
+        </w:rPr>
+        <w:t>:</w:t>
+      </w:r>
+      <w:r>
+        <w:rPr>
+          <w:rFonts w:ascii="Times New Roman" w:eastAsia="Times New Roman" w:hAnsi="Times New Roman" w:cs="Times New Roman"/>
+          <w:color w:val="333333"/>
+          <w:sz w:val="27"/>
+          <w:szCs w:val="27"/>
+        </w:rPr>
+        <w:t xml:space="preserve"> </w:t>
+      </w:r>
+      <w:r>
+        <w:rPr>
+          <w:rFonts w:ascii="Times New Roman" w:eastAsia="Times New Roman" w:hAnsi="Times New Roman" w:cs="Times New Roman"/>
+          <w:color w:val="333333"/>
+          <w:sz w:val="27"/>
+          <w:szCs w:val="27"/>
+        </w:rPr>
+        <w:t>S</w:t>
+      </w:r>
+      <w:r>
+        <w:rPr>
+          <w:rFonts w:ascii="Times New Roman" w:eastAsia="Times New Roman" w:hAnsi="Times New Roman" w:cs="Times New Roman"/>
+          <w:color w:val="333333"/>
+          <w:sz w:val="27"/>
+          <w:szCs w:val="27"/>
+        </w:rPr>
+        <w:t>olving puzzles like the "8-puzzle" or planning a route on a map.</w:t>
       </w:r>
     </w:p>
     <w:p>
@@ -1256,7 +2699,6 @@
           <w:sz w:val="28"/>
           <w:szCs w:val="28"/>
         </w:rPr>
-        <w:lastRenderedPageBreak/>
         <w:t>The </w:t>
       </w:r>
       <w:r>
@@ -1277,7 +2719,67 @@
           <w:sz w:val="28"/>
           <w:szCs w:val="28"/>
         </w:rPr>
-        <w:t> defines all the possible states and actions that can occur while solving a problem. It is a representation of the problem where an agent (a system that solves the problem) starts at an initial state and works its way toward a goal state.</w:t>
+        <w:t> </w:t>
+      </w:r>
+      <w:r>
+        <w:rPr>
+          <w:rFonts w:ascii="Times New Roman" w:eastAsia="Times New Roman" w:hAnsi="Times New Roman" w:cs="Times New Roman"/>
+          <w:color w:val="333333"/>
+          <w:sz w:val="28"/>
+          <w:szCs w:val="28"/>
+          <w:highlight w:val="yellow"/>
+        </w:rPr>
+        <w:t xml:space="preserve">defines all the </w:t>
+      </w:r>
+      <w:r>
+        <w:rPr>
+          <w:rFonts w:ascii="Times New Roman" w:eastAsia="Times New Roman" w:hAnsi="Times New Roman" w:cs="Times New Roman"/>
+          <w:b/>
+          <w:bCs/>
+          <w:color w:val="333333"/>
+          <w:sz w:val="28"/>
+          <w:szCs w:val="28"/>
+          <w:highlight w:val="yellow"/>
+        </w:rPr>
+        <w:t>possible states and actions</w:t>
+      </w:r>
+      <w:r>
+        <w:rPr>
+          <w:rFonts w:ascii="Times New Roman" w:eastAsia="Times New Roman" w:hAnsi="Times New Roman" w:cs="Times New Roman"/>
+          <w:color w:val="333333"/>
+          <w:sz w:val="28"/>
+          <w:szCs w:val="28"/>
+          <w:highlight w:val="yellow"/>
+        </w:rPr>
+        <w:t xml:space="preserve"> that can occur while solving a problem</w:t>
+      </w:r>
+      <w:r>
+        <w:rPr>
+          <w:rFonts w:ascii="Times New Roman" w:eastAsia="Times New Roman" w:hAnsi="Times New Roman" w:cs="Times New Roman"/>
+          <w:color w:val="333333"/>
+          <w:sz w:val="28"/>
+          <w:szCs w:val="28"/>
+        </w:rPr>
+        <w:t xml:space="preserve">. It is </w:t>
+      </w:r>
+      <w:r>
+        <w:rPr>
+          <w:rFonts w:ascii="Times New Roman" w:eastAsia="Times New Roman" w:hAnsi="Times New Roman" w:cs="Times New Roman"/>
+          <w:color w:val="333333"/>
+          <w:sz w:val="28"/>
+          <w:szCs w:val="28"/>
+          <w:highlight w:val="yellow"/>
+        </w:rPr>
+        <w:t>a representation of the problem where an agent (a system that solves the problem) starts at an initial state and works its way toward a goal state</w:t>
+      </w:r>
+      <w:r>
+        <w:rPr>
+          <w:rFonts w:ascii="Times New Roman" w:eastAsia="Times New Roman" w:hAnsi="Times New Roman" w:cs="Times New Roman"/>
+          <w:color w:val="333333"/>
+          <w:sz w:val="28"/>
+          <w:szCs w:val="28"/>
+        </w:rPr>
+        <w:t>.</w:t>
       </w:r>
     </w:p>
     <w:p>
@@ -1333,7 +2835,45 @@
           <w:sz w:val="27"/>
           <w:szCs w:val="27"/>
         </w:rPr>
-        <w:t>: This is where the agent starts. It is the starting point of the solution.</w:t>
+        <w:t xml:space="preserve">: This is </w:t>
+      </w:r>
+      <w:r>
+        <w:rPr>
+          <w:rFonts w:ascii="Times New Roman" w:eastAsia="Times New Roman" w:hAnsi="Times New Roman" w:cs="Times New Roman"/>
+          <w:color w:val="333333"/>
+          <w:sz w:val="27"/>
+          <w:szCs w:val="27"/>
+          <w:highlight w:val="yellow"/>
+        </w:rPr>
+        <w:t>where the agent starts</w:t>
+      </w:r>
+      <w:r>
+        <w:rPr>
+          <w:rFonts w:ascii="Times New Roman" w:eastAsia="Times New Roman" w:hAnsi="Times New Roman" w:cs="Times New Roman"/>
+          <w:color w:val="333333"/>
+          <w:sz w:val="27"/>
+          <w:szCs w:val="27"/>
+        </w:rPr>
+        <w:t xml:space="preserve">. It is the </w:t>
+      </w:r>
+      <w:r>
+        <w:rPr>
+          <w:rFonts w:ascii="Times New Roman" w:eastAsia="Times New Roman" w:hAnsi="Times New Roman" w:cs="Times New Roman"/>
+          <w:color w:val="333333"/>
+          <w:sz w:val="27"/>
+          <w:szCs w:val="27"/>
+          <w:highlight w:val="yellow"/>
+        </w:rPr>
+        <w:t>starting point of the solution</w:t>
+      </w:r>
+      <w:r>
+        <w:rPr>
+          <w:rFonts w:ascii="Times New Roman" w:eastAsia="Times New Roman" w:hAnsi="Times New Roman" w:cs="Times New Roman"/>
+          <w:color w:val="333333"/>
+          <w:sz w:val="27"/>
+          <w:szCs w:val="27"/>
+        </w:rPr>
+        <w:t>.</w:t>
       </w:r>
     </w:p>
     <w:p>
@@ -1395,6 +2935,7 @@
           <w:color w:val="333333"/>
           <w:sz w:val="27"/>
         </w:rPr>
+        <w:lastRenderedPageBreak/>
         <w:t>Goal State</w:t>
       </w:r>
       <w:r>
@@ -1404,7 +2945,45 @@
           <w:sz w:val="27"/>
           <w:szCs w:val="27"/>
         </w:rPr>
-        <w:t>: This is the state the agent aims to reach. It represents the desired outcome or solution to the problem.</w:t>
+        <w:t xml:space="preserve">: This is </w:t>
+      </w:r>
+      <w:r>
+        <w:rPr>
+          <w:rFonts w:ascii="Times New Roman" w:eastAsia="Times New Roman" w:hAnsi="Times New Roman" w:cs="Times New Roman"/>
+          <w:color w:val="333333"/>
+          <w:sz w:val="27"/>
+          <w:szCs w:val="27"/>
+          <w:highlight w:val="yellow"/>
+        </w:rPr>
+        <w:t>the state the agent aims to reach</w:t>
+      </w:r>
+      <w:r>
+        <w:rPr>
+          <w:rFonts w:ascii="Times New Roman" w:eastAsia="Times New Roman" w:hAnsi="Times New Roman" w:cs="Times New Roman"/>
+          <w:color w:val="333333"/>
+          <w:sz w:val="27"/>
+          <w:szCs w:val="27"/>
+        </w:rPr>
+        <w:t xml:space="preserve">. It </w:t>
+      </w:r>
+      <w:r>
+        <w:rPr>
+          <w:rFonts w:ascii="Times New Roman" w:eastAsia="Times New Roman" w:hAnsi="Times New Roman" w:cs="Times New Roman"/>
+          <w:color w:val="333333"/>
+          <w:sz w:val="27"/>
+          <w:szCs w:val="27"/>
+          <w:highlight w:val="yellow"/>
+        </w:rPr>
+        <w:t>represents the desired outcome or solution to the problem</w:t>
+      </w:r>
+      <w:r>
+        <w:rPr>
+          <w:rFonts w:ascii="Times New Roman" w:eastAsia="Times New Roman" w:hAnsi="Times New Roman" w:cs="Times New Roman"/>
+          <w:color w:val="333333"/>
+          <w:sz w:val="27"/>
+          <w:szCs w:val="27"/>
+        </w:rPr>
+        <w:t>.</w:t>
       </w:r>
     </w:p>
     <w:p>
@@ -1475,7 +3054,45 @@
           <w:sz w:val="27"/>
           <w:szCs w:val="27"/>
         </w:rPr>
-        <w:t>: These are the actions or transitions that can move an agent from one state to another. Operators define what can be done to alter the state.</w:t>
+        <w:t xml:space="preserve">: These are </w:t>
+      </w:r>
+      <w:r>
+        <w:rPr>
+          <w:rFonts w:ascii="Times New Roman" w:eastAsia="Times New Roman" w:hAnsi="Times New Roman" w:cs="Times New Roman"/>
+          <w:color w:val="333333"/>
+          <w:sz w:val="27"/>
+          <w:szCs w:val="27"/>
+          <w:highlight w:val="yellow"/>
+        </w:rPr>
+        <w:t>the actions or transitions that can move an agent from one state to another</w:t>
+      </w:r>
+      <w:r>
+        <w:rPr>
+          <w:rFonts w:ascii="Times New Roman" w:eastAsia="Times New Roman" w:hAnsi="Times New Roman" w:cs="Times New Roman"/>
+          <w:color w:val="333333"/>
+          <w:sz w:val="27"/>
+          <w:szCs w:val="27"/>
+        </w:rPr>
+        <w:t xml:space="preserve">. Operators </w:t>
+      </w:r>
+      <w:r>
+        <w:rPr>
+          <w:rFonts w:ascii="Times New Roman" w:eastAsia="Times New Roman" w:hAnsi="Times New Roman" w:cs="Times New Roman"/>
+          <w:color w:val="333333"/>
+          <w:sz w:val="27"/>
+          <w:szCs w:val="27"/>
+          <w:highlight w:val="yellow"/>
+        </w:rPr>
+        <w:t>define what can be done to alter the state</w:t>
+      </w:r>
+      <w:r>
+        <w:rPr>
+          <w:rFonts w:ascii="Times New Roman" w:eastAsia="Times New Roman" w:hAnsi="Times New Roman" w:cs="Times New Roman"/>
+          <w:color w:val="333333"/>
+          <w:sz w:val="27"/>
+          <w:szCs w:val="27"/>
+        </w:rPr>
+        <w:t>.</w:t>
       </w:r>
     </w:p>
     <w:p>
@@ -1546,7 +3163,54 @@
           <w:sz w:val="27"/>
           <w:szCs w:val="27"/>
         </w:rPr>
-        <w:t>: This is the collection of all possible states that the agent can reach. A large state space means a problem may require a lot of computational effort to find a solution.</w:t>
+        <w:t xml:space="preserve">: This is </w:t>
+      </w:r>
+      <w:r>
+        <w:rPr>
+          <w:rFonts w:ascii="Times New Roman" w:eastAsia="Times New Roman" w:hAnsi="Times New Roman" w:cs="Times New Roman"/>
+          <w:color w:val="333333"/>
+          <w:sz w:val="27"/>
+          <w:szCs w:val="27"/>
+          <w:highlight w:val="yellow"/>
+        </w:rPr>
+        <w:t>the collection of all possible states that the agent can reach</w:t>
+      </w:r>
+      <w:r>
+        <w:rPr>
+          <w:rFonts w:ascii="Times New Roman" w:eastAsia="Times New Roman" w:hAnsi="Times New Roman" w:cs="Times New Roman"/>
+          <w:color w:val="333333"/>
+          <w:sz w:val="27"/>
+          <w:szCs w:val="27"/>
+        </w:rPr>
+        <w:t xml:space="preserve">. </w:t>
+      </w:r>
+      <w:r>
+        <w:rPr>
+          <w:rFonts w:ascii="Times New Roman" w:eastAsia="Times New Roman" w:hAnsi="Times New Roman" w:cs="Times New Roman"/>
+          <w:color w:val="333333"/>
+          <w:sz w:val="27"/>
+          <w:szCs w:val="27"/>
+          <w:highlight w:val="yellow"/>
+        </w:rPr>
+        <w:t>A large state space means a problem may require a lot of computational effort to find a solution</w:t>
+      </w:r>
+      <w:r>
+        <w:rPr>
+          <w:rFonts w:ascii="Times New Roman" w:eastAsia="Times New Roman" w:hAnsi="Times New Roman" w:cs="Times New Roman"/>
+          <w:color w:val="333333"/>
+          <w:sz w:val="27"/>
+          <w:szCs w:val="27"/>
+        </w:rPr>
+        <w:t>.</w:t>
+      </w:r>
+      <w:r>
+        <w:rPr>
+          <w:rFonts w:ascii="Times New Roman" w:eastAsia="Times New Roman" w:hAnsi="Times New Roman" w:cs="Times New Roman"/>
+          <w:color w:val="333333"/>
+          <w:sz w:val="27"/>
+          <w:szCs w:val="27"/>
+        </w:rPr>
+        <w:tab/>
       </w:r>
     </w:p>
     <w:p>
@@ -1623,6 +3287,7 @@
           <w:color w:val="333333"/>
           <w:sz w:val="27"/>
           <w:szCs w:val="27"/>
+          <w:highlight w:val="yellow"/>
         </w:rPr>
         <w:t>To find the solution within the problem space, AI uses </w:t>
       </w:r>
@@ -1633,6 +3298,7 @@
           <w:bCs/>
           <w:color w:val="333333"/>
           <w:sz w:val="27"/>
+          <w:highlight w:val="yellow"/>
         </w:rPr>
         <w:t>search algorithms</w:t>
       </w:r>
@@ -1643,7 +3309,35 @@
           <w:sz w:val="27"/>
           <w:szCs w:val="27"/>
         </w:rPr>
-        <w:t>. These algorithms explore the state space and determine the most efficient way to reach the goal state.</w:t>
+        <w:t>.</w:t>
+      </w:r>
+      <w:r>
+        <w:rPr>
+          <w:rFonts w:ascii="Times New Roman" w:eastAsia="Times New Roman" w:hAnsi="Times New Roman" w:cs="Times New Roman"/>
+          <w:color w:val="333333"/>
+          <w:sz w:val="27"/>
+          <w:szCs w:val="27"/>
+        </w:rPr>
+        <w:t xml:space="preserve"> </w:t>
+      </w:r>
+      <w:r>
+        <w:rPr>
+          <w:rFonts w:ascii="Times New Roman" w:eastAsia="Times New Roman" w:hAnsi="Times New Roman" w:cs="Times New Roman"/>
+          <w:color w:val="333333"/>
+          <w:sz w:val="27"/>
+          <w:szCs w:val="27"/>
+          <w:highlight w:val="yellow"/>
+        </w:rPr>
+        <w:t>These algorithms explore the state space and determine the most efficient way to reach the goal state</w:t>
+      </w:r>
+      <w:r>
+        <w:rPr>
+          <w:rFonts w:ascii="Times New Roman" w:eastAsia="Times New Roman" w:hAnsi="Times New Roman" w:cs="Times New Roman"/>
+          <w:color w:val="333333"/>
+          <w:sz w:val="27"/>
+          <w:szCs w:val="27"/>
+        </w:rPr>
+        <w:t>.</w:t>
       </w:r>
     </w:p>
     <w:p>
@@ -1675,7 +3369,18 @@
           <w:color w:val="333333"/>
           <w:sz w:val="27"/>
         </w:rPr>
-        <w:t>Uninformed (Blind) Search</w:t>
+        <w:t xml:space="preserve">Uninformed (Blind) </w:t>
+      </w:r>
+      <w:proofErr w:type="gramStart"/>
+      <w:r>
+        <w:rPr>
+          <w:rFonts w:ascii="Times New Roman" w:eastAsia="Times New Roman" w:hAnsi="Times New Roman" w:cs="Times New Roman"/>
+          <w:b/>
+          <w:bCs/>
+          <w:color w:val="333333"/>
+          <w:sz w:val="27"/>
+        </w:rPr>
+        <w:t>Search</w:t>
       </w:r>
       <w:r>
         <w:rPr>
@@ -1695,6 +3400,7 @@
         </w:rPr>
         <w:t>-</w:t>
       </w:r>
+      <w:proofErr w:type="gramEnd"/>
     </w:p>
     <w:p>
       <w:pPr>
@@ -1728,7 +3434,26 @@
           <w:sz w:val="27"/>
           <w:szCs w:val="27"/>
         </w:rPr>
-        <w:t>: This algorithm explores all possible states at one level before moving to the next level. It’s like a level-order traversal in a tree.</w:t>
+        <w:t xml:space="preserve">: This algorithm </w:t>
+      </w:r>
+      <w:r>
+        <w:rPr>
+          <w:rFonts w:ascii="Times New Roman" w:eastAsia="Times New Roman" w:hAnsi="Times New Roman" w:cs="Times New Roman"/>
+          <w:color w:val="333333"/>
+          <w:sz w:val="27"/>
+          <w:szCs w:val="27"/>
+          <w:highlight w:val="yellow"/>
+        </w:rPr>
+        <w:t>explores all possible states at one level before moving to the next level</w:t>
+      </w:r>
+      <w:r>
+        <w:rPr>
+          <w:rFonts w:ascii="Times New Roman" w:eastAsia="Times New Roman" w:hAnsi="Times New Roman" w:cs="Times New Roman"/>
+          <w:color w:val="333333"/>
+          <w:sz w:val="27"/>
+          <w:szCs w:val="27"/>
+        </w:rPr>
+        <w:t>. It’s like a level-order traversal in a tree.</w:t>
       </w:r>
     </w:p>
     <w:p>
@@ -1833,7 +3558,26 @@
           <w:sz w:val="27"/>
           <w:szCs w:val="27"/>
         </w:rPr>
-        <w:t>: This algorithm explores as far as possible along one branch before backtracking.</w:t>
+        <w:t xml:space="preserve">: This algorithm </w:t>
+      </w:r>
+      <w:r>
+        <w:rPr>
+          <w:rFonts w:ascii="Times New Roman" w:eastAsia="Times New Roman" w:hAnsi="Times New Roman" w:cs="Times New Roman"/>
+          <w:color w:val="333333"/>
+          <w:sz w:val="27"/>
+          <w:szCs w:val="27"/>
+          <w:highlight w:val="yellow"/>
+        </w:rPr>
+        <w:t>explores as far as possible along one branch before backtracking</w:t>
+      </w:r>
+      <w:r>
+        <w:rPr>
+          <w:rFonts w:ascii="Times New Roman" w:eastAsia="Times New Roman" w:hAnsi="Times New Roman" w:cs="Times New Roman"/>
+          <w:color w:val="333333"/>
+          <w:sz w:val="27"/>
+          <w:szCs w:val="27"/>
+        </w:rPr>
+        <w:t>.</w:t>
       </w:r>
     </w:p>
     <w:p>
@@ -1938,7 +3682,26 @@
           <w:sz w:val="27"/>
           <w:szCs w:val="27"/>
         </w:rPr>
-        <w:t>: This is an extension of BFS, where it explores the least costly path first, not necessarily the shallowest.</w:t>
+        <w:t xml:space="preserve">: This is </w:t>
+      </w:r>
+      <w:r>
+        <w:rPr>
+          <w:rFonts w:ascii="Times New Roman" w:eastAsia="Times New Roman" w:hAnsi="Times New Roman" w:cs="Times New Roman"/>
+          <w:color w:val="333333"/>
+          <w:sz w:val="27"/>
+          <w:szCs w:val="27"/>
+          <w:highlight w:val="yellow"/>
+        </w:rPr>
+        <w:t>an extension of BFS, where it explores the least costly path first, not necessarily the shallowest</w:t>
+      </w:r>
+      <w:r>
+        <w:rPr>
+          <w:rFonts w:ascii="Times New Roman" w:eastAsia="Times New Roman" w:hAnsi="Times New Roman" w:cs="Times New Roman"/>
+          <w:color w:val="333333"/>
+          <w:sz w:val="27"/>
+          <w:szCs w:val="27"/>
+        </w:rPr>
+        <w:t>.</w:t>
       </w:r>
     </w:p>
     <w:p>
@@ -2005,7 +3768,18 @@
           <w:color w:val="333333"/>
           <w:sz w:val="27"/>
         </w:rPr>
-        <w:t>Informed (Heuristic) Search</w:t>
+        <w:t xml:space="preserve">Informed (Heuristic) </w:t>
+      </w:r>
+      <w:proofErr w:type="gramStart"/>
+      <w:r>
+        <w:rPr>
+          <w:rFonts w:ascii="Times New Roman" w:eastAsia="Times New Roman" w:hAnsi="Times New Roman" w:cs="Times New Roman"/>
+          <w:b/>
+          <w:bCs/>
+          <w:color w:val="333333"/>
+          <w:sz w:val="27"/>
+        </w:rPr>
+        <w:t>Search</w:t>
       </w:r>
       <w:r>
         <w:rPr>
@@ -2025,6 +3799,7 @@
         </w:rPr>
         <w:t>-</w:t>
       </w:r>
+      <w:proofErr w:type="gramEnd"/>
     </w:p>
     <w:p>
       <w:pPr>
@@ -2280,7 +4055,18 @@
           <w:color w:val="333333"/>
           <w:sz w:val="27"/>
         </w:rPr>
-        <w:t>Local Search Algorithms</w:t>
+        <w:t xml:space="preserve">Local Search </w:t>
+      </w:r>
+      <w:proofErr w:type="gramStart"/>
+      <w:r>
+        <w:rPr>
+          <w:rFonts w:ascii="Times New Roman" w:eastAsia="Times New Roman" w:hAnsi="Times New Roman" w:cs="Times New Roman"/>
+          <w:b/>
+          <w:bCs/>
+          <w:color w:val="333333"/>
+          <w:sz w:val="27"/>
+        </w:rPr>
+        <w:t>Algorithms</w:t>
       </w:r>
       <w:r>
         <w:rPr>
@@ -2300,6 +4086,7 @@
         </w:rPr>
         <w:t>-</w:t>
       </w:r>
+      <w:proofErr w:type="gramEnd"/>
     </w:p>
     <w:p>
       <w:pPr>
@@ -2387,7 +4174,7 @@
           <w:szCs w:val="24"/>
         </w:rPr>
         <w:pict w14:anchorId="19DCBE2E">
-          <v:rect id="_x0000_i1026" style="width:0;height:0" o:hralign="center" o:hrstd="t" o:hrnoshade="t" o:hr="t" fillcolor="#333" stroked="f"/>
+          <v:rect id="_x0000_i1025" style="width:0;height:0" o:hralign="center" o:hrstd="t" o:hrnoshade="t" o:hr="t" fillcolor="#333" stroked="f"/>
         </w:pict>
       </w:r>
     </w:p>
@@ -2441,16 +4228,7 @@
           <w:color w:val="333333"/>
           <w:sz w:val="27"/>
         </w:rPr>
-        <w:t>production system</w:t>
-      </w:r>
-      <w:r>
-        <w:rPr>
-          <w:rFonts w:ascii="Times New Roman" w:eastAsia="Times New Roman" w:hAnsi="Times New Roman" w:cs="Times New Roman"/>
-          <w:color w:val="333333"/>
-          <w:sz w:val="27"/>
-          <w:szCs w:val="27"/>
-        </w:rPr>
-        <w:t> is a knowledge representation framework that AI systems use to solve problems based on predefined rules. These systems are built around a set of </w:t>
+        <w:t>P</w:t>
       </w:r>
       <w:r>
         <w:rPr>
@@ -2460,6 +4238,97 @@
           <w:color w:val="333333"/>
           <w:sz w:val="27"/>
         </w:rPr>
+        <w:t xml:space="preserve">roduction </w:t>
+      </w:r>
+      <w:r>
+        <w:rPr>
+          <w:rFonts w:ascii="Times New Roman" w:eastAsia="Times New Roman" w:hAnsi="Times New Roman" w:cs="Times New Roman"/>
+          <w:b/>
+          <w:bCs/>
+          <w:color w:val="333333"/>
+          <w:sz w:val="27"/>
+        </w:rPr>
+        <w:t>S</w:t>
+      </w:r>
+      <w:r>
+        <w:rPr>
+          <w:rFonts w:ascii="Times New Roman" w:eastAsia="Times New Roman" w:hAnsi="Times New Roman" w:cs="Times New Roman"/>
+          <w:b/>
+          <w:bCs/>
+          <w:color w:val="333333"/>
+          <w:sz w:val="27"/>
+        </w:rPr>
+        <w:t>ystem</w:t>
+      </w:r>
+      <w:r>
+        <w:rPr>
+          <w:rFonts w:ascii="Times New Roman" w:eastAsia="Times New Roman" w:hAnsi="Times New Roman" w:cs="Times New Roman"/>
+          <w:color w:val="333333"/>
+          <w:sz w:val="27"/>
+          <w:szCs w:val="27"/>
+        </w:rPr>
+        <w:t xml:space="preserve"> is </w:t>
+      </w:r>
+      <w:r>
+        <w:rPr>
+          <w:rFonts w:ascii="Times New Roman" w:eastAsia="Times New Roman" w:hAnsi="Times New Roman" w:cs="Times New Roman"/>
+          <w:color w:val="333333"/>
+          <w:sz w:val="27"/>
+          <w:szCs w:val="27"/>
+          <w:highlight w:val="yellow"/>
+        </w:rPr>
+        <w:t xml:space="preserve">a </w:t>
+      </w:r>
+      <w:r>
+        <w:rPr>
+          <w:rFonts w:ascii="Times New Roman" w:eastAsia="Times New Roman" w:hAnsi="Times New Roman" w:cs="Times New Roman"/>
+          <w:b/>
+          <w:bCs/>
+          <w:color w:val="333333"/>
+          <w:sz w:val="27"/>
+          <w:szCs w:val="27"/>
+          <w:highlight w:val="yellow"/>
+        </w:rPr>
+        <w:t>knowledge representation framework</w:t>
+      </w:r>
+      <w:r>
+        <w:rPr>
+          <w:rFonts w:ascii="Times New Roman" w:eastAsia="Times New Roman" w:hAnsi="Times New Roman" w:cs="Times New Roman"/>
+          <w:color w:val="333333"/>
+          <w:sz w:val="27"/>
+          <w:szCs w:val="27"/>
+          <w:highlight w:val="yellow"/>
+        </w:rPr>
+        <w:t xml:space="preserve"> that AI systems use to solve problems based on predefined rules</w:t>
+      </w:r>
+      <w:r>
+        <w:rPr>
+          <w:rFonts w:ascii="Times New Roman" w:eastAsia="Times New Roman" w:hAnsi="Times New Roman" w:cs="Times New Roman"/>
+          <w:color w:val="333333"/>
+          <w:sz w:val="27"/>
+          <w:szCs w:val="27"/>
+        </w:rPr>
+        <w:t xml:space="preserve">. </w:t>
+      </w:r>
+      <w:r>
+        <w:rPr>
+          <w:rFonts w:ascii="Times New Roman" w:eastAsia="Times New Roman" w:hAnsi="Times New Roman" w:cs="Times New Roman"/>
+          <w:color w:val="333333"/>
+          <w:sz w:val="27"/>
+          <w:szCs w:val="27"/>
+          <w:highlight w:val="yellow"/>
+        </w:rPr>
+        <w:t>These systems are built around a set of </w:t>
+      </w:r>
+      <w:r>
+        <w:rPr>
+          <w:rFonts w:ascii="Times New Roman" w:eastAsia="Times New Roman" w:hAnsi="Times New Roman" w:cs="Times New Roman"/>
+          <w:b/>
+          <w:bCs/>
+          <w:color w:val="333333"/>
+          <w:sz w:val="27"/>
+          <w:highlight w:val="yellow"/>
+        </w:rPr>
         <w:t>rules</w:t>
       </w:r>
       <w:r>
@@ -2468,8 +4337,18 @@
           <w:color w:val="333333"/>
           <w:sz w:val="27"/>
           <w:szCs w:val="27"/>
-        </w:rPr>
-        <w:t> that describe how knowledge is manipulated to derive conclusions.</w:t>
+          <w:highlight w:val="yellow"/>
+        </w:rPr>
+        <w:t> that describe how knowledge is manipulated to derive conclusions</w:t>
+      </w:r>
+      <w:r>
+        <w:rPr>
+          <w:rFonts w:ascii="Times New Roman" w:eastAsia="Times New Roman" w:hAnsi="Times New Roman" w:cs="Times New Roman"/>
+          <w:color w:val="333333"/>
+          <w:sz w:val="27"/>
+          <w:szCs w:val="27"/>
+        </w:rPr>
+        <w:t>.</w:t>
       </w:r>
     </w:p>
     <w:p>
@@ -2492,7 +4371,6 @@
           <w:sz w:val="28"/>
           <w:szCs w:val="28"/>
         </w:rPr>
-        <w:lastRenderedPageBreak/>
         <w:t>Components of a Production System:</w:t>
       </w:r>
     </w:p>
@@ -2528,7 +4406,26 @@
           <w:sz w:val="27"/>
           <w:szCs w:val="27"/>
         </w:rPr>
-        <w:t>: These are "if-then" statements that describe the actions to take based on specific conditions.</w:t>
+        <w:t xml:space="preserve">: </w:t>
+      </w:r>
+      <w:r>
+        <w:rPr>
+          <w:rFonts w:ascii="Times New Roman" w:eastAsia="Times New Roman" w:hAnsi="Times New Roman" w:cs="Times New Roman"/>
+          <w:color w:val="333333"/>
+          <w:sz w:val="27"/>
+          <w:szCs w:val="27"/>
+          <w:highlight w:val="yellow"/>
+        </w:rPr>
+        <w:t>These are "if-then" statements that describe the actions to take based on specific conditions</w:t>
+      </w:r>
+      <w:r>
+        <w:rPr>
+          <w:rFonts w:ascii="Times New Roman" w:eastAsia="Times New Roman" w:hAnsi="Times New Roman" w:cs="Times New Roman"/>
+          <w:color w:val="333333"/>
+          <w:sz w:val="27"/>
+          <w:szCs w:val="27"/>
+        </w:rPr>
+        <w:t>.</w:t>
       </w:r>
     </w:p>
     <w:p>
@@ -2632,6 +4529,7 @@
           <w:color w:val="333333"/>
           <w:sz w:val="27"/>
         </w:rPr>
+        <w:lastRenderedPageBreak/>
         <w:t>Action</w:t>
       </w:r>
       <w:r>
@@ -2646,9 +4544,10 @@
     </w:p>
     <w:p>
       <w:pPr>
+        <w:pStyle w:val="ListParagraph"/>
         <w:numPr>
           <w:ilvl w:val="0"/>
-          <w:numId w:val="33"/>
+          <w:numId w:val="31"/>
         </w:numPr>
         <w:spacing w:after="0" w:line="240" w:lineRule="auto"/>
         <w:textAlignment w:val="baseline"/>
@@ -2676,14 +4575,33 @@
           <w:sz w:val="27"/>
           <w:szCs w:val="27"/>
         </w:rPr>
-        <w:t>: This is the database or knowledge base that holds all the facts relevant to the problem-solving process. It is updated as new information is inferred from the rules.</w:t>
+        <w:t xml:space="preserve">: This is </w:t>
+      </w:r>
+      <w:r>
+        <w:rPr>
+          <w:rFonts w:ascii="Times New Roman" w:eastAsia="Times New Roman" w:hAnsi="Times New Roman" w:cs="Times New Roman"/>
+          <w:color w:val="333333"/>
+          <w:sz w:val="27"/>
+          <w:szCs w:val="27"/>
+          <w:highlight w:val="yellow"/>
+        </w:rPr>
+        <w:t>the database or knowledge base that holds all the facts relevant to the problem-solving process. It is updated as new information is inferred from the rules</w:t>
+      </w:r>
+      <w:r>
+        <w:rPr>
+          <w:rFonts w:ascii="Times New Roman" w:eastAsia="Times New Roman" w:hAnsi="Times New Roman" w:cs="Times New Roman"/>
+          <w:color w:val="333333"/>
+          <w:sz w:val="27"/>
+          <w:szCs w:val="27"/>
+        </w:rPr>
+        <w:t>.</w:t>
       </w:r>
     </w:p>
     <w:p>
       <w:pPr>
         <w:numPr>
           <w:ilvl w:val="0"/>
-          <w:numId w:val="33"/>
+          <w:numId w:val="31"/>
         </w:numPr>
         <w:spacing w:after="0" w:line="240" w:lineRule="auto"/>
         <w:textAlignment w:val="baseline"/>
@@ -2711,7 +4629,26 @@
           <w:sz w:val="27"/>
           <w:szCs w:val="27"/>
         </w:rPr>
-        <w:t>: The component that applies the rules to the current state (working memory) to infer new facts or take actions. It manipulates the working memory by matching conditions and executing corresponding actions.</w:t>
+        <w:t xml:space="preserve">: The </w:t>
+      </w:r>
+      <w:r>
+        <w:rPr>
+          <w:rFonts w:ascii="Times New Roman" w:eastAsia="Times New Roman" w:hAnsi="Times New Roman" w:cs="Times New Roman"/>
+          <w:color w:val="333333"/>
+          <w:sz w:val="27"/>
+          <w:szCs w:val="27"/>
+          <w:highlight w:val="yellow"/>
+        </w:rPr>
+        <w:t>component that applies the rules to the current state (working memory) to infer new facts or take actions. It manipulates the working memory by matching conditions and executing corresponding actions</w:t>
+      </w:r>
+      <w:r>
+        <w:rPr>
+          <w:rFonts w:ascii="Times New Roman" w:eastAsia="Times New Roman" w:hAnsi="Times New Roman" w:cs="Times New Roman"/>
+          <w:color w:val="333333"/>
+          <w:sz w:val="27"/>
+          <w:szCs w:val="27"/>
+        </w:rPr>
+        <w:t>.</w:t>
       </w:r>
     </w:p>
     <w:p>
@@ -2881,6 +4818,26 @@
     <w:p>
       <w:pPr>
         <w:spacing w:after="0" w:line="240" w:lineRule="auto"/>
+        <w:rPr>
+          <w:rFonts w:ascii="Times New Roman" w:eastAsia="Times New Roman" w:hAnsi="Times New Roman" w:cs="Times New Roman"/>
+          <w:sz w:val="24"/>
+          <w:szCs w:val="24"/>
+        </w:rPr>
+      </w:pPr>
+      <w:r>
+        <w:rPr>
+          <w:rFonts w:ascii="Times New Roman" w:eastAsia="Times New Roman" w:hAnsi="Times New Roman" w:cs="Times New Roman"/>
+          <w:sz w:val="24"/>
+          <w:szCs w:val="24"/>
+        </w:rPr>
+        <w:pict w14:anchorId="4478A1B5">
+          <v:rect id="_x0000_i1026" style="width:0;height:0" o:hralign="center" o:hrstd="t" o:hrnoshade="t" o:hr="t" fillcolor="#333" stroked="f"/>
+        </w:pict>
+      </w:r>
+    </w:p>
+    <w:p>
+      <w:pPr>
+        <w:spacing w:after="0" w:line="240" w:lineRule="auto"/>
         <w:outlineLvl w:val="2"/>
         <w:rPr>
           <w:rFonts w:ascii="Times New Roman" w:eastAsia="Times New Roman" w:hAnsi="Times New Roman" w:cs="Times New Roman"/>
@@ -2898,17 +4855,12 @@
           <w:sz w:val="27"/>
           <w:szCs w:val="27"/>
         </w:rPr>
-        <w:t>Summary</w:t>
-      </w:r>
-    </w:p>
-    <w:p>
-      <w:pPr>
-        <w:numPr>
-          <w:ilvl w:val="0"/>
-          <w:numId w:val="38"/>
-        </w:numPr>
-        <w:spacing w:after="0" w:line="240" w:lineRule="auto"/>
-        <w:textAlignment w:val="baseline"/>
+        <w:t>Control Strategies: Forward and Backward Chaining</w:t>
+      </w:r>
+    </w:p>
+    <w:p>
+      <w:pPr>
+        <w:spacing w:after="0" w:line="240" w:lineRule="auto"/>
         <w:rPr>
           <w:rFonts w:ascii="Times New Roman" w:eastAsia="Times New Roman" w:hAnsi="Times New Roman" w:cs="Times New Roman"/>
           <w:color w:val="333333"/>
@@ -2924,239 +4876,6 @@
           <w:color w:val="333333"/>
           <w:sz w:val="27"/>
         </w:rPr>
-        <w:t>AI</w:t>
-      </w:r>
-      <w:r>
-        <w:rPr>
-          <w:rFonts w:ascii="Times New Roman" w:eastAsia="Times New Roman" w:hAnsi="Times New Roman" w:cs="Times New Roman"/>
-          <w:color w:val="333333"/>
-          <w:sz w:val="27"/>
-          <w:szCs w:val="27"/>
-        </w:rPr>
-        <w:t> is about creating systems that mimic human-like intelligence through perception, learning, reasoning, and decision-making.</w:t>
-      </w:r>
-    </w:p>
-    <w:p>
-      <w:pPr>
-        <w:numPr>
-          <w:ilvl w:val="0"/>
-          <w:numId w:val="38"/>
-        </w:numPr>
-        <w:spacing w:after="0" w:line="240" w:lineRule="auto"/>
-        <w:textAlignment w:val="baseline"/>
-        <w:rPr>
-          <w:rFonts w:ascii="Times New Roman" w:eastAsia="Times New Roman" w:hAnsi="Times New Roman" w:cs="Times New Roman"/>
-          <w:color w:val="333333"/>
-          <w:sz w:val="27"/>
-          <w:szCs w:val="27"/>
-        </w:rPr>
-      </w:pPr>
-      <w:r>
-        <w:rPr>
-          <w:rFonts w:ascii="Times New Roman" w:eastAsia="Times New Roman" w:hAnsi="Times New Roman" w:cs="Times New Roman"/>
-          <w:color w:val="333333"/>
-          <w:sz w:val="27"/>
-          <w:szCs w:val="27"/>
-        </w:rPr>
-        <w:t>AI solves </w:t>
-      </w:r>
-      <w:r>
-        <w:rPr>
-          <w:rFonts w:ascii="Times New Roman" w:eastAsia="Times New Roman" w:hAnsi="Times New Roman" w:cs="Times New Roman"/>
-          <w:b/>
-          <w:bCs/>
-          <w:color w:val="333333"/>
-          <w:sz w:val="27"/>
-        </w:rPr>
-        <w:t>different types of problems</w:t>
-      </w:r>
-      <w:r>
-        <w:rPr>
-          <w:rFonts w:ascii="Times New Roman" w:eastAsia="Times New Roman" w:hAnsi="Times New Roman" w:cs="Times New Roman"/>
-          <w:color w:val="333333"/>
-          <w:sz w:val="27"/>
-          <w:szCs w:val="27"/>
-        </w:rPr>
-        <w:t>, such as classification, regression, clustering, and optimization.</w:t>
-      </w:r>
-    </w:p>
-    <w:p>
-      <w:pPr>
-        <w:numPr>
-          <w:ilvl w:val="0"/>
-          <w:numId w:val="38"/>
-        </w:numPr>
-        <w:spacing w:after="0" w:line="240" w:lineRule="auto"/>
-        <w:textAlignment w:val="baseline"/>
-        <w:rPr>
-          <w:rFonts w:ascii="Times New Roman" w:eastAsia="Times New Roman" w:hAnsi="Times New Roman" w:cs="Times New Roman"/>
-          <w:color w:val="333333"/>
-          <w:sz w:val="27"/>
-          <w:szCs w:val="27"/>
-        </w:rPr>
-      </w:pPr>
-      <w:r>
-        <w:rPr>
-          <w:rFonts w:ascii="Times New Roman" w:eastAsia="Times New Roman" w:hAnsi="Times New Roman" w:cs="Times New Roman"/>
-          <w:color w:val="333333"/>
-          <w:sz w:val="27"/>
-          <w:szCs w:val="27"/>
-        </w:rPr>
-        <w:t>The </w:t>
-      </w:r>
-      <w:r>
-        <w:rPr>
-          <w:rFonts w:ascii="Times New Roman" w:eastAsia="Times New Roman" w:hAnsi="Times New Roman" w:cs="Times New Roman"/>
-          <w:b/>
-          <w:bCs/>
-          <w:color w:val="333333"/>
-          <w:sz w:val="27"/>
-        </w:rPr>
-        <w:t>problem space</w:t>
-      </w:r>
-      <w:r>
-        <w:rPr>
-          <w:rFonts w:ascii="Times New Roman" w:eastAsia="Times New Roman" w:hAnsi="Times New Roman" w:cs="Times New Roman"/>
-          <w:color w:val="333333"/>
-          <w:sz w:val="27"/>
-          <w:szCs w:val="27"/>
-        </w:rPr>
-        <w:t> defines all possible states and actions in a problem. AI uses </w:t>
-      </w:r>
-      <w:r>
-        <w:rPr>
-          <w:rFonts w:ascii="Times New Roman" w:eastAsia="Times New Roman" w:hAnsi="Times New Roman" w:cs="Times New Roman"/>
-          <w:b/>
-          <w:bCs/>
-          <w:color w:val="333333"/>
-          <w:sz w:val="27"/>
-        </w:rPr>
-        <w:t>search algorithms</w:t>
-      </w:r>
-      <w:r>
-        <w:rPr>
-          <w:rFonts w:ascii="Times New Roman" w:eastAsia="Times New Roman" w:hAnsi="Times New Roman" w:cs="Times New Roman"/>
-          <w:color w:val="333333"/>
-          <w:sz w:val="27"/>
-          <w:szCs w:val="27"/>
-        </w:rPr>
-        <w:t xml:space="preserve"> </w:t>
-      </w:r>
-      <w:r>
-        <w:rPr>
-          <w:rFonts w:ascii="Times New Roman" w:eastAsia="Times New Roman" w:hAnsi="Times New Roman" w:cs="Times New Roman"/>
-          <w:color w:val="333333"/>
-          <w:sz w:val="27"/>
-          <w:szCs w:val="27"/>
-        </w:rPr>
-        <w:t>(like BFS, DFS, A*, Greedy search) to navigate and find solutions.</w:t>
-      </w:r>
-    </w:p>
-    <w:p>
-      <w:pPr>
-        <w:numPr>
-          <w:ilvl w:val="0"/>
-          <w:numId w:val="38"/>
-        </w:numPr>
-        <w:spacing w:after="0" w:line="240" w:lineRule="auto"/>
-        <w:textAlignment w:val="baseline"/>
-        <w:rPr>
-          <w:rFonts w:ascii="Times New Roman" w:eastAsia="Times New Roman" w:hAnsi="Times New Roman" w:cs="Times New Roman"/>
-          <w:color w:val="333333"/>
-          <w:sz w:val="27"/>
-          <w:szCs w:val="27"/>
-        </w:rPr>
-      </w:pPr>
-      <w:r>
-        <w:rPr>
-          <w:rFonts w:ascii="Times New Roman" w:eastAsia="Times New Roman" w:hAnsi="Times New Roman" w:cs="Times New Roman"/>
-          <w:color w:val="333333"/>
-          <w:sz w:val="27"/>
-          <w:szCs w:val="27"/>
-        </w:rPr>
-        <w:t>A </w:t>
-      </w:r>
-      <w:r>
-        <w:rPr>
-          <w:rFonts w:ascii="Times New Roman" w:eastAsia="Times New Roman" w:hAnsi="Times New Roman" w:cs="Times New Roman"/>
-          <w:b/>
-          <w:bCs/>
-          <w:color w:val="333333"/>
-          <w:sz w:val="27"/>
-        </w:rPr>
-        <w:t>production system</w:t>
-      </w:r>
-      <w:r>
-        <w:rPr>
-          <w:rFonts w:ascii="Times New Roman" w:eastAsia="Times New Roman" w:hAnsi="Times New Roman" w:cs="Times New Roman"/>
-          <w:color w:val="333333"/>
-          <w:sz w:val="27"/>
-          <w:szCs w:val="27"/>
-        </w:rPr>
-        <w:t> is a rule-based approach to problem-solving, with forward and backward chaining helping to make inferences and decisions.</w:t>
-      </w:r>
-    </w:p>
-    <w:p>
-      <w:pPr>
-        <w:spacing w:after="0" w:line="240" w:lineRule="auto"/>
-        <w:rPr>
-          <w:rFonts w:ascii="Times New Roman" w:eastAsia="Times New Roman" w:hAnsi="Times New Roman" w:cs="Times New Roman"/>
-          <w:sz w:val="24"/>
-          <w:szCs w:val="24"/>
-        </w:rPr>
-      </w:pPr>
-      <w:r>
-        <w:rPr>
-          <w:rFonts w:ascii="Times New Roman" w:eastAsia="Times New Roman" w:hAnsi="Times New Roman" w:cs="Times New Roman"/>
-          <w:sz w:val="24"/>
-          <w:szCs w:val="24"/>
-        </w:rPr>
-        <w:pict w14:anchorId="4478A1B5">
-          <v:rect id="_x0000_i1027" style="width:0;height:0" o:hralign="center" o:hrstd="t" o:hrnoshade="t" o:hr="t" fillcolor="#333" stroked="f"/>
-        </w:pict>
-      </w:r>
-    </w:p>
-    <w:p>
-      <w:pPr>
-        <w:spacing w:after="0" w:line="240" w:lineRule="auto"/>
-        <w:outlineLvl w:val="2"/>
-        <w:rPr>
-          <w:rFonts w:ascii="Times New Roman" w:eastAsia="Times New Roman" w:hAnsi="Times New Roman" w:cs="Times New Roman"/>
-          <w:color w:val="333333"/>
-          <w:sz w:val="27"/>
-          <w:szCs w:val="27"/>
-        </w:rPr>
-      </w:pPr>
-      <w:r>
-        <w:rPr>
-          <w:rFonts w:ascii="Times New Roman" w:eastAsia="Times New Roman" w:hAnsi="Times New Roman" w:cs="Times New Roman"/>
-          <w:b/>
-          <w:bCs/>
-          <w:color w:val="333333"/>
-          <w:sz w:val="27"/>
-          <w:szCs w:val="27"/>
-        </w:rPr>
-        <w:t>Control Strategies: Forward and Backward Chaining</w:t>
-      </w:r>
-    </w:p>
-    <w:p>
-      <w:pPr>
-        <w:spacing w:after="0" w:line="240" w:lineRule="auto"/>
-        <w:rPr>
-          <w:rFonts w:ascii="Times New Roman" w:eastAsia="Times New Roman" w:hAnsi="Times New Roman" w:cs="Times New Roman"/>
-          <w:color w:val="333333"/>
-          <w:sz w:val="27"/>
-          <w:szCs w:val="27"/>
-        </w:rPr>
-      </w:pPr>
-      <w:r>
-        <w:rPr>
-          <w:rFonts w:ascii="Times New Roman" w:eastAsia="Times New Roman" w:hAnsi="Times New Roman" w:cs="Times New Roman"/>
-          <w:b/>
-          <w:bCs/>
-          <w:color w:val="333333"/>
-          <w:sz w:val="27"/>
-        </w:rPr>
         <w:t>Control strategies</w:t>
       </w:r>
       <w:r>
@@ -3166,7 +4885,65 @@
           <w:sz w:val="27"/>
           <w:szCs w:val="27"/>
         </w:rPr>
-        <w:t> refer to the methods used to apply the rules in production systems. They determine the sequence and flow in which rules are applied, and the strategy helps in directing the reasoning process towards a solution. The two main types of control strategies are </w:t>
+        <w:t xml:space="preserve"> refer to </w:t>
+      </w:r>
+      <w:r>
+        <w:rPr>
+          <w:rFonts w:ascii="Times New Roman" w:eastAsia="Times New Roman" w:hAnsi="Times New Roman" w:cs="Times New Roman"/>
+          <w:color w:val="333333"/>
+          <w:sz w:val="27"/>
+          <w:szCs w:val="27"/>
+          <w:highlight w:val="yellow"/>
+        </w:rPr>
+        <w:t>the methods used to apply the rules in production systems</w:t>
+      </w:r>
+      <w:r>
+        <w:rPr>
+          <w:rFonts w:ascii="Times New Roman" w:eastAsia="Times New Roman" w:hAnsi="Times New Roman" w:cs="Times New Roman"/>
+          <w:color w:val="333333"/>
+          <w:sz w:val="27"/>
+          <w:szCs w:val="27"/>
+        </w:rPr>
+        <w:t xml:space="preserve">. </w:t>
+      </w:r>
+      <w:r>
+        <w:rPr>
+          <w:rFonts w:ascii="Times New Roman" w:eastAsia="Times New Roman" w:hAnsi="Times New Roman" w:cs="Times New Roman"/>
+          <w:color w:val="333333"/>
+          <w:sz w:val="27"/>
+          <w:szCs w:val="27"/>
+          <w:highlight w:val="yellow"/>
+        </w:rPr>
+        <w:t>They determine the sequence and flow in which rules are applied, and the strategy helps in directing the reasoning process towards a solution</w:t>
+      </w:r>
+      <w:r>
+        <w:rPr>
+          <w:rFonts w:ascii="Times New Roman" w:eastAsia="Times New Roman" w:hAnsi="Times New Roman" w:cs="Times New Roman"/>
+          <w:color w:val="333333"/>
+          <w:sz w:val="27"/>
+          <w:szCs w:val="27"/>
+        </w:rPr>
+        <w:t>.</w:t>
+      </w:r>
+    </w:p>
+    <w:p>
+      <w:pPr>
+        <w:spacing w:after="0" w:line="240" w:lineRule="auto"/>
+        <w:rPr>
+          <w:rFonts w:ascii="Times New Roman" w:eastAsia="Times New Roman" w:hAnsi="Times New Roman" w:cs="Times New Roman"/>
+          <w:color w:val="333333"/>
+          <w:sz w:val="27"/>
+          <w:szCs w:val="27"/>
+        </w:rPr>
+      </w:pPr>
+      <w:r>
+        <w:rPr>
+          <w:rFonts w:ascii="Times New Roman" w:eastAsia="Times New Roman" w:hAnsi="Times New Roman" w:cs="Times New Roman"/>
+          <w:color w:val="333333"/>
+          <w:sz w:val="27"/>
+          <w:szCs w:val="27"/>
+        </w:rPr>
+        <w:t>The two main types of control strategies are </w:t>
       </w:r>
       <w:r>
         <w:rPr>
@@ -3271,7 +5048,28 @@
           <w:sz w:val="27"/>
           <w:szCs w:val="27"/>
         </w:rPr>
-        <w:t>: Forward chaining is a data-driven approach where reasoning begins with the available facts and applies rules to infer new facts. It proceeds from the initial state and works towards the goal.</w:t>
+        <w:t xml:space="preserve">: Forward chaining is a </w:t>
+      </w:r>
+      <w:r>
+        <w:rPr>
+          <w:rFonts w:ascii="Times New Roman" w:eastAsia="Times New Roman" w:hAnsi="Times New Roman" w:cs="Times New Roman"/>
+          <w:b/>
+          <w:bCs/>
+          <w:color w:val="333333"/>
+          <w:sz w:val="27"/>
+          <w:szCs w:val="27"/>
+          <w:highlight w:val="yellow"/>
+        </w:rPr>
+        <w:t>data-driven approach</w:t>
+      </w:r>
+      <w:r>
+        <w:rPr>
+          <w:rFonts w:ascii="Times New Roman" w:eastAsia="Times New Roman" w:hAnsi="Times New Roman" w:cs="Times New Roman"/>
+          <w:color w:val="333333"/>
+          <w:sz w:val="27"/>
+          <w:szCs w:val="27"/>
+        </w:rPr>
+        <w:t xml:space="preserve"> where reasoning begins with the available facts and applies rules to infer new facts. It proceeds from the initial state and works towards the goal.</w:t>
       </w:r>
     </w:p>
     <w:p>
@@ -3312,7 +5110,7 @@
     <w:p>
       <w:pPr>
         <w:numPr>
-          <w:ilvl w:val="0"/>
+          <w:ilvl w:val="1"/>
           <w:numId w:val="39"/>
         </w:numPr>
         <w:spacing w:after="0" w:line="240" w:lineRule="auto"/>
@@ -3332,6 +5130,56 @@
           <w:szCs w:val="27"/>
         </w:rPr>
         <w:t>It starts with the initial facts and applies rules whose conditions match the facts.</w:t>
+      </w:r>
+    </w:p>
+    <w:p>
+      <w:pPr>
+        <w:numPr>
+          <w:ilvl w:val="1"/>
+          <w:numId w:val="39"/>
+        </w:numPr>
+        <w:spacing w:after="0" w:line="240" w:lineRule="auto"/>
+        <w:textAlignment w:val="baseline"/>
+        <w:rPr>
+          <w:rFonts w:ascii="Times New Roman" w:eastAsia="Times New Roman" w:hAnsi="Times New Roman" w:cs="Times New Roman"/>
+          <w:color w:val="333333"/>
+          <w:sz w:val="27"/>
+          <w:szCs w:val="27"/>
+        </w:rPr>
+      </w:pPr>
+      <w:r>
+        <w:rPr>
+          <w:rFonts w:ascii="Times New Roman" w:eastAsia="Times New Roman" w:hAnsi="Times New Roman" w:cs="Times New Roman"/>
+          <w:color w:val="333333"/>
+          <w:sz w:val="27"/>
+          <w:szCs w:val="27"/>
+        </w:rPr>
+        <w:t>New facts are generated and added to the knowledge base (working memory).</w:t>
+      </w:r>
+    </w:p>
+    <w:p>
+      <w:pPr>
+        <w:numPr>
+          <w:ilvl w:val="1"/>
+          <w:numId w:val="39"/>
+        </w:numPr>
+        <w:spacing w:after="0" w:line="240" w:lineRule="auto"/>
+        <w:textAlignment w:val="baseline"/>
+        <w:rPr>
+          <w:rFonts w:ascii="Times New Roman" w:eastAsia="Times New Roman" w:hAnsi="Times New Roman" w:cs="Times New Roman"/>
+          <w:color w:val="333333"/>
+          <w:sz w:val="27"/>
+          <w:szCs w:val="27"/>
+        </w:rPr>
+      </w:pPr>
+      <w:r>
+        <w:rPr>
+          <w:rFonts w:ascii="Times New Roman" w:eastAsia="Times New Roman" w:hAnsi="Times New Roman" w:cs="Times New Roman"/>
+          <w:color w:val="333333"/>
+          <w:sz w:val="27"/>
+          <w:szCs w:val="27"/>
+        </w:rPr>
+        <w:t>The process continues until the goal is reached or no more rules can be applied.</w:t>
       </w:r>
     </w:p>
     <w:p>
@@ -3352,11 +5200,59 @@
       <w:r>
         <w:rPr>
           <w:rFonts w:ascii="Times New Roman" w:eastAsia="Times New Roman" w:hAnsi="Times New Roman" w:cs="Times New Roman"/>
-          <w:color w:val="333333"/>
-          <w:sz w:val="27"/>
-          <w:szCs w:val="27"/>
-        </w:rPr>
-        <w:t>New facts are generated and added to the knowledge base (working memory).</w:t>
+          <w:b/>
+          <w:bCs/>
+          <w:color w:val="333333"/>
+          <w:sz w:val="27"/>
+        </w:rPr>
+        <w:t>Example</w:t>
+      </w:r>
+      <w:r>
+        <w:rPr>
+          <w:rFonts w:ascii="Times New Roman" w:eastAsia="Times New Roman" w:hAnsi="Times New Roman" w:cs="Times New Roman"/>
+          <w:color w:val="333333"/>
+          <w:sz w:val="27"/>
+          <w:szCs w:val="27"/>
+        </w:rPr>
+        <w:t>: In a medical diagnosis system, if the patient has a </w:t>
+      </w:r>
+      <w:r>
+        <w:rPr>
+          <w:rFonts w:ascii="Times New Roman" w:eastAsia="Times New Roman" w:hAnsi="Times New Roman" w:cs="Times New Roman"/>
+          <w:b/>
+          <w:bCs/>
+          <w:color w:val="333333"/>
+          <w:sz w:val="27"/>
+        </w:rPr>
+        <w:t>fever</w:t>
+      </w:r>
+      <w:r>
+        <w:rPr>
+          <w:rFonts w:ascii="Times New Roman" w:eastAsia="Times New Roman" w:hAnsi="Times New Roman" w:cs="Times New Roman"/>
+          <w:color w:val="333333"/>
+          <w:sz w:val="27"/>
+          <w:szCs w:val="27"/>
+        </w:rPr>
+        <w:t> and a </w:t>
+      </w:r>
+      <w:r>
+        <w:rPr>
+          <w:rFonts w:ascii="Times New Roman" w:eastAsia="Times New Roman" w:hAnsi="Times New Roman" w:cs="Times New Roman"/>
+          <w:b/>
+          <w:bCs/>
+          <w:color w:val="333333"/>
+          <w:sz w:val="27"/>
+        </w:rPr>
+        <w:t>cough</w:t>
+      </w:r>
+      <w:r>
+        <w:rPr>
+          <w:rFonts w:ascii="Times New Roman" w:eastAsia="Times New Roman" w:hAnsi="Times New Roman" w:cs="Times New Roman"/>
+          <w:color w:val="333333"/>
+          <w:sz w:val="27"/>
+          <w:szCs w:val="27"/>
+        </w:rPr>
+        <w:t>, the system can use forward chaining to infer the possible disease (e.g., flu).</w:t>
       </w:r>
     </w:p>
     <w:p>
@@ -3377,109 +5273,11 @@
       <w:r>
         <w:rPr>
           <w:rFonts w:ascii="Times New Roman" w:eastAsia="Times New Roman" w:hAnsi="Times New Roman" w:cs="Times New Roman"/>
-          <w:color w:val="333333"/>
-          <w:sz w:val="27"/>
-          <w:szCs w:val="27"/>
-        </w:rPr>
-        <w:t>The process continues until the goal is reached or no more rules can be applied.</w:t>
-      </w:r>
-    </w:p>
-    <w:p>
-      <w:pPr>
-        <w:numPr>
-          <w:ilvl w:val="0"/>
-          <w:numId w:val="39"/>
-        </w:numPr>
-        <w:spacing w:after="0" w:line="240" w:lineRule="auto"/>
-        <w:textAlignment w:val="baseline"/>
-        <w:rPr>
-          <w:rFonts w:ascii="Times New Roman" w:eastAsia="Times New Roman" w:hAnsi="Times New Roman" w:cs="Times New Roman"/>
-          <w:color w:val="333333"/>
-          <w:sz w:val="27"/>
-          <w:szCs w:val="27"/>
-        </w:rPr>
-      </w:pPr>
-      <w:r>
-        <w:rPr>
-          <w:rFonts w:ascii="Times New Roman" w:eastAsia="Times New Roman" w:hAnsi="Times New Roman" w:cs="Times New Roman"/>
           <w:b/>
           <w:bCs/>
           <w:color w:val="333333"/>
           <w:sz w:val="27"/>
         </w:rPr>
-        <w:t>Example</w:t>
-      </w:r>
-      <w:r>
-        <w:rPr>
-          <w:rFonts w:ascii="Times New Roman" w:eastAsia="Times New Roman" w:hAnsi="Times New Roman" w:cs="Times New Roman"/>
-          <w:color w:val="333333"/>
-          <w:sz w:val="27"/>
-          <w:szCs w:val="27"/>
-        </w:rPr>
-        <w:t>: In a medical diagnosis system, if the patient has a </w:t>
-      </w:r>
-      <w:r>
-        <w:rPr>
-          <w:rFonts w:ascii="Times New Roman" w:eastAsia="Times New Roman" w:hAnsi="Times New Roman" w:cs="Times New Roman"/>
-          <w:b/>
-          <w:bCs/>
-          <w:color w:val="333333"/>
-          <w:sz w:val="27"/>
-        </w:rPr>
-        <w:t>fever</w:t>
-      </w:r>
-      <w:r>
-        <w:rPr>
-          <w:rFonts w:ascii="Times New Roman" w:eastAsia="Times New Roman" w:hAnsi="Times New Roman" w:cs="Times New Roman"/>
-          <w:color w:val="333333"/>
-          <w:sz w:val="27"/>
-          <w:szCs w:val="27"/>
-        </w:rPr>
-        <w:t> and a </w:t>
-      </w:r>
-      <w:r>
-        <w:rPr>
-          <w:rFonts w:ascii="Times New Roman" w:eastAsia="Times New Roman" w:hAnsi="Times New Roman" w:cs="Times New Roman"/>
-          <w:b/>
-          <w:bCs/>
-          <w:color w:val="333333"/>
-          <w:sz w:val="27"/>
-        </w:rPr>
-        <w:t>cough</w:t>
-      </w:r>
-      <w:r>
-        <w:rPr>
-          <w:rFonts w:ascii="Times New Roman" w:eastAsia="Times New Roman" w:hAnsi="Times New Roman" w:cs="Times New Roman"/>
-          <w:color w:val="333333"/>
-          <w:sz w:val="27"/>
-          <w:szCs w:val="27"/>
-        </w:rPr>
-        <w:t>, the system can use forward chaining to infer the possible disease (e.g., flu).</w:t>
-      </w:r>
-    </w:p>
-    <w:p>
-      <w:pPr>
-        <w:numPr>
-          <w:ilvl w:val="0"/>
-          <w:numId w:val="39"/>
-        </w:numPr>
-        <w:spacing w:after="0" w:line="240" w:lineRule="auto"/>
-        <w:textAlignment w:val="baseline"/>
-        <w:rPr>
-          <w:rFonts w:ascii="Times New Roman" w:eastAsia="Times New Roman" w:hAnsi="Times New Roman" w:cs="Times New Roman"/>
-          <w:color w:val="333333"/>
-          <w:sz w:val="27"/>
-          <w:szCs w:val="27"/>
-        </w:rPr>
-      </w:pPr>
-      <w:r>
-        <w:rPr>
-          <w:rFonts w:ascii="Times New Roman" w:eastAsia="Times New Roman" w:hAnsi="Times New Roman" w:cs="Times New Roman"/>
-          <w:b/>
-          <w:bCs/>
-          <w:color w:val="333333"/>
-          <w:sz w:val="27"/>
-        </w:rPr>
         <w:t>Applications</w:t>
       </w:r>
       <w:r>
@@ -3508,7 +5306,7 @@
           <w:szCs w:val="24"/>
         </w:rPr>
         <w:pict w14:anchorId="62E08307">
-          <v:rect id="_x0000_i1028" style="width:0;height:0" o:hralign="center" o:hrstd="t" o:hrnoshade="t" o:hr="t" fillcolor="#333" stroked="f"/>
+          <v:rect id="_x0000_i1027" style="width:0;height:0" o:hralign="center" o:hrstd="t" o:hrnoshade="t" o:hr="t" fillcolor="#333" stroked="f"/>
         </w:pict>
       </w:r>
     </w:p>
@@ -3567,7 +5365,6 @@
           <w:color w:val="333333"/>
           <w:sz w:val="27"/>
         </w:rPr>
-        <w:lastRenderedPageBreak/>
         <w:t>Definition</w:t>
       </w:r>
       <w:r>
@@ -3577,7 +5374,28 @@
           <w:sz w:val="27"/>
           <w:szCs w:val="27"/>
         </w:rPr>
-        <w:t>: Backward chaining is a goal-driven approach where reasoning starts with the goal and works backward to find the conditions or facts that would lead to that goal.</w:t>
+        <w:t xml:space="preserve">: Backward chaining is a </w:t>
+      </w:r>
+      <w:r>
+        <w:rPr>
+          <w:rFonts w:ascii="Times New Roman" w:eastAsia="Times New Roman" w:hAnsi="Times New Roman" w:cs="Times New Roman"/>
+          <w:b/>
+          <w:bCs/>
+          <w:color w:val="333333"/>
+          <w:sz w:val="27"/>
+          <w:szCs w:val="27"/>
+          <w:highlight w:val="yellow"/>
+        </w:rPr>
+        <w:t>goal-driven approach</w:t>
+      </w:r>
+      <w:r>
+        <w:rPr>
+          <w:rFonts w:ascii="Times New Roman" w:eastAsia="Times New Roman" w:hAnsi="Times New Roman" w:cs="Times New Roman"/>
+          <w:color w:val="333333"/>
+          <w:sz w:val="27"/>
+          <w:szCs w:val="27"/>
+        </w:rPr>
+        <w:t xml:space="preserve"> where reasoning starts with the goal and works backward to find the conditions or facts that would lead to that goal.</w:t>
       </w:r>
     </w:p>
     <w:p>
@@ -3618,7 +5436,7 @@
     <w:p>
       <w:pPr>
         <w:numPr>
-          <w:ilvl w:val="0"/>
+          <w:ilvl w:val="1"/>
           <w:numId w:val="40"/>
         </w:numPr>
         <w:spacing w:after="0" w:line="240" w:lineRule="auto"/>
@@ -3638,6 +5456,56 @@
           <w:szCs w:val="27"/>
         </w:rPr>
         <w:t>The process starts with the goal (what you want to achieve) and looks for rules that can satisfy that goal.</w:t>
+      </w:r>
+    </w:p>
+    <w:p>
+      <w:pPr>
+        <w:numPr>
+          <w:ilvl w:val="1"/>
+          <w:numId w:val="40"/>
+        </w:numPr>
+        <w:spacing w:after="0" w:line="240" w:lineRule="auto"/>
+        <w:textAlignment w:val="baseline"/>
+        <w:rPr>
+          <w:rFonts w:ascii="Times New Roman" w:eastAsia="Times New Roman" w:hAnsi="Times New Roman" w:cs="Times New Roman"/>
+          <w:color w:val="333333"/>
+          <w:sz w:val="27"/>
+          <w:szCs w:val="27"/>
+        </w:rPr>
+      </w:pPr>
+      <w:r>
+        <w:rPr>
+          <w:rFonts w:ascii="Times New Roman" w:eastAsia="Times New Roman" w:hAnsi="Times New Roman" w:cs="Times New Roman"/>
+          <w:color w:val="333333"/>
+          <w:sz w:val="27"/>
+          <w:szCs w:val="27"/>
+        </w:rPr>
+        <w:t>It checks if the conditions of these rules are true by recursively proving them (i.e., by working backward).</w:t>
+      </w:r>
+    </w:p>
+    <w:p>
+      <w:pPr>
+        <w:numPr>
+          <w:ilvl w:val="1"/>
+          <w:numId w:val="40"/>
+        </w:numPr>
+        <w:spacing w:after="0" w:line="240" w:lineRule="auto"/>
+        <w:textAlignment w:val="baseline"/>
+        <w:rPr>
+          <w:rFonts w:ascii="Times New Roman" w:eastAsia="Times New Roman" w:hAnsi="Times New Roman" w:cs="Times New Roman"/>
+          <w:color w:val="333333"/>
+          <w:sz w:val="27"/>
+          <w:szCs w:val="27"/>
+        </w:rPr>
+      </w:pPr>
+      <w:r>
+        <w:rPr>
+          <w:rFonts w:ascii="Times New Roman" w:eastAsia="Times New Roman" w:hAnsi="Times New Roman" w:cs="Times New Roman"/>
+          <w:color w:val="333333"/>
+          <w:sz w:val="27"/>
+          <w:szCs w:val="27"/>
+        </w:rPr>
+        <w:t>If the conditions are met, the goal is achieved. If not, the system continues searching for other rules or facts.</w:t>
       </w:r>
     </w:p>
     <w:p>
@@ -3658,11 +5526,21 @@
       <w:r>
         <w:rPr>
           <w:rFonts w:ascii="Times New Roman" w:eastAsia="Times New Roman" w:hAnsi="Times New Roman" w:cs="Times New Roman"/>
-          <w:color w:val="333333"/>
-          <w:sz w:val="27"/>
-          <w:szCs w:val="27"/>
-        </w:rPr>
-        <w:t>It checks if the conditions of these rules are true by recursively proving them (i.e., by working backward).</w:t>
+          <w:b/>
+          <w:bCs/>
+          <w:color w:val="333333"/>
+          <w:sz w:val="27"/>
+        </w:rPr>
+        <w:t>Example</w:t>
+      </w:r>
+      <w:r>
+        <w:rPr>
+          <w:rFonts w:ascii="Times New Roman" w:eastAsia="Times New Roman" w:hAnsi="Times New Roman" w:cs="Times New Roman"/>
+          <w:color w:val="333333"/>
+          <w:sz w:val="27"/>
+          <w:szCs w:val="27"/>
+        </w:rPr>
+        <w:t>: In a troubleshooting system, you start with the goal (e.g., fixing a broken car engine) and work backward by asking which parts could have failed and need replacement.</w:t>
       </w:r>
     </w:p>
     <w:p>
@@ -3683,56 +5561,47 @@
       <w:r>
         <w:rPr>
           <w:rFonts w:ascii="Times New Roman" w:eastAsia="Times New Roman" w:hAnsi="Times New Roman" w:cs="Times New Roman"/>
-          <w:color w:val="333333"/>
-          <w:sz w:val="27"/>
-          <w:szCs w:val="27"/>
-        </w:rPr>
-        <w:t>If the conditions are met, the goal is achieved. If not, the system continues searching for other rules or facts.</w:t>
-      </w:r>
-    </w:p>
-    <w:p>
-      <w:pPr>
-        <w:numPr>
-          <w:ilvl w:val="0"/>
-          <w:numId w:val="40"/>
-        </w:numPr>
-        <w:spacing w:after="0" w:line="240" w:lineRule="auto"/>
-        <w:textAlignment w:val="baseline"/>
-        <w:rPr>
-          <w:rFonts w:ascii="Times New Roman" w:eastAsia="Times New Roman" w:hAnsi="Times New Roman" w:cs="Times New Roman"/>
-          <w:color w:val="333333"/>
-          <w:sz w:val="27"/>
-          <w:szCs w:val="27"/>
-        </w:rPr>
-      </w:pPr>
-      <w:r>
-        <w:rPr>
-          <w:rFonts w:ascii="Times New Roman" w:eastAsia="Times New Roman" w:hAnsi="Times New Roman" w:cs="Times New Roman"/>
           <w:b/>
           <w:bCs/>
           <w:color w:val="333333"/>
           <w:sz w:val="27"/>
         </w:rPr>
-        <w:t>Example</w:t>
-      </w:r>
-      <w:r>
-        <w:rPr>
-          <w:rFonts w:ascii="Times New Roman" w:eastAsia="Times New Roman" w:hAnsi="Times New Roman" w:cs="Times New Roman"/>
-          <w:color w:val="333333"/>
-          <w:sz w:val="27"/>
-          <w:szCs w:val="27"/>
-        </w:rPr>
-        <w:t>: In a troubleshooting system, you start with the goal (e.g., fixing a broken car engine) and work backward by asking which parts could have failed and need replacement.</w:t>
-      </w:r>
-    </w:p>
-    <w:p>
-      <w:pPr>
-        <w:numPr>
-          <w:ilvl w:val="0"/>
-          <w:numId w:val="40"/>
-        </w:numPr>
-        <w:spacing w:after="0" w:line="240" w:lineRule="auto"/>
-        <w:textAlignment w:val="baseline"/>
+        <w:t>Applications</w:t>
+      </w:r>
+      <w:r>
+        <w:rPr>
+          <w:rFonts w:ascii="Times New Roman" w:eastAsia="Times New Roman" w:hAnsi="Times New Roman" w:cs="Times New Roman"/>
+          <w:color w:val="333333"/>
+          <w:sz w:val="27"/>
+          <w:szCs w:val="27"/>
+        </w:rPr>
+        <w:t>: Used in problem-solving scenarios where you have a specific goal and need to find the necessary steps or conditions to reach it.</w:t>
+      </w:r>
+    </w:p>
+    <w:p>
+      <w:pPr>
+        <w:spacing w:after="0" w:line="240" w:lineRule="auto"/>
+        <w:rPr>
+          <w:rFonts w:ascii="Times New Roman" w:eastAsia="Times New Roman" w:hAnsi="Times New Roman" w:cs="Times New Roman"/>
+          <w:sz w:val="24"/>
+          <w:szCs w:val="24"/>
+        </w:rPr>
+      </w:pPr>
+      <w:r>
+        <w:rPr>
+          <w:rFonts w:ascii="Times New Roman" w:eastAsia="Times New Roman" w:hAnsi="Times New Roman" w:cs="Times New Roman"/>
+          <w:sz w:val="24"/>
+          <w:szCs w:val="24"/>
+        </w:rPr>
+        <w:pict w14:anchorId="5A0FA16C">
+          <v:rect id="_x0000_i1028" style="width:0;height:0" o:hralign="center" o:hrstd="t" o:hrnoshade="t" o:hr="t" fillcolor="#333" stroked="f"/>
+        </w:pict>
+      </w:r>
+    </w:p>
+    <w:p>
+      <w:pPr>
+        <w:spacing w:after="0" w:line="240" w:lineRule="auto"/>
+        <w:outlineLvl w:val="2"/>
         <w:rPr>
           <w:rFonts w:ascii="Times New Roman" w:eastAsia="Times New Roman" w:hAnsi="Times New Roman" w:cs="Times New Roman"/>
           <w:color w:val="333333"/>
@@ -3747,57 +5616,6 @@
           <w:bCs/>
           <w:color w:val="333333"/>
           <w:sz w:val="27"/>
-        </w:rPr>
-        <w:t>Applications</w:t>
-      </w:r>
-      <w:r>
-        <w:rPr>
-          <w:rFonts w:ascii="Times New Roman" w:eastAsia="Times New Roman" w:hAnsi="Times New Roman" w:cs="Times New Roman"/>
-          <w:color w:val="333333"/>
-          <w:sz w:val="27"/>
-          <w:szCs w:val="27"/>
-        </w:rPr>
-        <w:t>: Used in problem-solving scenarios where you have a specific goal and need to find the necessary steps or conditions to reach it.</w:t>
-      </w:r>
-    </w:p>
-    <w:p>
-      <w:pPr>
-        <w:spacing w:after="0" w:line="240" w:lineRule="auto"/>
-        <w:rPr>
-          <w:rFonts w:ascii="Times New Roman" w:eastAsia="Times New Roman" w:hAnsi="Times New Roman" w:cs="Times New Roman"/>
-          <w:sz w:val="24"/>
-          <w:szCs w:val="24"/>
-        </w:rPr>
-      </w:pPr>
-      <w:r>
-        <w:rPr>
-          <w:rFonts w:ascii="Times New Roman" w:eastAsia="Times New Roman" w:hAnsi="Times New Roman" w:cs="Times New Roman"/>
-          <w:sz w:val="24"/>
-          <w:szCs w:val="24"/>
-        </w:rPr>
-        <w:pict w14:anchorId="5A0FA16C">
-          <v:rect id="_x0000_i1029" style="width:0;height:0" o:hralign="center" o:hrstd="t" o:hrnoshade="t" o:hr="t" fillcolor="#333" stroked="f"/>
-        </w:pict>
-      </w:r>
-    </w:p>
-    <w:p>
-      <w:pPr>
-        <w:spacing w:after="0" w:line="240" w:lineRule="auto"/>
-        <w:outlineLvl w:val="2"/>
-        <w:rPr>
-          <w:rFonts w:ascii="Times New Roman" w:eastAsia="Times New Roman" w:hAnsi="Times New Roman" w:cs="Times New Roman"/>
-          <w:color w:val="333333"/>
-          <w:sz w:val="27"/>
-          <w:szCs w:val="27"/>
-        </w:rPr>
-      </w:pPr>
-      <w:r>
-        <w:rPr>
-          <w:rFonts w:ascii="Times New Roman" w:eastAsia="Times New Roman" w:hAnsi="Times New Roman" w:cs="Times New Roman"/>
-          <w:b/>
-          <w:bCs/>
-          <w:color w:val="333333"/>
-          <w:sz w:val="27"/>
           <w:szCs w:val="27"/>
         </w:rPr>
         <w:t>Heuristic Search Techniques</w:t>
@@ -3820,6 +5638,7 @@
           <w:sz w:val="27"/>
           <w:szCs w:val="27"/>
         </w:rPr>
+        <w:lastRenderedPageBreak/>
         <w:t>Heuristic search methods aim to improve the efficiency of search algorithms by using additional information (heuristics) to guide the search process, reducing the number of possibilities explored.</w:t>
       </w:r>
     </w:p>
@@ -4166,7 +5985,7 @@
           <w:szCs w:val="24"/>
         </w:rPr>
         <w:pict w14:anchorId="24B08C12">
-          <v:rect id="_x0000_i1030" style="width:0;height:0" o:hralign="center" o:hrstd="t" o:hrnoshade="t" o:hr="t" fillcolor="#333" stroked="f"/>
+          <v:rect id="_x0000_i1029" style="width:0;height:0" o:hralign="center" o:hrstd="t" o:hrnoshade="t" o:hr="t" fillcolor="#333" stroked="f"/>
         </w:pict>
       </w:r>
     </w:p>
@@ -4493,7 +6312,7 @@
           <w:szCs w:val="24"/>
         </w:rPr>
         <w:pict w14:anchorId="23FA4E3B">
-          <v:rect id="_x0000_i1031" style="width:0;height:0" o:hralign="center" o:hrstd="t" o:hrnoshade="t" o:hr="t" fillcolor="#333" stroked="f"/>
+          <v:rect id="_x0000_i1030" style="width:0;height:0" o:hralign="center" o:hrstd="t" o:hrnoshade="t" o:hr="t" fillcolor="#333" stroked="f"/>
         </w:pict>
       </w:r>
     </w:p>
@@ -4517,7 +6336,6 @@
           <w:sz w:val="24"/>
           <w:szCs w:val="24"/>
         </w:rPr>
-        <w:lastRenderedPageBreak/>
         <w:t>A* Algorithm</w:t>
       </w:r>
       <w:r>
@@ -4632,8 +6450,19 @@
           <w:szCs w:val="27"/>
         </w:rPr>
         <w:br/>
-        <w:t>( f(n) = g(n) + h(n) )</w:t>
-      </w:r>
+        <w:t>( f(n) = g(n) + h(n</w:t>
+      </w:r>
+      <w:proofErr w:type="gramStart"/>
+      <w:r>
+        <w:rPr>
+          <w:rFonts w:ascii="Times New Roman" w:eastAsia="Times New Roman" w:hAnsi="Times New Roman" w:cs="Times New Roman"/>
+          <w:color w:val="333333"/>
+          <w:sz w:val="27"/>
+          <w:szCs w:val="27"/>
+        </w:rPr>
+        <w:t>) )</w:t>
+      </w:r>
+      <w:proofErr w:type="gramEnd"/>
     </w:p>
     <w:p>
       <w:pPr>
@@ -4787,7 +6616,27 @@
           <w:sz w:val="27"/>
           <w:szCs w:val="27"/>
         </w:rPr>
-        <w:t>It expands nodes that appear to be most promising based on the function ( f(n) ).</w:t>
+        <w:t xml:space="preserve">It expands nodes that appear to be most promising based on the function </w:t>
+      </w:r>
+      <w:proofErr w:type="gramStart"/>
+      <w:r>
+        <w:rPr>
+          <w:rFonts w:ascii="Times New Roman" w:eastAsia="Times New Roman" w:hAnsi="Times New Roman" w:cs="Times New Roman"/>
+          <w:color w:val="333333"/>
+          <w:sz w:val="27"/>
+          <w:szCs w:val="27"/>
+        </w:rPr>
+        <w:t>( f</w:t>
+      </w:r>
+      <w:proofErr w:type="gramEnd"/>
+      <w:r>
+        <w:rPr>
+          <w:rFonts w:ascii="Times New Roman" w:eastAsia="Times New Roman" w:hAnsi="Times New Roman" w:cs="Times New Roman"/>
+          <w:color w:val="333333"/>
+          <w:sz w:val="27"/>
+          <w:szCs w:val="27"/>
+        </w:rPr>
+        <w:t>(n) ).</w:t>
       </w:r>
     </w:p>
     <w:p>
@@ -4872,6 +6721,7 @@
           <w:sz w:val="27"/>
           <w:szCs w:val="27"/>
         </w:rPr>
+        <w:lastRenderedPageBreak/>
         <w:t>It is both complete (guaranteed to find a solution if one exists) and optimal (guaranteed to find the best path if the heuristic is admissible).</w:t>
       </w:r>
     </w:p>
@@ -4986,7 +6836,7 @@
           <w:szCs w:val="24"/>
         </w:rPr>
         <w:pict w14:anchorId="5497F00B">
-          <v:rect id="_x0000_i1032" style="width:0;height:0" o:hralign="center" o:hrstd="t" o:hrnoshade="t" o:hr="t" fillcolor="#333" stroked="f"/>
+          <v:rect id="_x0000_i1031" style="width:0;height:0" o:hralign="center" o:hrstd="t" o:hrnoshade="t" o:hr="t" fillcolor="#333" stroked="f"/>
         </w:pict>
       </w:r>
     </w:p>
@@ -5368,7 +7218,7 @@
           <w:szCs w:val="24"/>
         </w:rPr>
         <w:pict w14:anchorId="63E0C231">
-          <v:rect id="_x0000_i1033" style="width:0;height:0" o:hralign="center" o:hrstd="t" o:hrnoshade="t" o:hr="t" fillcolor="#333" stroked="f"/>
+          <v:rect id="_x0000_i1032" style="width:0;height:0" o:hralign="center" o:hrstd="t" o:hrnoshade="t" o:hr="t" fillcolor="#333" stroked="f"/>
         </w:pict>
       </w:r>
     </w:p>
@@ -5558,7 +7408,6 @@
           <w:color w:val="333333"/>
           <w:sz w:val="27"/>
         </w:rPr>
-        <w:lastRenderedPageBreak/>
         <w:t>Hill Climbing</w:t>
       </w:r>
       <w:r>
@@ -6082,7 +7931,7 @@
           <w:szCs w:val="24"/>
         </w:rPr>
         <w:pict w14:anchorId="4086B6BB">
-          <v:rect id="_x0000_i1034" style="width:0;height:0" o:hralign="center" o:hrstd="t" o:hrnoshade="t" o:hr="t" fillcolor="#333" stroked="f"/>
+          <v:rect id="_x0000_i1033" style="width:0;height:0" o:hralign="center" o:hrstd="t" o:hrnoshade="t" o:hr="t" fillcolor="#333" stroked="f"/>
         </w:pict>
       </w:r>
     </w:p>
@@ -6432,7 +8281,18 @@
           <w:color w:val="333333"/>
           <w:sz w:val="27"/>
         </w:rPr>
-        <w:t xml:space="preserve">AND ( </w:t>
+        <w:t xml:space="preserve">AND </w:t>
+      </w:r>
+      <w:proofErr w:type="gramStart"/>
+      <w:r>
+        <w:rPr>
+          <w:rFonts w:ascii="Times New Roman" w:eastAsia="Times New Roman" w:hAnsi="Times New Roman" w:cs="Times New Roman"/>
+          <w:b/>
+          <w:bCs/>
+          <w:color w:val="333333"/>
+          <w:sz w:val="27"/>
+        </w:rPr>
+        <w:t xml:space="preserve">( </w:t>
       </w:r>
       <w:r>
         <w:rPr>
@@ -6444,6 +8304,7 @@
         </w:rPr>
         <w:t>∧</w:t>
       </w:r>
+      <w:proofErr w:type="gramEnd"/>
       <w:r>
         <w:rPr>
           <w:rFonts w:ascii="Times New Roman" w:eastAsia="Times New Roman" w:hAnsi="Times New Roman" w:cs="Times New Roman"/>
@@ -6487,7 +8348,18 @@
           <w:color w:val="333333"/>
           <w:sz w:val="27"/>
         </w:rPr>
-        <w:t xml:space="preserve">OR ( </w:t>
+        <w:t xml:space="preserve">OR </w:t>
+      </w:r>
+      <w:proofErr w:type="gramStart"/>
+      <w:r>
+        <w:rPr>
+          <w:rFonts w:ascii="Times New Roman" w:eastAsia="Times New Roman" w:hAnsi="Times New Roman" w:cs="Times New Roman"/>
+          <w:b/>
+          <w:bCs/>
+          <w:color w:val="333333"/>
+          <w:sz w:val="27"/>
+        </w:rPr>
+        <w:t xml:space="preserve">( </w:t>
       </w:r>
       <w:r>
         <w:rPr>
@@ -6499,6 +8371,7 @@
         </w:rPr>
         <w:t>∨</w:t>
       </w:r>
+      <w:proofErr w:type="gramEnd"/>
       <w:r>
         <w:rPr>
           <w:rFonts w:ascii="Times New Roman" w:eastAsia="Times New Roman" w:hAnsi="Times New Roman" w:cs="Times New Roman"/>
@@ -6542,7 +8415,29 @@
           <w:color w:val="333333"/>
           <w:sz w:val="27"/>
         </w:rPr>
-        <w:t>NOT ( ¬ )</w:t>
+        <w:t xml:space="preserve">NOT </w:t>
+      </w:r>
+      <w:proofErr w:type="gramStart"/>
+      <w:r>
+        <w:rPr>
+          <w:rFonts w:ascii="Times New Roman" w:eastAsia="Times New Roman" w:hAnsi="Times New Roman" w:cs="Times New Roman"/>
+          <w:b/>
+          <w:bCs/>
+          <w:color w:val="333333"/>
+          <w:sz w:val="27"/>
+        </w:rPr>
+        <w:t>( ¬</w:t>
+      </w:r>
+      <w:proofErr w:type="gramEnd"/>
+      <w:r>
+        <w:rPr>
+          <w:rFonts w:ascii="Times New Roman" w:eastAsia="Times New Roman" w:hAnsi="Times New Roman" w:cs="Times New Roman"/>
+          <w:b/>
+          <w:bCs/>
+          <w:color w:val="333333"/>
+          <w:sz w:val="27"/>
+        </w:rPr>
+        <w:t xml:space="preserve"> )</w:t>
       </w:r>
       <w:r>
         <w:rPr>
@@ -6577,7 +8472,29 @@
           <w:color w:val="333333"/>
           <w:sz w:val="27"/>
         </w:rPr>
-        <w:t>IMPLIES ( → )</w:t>
+        <w:t xml:space="preserve">IMPLIES </w:t>
+      </w:r>
+      <w:proofErr w:type="gramStart"/>
+      <w:r>
+        <w:rPr>
+          <w:rFonts w:ascii="Times New Roman" w:eastAsia="Times New Roman" w:hAnsi="Times New Roman" w:cs="Times New Roman"/>
+          <w:b/>
+          <w:bCs/>
+          <w:color w:val="333333"/>
+          <w:sz w:val="27"/>
+        </w:rPr>
+        <w:t>( →</w:t>
+      </w:r>
+      <w:proofErr w:type="gramEnd"/>
+      <w:r>
+        <w:rPr>
+          <w:rFonts w:ascii="Times New Roman" w:eastAsia="Times New Roman" w:hAnsi="Times New Roman" w:cs="Times New Roman"/>
+          <w:b/>
+          <w:bCs/>
+          <w:color w:val="333333"/>
+          <w:sz w:val="27"/>
+        </w:rPr>
+        <w:t xml:space="preserve"> )</w:t>
       </w:r>
       <w:r>
         <w:rPr>
@@ -6612,7 +8529,29 @@
           <w:color w:val="333333"/>
           <w:sz w:val="27"/>
         </w:rPr>
-        <w:t>BICONDITIONAL ( ↔ )</w:t>
+        <w:t xml:space="preserve">BICONDITIONAL </w:t>
+      </w:r>
+      <w:proofErr w:type="gramStart"/>
+      <w:r>
+        <w:rPr>
+          <w:rFonts w:ascii="Times New Roman" w:eastAsia="Times New Roman" w:hAnsi="Times New Roman" w:cs="Times New Roman"/>
+          <w:b/>
+          <w:bCs/>
+          <w:color w:val="333333"/>
+          <w:sz w:val="27"/>
+        </w:rPr>
+        <w:t>( ↔</w:t>
+      </w:r>
+      <w:proofErr w:type="gramEnd"/>
+      <w:r>
+        <w:rPr>
+          <w:rFonts w:ascii="Times New Roman" w:eastAsia="Times New Roman" w:hAnsi="Times New Roman" w:cs="Times New Roman"/>
+          <w:b/>
+          <w:bCs/>
+          <w:color w:val="333333"/>
+          <w:sz w:val="27"/>
+        </w:rPr>
+        <w:t xml:space="preserve"> )</w:t>
       </w:r>
       <w:r>
         <w:rPr>
@@ -6757,7 +8696,7 @@
           <w:szCs w:val="24"/>
         </w:rPr>
         <w:pict w14:anchorId="0B1CF11D">
-          <v:rect id="_x0000_i1035" style="width:0;height:0" o:hralign="center" o:hrstd="t" o:hrnoshade="t" o:hr="t" fillcolor="#333" stroked="f"/>
+          <v:rect id="_x0000_i1034" style="width:0;height:0" o:hralign="center" o:hrstd="t" o:hrnoshade="t" o:hr="t" fillcolor="#333" stroked="f"/>
         </w:pict>
       </w:r>
     </w:p>
@@ -6943,13 +8882,23 @@
         </w:rPr>
         <w:t>Example: </w:t>
       </w:r>
+      <w:proofErr w:type="gramStart"/>
       <w:r>
         <w:rPr>
           <w:rFonts w:ascii="Courier New" w:eastAsia="Times New Roman" w:hAnsi="Courier New" w:cs="Courier New"/>
           <w:color w:val="333333"/>
           <w:sz w:val="27"/>
         </w:rPr>
-        <w:t xml:space="preserve">Likes(John, </w:t>
+        <w:t>Likes(</w:t>
+      </w:r>
+      <w:proofErr w:type="gramEnd"/>
+      <w:r>
+        <w:rPr>
+          <w:rFonts w:ascii="Courier New" w:eastAsia="Times New Roman" w:hAnsi="Courier New" w:cs="Courier New"/>
+          <w:color w:val="333333"/>
+          <w:sz w:val="27"/>
+        </w:rPr>
+        <w:t xml:space="preserve">John, </w:t>
       </w:r>
       <w:proofErr w:type="spellStart"/>
       <w:r>
@@ -7115,13 +9064,23 @@
         </w:rPr>
         <w:t>Example: </w:t>
       </w:r>
+      <w:proofErr w:type="gramStart"/>
       <w:r>
         <w:rPr>
           <w:rFonts w:ascii="Courier New" w:eastAsia="Times New Roman" w:hAnsi="Courier New" w:cs="Courier New"/>
           <w:color w:val="333333"/>
           <w:sz w:val="27"/>
         </w:rPr>
-        <w:t xml:space="preserve">Likes(x, </w:t>
+        <w:t>Likes(</w:t>
+      </w:r>
+      <w:proofErr w:type="gramEnd"/>
+      <w:r>
+        <w:rPr>
+          <w:rFonts w:ascii="Courier New" w:eastAsia="Times New Roman" w:hAnsi="Courier New" w:cs="Courier New"/>
+          <w:color w:val="333333"/>
+          <w:sz w:val="27"/>
+        </w:rPr>
+        <w:t xml:space="preserve">x, </w:t>
       </w:r>
       <w:proofErr w:type="spellStart"/>
       <w:r>
@@ -7227,7 +9186,18 @@
           <w:color w:val="333333"/>
           <w:sz w:val="27"/>
         </w:rPr>
-        <w:t xml:space="preserve">Universal Quantifier ( </w:t>
+        <w:t xml:space="preserve">Universal Quantifier </w:t>
+      </w:r>
+      <w:proofErr w:type="gramStart"/>
+      <w:r>
+        <w:rPr>
+          <w:rFonts w:ascii="Times New Roman" w:eastAsia="Times New Roman" w:hAnsi="Times New Roman" w:cs="Times New Roman"/>
+          <w:b/>
+          <w:bCs/>
+          <w:color w:val="333333"/>
+          <w:sz w:val="27"/>
+        </w:rPr>
+        <w:t xml:space="preserve">( </w:t>
       </w:r>
       <w:r>
         <w:rPr>
@@ -7239,6 +9209,7 @@
         </w:rPr>
         <w:t>∀</w:t>
       </w:r>
+      <w:proofErr w:type="gramEnd"/>
       <w:r>
         <w:rPr>
           <w:rFonts w:ascii="Times New Roman" w:eastAsia="Times New Roman" w:hAnsi="Times New Roman" w:cs="Times New Roman"/>
@@ -7297,7 +9268,25 @@
           <w:color w:val="333333"/>
           <w:sz w:val="27"/>
         </w:rPr>
-        <w:t xml:space="preserve">x Likes(x, </w:t>
+        <w:t xml:space="preserve">x </w:t>
+      </w:r>
+      <w:proofErr w:type="gramStart"/>
+      <w:r>
+        <w:rPr>
+          <w:rFonts w:ascii="Courier New" w:eastAsia="Times New Roman" w:hAnsi="Courier New" w:cs="Courier New"/>
+          <w:color w:val="333333"/>
+          <w:sz w:val="27"/>
+        </w:rPr>
+        <w:t>Likes(</w:t>
+      </w:r>
+      <w:proofErr w:type="gramEnd"/>
+      <w:r>
+        <w:rPr>
+          <w:rFonts w:ascii="Courier New" w:eastAsia="Times New Roman" w:hAnsi="Courier New" w:cs="Courier New"/>
+          <w:color w:val="333333"/>
+          <w:sz w:val="27"/>
+        </w:rPr>
+        <w:t xml:space="preserve">x, </w:t>
       </w:r>
       <w:proofErr w:type="spellStart"/>
       <w:r>
@@ -7350,7 +9339,18 @@
           <w:color w:val="333333"/>
           <w:sz w:val="27"/>
         </w:rPr>
-        <w:t xml:space="preserve">Existential Quantifier ( </w:t>
+        <w:t xml:space="preserve">Existential Quantifier </w:t>
+      </w:r>
+      <w:proofErr w:type="gramStart"/>
+      <w:r>
+        <w:rPr>
+          <w:rFonts w:ascii="Times New Roman" w:eastAsia="Times New Roman" w:hAnsi="Times New Roman" w:cs="Times New Roman"/>
+          <w:b/>
+          <w:bCs/>
+          <w:color w:val="333333"/>
+          <w:sz w:val="27"/>
+        </w:rPr>
+        <w:t xml:space="preserve">( </w:t>
       </w:r>
       <w:r>
         <w:rPr>
@@ -7362,6 +9362,7 @@
         </w:rPr>
         <w:t>∃</w:t>
       </w:r>
+      <w:proofErr w:type="gramEnd"/>
       <w:r>
         <w:rPr>
           <w:rFonts w:ascii="Times New Roman" w:eastAsia="Times New Roman" w:hAnsi="Times New Roman" w:cs="Times New Roman"/>
@@ -7420,7 +9421,25 @@
           <w:color w:val="333333"/>
           <w:sz w:val="27"/>
         </w:rPr>
-        <w:t xml:space="preserve">x Likes(x, </w:t>
+        <w:t xml:space="preserve">x </w:t>
+      </w:r>
+      <w:proofErr w:type="gramStart"/>
+      <w:r>
+        <w:rPr>
+          <w:rFonts w:ascii="Courier New" w:eastAsia="Times New Roman" w:hAnsi="Courier New" w:cs="Courier New"/>
+          <w:color w:val="333333"/>
+          <w:sz w:val="27"/>
+        </w:rPr>
+        <w:t>Likes(</w:t>
+      </w:r>
+      <w:proofErr w:type="gramEnd"/>
+      <w:r>
+        <w:rPr>
+          <w:rFonts w:ascii="Courier New" w:eastAsia="Times New Roman" w:hAnsi="Courier New" w:cs="Courier New"/>
+          <w:color w:val="333333"/>
+          <w:sz w:val="27"/>
+        </w:rPr>
+        <w:t xml:space="preserve">x, </w:t>
       </w:r>
       <w:proofErr w:type="spellStart"/>
       <w:r>
@@ -7510,6 +9529,7 @@
         <w:t>Example: </w:t>
       </w:r>
       <w:proofErr w:type="spellStart"/>
+      <w:proofErr w:type="gramStart"/>
       <w:r>
         <w:rPr>
           <w:rFonts w:ascii="Courier New" w:eastAsia="Times New Roman" w:hAnsi="Courier New" w:cs="Courier New"/>
@@ -7525,7 +9545,16 @@
           <w:color w:val="333333"/>
           <w:sz w:val="27"/>
         </w:rPr>
-        <w:t>(John)</w:t>
+        <w:t>(</w:t>
+      </w:r>
+      <w:proofErr w:type="gramEnd"/>
+      <w:r>
+        <w:rPr>
+          <w:rFonts w:ascii="Courier New" w:eastAsia="Times New Roman" w:hAnsi="Courier New" w:cs="Courier New"/>
+          <w:color w:val="333333"/>
+          <w:sz w:val="27"/>
+        </w:rPr>
+        <w:t>John)</w:t>
       </w:r>
       <w:r>
         <w:rPr>
@@ -7677,7 +9706,7 @@
           <w:szCs w:val="24"/>
         </w:rPr>
         <w:pict w14:anchorId="705A9C74">
-          <v:rect id="_x0000_i1036" style="width:0;height:0" o:hralign="center" o:hrstd="t" o:hrnoshade="t" o:hr="t" fillcolor="#333" stroked="f"/>
+          <v:rect id="_x0000_i1035" style="width:0;height:0" o:hralign="center" o:hrstd="t" o:hrnoshade="t" o:hr="t" fillcolor="#333" stroked="f"/>
         </w:pict>
       </w:r>
     </w:p>
@@ -7925,7 +9954,25 @@
           <w:color w:val="333333"/>
           <w:sz w:val="27"/>
         </w:rPr>
-        <w:t>x P(x, y)</w:t>
+        <w:t xml:space="preserve">x </w:t>
+      </w:r>
+      <w:proofErr w:type="gramStart"/>
+      <w:r>
+        <w:rPr>
+          <w:rFonts w:ascii="Courier New" w:eastAsia="Times New Roman" w:hAnsi="Courier New" w:cs="Courier New"/>
+          <w:color w:val="333333"/>
+          <w:sz w:val="27"/>
+        </w:rPr>
+        <w:t>P(</w:t>
+      </w:r>
+      <w:proofErr w:type="gramEnd"/>
+      <w:r>
+        <w:rPr>
+          <w:rFonts w:ascii="Courier New" w:eastAsia="Times New Roman" w:hAnsi="Courier New" w:cs="Courier New"/>
+          <w:color w:val="333333"/>
+          <w:sz w:val="27"/>
+        </w:rPr>
+        <w:t>x, y)</w:t>
       </w:r>
       <w:r>
         <w:rPr>
@@ -8004,7 +10051,25 @@
           <w:color w:val="333333"/>
           <w:sz w:val="27"/>
         </w:rPr>
-        <w:t>x P(x, f(x))</w:t>
+        <w:t xml:space="preserve">x </w:t>
+      </w:r>
+      <w:proofErr w:type="gramStart"/>
+      <w:r>
+        <w:rPr>
+          <w:rFonts w:ascii="Courier New" w:eastAsia="Times New Roman" w:hAnsi="Courier New" w:cs="Courier New"/>
+          <w:color w:val="333333"/>
+          <w:sz w:val="27"/>
+        </w:rPr>
+        <w:t>P(</w:t>
+      </w:r>
+      <w:proofErr w:type="gramEnd"/>
+      <w:r>
+        <w:rPr>
+          <w:rFonts w:ascii="Courier New" w:eastAsia="Times New Roman" w:hAnsi="Courier New" w:cs="Courier New"/>
+          <w:color w:val="333333"/>
+          <w:sz w:val="27"/>
+        </w:rPr>
+        <w:t>x, f(x))</w:t>
       </w:r>
       <w:r>
         <w:rPr>
@@ -8147,7 +10212,25 @@
           <w:color w:val="333333"/>
           <w:sz w:val="27"/>
         </w:rPr>
-        <w:t>x Likes(x, y)</w:t>
+        <w:t xml:space="preserve">x </w:t>
+      </w:r>
+      <w:proofErr w:type="gramStart"/>
+      <w:r>
+        <w:rPr>
+          <w:rFonts w:ascii="Courier New" w:eastAsia="Times New Roman" w:hAnsi="Courier New" w:cs="Courier New"/>
+          <w:color w:val="333333"/>
+          <w:sz w:val="27"/>
+        </w:rPr>
+        <w:t>Likes(</w:t>
+      </w:r>
+      <w:proofErr w:type="gramEnd"/>
+      <w:r>
+        <w:rPr>
+          <w:rFonts w:ascii="Courier New" w:eastAsia="Times New Roman" w:hAnsi="Courier New" w:cs="Courier New"/>
+          <w:color w:val="333333"/>
+          <w:sz w:val="27"/>
+        </w:rPr>
+        <w:t>x, y)</w:t>
       </w:r>
     </w:p>
     <w:p>
@@ -8188,7 +10271,25 @@
           <w:color w:val="333333"/>
           <w:sz w:val="27"/>
         </w:rPr>
-        <w:t>x Likes(x, f(x))</w:t>
+        <w:t xml:space="preserve">x </w:t>
+      </w:r>
+      <w:proofErr w:type="gramStart"/>
+      <w:r>
+        <w:rPr>
+          <w:rFonts w:ascii="Courier New" w:eastAsia="Times New Roman" w:hAnsi="Courier New" w:cs="Courier New"/>
+          <w:color w:val="333333"/>
+          <w:sz w:val="27"/>
+        </w:rPr>
+        <w:t>Likes(</w:t>
+      </w:r>
+      <w:proofErr w:type="gramEnd"/>
+      <w:r>
+        <w:rPr>
+          <w:rFonts w:ascii="Courier New" w:eastAsia="Times New Roman" w:hAnsi="Courier New" w:cs="Courier New"/>
+          <w:color w:val="333333"/>
+          <w:sz w:val="27"/>
+        </w:rPr>
+        <w:t>x, f(x))</w:t>
       </w:r>
       <w:r>
         <w:rPr>
@@ -8253,7 +10354,7 @@
           <w:szCs w:val="24"/>
         </w:rPr>
         <w:pict w14:anchorId="5F3113D0">
-          <v:rect id="_x0000_i1037" style="width:0;height:0" o:hralign="center" o:hrstd="t" o:hrnoshade="t" o:hr="t" fillcolor="#333" stroked="f"/>
+          <v:rect id="_x0000_i1036" style="width:0;height:0" o:hralign="center" o:hrstd="t" o:hrnoshade="t" o:hr="t" fillcolor="#333" stroked="f"/>
         </w:pict>
       </w:r>
     </w:p>
@@ -8833,13 +10934,23 @@
         </w:rPr>
         <w:t>Example: Unifying </w:t>
       </w:r>
+      <w:proofErr w:type="gramStart"/>
       <w:r>
         <w:rPr>
           <w:rFonts w:ascii="Courier New" w:eastAsia="Times New Roman" w:hAnsi="Courier New" w:cs="Courier New"/>
           <w:color w:val="333333"/>
           <w:sz w:val="27"/>
         </w:rPr>
-        <w:t xml:space="preserve">Likes(x, </w:t>
+        <w:t>Likes(</w:t>
+      </w:r>
+      <w:proofErr w:type="gramEnd"/>
+      <w:r>
+        <w:rPr>
+          <w:rFonts w:ascii="Courier New" w:eastAsia="Times New Roman" w:hAnsi="Courier New" w:cs="Courier New"/>
+          <w:color w:val="333333"/>
+          <w:sz w:val="27"/>
+        </w:rPr>
+        <w:t xml:space="preserve">x, </w:t>
       </w:r>
       <w:proofErr w:type="spellStart"/>
       <w:r>
@@ -9147,7 +11258,7 @@
           <w:szCs w:val="24"/>
         </w:rPr>
         <w:pict w14:anchorId="78D1EE32">
-          <v:rect id="_x0000_i1038" style="width:0;height:0" o:hralign="center" o:hrstd="t" o:hrnoshade="t" o:hr="t" fillcolor="#333" stroked="f"/>
+          <v:rect id="_x0000_i1037" style="width:0;height:0" o:hralign="center" o:hrstd="t" o:hrnoshade="t" o:hr="t" fillcolor="#333" stroked="f"/>
         </w:pict>
       </w:r>
     </w:p>
@@ -9766,7 +11877,7 @@
           <w:szCs w:val="24"/>
         </w:rPr>
         <w:pict w14:anchorId="28ABF9FD">
-          <v:rect id="_x0000_i1039" style="width:0;height:0" o:hralign="center" o:hrstd="t" o:hrnoshade="t" o:hr="t" fillcolor="#333" stroked="f"/>
+          <v:rect id="_x0000_i1038" style="width:0;height:0" o:hralign="center" o:hrstd="t" o:hrnoshade="t" o:hr="t" fillcolor="#333" stroked="f"/>
         </w:pict>
       </w:r>
     </w:p>
@@ -10365,7 +12476,7 @@
           <w:szCs w:val="24"/>
         </w:rPr>
         <w:pict w14:anchorId="68A22245">
-          <v:rect id="_x0000_i1040" style="width:0;height:0" o:hralign="center" o:hrstd="t" o:hrnoshade="t" o:hr="t" fillcolor="#333" stroked="f"/>
+          <v:rect id="_x0000_i1039" style="width:0;height:0" o:hralign="center" o:hrstd="t" o:hrnoshade="t" o:hr="t" fillcolor="#333" stroked="f"/>
         </w:pict>
       </w:r>
     </w:p>
@@ -10650,7 +12761,7 @@
           <w:szCs w:val="24"/>
         </w:rPr>
         <w:pict w14:anchorId="2F099639">
-          <v:rect id="_x0000_i1041" style="width:0;height:0" o:hralign="center" o:hrstd="t" o:hrnoshade="t" o:hr="t" fillcolor="#333" stroked="f"/>
+          <v:rect id="_x0000_i1040" style="width:0;height:0" o:hralign="center" o:hrstd="t" o:hrnoshade="t" o:hr="t" fillcolor="#333" stroked="f"/>
         </w:pict>
       </w:r>
     </w:p>
@@ -11350,7 +13461,7 @@
           <w:szCs w:val="24"/>
         </w:rPr>
         <w:pict w14:anchorId="1DD4C46D">
-          <v:rect id="_x0000_i1042" style="width:0;height:0" o:hralign="center" o:hrstd="t" o:hrnoshade="t" o:hr="t" fillcolor="#333" stroked="f"/>
+          <v:rect id="_x0000_i1041" style="width:0;height:0" o:hralign="center" o:hrstd="t" o:hrnoshade="t" o:hr="t" fillcolor="#333" stroked="f"/>
         </w:pict>
       </w:r>
     </w:p>
@@ -11916,7 +14027,7 @@
           <w:szCs w:val="24"/>
         </w:rPr>
         <w:pict w14:anchorId="06805A86">
-          <v:rect id="_x0000_i1043" style="width:0;height:0" o:hralign="center" o:hrstd="t" o:hrnoshade="t" o:hr="t" fillcolor="#333" stroked="f"/>
+          <v:rect id="_x0000_i1042" style="width:0;height:0" o:hralign="center" o:hrstd="t" o:hrnoshade="t" o:hr="t" fillcolor="#333" stroked="f"/>
         </w:pict>
       </w:r>
     </w:p>
@@ -12251,7 +14362,7 @@
           <w:szCs w:val="24"/>
         </w:rPr>
         <w:pict w14:anchorId="051D80C1">
-          <v:rect id="_x0000_i1044" style="width:0;height:0" o:hralign="center" o:hrstd="t" o:hrnoshade="t" o:hr="t" fillcolor="#333" stroked="f"/>
+          <v:rect id="_x0000_i1043" style="width:0;height:0" o:hralign="center" o:hrstd="t" o:hrnoshade="t" o:hr="t" fillcolor="#333" stroked="f"/>
         </w:pict>
       </w:r>
     </w:p>
@@ -12657,7 +14768,7 @@
           <w:szCs w:val="24"/>
         </w:rPr>
         <w:pict w14:anchorId="57E116D2">
-          <v:rect id="_x0000_i1045" style="width:0;height:0" o:hralign="center" o:hrstd="t" o:hrnoshade="t" o:hr="t" fillcolor="#333" stroked="f"/>
+          <v:rect id="_x0000_i1044" style="width:0;height:0" o:hralign="center" o:hrstd="t" o:hrnoshade="t" o:hr="t" fillcolor="#333" stroked="f"/>
         </w:pict>
       </w:r>
     </w:p>
@@ -12959,7 +15070,7 @@
           <w:szCs w:val="24"/>
         </w:rPr>
         <w:pict w14:anchorId="713564A8">
-          <v:rect id="_x0000_i1046" style="width:0;height:0" o:hralign="center" o:hrstd="t" o:hrnoshade="t" o:hr="t" fillcolor="#333" stroked="f"/>
+          <v:rect id="_x0000_i1045" style="width:0;height:0" o:hralign="center" o:hrstd="t" o:hrnoshade="t" o:hr="t" fillcolor="#333" stroked="f"/>
         </w:pict>
       </w:r>
     </w:p>
@@ -13556,7 +15667,7 @@
           <w:szCs w:val="24"/>
         </w:rPr>
         <w:pict w14:anchorId="2863703A">
-          <v:rect id="_x0000_i1047" style="width:0;height:0" o:hralign="center" o:hrstd="t" o:hrnoshade="t" o:hr="t" fillcolor="#333" stroked="f"/>
+          <v:rect id="_x0000_i1046" style="width:0;height:0" o:hralign="center" o:hrstd="t" o:hrnoshade="t" o:hr="t" fillcolor="#333" stroked="f"/>
         </w:pict>
       </w:r>
     </w:p>
@@ -15337,25 +17448,25 @@
       <w:lvlJc w:val="left"/>
       <w:pPr>
         <w:tabs>
-          <w:tab w:val="num" w:pos="720"/>
-        </w:tabs>
-        <w:ind w:left="720" w:hanging="360"/>
+          <w:tab w:val="num" w:pos="360"/>
+        </w:tabs>
+        <w:ind w:left="360" w:hanging="360"/>
       </w:pPr>
       <w:rPr>
         <w:rFonts w:ascii="Symbol" w:hAnsi="Symbol" w:hint="default"/>
         <w:sz w:val="20"/>
       </w:rPr>
     </w:lvl>
-    <w:lvl w:ilvl="1" w:tentative="1">
+    <w:lvl w:ilvl="1">
       <w:start w:val="1"/>
       <w:numFmt w:val="bullet"/>
       <w:lvlText w:val="o"/>
       <w:lvlJc w:val="left"/>
       <w:pPr>
         <w:tabs>
-          <w:tab w:val="num" w:pos="1440"/>
-        </w:tabs>
-        <w:ind w:left="1440" w:hanging="360"/>
+          <w:tab w:val="num" w:pos="1080"/>
+        </w:tabs>
+        <w:ind w:left="1080" w:hanging="360"/>
       </w:pPr>
       <w:rPr>
         <w:rFonts w:ascii="Courier New" w:hAnsi="Courier New" w:hint="default"/>
@@ -15369,9 +17480,9 @@
       <w:lvlJc w:val="left"/>
       <w:pPr>
         <w:tabs>
-          <w:tab w:val="num" w:pos="2160"/>
-        </w:tabs>
-        <w:ind w:left="2160" w:hanging="360"/>
+          <w:tab w:val="num" w:pos="1800"/>
+        </w:tabs>
+        <w:ind w:left="1800" w:hanging="360"/>
       </w:pPr>
       <w:rPr>
         <w:rFonts w:ascii="Wingdings" w:hAnsi="Wingdings" w:hint="default"/>
@@ -15385,9 +17496,9 @@
       <w:lvlJc w:val="left"/>
       <w:pPr>
         <w:tabs>
-          <w:tab w:val="num" w:pos="2880"/>
-        </w:tabs>
-        <w:ind w:left="2880" w:hanging="360"/>
+          <w:tab w:val="num" w:pos="2520"/>
+        </w:tabs>
+        <w:ind w:left="2520" w:hanging="360"/>
       </w:pPr>
       <w:rPr>
         <w:rFonts w:ascii="Wingdings" w:hAnsi="Wingdings" w:hint="default"/>
@@ -15401,9 +17512,9 @@
       <w:lvlJc w:val="left"/>
       <w:pPr>
         <w:tabs>
-          <w:tab w:val="num" w:pos="3600"/>
-        </w:tabs>
-        <w:ind w:left="3600" w:hanging="360"/>
+          <w:tab w:val="num" w:pos="3240"/>
+        </w:tabs>
+        <w:ind w:left="3240" w:hanging="360"/>
       </w:pPr>
       <w:rPr>
         <w:rFonts w:ascii="Wingdings" w:hAnsi="Wingdings" w:hint="default"/>
@@ -15417,9 +17528,9 @@
       <w:lvlJc w:val="left"/>
       <w:pPr>
         <w:tabs>
-          <w:tab w:val="num" w:pos="4320"/>
-        </w:tabs>
-        <w:ind w:left="4320" w:hanging="360"/>
+          <w:tab w:val="num" w:pos="3960"/>
+        </w:tabs>
+        <w:ind w:left="3960" w:hanging="360"/>
       </w:pPr>
       <w:rPr>
         <w:rFonts w:ascii="Wingdings" w:hAnsi="Wingdings" w:hint="default"/>
@@ -15433,9 +17544,9 @@
       <w:lvlJc w:val="left"/>
       <w:pPr>
         <w:tabs>
-          <w:tab w:val="num" w:pos="5040"/>
-        </w:tabs>
-        <w:ind w:left="5040" w:hanging="360"/>
+          <w:tab w:val="num" w:pos="4680"/>
+        </w:tabs>
+        <w:ind w:left="4680" w:hanging="360"/>
       </w:pPr>
       <w:rPr>
         <w:rFonts w:ascii="Wingdings" w:hAnsi="Wingdings" w:hint="default"/>
@@ -15449,9 +17560,9 @@
       <w:lvlJc w:val="left"/>
       <w:pPr>
         <w:tabs>
-          <w:tab w:val="num" w:pos="5760"/>
-        </w:tabs>
-        <w:ind w:left="5760" w:hanging="360"/>
+          <w:tab w:val="num" w:pos="5400"/>
+        </w:tabs>
+        <w:ind w:left="5400" w:hanging="360"/>
       </w:pPr>
       <w:rPr>
         <w:rFonts w:ascii="Wingdings" w:hAnsi="Wingdings" w:hint="default"/>
@@ -15465,9 +17576,9 @@
       <w:lvlJc w:val="left"/>
       <w:pPr>
         <w:tabs>
-          <w:tab w:val="num" w:pos="6480"/>
-        </w:tabs>
-        <w:ind w:left="6480" w:hanging="360"/>
+          <w:tab w:val="num" w:pos="6120"/>
+        </w:tabs>
+        <w:ind w:left="6120" w:hanging="360"/>
       </w:pPr>
       <w:rPr>
         <w:rFonts w:ascii="Wingdings" w:hAnsi="Wingdings" w:hint="default"/>
@@ -16386,9 +18497,9 @@
       <w:lvlJc w:val="left"/>
       <w:pPr>
         <w:tabs>
-          <w:tab w:val="num" w:pos="720"/>
-        </w:tabs>
-        <w:ind w:left="720" w:hanging="360"/>
+          <w:tab w:val="num" w:pos="360"/>
+        </w:tabs>
+        <w:ind w:left="360" w:hanging="360"/>
       </w:pPr>
     </w:lvl>
     <w:lvl w:ilvl="1" w:tentative="1">
@@ -16398,9 +18509,9 @@
       <w:lvlJc w:val="left"/>
       <w:pPr>
         <w:tabs>
-          <w:tab w:val="num" w:pos="1440"/>
-        </w:tabs>
-        <w:ind w:left="1440" w:hanging="360"/>
+          <w:tab w:val="num" w:pos="1080"/>
+        </w:tabs>
+        <w:ind w:left="1080" w:hanging="360"/>
       </w:pPr>
     </w:lvl>
     <w:lvl w:ilvl="2" w:tentative="1">
@@ -16410,9 +18521,9 @@
       <w:lvlJc w:val="left"/>
       <w:pPr>
         <w:tabs>
-          <w:tab w:val="num" w:pos="2160"/>
-        </w:tabs>
-        <w:ind w:left="2160" w:hanging="360"/>
+          <w:tab w:val="num" w:pos="1800"/>
+        </w:tabs>
+        <w:ind w:left="1800" w:hanging="360"/>
       </w:pPr>
     </w:lvl>
     <w:lvl w:ilvl="3" w:tentative="1">
@@ -16422,9 +18533,9 @@
       <w:lvlJc w:val="left"/>
       <w:pPr>
         <w:tabs>
-          <w:tab w:val="num" w:pos="2880"/>
-        </w:tabs>
-        <w:ind w:left="2880" w:hanging="360"/>
+          <w:tab w:val="num" w:pos="2520"/>
+        </w:tabs>
+        <w:ind w:left="2520" w:hanging="360"/>
       </w:pPr>
     </w:lvl>
     <w:lvl w:ilvl="4" w:tentative="1">
@@ -16434,9 +18545,9 @@
       <w:lvlJc w:val="left"/>
       <w:pPr>
         <w:tabs>
-          <w:tab w:val="num" w:pos="3600"/>
-        </w:tabs>
-        <w:ind w:left="3600" w:hanging="360"/>
+          <w:tab w:val="num" w:pos="3240"/>
+        </w:tabs>
+        <w:ind w:left="3240" w:hanging="360"/>
       </w:pPr>
     </w:lvl>
     <w:lvl w:ilvl="5" w:tentative="1">
@@ -16446,9 +18557,9 @@
       <w:lvlJc w:val="left"/>
       <w:pPr>
         <w:tabs>
-          <w:tab w:val="num" w:pos="4320"/>
-        </w:tabs>
-        <w:ind w:left="4320" w:hanging="360"/>
+          <w:tab w:val="num" w:pos="3960"/>
+        </w:tabs>
+        <w:ind w:left="3960" w:hanging="360"/>
       </w:pPr>
     </w:lvl>
     <w:lvl w:ilvl="6" w:tentative="1">
@@ -16458,9 +18569,9 @@
       <w:lvlJc w:val="left"/>
       <w:pPr>
         <w:tabs>
-          <w:tab w:val="num" w:pos="5040"/>
-        </w:tabs>
-        <w:ind w:left="5040" w:hanging="360"/>
+          <w:tab w:val="num" w:pos="4680"/>
+        </w:tabs>
+        <w:ind w:left="4680" w:hanging="360"/>
       </w:pPr>
     </w:lvl>
     <w:lvl w:ilvl="7" w:tentative="1">
@@ -16470,9 +18581,9 @@
       <w:lvlJc w:val="left"/>
       <w:pPr>
         <w:tabs>
-          <w:tab w:val="num" w:pos="5760"/>
-        </w:tabs>
-        <w:ind w:left="5760" w:hanging="360"/>
+          <w:tab w:val="num" w:pos="5400"/>
+        </w:tabs>
+        <w:ind w:left="5400" w:hanging="360"/>
       </w:pPr>
     </w:lvl>
     <w:lvl w:ilvl="8" w:tentative="1">
@@ -16482,9 +18593,9 @@
       <w:lvlJc w:val="left"/>
       <w:pPr>
         <w:tabs>
-          <w:tab w:val="num" w:pos="6480"/>
-        </w:tabs>
-        <w:ind w:left="6480" w:hanging="360"/>
+          <w:tab w:val="num" w:pos="6120"/>
+        </w:tabs>
+        <w:ind w:left="6120" w:hanging="360"/>
       </w:pPr>
     </w:lvl>
   </w:abstractNum>
@@ -21370,25 +23481,25 @@
       <w:lvlJc w:val="left"/>
       <w:pPr>
         <w:tabs>
-          <w:tab w:val="num" w:pos="720"/>
-        </w:tabs>
-        <w:ind w:left="720" w:hanging="360"/>
+          <w:tab w:val="num" w:pos="360"/>
+        </w:tabs>
+        <w:ind w:left="360" w:hanging="360"/>
       </w:pPr>
       <w:rPr>
         <w:rFonts w:ascii="Symbol" w:hAnsi="Symbol" w:hint="default"/>
         <w:sz w:val="20"/>
       </w:rPr>
     </w:lvl>
-    <w:lvl w:ilvl="1" w:tentative="1">
+    <w:lvl w:ilvl="1">
       <w:start w:val="1"/>
       <w:numFmt w:val="bullet"/>
       <w:lvlText w:val="o"/>
       <w:lvlJc w:val="left"/>
       <w:pPr>
         <w:tabs>
-          <w:tab w:val="num" w:pos="1440"/>
-        </w:tabs>
-        <w:ind w:left="1440" w:hanging="360"/>
+          <w:tab w:val="num" w:pos="1080"/>
+        </w:tabs>
+        <w:ind w:left="1080" w:hanging="360"/>
       </w:pPr>
       <w:rPr>
         <w:rFonts w:ascii="Courier New" w:hAnsi="Courier New" w:hint="default"/>
@@ -21402,9 +23513,9 @@
       <w:lvlJc w:val="left"/>
       <w:pPr>
         <w:tabs>
-          <w:tab w:val="num" w:pos="2160"/>
-        </w:tabs>
-        <w:ind w:left="2160" w:hanging="360"/>
+          <w:tab w:val="num" w:pos="1800"/>
+        </w:tabs>
+        <w:ind w:left="1800" w:hanging="360"/>
       </w:pPr>
       <w:rPr>
         <w:rFonts w:ascii="Wingdings" w:hAnsi="Wingdings" w:hint="default"/>
@@ -21418,9 +23529,9 @@
       <w:lvlJc w:val="left"/>
       <w:pPr>
         <w:tabs>
-          <w:tab w:val="num" w:pos="2880"/>
-        </w:tabs>
-        <w:ind w:left="2880" w:hanging="360"/>
+          <w:tab w:val="num" w:pos="2520"/>
+        </w:tabs>
+        <w:ind w:left="2520" w:hanging="360"/>
       </w:pPr>
       <w:rPr>
         <w:rFonts w:ascii="Wingdings" w:hAnsi="Wingdings" w:hint="default"/>
@@ -21434,9 +23545,9 @@
       <w:lvlJc w:val="left"/>
       <w:pPr>
         <w:tabs>
-          <w:tab w:val="num" w:pos="3600"/>
-        </w:tabs>
-        <w:ind w:left="3600" w:hanging="360"/>
+          <w:tab w:val="num" w:pos="3240"/>
+        </w:tabs>
+        <w:ind w:left="3240" w:hanging="360"/>
       </w:pPr>
       <w:rPr>
         <w:rFonts w:ascii="Wingdings" w:hAnsi="Wingdings" w:hint="default"/>
@@ -21450,9 +23561,9 @@
       <w:lvlJc w:val="left"/>
       <w:pPr>
         <w:tabs>
-          <w:tab w:val="num" w:pos="4320"/>
-        </w:tabs>
-        <w:ind w:left="4320" w:hanging="360"/>
+          <w:tab w:val="num" w:pos="3960"/>
+        </w:tabs>
+        <w:ind w:left="3960" w:hanging="360"/>
       </w:pPr>
       <w:rPr>
         <w:rFonts w:ascii="Wingdings" w:hAnsi="Wingdings" w:hint="default"/>
@@ -21466,9 +23577,9 @@
       <w:lvlJc w:val="left"/>
       <w:pPr>
         <w:tabs>
-          <w:tab w:val="num" w:pos="5040"/>
-        </w:tabs>
-        <w:ind w:left="5040" w:hanging="360"/>
+          <w:tab w:val="num" w:pos="4680"/>
+        </w:tabs>
+        <w:ind w:left="4680" w:hanging="360"/>
       </w:pPr>
       <w:rPr>
         <w:rFonts w:ascii="Wingdings" w:hAnsi="Wingdings" w:hint="default"/>
@@ -21482,9 +23593,9 @@
       <w:lvlJc w:val="left"/>
       <w:pPr>
         <w:tabs>
-          <w:tab w:val="num" w:pos="5760"/>
-        </w:tabs>
-        <w:ind w:left="5760" w:hanging="360"/>
+          <w:tab w:val="num" w:pos="5400"/>
+        </w:tabs>
+        <w:ind w:left="5400" w:hanging="360"/>
       </w:pPr>
       <w:rPr>
         <w:rFonts w:ascii="Wingdings" w:hAnsi="Wingdings" w:hint="default"/>
@@ -21498,9 +23609,9 @@
       <w:lvlJc w:val="left"/>
       <w:pPr>
         <w:tabs>
-          <w:tab w:val="num" w:pos="6480"/>
-        </w:tabs>
-        <w:ind w:left="6480" w:hanging="360"/>
+          <w:tab w:val="num" w:pos="6120"/>
+        </w:tabs>
+        <w:ind w:left="6120" w:hanging="360"/>
       </w:pPr>
       <w:rPr>
         <w:rFonts w:ascii="Wingdings" w:hAnsi="Wingdings" w:hint="default"/>
@@ -24278,6 +26389,121 @@
     </w:lvl>
   </w:abstractNum>
   <w:abstractNum w:abstractNumId="79" w15:restartNumberingAfterBreak="0">
+    <w:nsid w:val="50C43402"/>
+    <w:multiLevelType w:val="hybridMultilevel"/>
+    <w:tmpl w:val="F05C998A"/>
+    <w:lvl w:ilvl="0" w:tplc="B1988AAC">
+      <w:start w:val="1"/>
+      <w:numFmt w:val="bullet"/>
+      <w:lvlText w:val=""/>
+      <w:lvlJc w:val="left"/>
+      <w:pPr>
+        <w:ind w:left="720" w:hanging="360"/>
+      </w:pPr>
+      <w:rPr>
+        <w:rFonts w:ascii="Symbol" w:hAnsi="Symbol" w:hint="default"/>
+        <w:sz w:val="20"/>
+        <w:szCs w:val="20"/>
+      </w:rPr>
+    </w:lvl>
+    <w:lvl w:ilvl="1" w:tplc="40090003" w:tentative="1">
+      <w:start w:val="1"/>
+      <w:numFmt w:val="bullet"/>
+      <w:lvlText w:val="o"/>
+      <w:lvlJc w:val="left"/>
+      <w:pPr>
+        <w:ind w:left="1440" w:hanging="360"/>
+      </w:pPr>
+      <w:rPr>
+        <w:rFonts w:ascii="Courier New" w:hAnsi="Courier New" w:cs="Courier New" w:hint="default"/>
+      </w:rPr>
+    </w:lvl>
+    <w:lvl w:ilvl="2" w:tplc="40090005" w:tentative="1">
+      <w:start w:val="1"/>
+      <w:numFmt w:val="bullet"/>
+      <w:lvlText w:val=""/>
+      <w:lvlJc w:val="left"/>
+      <w:pPr>
+        <w:ind w:left="2160" w:hanging="360"/>
+      </w:pPr>
+      <w:rPr>
+        <w:rFonts w:ascii="Wingdings" w:hAnsi="Wingdings" w:hint="default"/>
+      </w:rPr>
+    </w:lvl>
+    <w:lvl w:ilvl="3" w:tplc="40090001" w:tentative="1">
+      <w:start w:val="1"/>
+      <w:numFmt w:val="bullet"/>
+      <w:lvlText w:val=""/>
+      <w:lvlJc w:val="left"/>
+      <w:pPr>
+        <w:ind w:left="2880" w:hanging="360"/>
+      </w:pPr>
+      <w:rPr>
+        <w:rFonts w:ascii="Symbol" w:hAnsi="Symbol" w:hint="default"/>
+      </w:rPr>
+    </w:lvl>
+    <w:lvl w:ilvl="4" w:tplc="40090003" w:tentative="1">
+      <w:start w:val="1"/>
+      <w:numFmt w:val="bullet"/>
+      <w:lvlText w:val="o"/>
+      <w:lvlJc w:val="left"/>
+      <w:pPr>
+        <w:ind w:left="3600" w:hanging="360"/>
+      </w:pPr>
+      <w:rPr>
+        <w:rFonts w:ascii="Courier New" w:hAnsi="Courier New" w:cs="Courier New" w:hint="default"/>
+      </w:rPr>
+    </w:lvl>
+    <w:lvl w:ilvl="5" w:tplc="40090005" w:tentative="1">
+      <w:start w:val="1"/>
+      <w:numFmt w:val="bullet"/>
+      <w:lvlText w:val=""/>
+      <w:lvlJc w:val="left"/>
+      <w:pPr>
+        <w:ind w:left="4320" w:hanging="360"/>
+      </w:pPr>
+      <w:rPr>
+        <w:rFonts w:ascii="Wingdings" w:hAnsi="Wingdings" w:hint="default"/>
+      </w:rPr>
+    </w:lvl>
+    <w:lvl w:ilvl="6" w:tplc="40090001" w:tentative="1">
+      <w:start w:val="1"/>
+      <w:numFmt w:val="bullet"/>
+      <w:lvlText w:val=""/>
+      <w:lvlJc w:val="left"/>
+      <w:pPr>
+        <w:ind w:left="5040" w:hanging="360"/>
+      </w:pPr>
+      <w:rPr>
+        <w:rFonts w:ascii="Symbol" w:hAnsi="Symbol" w:hint="default"/>
+      </w:rPr>
+    </w:lvl>
+    <w:lvl w:ilvl="7" w:tplc="40090003" w:tentative="1">
+      <w:start w:val="1"/>
+      <w:numFmt w:val="bullet"/>
+      <w:lvlText w:val="o"/>
+      <w:lvlJc w:val="left"/>
+      <w:pPr>
+        <w:ind w:left="5760" w:hanging="360"/>
+      </w:pPr>
+      <w:rPr>
+        <w:rFonts w:ascii="Courier New" w:hAnsi="Courier New" w:cs="Courier New" w:hint="default"/>
+      </w:rPr>
+    </w:lvl>
+    <w:lvl w:ilvl="8" w:tplc="40090005" w:tentative="1">
+      <w:start w:val="1"/>
+      <w:numFmt w:val="bullet"/>
+      <w:lvlText w:val=""/>
+      <w:lvlJc w:val="left"/>
+      <w:pPr>
+        <w:ind w:left="6480" w:hanging="360"/>
+      </w:pPr>
+      <w:rPr>
+        <w:rFonts w:ascii="Wingdings" w:hAnsi="Wingdings" w:hint="default"/>
+      </w:rPr>
+    </w:lvl>
+  </w:abstractNum>
+  <w:abstractNum w:abstractNumId="80" w15:restartNumberingAfterBreak="0">
     <w:nsid w:val="53761E81"/>
     <w:multiLevelType w:val="multilevel"/>
     <w:tmpl w:val="E034B304"/>
@@ -24390,7 +26616,7 @@
       </w:pPr>
     </w:lvl>
   </w:abstractNum>
-  <w:abstractNum w:abstractNumId="80" w15:restartNumberingAfterBreak="0">
+  <w:abstractNum w:abstractNumId="81" w15:restartNumberingAfterBreak="0">
     <w:nsid w:val="53912AB1"/>
     <w:multiLevelType w:val="multilevel"/>
     <w:tmpl w:val="2CCCECD0"/>
@@ -24503,7 +26729,7 @@
       </w:pPr>
     </w:lvl>
   </w:abstractNum>
-  <w:abstractNum w:abstractNumId="81" w15:restartNumberingAfterBreak="0">
+  <w:abstractNum w:abstractNumId="82" w15:restartNumberingAfterBreak="0">
     <w:nsid w:val="540F1627"/>
     <w:multiLevelType w:val="multilevel"/>
     <w:tmpl w:val="F6CEF176"/>
@@ -24616,7 +26842,7 @@
       </w:pPr>
     </w:lvl>
   </w:abstractNum>
-  <w:abstractNum w:abstractNumId="82" w15:restartNumberingAfterBreak="0">
+  <w:abstractNum w:abstractNumId="83" w15:restartNumberingAfterBreak="0">
     <w:nsid w:val="569904D3"/>
     <w:multiLevelType w:val="multilevel"/>
     <w:tmpl w:val="AAD686DA"/>
@@ -24765,7 +26991,7 @@
       </w:rPr>
     </w:lvl>
   </w:abstractNum>
-  <w:abstractNum w:abstractNumId="83" w15:restartNumberingAfterBreak="0">
+  <w:abstractNum w:abstractNumId="84" w15:restartNumberingAfterBreak="0">
     <w:nsid w:val="59EE35F6"/>
     <w:multiLevelType w:val="multilevel"/>
     <w:tmpl w:val="DBE6C724"/>
@@ -24878,7 +27104,7 @@
       </w:pPr>
     </w:lvl>
   </w:abstractNum>
-  <w:abstractNum w:abstractNumId="84" w15:restartNumberingAfterBreak="0">
+  <w:abstractNum w:abstractNumId="85" w15:restartNumberingAfterBreak="0">
     <w:nsid w:val="5A3D0EC6"/>
     <w:multiLevelType w:val="multilevel"/>
     <w:tmpl w:val="0E4A8062"/>
@@ -24991,7 +27217,7 @@
       </w:pPr>
     </w:lvl>
   </w:abstractNum>
-  <w:abstractNum w:abstractNumId="85" w15:restartNumberingAfterBreak="0">
+  <w:abstractNum w:abstractNumId="86" w15:restartNumberingAfterBreak="0">
     <w:nsid w:val="5A773FCA"/>
     <w:multiLevelType w:val="multilevel"/>
     <w:tmpl w:val="E39ECC3E"/>
@@ -25140,7 +27366,7 @@
       </w:rPr>
     </w:lvl>
   </w:abstractNum>
-  <w:abstractNum w:abstractNumId="86" w15:restartNumberingAfterBreak="0">
+  <w:abstractNum w:abstractNumId="87" w15:restartNumberingAfterBreak="0">
     <w:nsid w:val="5ADF66B2"/>
     <w:multiLevelType w:val="multilevel"/>
     <w:tmpl w:val="28861EDC"/>
@@ -25253,7 +27479,7 @@
       </w:pPr>
     </w:lvl>
   </w:abstractNum>
-  <w:abstractNum w:abstractNumId="87" w15:restartNumberingAfterBreak="0">
+  <w:abstractNum w:abstractNumId="88" w15:restartNumberingAfterBreak="0">
     <w:nsid w:val="5B1E6656"/>
     <w:multiLevelType w:val="multilevel"/>
     <w:tmpl w:val="9E00E686"/>
@@ -25402,7 +27628,7 @@
       </w:rPr>
     </w:lvl>
   </w:abstractNum>
-  <w:abstractNum w:abstractNumId="88" w15:restartNumberingAfterBreak="0">
+  <w:abstractNum w:abstractNumId="89" w15:restartNumberingAfterBreak="0">
     <w:nsid w:val="5BE40608"/>
     <w:multiLevelType w:val="multilevel"/>
     <w:tmpl w:val="420675EA"/>
@@ -25515,7 +27741,7 @@
       </w:pPr>
     </w:lvl>
   </w:abstractNum>
-  <w:abstractNum w:abstractNumId="89" w15:restartNumberingAfterBreak="0">
+  <w:abstractNum w:abstractNumId="90" w15:restartNumberingAfterBreak="0">
     <w:nsid w:val="5CF15334"/>
     <w:multiLevelType w:val="multilevel"/>
     <w:tmpl w:val="86260378"/>
@@ -25628,7 +27854,7 @@
       </w:pPr>
     </w:lvl>
   </w:abstractNum>
-  <w:abstractNum w:abstractNumId="90" w15:restartNumberingAfterBreak="0">
+  <w:abstractNum w:abstractNumId="91" w15:restartNumberingAfterBreak="0">
     <w:nsid w:val="600C7912"/>
     <w:multiLevelType w:val="multilevel"/>
     <w:tmpl w:val="09AECBF6"/>
@@ -25777,7 +28003,7 @@
       </w:rPr>
     </w:lvl>
   </w:abstractNum>
-  <w:abstractNum w:abstractNumId="91" w15:restartNumberingAfterBreak="0">
+  <w:abstractNum w:abstractNumId="92" w15:restartNumberingAfterBreak="0">
     <w:nsid w:val="603A61DB"/>
     <w:multiLevelType w:val="multilevel"/>
     <w:tmpl w:val="BF48A78E"/>
@@ -25926,7 +28152,7 @@
       </w:rPr>
     </w:lvl>
   </w:abstractNum>
-  <w:abstractNum w:abstractNumId="92" w15:restartNumberingAfterBreak="0">
+  <w:abstractNum w:abstractNumId="93" w15:restartNumberingAfterBreak="0">
     <w:nsid w:val="60C35690"/>
     <w:multiLevelType w:val="multilevel"/>
     <w:tmpl w:val="296EE64C"/>
@@ -26075,7 +28301,7 @@
       </w:rPr>
     </w:lvl>
   </w:abstractNum>
-  <w:abstractNum w:abstractNumId="93" w15:restartNumberingAfterBreak="0">
+  <w:abstractNum w:abstractNumId="94" w15:restartNumberingAfterBreak="0">
     <w:nsid w:val="614021FF"/>
     <w:multiLevelType w:val="multilevel"/>
     <w:tmpl w:val="C0B8FA22"/>
@@ -26224,7 +28450,7 @@
       </w:rPr>
     </w:lvl>
   </w:abstractNum>
-  <w:abstractNum w:abstractNumId="94" w15:restartNumberingAfterBreak="0">
+  <w:abstractNum w:abstractNumId="95" w15:restartNumberingAfterBreak="0">
     <w:nsid w:val="6225722A"/>
     <w:multiLevelType w:val="hybridMultilevel"/>
     <w:tmpl w:val="F662BAC2"/>
@@ -26337,7 +28563,7 @@
       </w:rPr>
     </w:lvl>
   </w:abstractNum>
-  <w:abstractNum w:abstractNumId="95" w15:restartNumberingAfterBreak="0">
+  <w:abstractNum w:abstractNumId="96" w15:restartNumberingAfterBreak="0">
     <w:nsid w:val="63020432"/>
     <w:multiLevelType w:val="multilevel"/>
     <w:tmpl w:val="1DD6089E"/>
@@ -26450,7 +28676,7 @@
       </w:pPr>
     </w:lvl>
   </w:abstractNum>
-  <w:abstractNum w:abstractNumId="96" w15:restartNumberingAfterBreak="0">
+  <w:abstractNum w:abstractNumId="97" w15:restartNumberingAfterBreak="0">
     <w:nsid w:val="63A45091"/>
     <w:multiLevelType w:val="multilevel"/>
     <w:tmpl w:val="298EADE6"/>
@@ -26599,7 +28825,7 @@
       </w:rPr>
     </w:lvl>
   </w:abstractNum>
-  <w:abstractNum w:abstractNumId="97" w15:restartNumberingAfterBreak="0">
+  <w:abstractNum w:abstractNumId="98" w15:restartNumberingAfterBreak="0">
     <w:nsid w:val="63E049F2"/>
     <w:multiLevelType w:val="multilevel"/>
     <w:tmpl w:val="13CCF1AA"/>
@@ -26748,7 +28974,7 @@
       </w:rPr>
     </w:lvl>
   </w:abstractNum>
-  <w:abstractNum w:abstractNumId="98" w15:restartNumberingAfterBreak="0">
+  <w:abstractNum w:abstractNumId="99" w15:restartNumberingAfterBreak="0">
     <w:nsid w:val="651F3535"/>
     <w:multiLevelType w:val="multilevel"/>
     <w:tmpl w:val="067875B4"/>
@@ -26861,7 +29087,7 @@
       </w:pPr>
     </w:lvl>
   </w:abstractNum>
-  <w:abstractNum w:abstractNumId="99" w15:restartNumberingAfterBreak="0">
+  <w:abstractNum w:abstractNumId="100" w15:restartNumberingAfterBreak="0">
     <w:nsid w:val="67D75E71"/>
     <w:multiLevelType w:val="multilevel"/>
     <w:tmpl w:val="D90E6A9A"/>
@@ -27010,7 +29236,7 @@
       </w:rPr>
     </w:lvl>
   </w:abstractNum>
-  <w:abstractNum w:abstractNumId="100" w15:restartNumberingAfterBreak="0">
+  <w:abstractNum w:abstractNumId="101" w15:restartNumberingAfterBreak="0">
     <w:nsid w:val="68FA1E08"/>
     <w:multiLevelType w:val="multilevel"/>
     <w:tmpl w:val="8DCC43D4"/>
@@ -27159,7 +29385,7 @@
       </w:rPr>
     </w:lvl>
   </w:abstractNum>
-  <w:abstractNum w:abstractNumId="101" w15:restartNumberingAfterBreak="0">
+  <w:abstractNum w:abstractNumId="102" w15:restartNumberingAfterBreak="0">
     <w:nsid w:val="6A853502"/>
     <w:multiLevelType w:val="multilevel"/>
     <w:tmpl w:val="A686E2E8"/>
@@ -27272,7 +29498,7 @@
       </w:pPr>
     </w:lvl>
   </w:abstractNum>
-  <w:abstractNum w:abstractNumId="102" w15:restartNumberingAfterBreak="0">
+  <w:abstractNum w:abstractNumId="103" w15:restartNumberingAfterBreak="0">
     <w:nsid w:val="6AAB6E5A"/>
     <w:multiLevelType w:val="multilevel"/>
     <w:tmpl w:val="701682EE"/>
@@ -27421,7 +29647,7 @@
       </w:rPr>
     </w:lvl>
   </w:abstractNum>
-  <w:abstractNum w:abstractNumId="103" w15:restartNumberingAfterBreak="0">
+  <w:abstractNum w:abstractNumId="104" w15:restartNumberingAfterBreak="0">
     <w:nsid w:val="6B9A2F18"/>
     <w:multiLevelType w:val="multilevel"/>
     <w:tmpl w:val="E58E36D8"/>
@@ -27570,7 +29796,7 @@
       </w:rPr>
     </w:lvl>
   </w:abstractNum>
-  <w:abstractNum w:abstractNumId="104" w15:restartNumberingAfterBreak="0">
+  <w:abstractNum w:abstractNumId="105" w15:restartNumberingAfterBreak="0">
     <w:nsid w:val="6BE27EC0"/>
     <w:multiLevelType w:val="multilevel"/>
     <w:tmpl w:val="A170DEF4"/>
@@ -27719,7 +29945,7 @@
       </w:rPr>
     </w:lvl>
   </w:abstractNum>
-  <w:abstractNum w:abstractNumId="105" w15:restartNumberingAfterBreak="0">
+  <w:abstractNum w:abstractNumId="106" w15:restartNumberingAfterBreak="0">
     <w:nsid w:val="6C3158FA"/>
     <w:multiLevelType w:val="multilevel"/>
     <w:tmpl w:val="830ABDF4"/>
@@ -27832,7 +30058,7 @@
       </w:pPr>
     </w:lvl>
   </w:abstractNum>
-  <w:abstractNum w:abstractNumId="106" w15:restartNumberingAfterBreak="0">
+  <w:abstractNum w:abstractNumId="107" w15:restartNumberingAfterBreak="0">
     <w:nsid w:val="6EA046AD"/>
     <w:multiLevelType w:val="multilevel"/>
     <w:tmpl w:val="230AA704"/>
@@ -27981,7 +30207,7 @@
       </w:rPr>
     </w:lvl>
   </w:abstractNum>
-  <w:abstractNum w:abstractNumId="107" w15:restartNumberingAfterBreak="0">
+  <w:abstractNum w:abstractNumId="108" w15:restartNumberingAfterBreak="0">
     <w:nsid w:val="6EBF5813"/>
     <w:multiLevelType w:val="multilevel"/>
     <w:tmpl w:val="4BF46204"/>
@@ -28130,7 +30356,7 @@
       </w:rPr>
     </w:lvl>
   </w:abstractNum>
-  <w:abstractNum w:abstractNumId="108" w15:restartNumberingAfterBreak="0">
+  <w:abstractNum w:abstractNumId="109" w15:restartNumberingAfterBreak="0">
     <w:nsid w:val="6F98750A"/>
     <w:multiLevelType w:val="multilevel"/>
     <w:tmpl w:val="8794A36E"/>
@@ -28279,7 +30505,7 @@
       </w:rPr>
     </w:lvl>
   </w:abstractNum>
-  <w:abstractNum w:abstractNumId="109" w15:restartNumberingAfterBreak="0">
+  <w:abstractNum w:abstractNumId="110" w15:restartNumberingAfterBreak="0">
     <w:nsid w:val="6FD1790C"/>
     <w:multiLevelType w:val="multilevel"/>
     <w:tmpl w:val="37B0C816"/>
@@ -28428,7 +30654,7 @@
       </w:rPr>
     </w:lvl>
   </w:abstractNum>
-  <w:abstractNum w:abstractNumId="110" w15:restartNumberingAfterBreak="0">
+  <w:abstractNum w:abstractNumId="111" w15:restartNumberingAfterBreak="0">
     <w:nsid w:val="71701A21"/>
     <w:multiLevelType w:val="multilevel"/>
     <w:tmpl w:val="31387FB6"/>
@@ -28577,7 +30803,7 @@
       </w:rPr>
     </w:lvl>
   </w:abstractNum>
-  <w:abstractNum w:abstractNumId="111" w15:restartNumberingAfterBreak="0">
+  <w:abstractNum w:abstractNumId="112" w15:restartNumberingAfterBreak="0">
     <w:nsid w:val="721557D9"/>
     <w:multiLevelType w:val="multilevel"/>
     <w:tmpl w:val="DCD45914"/>
@@ -28690,7 +30916,7 @@
       </w:pPr>
     </w:lvl>
   </w:abstractNum>
-  <w:abstractNum w:abstractNumId="112" w15:restartNumberingAfterBreak="0">
+  <w:abstractNum w:abstractNumId="113" w15:restartNumberingAfterBreak="0">
     <w:nsid w:val="7241097F"/>
     <w:multiLevelType w:val="multilevel"/>
     <w:tmpl w:val="2220992C"/>
@@ -28803,7 +31029,7 @@
       </w:pPr>
     </w:lvl>
   </w:abstractNum>
-  <w:abstractNum w:abstractNumId="113" w15:restartNumberingAfterBreak="0">
+  <w:abstractNum w:abstractNumId="114" w15:restartNumberingAfterBreak="0">
     <w:nsid w:val="724A5B7E"/>
     <w:multiLevelType w:val="multilevel"/>
     <w:tmpl w:val="50CE60FE"/>
@@ -28952,7 +31178,7 @@
       </w:rPr>
     </w:lvl>
   </w:abstractNum>
-  <w:abstractNum w:abstractNumId="114" w15:restartNumberingAfterBreak="0">
+  <w:abstractNum w:abstractNumId="115" w15:restartNumberingAfterBreak="0">
     <w:nsid w:val="72CF4254"/>
     <w:multiLevelType w:val="multilevel"/>
     <w:tmpl w:val="A592482A"/>
@@ -29101,7 +31327,7 @@
       </w:rPr>
     </w:lvl>
   </w:abstractNum>
-  <w:abstractNum w:abstractNumId="115" w15:restartNumberingAfterBreak="0">
+  <w:abstractNum w:abstractNumId="116" w15:restartNumberingAfterBreak="0">
     <w:nsid w:val="72EC0804"/>
     <w:multiLevelType w:val="multilevel"/>
     <w:tmpl w:val="5676521C"/>
@@ -29214,7 +31440,7 @@
       </w:pPr>
     </w:lvl>
   </w:abstractNum>
-  <w:abstractNum w:abstractNumId="116" w15:restartNumberingAfterBreak="0">
+  <w:abstractNum w:abstractNumId="117" w15:restartNumberingAfterBreak="0">
     <w:nsid w:val="72EF7EB3"/>
     <w:multiLevelType w:val="multilevel"/>
     <w:tmpl w:val="C05E6C46"/>
@@ -29363,7 +31589,7 @@
       </w:rPr>
     </w:lvl>
   </w:abstractNum>
-  <w:abstractNum w:abstractNumId="117" w15:restartNumberingAfterBreak="0">
+  <w:abstractNum w:abstractNumId="118" w15:restartNumberingAfterBreak="0">
     <w:nsid w:val="74396E29"/>
     <w:multiLevelType w:val="multilevel"/>
     <w:tmpl w:val="DFF67C38"/>
@@ -29476,7 +31702,7 @@
       </w:pPr>
     </w:lvl>
   </w:abstractNum>
-  <w:abstractNum w:abstractNumId="118" w15:restartNumberingAfterBreak="0">
+  <w:abstractNum w:abstractNumId="119" w15:restartNumberingAfterBreak="0">
     <w:nsid w:val="75215552"/>
     <w:multiLevelType w:val="multilevel"/>
     <w:tmpl w:val="C2FE2C42"/>
@@ -29625,7 +31851,7 @@
       </w:rPr>
     </w:lvl>
   </w:abstractNum>
-  <w:abstractNum w:abstractNumId="119" w15:restartNumberingAfterBreak="0">
+  <w:abstractNum w:abstractNumId="120" w15:restartNumberingAfterBreak="0">
     <w:nsid w:val="75BE5C3D"/>
     <w:multiLevelType w:val="multilevel"/>
     <w:tmpl w:val="D9EE301A"/>
@@ -29774,7 +32000,7 @@
       </w:rPr>
     </w:lvl>
   </w:abstractNum>
-  <w:abstractNum w:abstractNumId="120" w15:restartNumberingAfterBreak="0">
+  <w:abstractNum w:abstractNumId="121" w15:restartNumberingAfterBreak="0">
     <w:nsid w:val="76061982"/>
     <w:multiLevelType w:val="multilevel"/>
     <w:tmpl w:val="6EFC248A"/>
@@ -29923,7 +32149,7 @@
       </w:rPr>
     </w:lvl>
   </w:abstractNum>
-  <w:abstractNum w:abstractNumId="121" w15:restartNumberingAfterBreak="0">
+  <w:abstractNum w:abstractNumId="122" w15:restartNumberingAfterBreak="0">
     <w:nsid w:val="77640761"/>
     <w:multiLevelType w:val="multilevel"/>
     <w:tmpl w:val="64AA2436"/>
@@ -30036,7 +32262,7 @@
       </w:pPr>
     </w:lvl>
   </w:abstractNum>
-  <w:abstractNum w:abstractNumId="122" w15:restartNumberingAfterBreak="0">
+  <w:abstractNum w:abstractNumId="123" w15:restartNumberingAfterBreak="0">
     <w:nsid w:val="77B820A3"/>
     <w:multiLevelType w:val="multilevel"/>
     <w:tmpl w:val="8FFA11AA"/>
@@ -30185,7 +32411,7 @@
       </w:rPr>
     </w:lvl>
   </w:abstractNum>
-  <w:abstractNum w:abstractNumId="123" w15:restartNumberingAfterBreak="0">
+  <w:abstractNum w:abstractNumId="124" w15:restartNumberingAfterBreak="0">
     <w:nsid w:val="77C50A96"/>
     <w:multiLevelType w:val="multilevel"/>
     <w:tmpl w:val="926238B0"/>
@@ -30334,7 +32560,7 @@
       </w:rPr>
     </w:lvl>
   </w:abstractNum>
-  <w:abstractNum w:abstractNumId="124" w15:restartNumberingAfterBreak="0">
+  <w:abstractNum w:abstractNumId="125" w15:restartNumberingAfterBreak="0">
     <w:nsid w:val="77EF5C84"/>
     <w:multiLevelType w:val="multilevel"/>
     <w:tmpl w:val="0FA6D170"/>
@@ -30483,7 +32709,7 @@
       </w:rPr>
     </w:lvl>
   </w:abstractNum>
-  <w:abstractNum w:abstractNumId="125" w15:restartNumberingAfterBreak="0">
+  <w:abstractNum w:abstractNumId="126" w15:restartNumberingAfterBreak="0">
     <w:nsid w:val="789949DA"/>
     <w:multiLevelType w:val="multilevel"/>
     <w:tmpl w:val="FEC4535A"/>
@@ -30632,7 +32858,7 @@
       </w:rPr>
     </w:lvl>
   </w:abstractNum>
-  <w:abstractNum w:abstractNumId="126" w15:restartNumberingAfterBreak="0">
+  <w:abstractNum w:abstractNumId="127" w15:restartNumberingAfterBreak="0">
     <w:nsid w:val="798F2386"/>
     <w:multiLevelType w:val="multilevel"/>
     <w:tmpl w:val="2D2AF14E"/>
@@ -30745,7 +32971,7 @@
       </w:pPr>
     </w:lvl>
   </w:abstractNum>
-  <w:abstractNum w:abstractNumId="127" w15:restartNumberingAfterBreak="0">
+  <w:abstractNum w:abstractNumId="128" w15:restartNumberingAfterBreak="0">
     <w:nsid w:val="7A446792"/>
     <w:multiLevelType w:val="multilevel"/>
     <w:tmpl w:val="3626B710"/>
@@ -30894,7 +33120,7 @@
       </w:rPr>
     </w:lvl>
   </w:abstractNum>
-  <w:abstractNum w:abstractNumId="128" w15:restartNumberingAfterBreak="0">
+  <w:abstractNum w:abstractNumId="129" w15:restartNumberingAfterBreak="0">
     <w:nsid w:val="7B315796"/>
     <w:multiLevelType w:val="multilevel"/>
     <w:tmpl w:val="A28C55B2"/>
@@ -31043,7 +33269,7 @@
       </w:rPr>
     </w:lvl>
   </w:abstractNum>
-  <w:abstractNum w:abstractNumId="129" w15:restartNumberingAfterBreak="0">
+  <w:abstractNum w:abstractNumId="130" w15:restartNumberingAfterBreak="0">
     <w:nsid w:val="7C5172A2"/>
     <w:multiLevelType w:val="multilevel"/>
     <w:tmpl w:val="004CAF3E"/>
@@ -31156,7 +33382,7 @@
       </w:pPr>
     </w:lvl>
   </w:abstractNum>
-  <w:abstractNum w:abstractNumId="130" w15:restartNumberingAfterBreak="0">
+  <w:abstractNum w:abstractNumId="131" w15:restartNumberingAfterBreak="0">
     <w:nsid w:val="7D690990"/>
     <w:multiLevelType w:val="multilevel"/>
     <w:tmpl w:val="EE7CBB16"/>
@@ -31269,7 +33495,7 @@
       </w:pPr>
     </w:lvl>
   </w:abstractNum>
-  <w:abstractNum w:abstractNumId="131" w15:restartNumberingAfterBreak="0">
+  <w:abstractNum w:abstractNumId="132" w15:restartNumberingAfterBreak="0">
     <w:nsid w:val="7DDB1B1C"/>
     <w:multiLevelType w:val="multilevel"/>
     <w:tmpl w:val="812E5CF0"/>
@@ -31382,7 +33608,7 @@
       </w:pPr>
     </w:lvl>
   </w:abstractNum>
-  <w:abstractNum w:abstractNumId="132" w15:restartNumberingAfterBreak="0">
+  <w:abstractNum w:abstractNumId="133" w15:restartNumberingAfterBreak="0">
     <w:nsid w:val="7F89747A"/>
     <w:multiLevelType w:val="multilevel"/>
     <w:tmpl w:val="92F0A88E"/>
@@ -31531,7 +33757,7 @@
       </w:rPr>
     </w:lvl>
   </w:abstractNum>
-  <w:abstractNum w:abstractNumId="133" w15:restartNumberingAfterBreak="0">
+  <w:abstractNum w:abstractNumId="134" w15:restartNumberingAfterBreak="0">
     <w:nsid w:val="7F907A50"/>
     <w:multiLevelType w:val="multilevel"/>
     <w:tmpl w:val="2DB02D4A"/>
@@ -31644,7 +33870,7 @@
       </w:pPr>
     </w:lvl>
   </w:abstractNum>
-  <w:abstractNum w:abstractNumId="134" w15:restartNumberingAfterBreak="0">
+  <w:abstractNum w:abstractNumId="135" w15:restartNumberingAfterBreak="0">
     <w:nsid w:val="7FB470F8"/>
     <w:multiLevelType w:val="multilevel"/>
     <w:tmpl w:val="606A39AC"/>
@@ -31758,10 +33984,10 @@
     </w:lvl>
   </w:abstractNum>
   <w:num w:numId="1" w16cid:durableId="450439506">
-    <w:abstractNumId w:val="84"/>
+    <w:abstractNumId w:val="85"/>
   </w:num>
   <w:num w:numId="2" w16cid:durableId="1229413771">
-    <w:abstractNumId w:val="91"/>
+    <w:abstractNumId w:val="92"/>
   </w:num>
   <w:num w:numId="3" w16cid:durableId="550847806">
     <w:abstractNumId w:val="65"/>
@@ -31776,16 +34002,16 @@
     <w:abstractNumId w:val="41"/>
   </w:num>
   <w:num w:numId="7" w16cid:durableId="1055467612">
-    <w:abstractNumId w:val="80"/>
+    <w:abstractNumId w:val="81"/>
   </w:num>
   <w:num w:numId="8" w16cid:durableId="1954511754">
     <w:abstractNumId w:val="54"/>
   </w:num>
   <w:num w:numId="9" w16cid:durableId="15472802">
-    <w:abstractNumId w:val="97"/>
+    <w:abstractNumId w:val="98"/>
   </w:num>
   <w:num w:numId="10" w16cid:durableId="981276878">
-    <w:abstractNumId w:val="88"/>
+    <w:abstractNumId w:val="89"/>
   </w:num>
   <w:num w:numId="11" w16cid:durableId="1951619340">
     <w:abstractNumId w:val="3"/>
@@ -31797,13 +34023,13 @@
     <w:abstractNumId w:val="32"/>
   </w:num>
   <w:num w:numId="14" w16cid:durableId="835611854">
-    <w:abstractNumId w:val="83"/>
+    <w:abstractNumId w:val="84"/>
   </w:num>
   <w:num w:numId="15" w16cid:durableId="2007975527">
     <w:abstractNumId w:val="46"/>
   </w:num>
   <w:num w:numId="16" w16cid:durableId="478767642">
-    <w:abstractNumId w:val="86"/>
+    <w:abstractNumId w:val="87"/>
   </w:num>
   <w:num w:numId="17" w16cid:durableId="823860242">
     <w:abstractNumId w:val="30"/>
@@ -31827,46 +34053,46 @@
     <w:abstractNumId w:val="12"/>
   </w:num>
   <w:num w:numId="24" w16cid:durableId="1335839373">
-    <w:abstractNumId w:val="82"/>
+    <w:abstractNumId w:val="83"/>
   </w:num>
   <w:num w:numId="25" w16cid:durableId="1661814462">
-    <w:abstractNumId w:val="111"/>
+    <w:abstractNumId w:val="112"/>
   </w:num>
   <w:num w:numId="26" w16cid:durableId="638608768">
-    <w:abstractNumId w:val="92"/>
+    <w:abstractNumId w:val="93"/>
   </w:num>
   <w:num w:numId="27" w16cid:durableId="1622227603">
     <w:abstractNumId w:val="71"/>
   </w:num>
   <w:num w:numId="28" w16cid:durableId="619655456">
-    <w:abstractNumId w:val="100"/>
+    <w:abstractNumId w:val="101"/>
   </w:num>
   <w:num w:numId="29" w16cid:durableId="842205995">
     <w:abstractNumId w:val="56"/>
   </w:num>
   <w:num w:numId="30" w16cid:durableId="164831135">
-    <w:abstractNumId w:val="116"/>
+    <w:abstractNumId w:val="117"/>
   </w:num>
   <w:num w:numId="31" w16cid:durableId="1570991746">
     <w:abstractNumId w:val="19"/>
   </w:num>
   <w:num w:numId="32" w16cid:durableId="508372361">
-    <w:abstractNumId w:val="124"/>
+    <w:abstractNumId w:val="125"/>
   </w:num>
   <w:num w:numId="33" w16cid:durableId="1047216412">
     <w:abstractNumId w:val="44"/>
   </w:num>
   <w:num w:numId="34" w16cid:durableId="142817756">
-    <w:abstractNumId w:val="112"/>
+    <w:abstractNumId w:val="113"/>
   </w:num>
   <w:num w:numId="35" w16cid:durableId="1095439685">
-    <w:abstractNumId w:val="99"/>
+    <w:abstractNumId w:val="100"/>
   </w:num>
   <w:num w:numId="36" w16cid:durableId="1396052147">
     <w:abstractNumId w:val="15"/>
   </w:num>
   <w:num w:numId="37" w16cid:durableId="1497724039">
-    <w:abstractNumId w:val="113"/>
+    <w:abstractNumId w:val="114"/>
   </w:num>
   <w:num w:numId="38" w16cid:durableId="1607616111">
     <w:abstractNumId w:val="51"/>
@@ -31887,28 +34113,28 @@
     <w:abstractNumId w:val="16"/>
   </w:num>
   <w:num w:numId="44" w16cid:durableId="2034457628">
-    <w:abstractNumId w:val="102"/>
+    <w:abstractNumId w:val="103"/>
   </w:num>
   <w:num w:numId="45" w16cid:durableId="1237278415">
     <w:abstractNumId w:val="67"/>
   </w:num>
   <w:num w:numId="46" w16cid:durableId="656811575">
-    <w:abstractNumId w:val="131"/>
+    <w:abstractNumId w:val="132"/>
   </w:num>
   <w:num w:numId="47" w16cid:durableId="532958797">
-    <w:abstractNumId w:val="119"/>
+    <w:abstractNumId w:val="120"/>
   </w:num>
   <w:num w:numId="48" w16cid:durableId="886839136">
-    <w:abstractNumId w:val="115"/>
+    <w:abstractNumId w:val="116"/>
   </w:num>
   <w:num w:numId="49" w16cid:durableId="1310868001">
     <w:abstractNumId w:val="45"/>
   </w:num>
   <w:num w:numId="50" w16cid:durableId="791753141">
-    <w:abstractNumId w:val="133"/>
+    <w:abstractNumId w:val="134"/>
   </w:num>
   <w:num w:numId="51" w16cid:durableId="1273131080">
-    <w:abstractNumId w:val="90"/>
+    <w:abstractNumId w:val="91"/>
   </w:num>
   <w:num w:numId="52" w16cid:durableId="698941635">
     <w:abstractNumId w:val="18"/>
@@ -31920,7 +34146,7 @@
     <w:abstractNumId w:val="74"/>
   </w:num>
   <w:num w:numId="55" w16cid:durableId="658457989">
-    <w:abstractNumId w:val="95"/>
+    <w:abstractNumId w:val="96"/>
   </w:num>
   <w:num w:numId="56" w16cid:durableId="367265049">
     <w:abstractNumId w:val="10"/>
@@ -31929,22 +34155,22 @@
     <w:abstractNumId w:val="49"/>
   </w:num>
   <w:num w:numId="58" w16cid:durableId="1289043377">
-    <w:abstractNumId w:val="106"/>
+    <w:abstractNumId w:val="107"/>
   </w:num>
   <w:num w:numId="59" w16cid:durableId="347021847">
-    <w:abstractNumId w:val="98"/>
+    <w:abstractNumId w:val="99"/>
   </w:num>
   <w:num w:numId="60" w16cid:durableId="959143739">
-    <w:abstractNumId w:val="120"/>
+    <w:abstractNumId w:val="121"/>
   </w:num>
   <w:num w:numId="61" w16cid:durableId="747072504">
     <w:abstractNumId w:val="14"/>
   </w:num>
   <w:num w:numId="62" w16cid:durableId="985667380">
-    <w:abstractNumId w:val="132"/>
+    <w:abstractNumId w:val="133"/>
   </w:num>
   <w:num w:numId="63" w16cid:durableId="761334545">
-    <w:abstractNumId w:val="129"/>
+    <w:abstractNumId w:val="130"/>
   </w:num>
   <w:num w:numId="64" w16cid:durableId="1881361385">
     <w:abstractNumId w:val="37"/>
@@ -31956,7 +34182,7 @@
     <w:abstractNumId w:val="17"/>
   </w:num>
   <w:num w:numId="67" w16cid:durableId="1803648695">
-    <w:abstractNumId w:val="103"/>
+    <w:abstractNumId w:val="104"/>
   </w:num>
   <w:num w:numId="68" w16cid:durableId="451215456">
     <w:abstractNumId w:val="43"/>
@@ -31968,13 +34194,13 @@
     <w:abstractNumId w:val="59"/>
   </w:num>
   <w:num w:numId="71" w16cid:durableId="967707632">
-    <w:abstractNumId w:val="96"/>
+    <w:abstractNumId w:val="97"/>
   </w:num>
   <w:num w:numId="72" w16cid:durableId="1117337414">
-    <w:abstractNumId w:val="104"/>
+    <w:abstractNumId w:val="105"/>
   </w:num>
   <w:num w:numId="73" w16cid:durableId="1263101217">
-    <w:abstractNumId w:val="125"/>
+    <w:abstractNumId w:val="126"/>
   </w:num>
   <w:num w:numId="74" w16cid:durableId="1147863101">
     <w:abstractNumId w:val="2"/>
@@ -31989,25 +34215,25 @@
     <w:abstractNumId w:val="61"/>
   </w:num>
   <w:num w:numId="78" w16cid:durableId="1711761472">
-    <w:abstractNumId w:val="79"/>
+    <w:abstractNumId w:val="80"/>
   </w:num>
   <w:num w:numId="79" w16cid:durableId="193615006">
     <w:abstractNumId w:val="31"/>
   </w:num>
   <w:num w:numId="80" w16cid:durableId="1663311532">
-    <w:abstractNumId w:val="89"/>
+    <w:abstractNumId w:val="90"/>
   </w:num>
   <w:num w:numId="81" w16cid:durableId="113712857">
     <w:abstractNumId w:val="64"/>
   </w:num>
   <w:num w:numId="82" w16cid:durableId="1155535273">
-    <w:abstractNumId w:val="105"/>
+    <w:abstractNumId w:val="106"/>
   </w:num>
   <w:num w:numId="83" w16cid:durableId="292444894">
-    <w:abstractNumId w:val="114"/>
+    <w:abstractNumId w:val="115"/>
   </w:num>
   <w:num w:numId="84" w16cid:durableId="979724506">
-    <w:abstractNumId w:val="107"/>
+    <w:abstractNumId w:val="108"/>
   </w:num>
   <w:num w:numId="85" w16cid:durableId="1876040336">
     <w:abstractNumId w:val="75"/>
@@ -32019,19 +34245,19 @@
     <w:abstractNumId w:val="77"/>
   </w:num>
   <w:num w:numId="88" w16cid:durableId="2135438518">
-    <w:abstractNumId w:val="123"/>
+    <w:abstractNumId w:val="124"/>
   </w:num>
   <w:num w:numId="89" w16cid:durableId="334774000">
     <w:abstractNumId w:val="29"/>
   </w:num>
   <w:num w:numId="90" w16cid:durableId="1619335029">
-    <w:abstractNumId w:val="108"/>
+    <w:abstractNumId w:val="109"/>
   </w:num>
   <w:num w:numId="91" w16cid:durableId="1502350888">
     <w:abstractNumId w:val="25"/>
   </w:num>
   <w:num w:numId="92" w16cid:durableId="603264069">
-    <w:abstractNumId w:val="118"/>
+    <w:abstractNumId w:val="119"/>
   </w:num>
   <w:num w:numId="93" w16cid:durableId="1860847280">
     <w:abstractNumId w:val="36"/>
@@ -32040,16 +34266,16 @@
     <w:abstractNumId w:val="76"/>
   </w:num>
   <w:num w:numId="95" w16cid:durableId="4871216">
-    <w:abstractNumId w:val="130"/>
+    <w:abstractNumId w:val="131"/>
   </w:num>
   <w:num w:numId="96" w16cid:durableId="1138885426">
-    <w:abstractNumId w:val="93"/>
+    <w:abstractNumId w:val="94"/>
   </w:num>
   <w:num w:numId="97" w16cid:durableId="56050991">
     <w:abstractNumId w:val="68"/>
   </w:num>
   <w:num w:numId="98" w16cid:durableId="887103738">
-    <w:abstractNumId w:val="127"/>
+    <w:abstractNumId w:val="128"/>
   </w:num>
   <w:num w:numId="99" w16cid:durableId="716314318">
     <w:abstractNumId w:val="48"/>
@@ -32067,7 +34293,7 @@
     <w:abstractNumId w:val="39"/>
   </w:num>
   <w:num w:numId="104" w16cid:durableId="1184058278">
-    <w:abstractNumId w:val="128"/>
+    <w:abstractNumId w:val="129"/>
   </w:num>
   <w:num w:numId="105" w16cid:durableId="1982539387">
     <w:abstractNumId w:val="20"/>
@@ -32076,7 +34302,7 @@
     <w:abstractNumId w:val="50"/>
   </w:num>
   <w:num w:numId="107" w16cid:durableId="442769810">
-    <w:abstractNumId w:val="126"/>
+    <w:abstractNumId w:val="127"/>
   </w:num>
   <w:num w:numId="108" w16cid:durableId="2010908861">
     <w:abstractNumId w:val="4"/>
@@ -32100,34 +34326,34 @@
     <w:abstractNumId w:val="6"/>
   </w:num>
   <w:num w:numId="115" w16cid:durableId="984315066">
-    <w:abstractNumId w:val="81"/>
+    <w:abstractNumId w:val="82"/>
   </w:num>
   <w:num w:numId="116" w16cid:durableId="767891804">
-    <w:abstractNumId w:val="110"/>
+    <w:abstractNumId w:val="111"/>
   </w:num>
   <w:num w:numId="117" w16cid:durableId="2080129319">
-    <w:abstractNumId w:val="101"/>
+    <w:abstractNumId w:val="102"/>
   </w:num>
   <w:num w:numId="118" w16cid:durableId="1817187447">
     <w:abstractNumId w:val="66"/>
   </w:num>
   <w:num w:numId="119" w16cid:durableId="1526358374">
-    <w:abstractNumId w:val="121"/>
+    <w:abstractNumId w:val="122"/>
   </w:num>
   <w:num w:numId="120" w16cid:durableId="74673254">
-    <w:abstractNumId w:val="85"/>
+    <w:abstractNumId w:val="86"/>
   </w:num>
   <w:num w:numId="121" w16cid:durableId="2103409685">
-    <w:abstractNumId w:val="134"/>
+    <w:abstractNumId w:val="135"/>
   </w:num>
   <w:num w:numId="122" w16cid:durableId="285739685">
-    <w:abstractNumId w:val="109"/>
+    <w:abstractNumId w:val="110"/>
   </w:num>
   <w:num w:numId="123" w16cid:durableId="1552301585">
     <w:abstractNumId w:val="63"/>
   </w:num>
   <w:num w:numId="124" w16cid:durableId="1767731567">
-    <w:abstractNumId w:val="87"/>
+    <w:abstractNumId w:val="88"/>
   </w:num>
   <w:num w:numId="125" w16cid:durableId="1073892447">
     <w:abstractNumId w:val="42"/>
@@ -32136,13 +34362,13 @@
     <w:abstractNumId w:val="55"/>
   </w:num>
   <w:num w:numId="127" w16cid:durableId="1340309403">
-    <w:abstractNumId w:val="117"/>
+    <w:abstractNumId w:val="118"/>
   </w:num>
   <w:num w:numId="128" w16cid:durableId="167908568">
     <w:abstractNumId w:val="1"/>
   </w:num>
   <w:num w:numId="129" w16cid:durableId="2139641788">
-    <w:abstractNumId w:val="122"/>
+    <w:abstractNumId w:val="123"/>
   </w:num>
   <w:num w:numId="130" w16cid:durableId="426072929">
     <w:abstractNumId w:val="21"/>
@@ -32160,7 +34386,10 @@
     <w:abstractNumId w:val="52"/>
   </w:num>
   <w:num w:numId="135" w16cid:durableId="1634091755">
-    <w:abstractNumId w:val="94"/>
+    <w:abstractNumId w:val="95"/>
+  </w:num>
+  <w:num w:numId="136" w16cid:durableId="1692998719">
+    <w:abstractNumId w:val="79"/>
   </w:num>
   <w:numIdMacAtCleanup w:val="133"/>
 </w:numbering>

--- a/AI-ML/Unit - 1 and 2.docx
+++ b/AI-ML/Unit - 1 and 2.docx
@@ -2276,7 +2276,26 @@
           <w:sz w:val="27"/>
           <w:szCs w:val="27"/>
         </w:rPr>
-        <w:t>: AI is used to categorize data into predefined classes or categories based on certain features.</w:t>
+        <w:t xml:space="preserve">: AI is </w:t>
+      </w:r>
+      <w:r>
+        <w:rPr>
+          <w:rFonts w:ascii="Times New Roman" w:eastAsia="Times New Roman" w:hAnsi="Times New Roman" w:cs="Times New Roman"/>
+          <w:color w:val="333333"/>
+          <w:sz w:val="27"/>
+          <w:szCs w:val="27"/>
+          <w:highlight w:val="yellow"/>
+        </w:rPr>
+        <w:t>used to categorize data into predefined classes or categories based on certain features</w:t>
+      </w:r>
+      <w:r>
+        <w:rPr>
+          <w:rFonts w:ascii="Times New Roman" w:eastAsia="Times New Roman" w:hAnsi="Times New Roman" w:cs="Times New Roman"/>
+          <w:color w:val="333333"/>
+          <w:sz w:val="27"/>
+          <w:szCs w:val="27"/>
+        </w:rPr>
+        <w:t>.</w:t>
       </w:r>
     </w:p>
     <w:p>
@@ -2347,7 +2366,26 @@
           <w:sz w:val="27"/>
           <w:szCs w:val="27"/>
         </w:rPr>
-        <w:t>: AI predicts continuous values based on input data.</w:t>
+        <w:t xml:space="preserve">: AI </w:t>
+      </w:r>
+      <w:r>
+        <w:rPr>
+          <w:rFonts w:ascii="Times New Roman" w:eastAsia="Times New Roman" w:hAnsi="Times New Roman" w:cs="Times New Roman"/>
+          <w:color w:val="333333"/>
+          <w:sz w:val="27"/>
+          <w:szCs w:val="27"/>
+          <w:highlight w:val="yellow"/>
+        </w:rPr>
+        <w:t>predicts continuous values based on input data</w:t>
+      </w:r>
+      <w:r>
+        <w:rPr>
+          <w:rFonts w:ascii="Times New Roman" w:eastAsia="Times New Roman" w:hAnsi="Times New Roman" w:cs="Times New Roman"/>
+          <w:color w:val="333333"/>
+          <w:sz w:val="27"/>
+          <w:szCs w:val="27"/>
+        </w:rPr>
+        <w:t>.</w:t>
       </w:r>
     </w:p>
     <w:p>
@@ -2418,7 +2456,26 @@
           <w:sz w:val="27"/>
           <w:szCs w:val="27"/>
         </w:rPr>
-        <w:t>: AI groups data into clusters where data points in the same group are more similar to each other than to those in other groups.</w:t>
+        <w:t xml:space="preserve">: AI </w:t>
+      </w:r>
+      <w:r>
+        <w:rPr>
+          <w:rFonts w:ascii="Times New Roman" w:eastAsia="Times New Roman" w:hAnsi="Times New Roman" w:cs="Times New Roman"/>
+          <w:color w:val="333333"/>
+          <w:sz w:val="27"/>
+          <w:szCs w:val="27"/>
+          <w:highlight w:val="yellow"/>
+        </w:rPr>
+        <w:t>groups data into clusters where data points in the same group are more similar to each other than to those in other groups</w:t>
+      </w:r>
+      <w:r>
+        <w:rPr>
+          <w:rFonts w:ascii="Times New Roman" w:eastAsia="Times New Roman" w:hAnsi="Times New Roman" w:cs="Times New Roman"/>
+          <w:color w:val="333333"/>
+          <w:sz w:val="27"/>
+          <w:szCs w:val="27"/>
+        </w:rPr>
+        <w:t>.</w:t>
       </w:r>
     </w:p>
     <w:p>
@@ -2489,7 +2546,26 @@
           <w:sz w:val="27"/>
           <w:szCs w:val="27"/>
         </w:rPr>
-        <w:t>: AI searches for the best possible solution within a large set of potential solutions.</w:t>
+        <w:t xml:space="preserve">: AI </w:t>
+      </w:r>
+      <w:r>
+        <w:rPr>
+          <w:rFonts w:ascii="Times New Roman" w:eastAsia="Times New Roman" w:hAnsi="Times New Roman" w:cs="Times New Roman"/>
+          <w:color w:val="333333"/>
+          <w:sz w:val="27"/>
+          <w:szCs w:val="27"/>
+          <w:highlight w:val="yellow"/>
+        </w:rPr>
+        <w:t>searches for the best possible solution within a large set of potential solutions</w:t>
+      </w:r>
+      <w:r>
+        <w:rPr>
+          <w:rFonts w:ascii="Times New Roman" w:eastAsia="Times New Roman" w:hAnsi="Times New Roman" w:cs="Times New Roman"/>
+          <w:color w:val="333333"/>
+          <w:sz w:val="27"/>
+          <w:szCs w:val="27"/>
+        </w:rPr>
+        <w:t>.</w:t>
       </w:r>
     </w:p>
     <w:p>
@@ -2560,7 +2636,26 @@
           <w:sz w:val="27"/>
           <w:szCs w:val="27"/>
         </w:rPr>
-        <w:t>: These involve finding a solution in a complex problem space by exploring different possibilities.</w:t>
+        <w:t xml:space="preserve">: These </w:t>
+      </w:r>
+      <w:r>
+        <w:rPr>
+          <w:rFonts w:ascii="Times New Roman" w:eastAsia="Times New Roman" w:hAnsi="Times New Roman" w:cs="Times New Roman"/>
+          <w:color w:val="333333"/>
+          <w:sz w:val="27"/>
+          <w:szCs w:val="27"/>
+          <w:highlight w:val="yellow"/>
+        </w:rPr>
+        <w:t>involve finding a solution in a complex problem space by exploring different possibilities</w:t>
+      </w:r>
+      <w:r>
+        <w:rPr>
+          <w:rFonts w:ascii="Times New Roman" w:eastAsia="Times New Roman" w:hAnsi="Times New Roman" w:cs="Times New Roman"/>
+          <w:color w:val="333333"/>
+          <w:sz w:val="27"/>
+          <w:szCs w:val="27"/>
+        </w:rPr>
+        <w:t>.</w:t>
       </w:r>
     </w:p>
     <w:p>
@@ -3833,47 +3928,91 @@
           <w:sz w:val="27"/>
           <w:szCs w:val="27"/>
         </w:rPr>
-        <w:t>: This is a combination of BFS and heuristic search. It uses a cost function </w:t>
+        <w:t xml:space="preserve">: This is a </w:t>
+      </w:r>
+      <w:r>
+        <w:rPr>
+          <w:rFonts w:ascii="Times New Roman" w:eastAsia="Times New Roman" w:hAnsi="Times New Roman" w:cs="Times New Roman"/>
+          <w:color w:val="333333"/>
+          <w:sz w:val="27"/>
+          <w:szCs w:val="27"/>
+          <w:highlight w:val="yellow"/>
+        </w:rPr>
+        <w:t>combination of BFS and heuristic search</w:t>
+      </w:r>
+      <w:r>
+        <w:rPr>
+          <w:rFonts w:ascii="Times New Roman" w:eastAsia="Times New Roman" w:hAnsi="Times New Roman" w:cs="Times New Roman"/>
+          <w:color w:val="333333"/>
+          <w:sz w:val="27"/>
+          <w:szCs w:val="27"/>
+        </w:rPr>
+        <w:t xml:space="preserve">. It </w:t>
+      </w:r>
+      <w:r>
+        <w:rPr>
+          <w:rFonts w:ascii="Times New Roman" w:eastAsia="Times New Roman" w:hAnsi="Times New Roman" w:cs="Times New Roman"/>
+          <w:color w:val="333333"/>
+          <w:sz w:val="27"/>
+          <w:szCs w:val="27"/>
+          <w:highlight w:val="yellow"/>
+        </w:rPr>
+        <w:t>uses a cost function </w:t>
       </w:r>
       <w:r>
         <w:rPr>
           <w:rFonts w:ascii="Courier New" w:eastAsia="Times New Roman" w:hAnsi="Courier New" w:cs="Courier New"/>
-          <w:color w:val="333333"/>
-          <w:sz w:val="27"/>
+          <w:b/>
+          <w:bCs/>
+          <w:color w:val="333333"/>
+          <w:sz w:val="27"/>
+          <w:highlight w:val="yellow"/>
         </w:rPr>
         <w:t>f(n) = g(n)</w:t>
       </w:r>
       <w:r>
         <w:rPr>
           <w:rFonts w:ascii="Courier New" w:eastAsia="Times New Roman" w:hAnsi="Courier New" w:cs="Courier New"/>
+          <w:b/>
+          <w:bCs/>
           <w:color w:val="333333"/>
           <w:sz w:val="8"/>
           <w:szCs w:val="4"/>
+          <w:highlight w:val="yellow"/>
         </w:rPr>
         <w:t xml:space="preserve"> </w:t>
       </w:r>
       <w:r>
         <w:rPr>
           <w:rFonts w:ascii="Courier New" w:eastAsia="Times New Roman" w:hAnsi="Courier New" w:cs="Courier New"/>
-          <w:color w:val="333333"/>
-          <w:sz w:val="27"/>
+          <w:b/>
+          <w:bCs/>
+          <w:color w:val="333333"/>
+          <w:sz w:val="27"/>
+          <w:highlight w:val="yellow"/>
         </w:rPr>
         <w:t>+</w:t>
       </w:r>
       <w:r>
         <w:rPr>
           <w:rFonts w:ascii="Courier New" w:eastAsia="Times New Roman" w:hAnsi="Courier New" w:cs="Courier New"/>
+          <w:b/>
+          <w:bCs/>
           <w:color w:val="333333"/>
           <w:sz w:val="20"/>
           <w:szCs w:val="16"/>
+          <w:highlight w:val="yellow"/>
         </w:rPr>
         <w:t xml:space="preserve"> </w:t>
       </w:r>
       <w:r>
         <w:rPr>
           <w:rFonts w:ascii="Courier New" w:eastAsia="Times New Roman" w:hAnsi="Courier New" w:cs="Courier New"/>
-          <w:color w:val="333333"/>
-          <w:sz w:val="27"/>
+          <w:b/>
+          <w:bCs/>
+          <w:color w:val="333333"/>
+          <w:sz w:val="27"/>
+          <w:highlight w:val="yellow"/>
         </w:rPr>
         <w:t>h(n)</w:t>
       </w:r>
@@ -3883,6 +4022,7 @@
           <w:color w:val="333333"/>
           <w:sz w:val="27"/>
           <w:szCs w:val="27"/>
+          <w:highlight w:val="yellow"/>
         </w:rPr>
         <w:t> where </w:t>
       </w:r>
@@ -3891,6 +4031,7 @@
           <w:rFonts w:ascii="Courier New" w:eastAsia="Times New Roman" w:hAnsi="Courier New" w:cs="Courier New"/>
           <w:color w:val="333333"/>
           <w:sz w:val="27"/>
+          <w:highlight w:val="yellow"/>
         </w:rPr>
         <w:t>g(n)</w:t>
       </w:r>
@@ -3900,6 +4041,7 @@
           <w:color w:val="333333"/>
           <w:sz w:val="27"/>
           <w:szCs w:val="27"/>
+          <w:highlight w:val="yellow"/>
         </w:rPr>
         <w:t> is the cost from the start node to the current node, and </w:t>
       </w:r>
@@ -3908,6 +4050,7 @@
           <w:rFonts w:ascii="Courier New" w:eastAsia="Times New Roman" w:hAnsi="Courier New" w:cs="Courier New"/>
           <w:color w:val="333333"/>
           <w:sz w:val="27"/>
+          <w:highlight w:val="yellow"/>
         </w:rPr>
         <w:t>h(n)</w:t>
       </w:r>
@@ -3917,8 +4060,18 @@
           <w:color w:val="333333"/>
           <w:sz w:val="27"/>
           <w:szCs w:val="27"/>
-        </w:rPr>
-        <w:t> is the estimated cost from the current node to the goal. It selects nodes based on the sum of actual and heuristic cost.</w:t>
+          <w:highlight w:val="yellow"/>
+        </w:rPr>
+        <w:t> is the estimated cost from the current node to the goal</w:t>
+      </w:r>
+      <w:r>
+        <w:rPr>
+          <w:rFonts w:ascii="Times New Roman" w:eastAsia="Times New Roman" w:hAnsi="Times New Roman" w:cs="Times New Roman"/>
+          <w:color w:val="333333"/>
+          <w:sz w:val="27"/>
+          <w:szCs w:val="27"/>
+        </w:rPr>
+        <w:t>. It selects nodes based on the sum of actual and heuristic cost.</w:t>
       </w:r>
     </w:p>
     <w:p>
@@ -3988,7 +4141,26 @@
           <w:sz w:val="27"/>
           <w:szCs w:val="27"/>
         </w:rPr>
-        <w:t>: It selects the node with the lowest estimated cost to the goal (using only the heuristic).</w:t>
+        <w:t xml:space="preserve">: It </w:t>
+      </w:r>
+      <w:r>
+        <w:rPr>
+          <w:rFonts w:ascii="Times New Roman" w:eastAsia="Times New Roman" w:hAnsi="Times New Roman" w:cs="Times New Roman"/>
+          <w:color w:val="333333"/>
+          <w:sz w:val="27"/>
+          <w:szCs w:val="27"/>
+          <w:highlight w:val="yellow"/>
+        </w:rPr>
+        <w:t>selects the node with the lowest estimated cost to the goal (using only the heuristic)</w:t>
+      </w:r>
+      <w:r>
+        <w:rPr>
+          <w:rFonts w:ascii="Times New Roman" w:eastAsia="Times New Roman" w:hAnsi="Times New Roman" w:cs="Times New Roman"/>
+          <w:color w:val="333333"/>
+          <w:sz w:val="27"/>
+          <w:szCs w:val="27"/>
+        </w:rPr>
+        <w:t>.</w:t>
       </w:r>
     </w:p>
     <w:p>
@@ -4167,16 +4339,6 @@
           <w:szCs w:val="24"/>
         </w:rPr>
       </w:pPr>
-      <w:r>
-        <w:rPr>
-          <w:rFonts w:ascii="Times New Roman" w:eastAsia="Times New Roman" w:hAnsi="Times New Roman" w:cs="Times New Roman"/>
-          <w:sz w:val="24"/>
-          <w:szCs w:val="24"/>
-        </w:rPr>
-        <w:pict w14:anchorId="19DCBE2E">
-          <v:rect id="_x0000_i1025" style="width:0;height:0" o:hralign="center" o:hrstd="t" o:hrnoshade="t" o:hr="t" fillcolor="#333" stroked="f"/>
-        </w:pict>
-      </w:r>
     </w:p>
     <w:p>
       <w:pPr>
@@ -4585,7 +4747,29 @@
           <w:szCs w:val="27"/>
           <w:highlight w:val="yellow"/>
         </w:rPr>
-        <w:t>the database or knowledge base that holds all the facts relevant to the problem-solving process. It is updated as new information is inferred from the rules</w:t>
+        <w:t xml:space="preserve">the </w:t>
+      </w:r>
+      <w:r>
+        <w:rPr>
+          <w:rFonts w:ascii="Times New Roman" w:eastAsia="Times New Roman" w:hAnsi="Times New Roman" w:cs="Times New Roman"/>
+          <w:b/>
+          <w:bCs/>
+          <w:color w:val="333333"/>
+          <w:sz w:val="27"/>
+          <w:szCs w:val="27"/>
+          <w:highlight w:val="yellow"/>
+        </w:rPr>
+        <w:t>database or knowledge base</w:t>
+      </w:r>
+      <w:r>
+        <w:rPr>
+          <w:rFonts w:ascii="Times New Roman" w:eastAsia="Times New Roman" w:hAnsi="Times New Roman" w:cs="Times New Roman"/>
+          <w:color w:val="333333"/>
+          <w:sz w:val="27"/>
+          <w:szCs w:val="27"/>
+          <w:highlight w:val="yellow"/>
+        </w:rPr>
+        <w:t xml:space="preserve"> that holds all the facts relevant to the problem-solving process. It is updated as new information is inferred from the rules</w:t>
       </w:r>
       <w:r>
         <w:rPr>
@@ -4654,170 +4838,6 @@
     <w:p>
       <w:pPr>
         <w:spacing w:after="0" w:line="240" w:lineRule="auto"/>
-        <w:outlineLvl w:val="3"/>
-        <w:rPr>
-          <w:rFonts w:ascii="Times New Roman" w:eastAsia="Times New Roman" w:hAnsi="Times New Roman" w:cs="Times New Roman"/>
-          <w:color w:val="333333"/>
-          <w:sz w:val="28"/>
-          <w:szCs w:val="28"/>
-        </w:rPr>
-      </w:pPr>
-      <w:r>
-        <w:rPr>
-          <w:rFonts w:ascii="Times New Roman" w:eastAsia="Times New Roman" w:hAnsi="Times New Roman" w:cs="Times New Roman"/>
-          <w:b/>
-          <w:bCs/>
-          <w:color w:val="333333"/>
-          <w:sz w:val="28"/>
-          <w:szCs w:val="28"/>
-        </w:rPr>
-        <w:t>Types of Production Systems:</w:t>
-      </w:r>
-    </w:p>
-    <w:p>
-      <w:pPr>
-        <w:numPr>
-          <w:ilvl w:val="0"/>
-          <w:numId w:val="34"/>
-        </w:numPr>
-        <w:spacing w:after="0" w:line="240" w:lineRule="auto"/>
-        <w:textAlignment w:val="baseline"/>
-        <w:rPr>
-          <w:rFonts w:ascii="Times New Roman" w:eastAsia="Times New Roman" w:hAnsi="Times New Roman" w:cs="Times New Roman"/>
-          <w:color w:val="333333"/>
-          <w:sz w:val="27"/>
-          <w:szCs w:val="27"/>
-        </w:rPr>
-      </w:pPr>
-      <w:r>
-        <w:rPr>
-          <w:rFonts w:ascii="Times New Roman" w:eastAsia="Times New Roman" w:hAnsi="Times New Roman" w:cs="Times New Roman"/>
-          <w:b/>
-          <w:bCs/>
-          <w:color w:val="333333"/>
-          <w:sz w:val="27"/>
-        </w:rPr>
-        <w:t>Forward Chaining</w:t>
-      </w:r>
-      <w:r>
-        <w:rPr>
-          <w:rFonts w:ascii="Times New Roman" w:eastAsia="Times New Roman" w:hAnsi="Times New Roman" w:cs="Times New Roman"/>
-          <w:color w:val="333333"/>
-          <w:sz w:val="27"/>
-          <w:szCs w:val="27"/>
-        </w:rPr>
-        <w:t>: Starts from the current state and applies rules to move forward toward the goal.</w:t>
-      </w:r>
-    </w:p>
-    <w:p>
-      <w:pPr>
-        <w:numPr>
-          <w:ilvl w:val="0"/>
-          <w:numId w:val="35"/>
-        </w:numPr>
-        <w:spacing w:after="0" w:line="240" w:lineRule="auto"/>
-        <w:textAlignment w:val="baseline"/>
-        <w:rPr>
-          <w:rFonts w:ascii="Times New Roman" w:eastAsia="Times New Roman" w:hAnsi="Times New Roman" w:cs="Times New Roman"/>
-          <w:color w:val="333333"/>
-          <w:sz w:val="27"/>
-          <w:szCs w:val="27"/>
-        </w:rPr>
-      </w:pPr>
-      <w:r>
-        <w:rPr>
-          <w:rFonts w:ascii="Times New Roman" w:eastAsia="Times New Roman" w:hAnsi="Times New Roman" w:cs="Times New Roman"/>
-          <w:b/>
-          <w:bCs/>
-          <w:color w:val="333333"/>
-          <w:sz w:val="27"/>
-        </w:rPr>
-        <w:t>Example</w:t>
-      </w:r>
-      <w:r>
-        <w:rPr>
-          <w:rFonts w:ascii="Times New Roman" w:eastAsia="Times New Roman" w:hAnsi="Times New Roman" w:cs="Times New Roman"/>
-          <w:color w:val="333333"/>
-          <w:sz w:val="27"/>
-          <w:szCs w:val="27"/>
-        </w:rPr>
-        <w:t>: In a medical diagnosis system, forward chaining can be used to derive conclusions from symptoms (e.g., if "fever" is present, and "headache" is observed, the system might infer a flu diagnosis).</w:t>
-      </w:r>
-    </w:p>
-    <w:p>
-      <w:pPr>
-        <w:pStyle w:val="ListParagraph"/>
-        <w:numPr>
-          <w:ilvl w:val="0"/>
-          <w:numId w:val="34"/>
-        </w:numPr>
-        <w:spacing w:after="0" w:line="240" w:lineRule="auto"/>
-        <w:textAlignment w:val="baseline"/>
-        <w:rPr>
-          <w:rFonts w:ascii="Times New Roman" w:eastAsia="Times New Roman" w:hAnsi="Times New Roman" w:cs="Times New Roman"/>
-          <w:color w:val="333333"/>
-          <w:sz w:val="27"/>
-          <w:szCs w:val="27"/>
-        </w:rPr>
-      </w:pPr>
-      <w:r>
-        <w:rPr>
-          <w:rFonts w:ascii="Times New Roman" w:eastAsia="Times New Roman" w:hAnsi="Times New Roman" w:cs="Times New Roman"/>
-          <w:b/>
-          <w:bCs/>
-          <w:color w:val="333333"/>
-          <w:sz w:val="27"/>
-        </w:rPr>
-        <w:t>Backward Chaining</w:t>
-      </w:r>
-      <w:r>
-        <w:rPr>
-          <w:rFonts w:ascii="Times New Roman" w:eastAsia="Times New Roman" w:hAnsi="Times New Roman" w:cs="Times New Roman"/>
-          <w:color w:val="333333"/>
-          <w:sz w:val="27"/>
-          <w:szCs w:val="27"/>
-        </w:rPr>
-        <w:t>: Starts with the goal and works backward to find the conditions that would lead to the goal.</w:t>
-      </w:r>
-    </w:p>
-    <w:p>
-      <w:pPr>
-        <w:numPr>
-          <w:ilvl w:val="0"/>
-          <w:numId w:val="37"/>
-        </w:numPr>
-        <w:spacing w:after="0" w:line="240" w:lineRule="auto"/>
-        <w:textAlignment w:val="baseline"/>
-        <w:rPr>
-          <w:rFonts w:ascii="Times New Roman" w:eastAsia="Times New Roman" w:hAnsi="Times New Roman" w:cs="Times New Roman"/>
-          <w:color w:val="333333"/>
-          <w:sz w:val="27"/>
-          <w:szCs w:val="27"/>
-        </w:rPr>
-      </w:pPr>
-      <w:r>
-        <w:rPr>
-          <w:rFonts w:ascii="Times New Roman" w:eastAsia="Times New Roman" w:hAnsi="Times New Roman" w:cs="Times New Roman"/>
-          <w:b/>
-          <w:bCs/>
-          <w:color w:val="333333"/>
-          <w:sz w:val="27"/>
-        </w:rPr>
-        <w:t>Example</w:t>
-      </w:r>
-      <w:r>
-        <w:rPr>
-          <w:rFonts w:ascii="Times New Roman" w:eastAsia="Times New Roman" w:hAnsi="Times New Roman" w:cs="Times New Roman"/>
-          <w:color w:val="333333"/>
-          <w:sz w:val="27"/>
-          <w:szCs w:val="27"/>
-        </w:rPr>
-        <w:t>: In a troubleshooting system, backward chaining may help identify which actions to take in order to resolve a specific problem.</w:t>
-      </w:r>
-    </w:p>
-    <w:p>
-      <w:pPr>
-        <w:spacing w:after="0" w:line="240" w:lineRule="auto"/>
         <w:rPr>
           <w:rFonts w:ascii="Times New Roman" w:eastAsia="Times New Roman" w:hAnsi="Times New Roman" w:cs="Times New Roman"/>
           <w:sz w:val="24"/>
@@ -4943,7 +4963,52 @@
           <w:sz w:val="27"/>
           <w:szCs w:val="27"/>
         </w:rPr>
-        <w:t>The two main types of control strategies are </w:t>
+        <w:t>The two main types of control strategies</w:t>
+      </w:r>
+      <w:r>
+        <w:rPr>
+          <w:rFonts w:ascii="Times New Roman" w:eastAsia="Times New Roman" w:hAnsi="Times New Roman" w:cs="Times New Roman"/>
+          <w:color w:val="333333"/>
+          <w:sz w:val="27"/>
+          <w:szCs w:val="27"/>
+        </w:rPr>
+        <w:t xml:space="preserve"> </w:t>
+      </w:r>
+      <w:r>
+        <w:rPr>
+          <w:rFonts w:ascii="Times New Roman" w:eastAsia="Times New Roman" w:hAnsi="Times New Roman" w:cs="Times New Roman"/>
+          <w:color w:val="333333"/>
+          <w:sz w:val="27"/>
+          <w:szCs w:val="27"/>
+        </w:rPr>
+        <w:t>/</w:t>
+      </w:r>
+      <w:r>
+        <w:rPr>
+          <w:rFonts w:ascii="Times New Roman" w:eastAsia="Times New Roman" w:hAnsi="Times New Roman" w:cs="Times New Roman"/>
+          <w:color w:val="333333"/>
+          <w:sz w:val="27"/>
+          <w:szCs w:val="27"/>
+        </w:rPr>
+        <w:t xml:space="preserve"> </w:t>
+      </w:r>
+      <w:r>
+        <w:rPr>
+          <w:rFonts w:ascii="Times New Roman" w:eastAsia="Times New Roman" w:hAnsi="Times New Roman" w:cs="Times New Roman"/>
+          <w:color w:val="333333"/>
+          <w:sz w:val="27"/>
+          <w:szCs w:val="27"/>
+        </w:rPr>
+        <w:t>Production Systems</w:t>
+      </w:r>
+      <w:r>
+        <w:rPr>
+          <w:rFonts w:ascii="Times New Roman" w:eastAsia="Times New Roman" w:hAnsi="Times New Roman" w:cs="Times New Roman"/>
+          <w:color w:val="333333"/>
+          <w:sz w:val="27"/>
+          <w:szCs w:val="27"/>
+        </w:rPr>
+        <w:t xml:space="preserve"> are </w:t>
       </w:r>
       <w:r>
         <w:rPr>
@@ -5540,7 +5605,25 @@
           <w:sz w:val="27"/>
           <w:szCs w:val="27"/>
         </w:rPr>
-        <w:t>: In a troubleshooting system, you start with the goal (e.g., fixing a broken car engine) and work backward by asking which parts could have failed and need replacement.</w:t>
+        <w:t xml:space="preserve">: In a troubleshooting system, you start with the goal (e.g., fixing a broken car engine) and work backward by </w:t>
+      </w:r>
+      <w:r>
+        <w:rPr>
+          <w:rFonts w:ascii="Times New Roman" w:eastAsia="Times New Roman" w:hAnsi="Times New Roman" w:cs="Times New Roman"/>
+          <w:color w:val="333333"/>
+          <w:sz w:val="27"/>
+          <w:szCs w:val="27"/>
+        </w:rPr>
+        <w:t>finding</w:t>
+      </w:r>
+      <w:r>
+        <w:rPr>
+          <w:rFonts w:ascii="Times New Roman" w:eastAsia="Times New Roman" w:hAnsi="Times New Roman" w:cs="Times New Roman"/>
+          <w:color w:val="333333"/>
+          <w:sz w:val="27"/>
+          <w:szCs w:val="27"/>
+        </w:rPr>
+        <w:t xml:space="preserve"> which parts could have failed and need replacement.</w:t>
       </w:r>
     </w:p>
     <w:p>
@@ -5638,29 +5721,70 @@
           <w:sz w:val="27"/>
           <w:szCs w:val="27"/>
         </w:rPr>
-        <w:lastRenderedPageBreak/>
-        <w:t>Heuristic search methods aim to improve the efficiency of search algorithms by using additional information (heuristics) to guide the search process, reducing the number of possibilities explored.</w:t>
-      </w:r>
-    </w:p>
-    <w:p>
-      <w:pPr>
-        <w:spacing w:after="0" w:line="240" w:lineRule="auto"/>
-        <w:outlineLvl w:val="3"/>
-        <w:rPr>
-          <w:rFonts w:ascii="Times New Roman" w:eastAsia="Times New Roman" w:hAnsi="Times New Roman" w:cs="Times New Roman"/>
-          <w:color w:val="333333"/>
-          <w:sz w:val="24"/>
-          <w:szCs w:val="24"/>
-        </w:rPr>
-      </w:pPr>
+        <w:t xml:space="preserve">Heuristic search methods </w:t>
+      </w:r>
       <w:r>
         <w:rPr>
           <w:rFonts w:ascii="Times New Roman" w:eastAsia="Times New Roman" w:hAnsi="Times New Roman" w:cs="Times New Roman"/>
           <w:b/>
           <w:bCs/>
           <w:color w:val="333333"/>
-          <w:sz w:val="24"/>
-          <w:szCs w:val="24"/>
+          <w:sz w:val="27"/>
+          <w:szCs w:val="27"/>
+          <w:highlight w:val="yellow"/>
+        </w:rPr>
+        <w:t>aim to improve the efficiency of search algorithms</w:t>
+      </w:r>
+      <w:r>
+        <w:rPr>
+          <w:rFonts w:ascii="Times New Roman" w:eastAsia="Times New Roman" w:hAnsi="Times New Roman" w:cs="Times New Roman"/>
+          <w:color w:val="333333"/>
+          <w:sz w:val="27"/>
+          <w:szCs w:val="27"/>
+          <w:highlight w:val="yellow"/>
+        </w:rPr>
+        <w:t xml:space="preserve"> by using additional information (heuristics) to guide the search process, reducing the number of possibilities explored</w:t>
+      </w:r>
+      <w:r>
+        <w:rPr>
+          <w:rFonts w:ascii="Times New Roman" w:eastAsia="Times New Roman" w:hAnsi="Times New Roman" w:cs="Times New Roman"/>
+          <w:color w:val="333333"/>
+          <w:sz w:val="27"/>
+          <w:szCs w:val="27"/>
+        </w:rPr>
+        <w:t>.</w:t>
+      </w:r>
+    </w:p>
+    <w:p>
+      <w:pPr>
+        <w:spacing w:after="0" w:line="240" w:lineRule="auto"/>
+        <w:rPr>
+          <w:rFonts w:ascii="Times New Roman" w:eastAsia="Times New Roman" w:hAnsi="Times New Roman" w:cs="Times New Roman"/>
+          <w:color w:val="333333"/>
+          <w:sz w:val="16"/>
+          <w:szCs w:val="16"/>
+        </w:rPr>
+      </w:pPr>
+    </w:p>
+    <w:p>
+      <w:pPr>
+        <w:spacing w:after="0" w:line="240" w:lineRule="auto"/>
+        <w:outlineLvl w:val="3"/>
+        <w:rPr>
+          <w:rFonts w:ascii="Times New Roman" w:eastAsia="Times New Roman" w:hAnsi="Times New Roman" w:cs="Times New Roman"/>
+          <w:color w:val="333333"/>
+          <w:sz w:val="28"/>
+          <w:szCs w:val="28"/>
+        </w:rPr>
+      </w:pPr>
+      <w:r>
+        <w:rPr>
+          <w:rFonts w:ascii="Times New Roman" w:eastAsia="Times New Roman" w:hAnsi="Times New Roman" w:cs="Times New Roman"/>
+          <w:b/>
+          <w:bCs/>
+          <w:color w:val="333333"/>
+          <w:sz w:val="28"/>
+          <w:szCs w:val="28"/>
         </w:rPr>
         <w:t>Hill Climbing</w:t>
       </w:r>
@@ -5668,8 +5792,8 @@
         <w:rPr>
           <w:rFonts w:ascii="Times New Roman" w:eastAsia="Times New Roman" w:hAnsi="Times New Roman" w:cs="Times New Roman"/>
           <w:color w:val="333333"/>
-          <w:sz w:val="24"/>
-          <w:szCs w:val="24"/>
+          <w:sz w:val="28"/>
+          <w:szCs w:val="28"/>
         </w:rPr>
         <w:t>:</w:t>
       </w:r>
@@ -5706,7 +5830,26 @@
           <w:sz w:val="27"/>
           <w:szCs w:val="27"/>
         </w:rPr>
-        <w:t>: Hill climbing is an iterative search algorithm that continuously moves towards the direction of the greatest improvement (the steepest hill).</w:t>
+        <w:t xml:space="preserve">: Hill climbing is </w:t>
+      </w:r>
+      <w:r>
+        <w:rPr>
+          <w:rFonts w:ascii="Times New Roman" w:eastAsia="Times New Roman" w:hAnsi="Times New Roman" w:cs="Times New Roman"/>
+          <w:color w:val="333333"/>
+          <w:sz w:val="27"/>
+          <w:szCs w:val="27"/>
+          <w:highlight w:val="yellow"/>
+        </w:rPr>
+        <w:t>an iterative search algorithm that continuously moves towards the direction of the greatest improvement (the steepest hill)</w:t>
+      </w:r>
+      <w:r>
+        <w:rPr>
+          <w:rFonts w:ascii="Times New Roman" w:eastAsia="Times New Roman" w:hAnsi="Times New Roman" w:cs="Times New Roman"/>
+          <w:color w:val="333333"/>
+          <w:sz w:val="27"/>
+          <w:szCs w:val="27"/>
+        </w:rPr>
+        <w:t>.</w:t>
       </w:r>
     </w:p>
     <w:p>
@@ -5747,7 +5890,7 @@
     <w:p>
       <w:pPr>
         <w:numPr>
-          <w:ilvl w:val="0"/>
+          <w:ilvl w:val="1"/>
           <w:numId w:val="41"/>
         </w:numPr>
         <w:spacing w:after="0" w:line="240" w:lineRule="auto"/>
@@ -5766,7 +5909,95 @@
           <w:sz w:val="27"/>
           <w:szCs w:val="27"/>
         </w:rPr>
-        <w:t>At each step, it chooses the neighbor node with the highest value according to an evaluation function (i.e., the steepest slope).</w:t>
+        <w:lastRenderedPageBreak/>
+        <w:t xml:space="preserve">At each step, it </w:t>
+      </w:r>
+      <w:r>
+        <w:rPr>
+          <w:rFonts w:ascii="Times New Roman" w:eastAsia="Times New Roman" w:hAnsi="Times New Roman" w:cs="Times New Roman"/>
+          <w:b/>
+          <w:bCs/>
+          <w:color w:val="333333"/>
+          <w:sz w:val="27"/>
+          <w:szCs w:val="27"/>
+          <w:highlight w:val="yellow"/>
+        </w:rPr>
+        <w:t>chooses the neighbor node with the highest value</w:t>
+      </w:r>
+      <w:r>
+        <w:rPr>
+          <w:rFonts w:ascii="Times New Roman" w:eastAsia="Times New Roman" w:hAnsi="Times New Roman" w:cs="Times New Roman"/>
+          <w:color w:val="333333"/>
+          <w:sz w:val="27"/>
+          <w:szCs w:val="27"/>
+          <w:highlight w:val="yellow"/>
+        </w:rPr>
+        <w:t xml:space="preserve"> according to an evaluation function (i.e., the steepest slope)</w:t>
+      </w:r>
+      <w:r>
+        <w:rPr>
+          <w:rFonts w:ascii="Times New Roman" w:eastAsia="Times New Roman" w:hAnsi="Times New Roman" w:cs="Times New Roman"/>
+          <w:color w:val="333333"/>
+          <w:sz w:val="27"/>
+          <w:szCs w:val="27"/>
+        </w:rPr>
+        <w:t>.</w:t>
+      </w:r>
+    </w:p>
+    <w:p>
+      <w:pPr>
+        <w:numPr>
+          <w:ilvl w:val="1"/>
+          <w:numId w:val="41"/>
+        </w:numPr>
+        <w:spacing w:after="0" w:line="240" w:lineRule="auto"/>
+        <w:textAlignment w:val="baseline"/>
+        <w:rPr>
+          <w:rFonts w:ascii="Times New Roman" w:eastAsia="Times New Roman" w:hAnsi="Times New Roman" w:cs="Times New Roman"/>
+          <w:color w:val="333333"/>
+          <w:sz w:val="27"/>
+          <w:szCs w:val="27"/>
+        </w:rPr>
+      </w:pPr>
+      <w:r>
+        <w:rPr>
+          <w:rFonts w:ascii="Times New Roman" w:eastAsia="Times New Roman" w:hAnsi="Times New Roman" w:cs="Times New Roman"/>
+          <w:color w:val="333333"/>
+          <w:sz w:val="27"/>
+          <w:szCs w:val="27"/>
+        </w:rPr>
+        <w:t xml:space="preserve">The </w:t>
+      </w:r>
+      <w:r>
+        <w:rPr>
+          <w:rFonts w:ascii="Times New Roman" w:eastAsia="Times New Roman" w:hAnsi="Times New Roman" w:cs="Times New Roman"/>
+          <w:color w:val="333333"/>
+          <w:sz w:val="27"/>
+          <w:szCs w:val="27"/>
+          <w:highlight w:val="yellow"/>
+        </w:rPr>
+        <w:t xml:space="preserve">process continues until no better neighbors are available, meaning a </w:t>
+      </w:r>
+      <w:r>
+        <w:rPr>
+          <w:rFonts w:ascii="Times New Roman" w:eastAsia="Times New Roman" w:hAnsi="Times New Roman" w:cs="Times New Roman"/>
+          <w:b/>
+          <w:bCs/>
+          <w:color w:val="333333"/>
+          <w:sz w:val="27"/>
+          <w:szCs w:val="27"/>
+          <w:highlight w:val="yellow"/>
+        </w:rPr>
+        <w:t>local maximum or peak is reached</w:t>
+      </w:r>
+      <w:r>
+        <w:rPr>
+          <w:rFonts w:ascii="Times New Roman" w:eastAsia="Times New Roman" w:hAnsi="Times New Roman" w:cs="Times New Roman"/>
+          <w:color w:val="333333"/>
+          <w:sz w:val="27"/>
+          <w:szCs w:val="27"/>
+        </w:rPr>
+        <w:t>.</w:t>
       </w:r>
     </w:p>
     <w:p>
@@ -5787,11 +6018,40 @@
       <w:r>
         <w:rPr>
           <w:rFonts w:ascii="Times New Roman" w:eastAsia="Times New Roman" w:hAnsi="Times New Roman" w:cs="Times New Roman"/>
-          <w:color w:val="333333"/>
-          <w:sz w:val="27"/>
-          <w:szCs w:val="27"/>
-        </w:rPr>
-        <w:t>The process continues until no better neighbors are available, meaning a local maximum or peak is reached.</w:t>
+          <w:b/>
+          <w:bCs/>
+          <w:color w:val="333333"/>
+          <w:sz w:val="27"/>
+        </w:rPr>
+        <w:t>Advantages</w:t>
+      </w:r>
+      <w:r>
+        <w:rPr>
+          <w:rFonts w:ascii="Times New Roman" w:eastAsia="Times New Roman" w:hAnsi="Times New Roman" w:cs="Times New Roman"/>
+          <w:color w:val="333333"/>
+          <w:sz w:val="27"/>
+          <w:szCs w:val="27"/>
+        </w:rPr>
+        <w:t xml:space="preserve">: </w:t>
+      </w:r>
+      <w:r>
+        <w:rPr>
+          <w:rFonts w:ascii="Times New Roman" w:eastAsia="Times New Roman" w:hAnsi="Times New Roman" w:cs="Times New Roman"/>
+          <w:color w:val="333333"/>
+          <w:sz w:val="27"/>
+          <w:szCs w:val="27"/>
+          <w:u w:val="single"/>
+        </w:rPr>
+        <w:t>Simple and efficient for finding solutions quickly</w:t>
+      </w:r>
+      <w:r>
+        <w:rPr>
+          <w:rFonts w:ascii="Times New Roman" w:eastAsia="Times New Roman" w:hAnsi="Times New Roman" w:cs="Times New Roman"/>
+          <w:color w:val="333333"/>
+          <w:sz w:val="27"/>
+          <w:szCs w:val="27"/>
+        </w:rPr>
+        <w:t xml:space="preserve"> in problems where you have a clear and well-defined goal.</w:t>
       </w:r>
     </w:p>
     <w:p>
@@ -5817,16 +6077,124 @@
           <w:color w:val="333333"/>
           <w:sz w:val="27"/>
         </w:rPr>
-        <w:t>Advantages</w:t>
-      </w:r>
-      <w:r>
-        <w:rPr>
-          <w:rFonts w:ascii="Times New Roman" w:eastAsia="Times New Roman" w:hAnsi="Times New Roman" w:cs="Times New Roman"/>
-          <w:color w:val="333333"/>
-          <w:sz w:val="27"/>
-          <w:szCs w:val="27"/>
-        </w:rPr>
-        <w:t>: Simple and efficient for finding solutions quickly in problems where you have a clear and well-defined goal.</w:t>
+        <w:t>Disadvantages</w:t>
+      </w:r>
+      <w:r>
+        <w:rPr>
+          <w:rFonts w:ascii="Times New Roman" w:eastAsia="Times New Roman" w:hAnsi="Times New Roman" w:cs="Times New Roman"/>
+          <w:color w:val="333333"/>
+          <w:sz w:val="27"/>
+          <w:szCs w:val="27"/>
+        </w:rPr>
+        <w:t>:</w:t>
+      </w:r>
+    </w:p>
+    <w:p>
+      <w:pPr>
+        <w:numPr>
+          <w:ilvl w:val="1"/>
+          <w:numId w:val="41"/>
+        </w:numPr>
+        <w:spacing w:after="0" w:line="240" w:lineRule="auto"/>
+        <w:textAlignment w:val="baseline"/>
+        <w:rPr>
+          <w:rFonts w:ascii="Times New Roman" w:eastAsia="Times New Roman" w:hAnsi="Times New Roman" w:cs="Times New Roman"/>
+          <w:color w:val="333333"/>
+          <w:sz w:val="27"/>
+          <w:szCs w:val="27"/>
+        </w:rPr>
+      </w:pPr>
+      <w:r>
+        <w:rPr>
+          <w:rFonts w:ascii="Times New Roman" w:eastAsia="Times New Roman" w:hAnsi="Times New Roman" w:cs="Times New Roman"/>
+          <w:b/>
+          <w:bCs/>
+          <w:color w:val="333333"/>
+          <w:sz w:val="27"/>
+        </w:rPr>
+        <w:t>Local Maxima</w:t>
+      </w:r>
+      <w:r>
+        <w:rPr>
+          <w:rFonts w:ascii="Times New Roman" w:eastAsia="Times New Roman" w:hAnsi="Times New Roman" w:cs="Times New Roman"/>
+          <w:color w:val="333333"/>
+          <w:sz w:val="27"/>
+          <w:szCs w:val="27"/>
+        </w:rPr>
+        <w:t xml:space="preserve">: The </w:t>
+      </w:r>
+      <w:r>
+        <w:rPr>
+          <w:rFonts w:ascii="Times New Roman" w:eastAsia="Times New Roman" w:hAnsi="Times New Roman" w:cs="Times New Roman"/>
+          <w:color w:val="333333"/>
+          <w:sz w:val="27"/>
+          <w:szCs w:val="27"/>
+          <w:u w:val="single"/>
+        </w:rPr>
+        <w:t>algorithm may get stuck at a point where no better solutions exist, but the global best solution is still elsewhere</w:t>
+      </w:r>
+      <w:r>
+        <w:rPr>
+          <w:rFonts w:ascii="Times New Roman" w:eastAsia="Times New Roman" w:hAnsi="Times New Roman" w:cs="Times New Roman"/>
+          <w:color w:val="333333"/>
+          <w:sz w:val="27"/>
+          <w:szCs w:val="27"/>
+        </w:rPr>
+        <w:t>.</w:t>
+      </w:r>
+    </w:p>
+    <w:p>
+      <w:pPr>
+        <w:numPr>
+          <w:ilvl w:val="1"/>
+          <w:numId w:val="41"/>
+        </w:numPr>
+        <w:spacing w:after="0" w:line="240" w:lineRule="auto"/>
+        <w:textAlignment w:val="baseline"/>
+        <w:rPr>
+          <w:rFonts w:ascii="Times New Roman" w:eastAsia="Times New Roman" w:hAnsi="Times New Roman" w:cs="Times New Roman"/>
+          <w:color w:val="333333"/>
+          <w:sz w:val="27"/>
+          <w:szCs w:val="27"/>
+        </w:rPr>
+      </w:pPr>
+      <w:r>
+        <w:rPr>
+          <w:rFonts w:ascii="Times New Roman" w:eastAsia="Times New Roman" w:hAnsi="Times New Roman" w:cs="Times New Roman"/>
+          <w:b/>
+          <w:bCs/>
+          <w:color w:val="333333"/>
+          <w:sz w:val="27"/>
+        </w:rPr>
+        <w:t>Plateaus</w:t>
+      </w:r>
+      <w:r>
+        <w:rPr>
+          <w:rFonts w:ascii="Times New Roman" w:eastAsia="Times New Roman" w:hAnsi="Times New Roman" w:cs="Times New Roman"/>
+          <w:color w:val="333333"/>
+          <w:sz w:val="27"/>
+          <w:szCs w:val="27"/>
+        </w:rPr>
+        <w:t xml:space="preserve">: The </w:t>
+      </w:r>
+      <w:r>
+        <w:rPr>
+          <w:rFonts w:ascii="Times New Roman" w:eastAsia="Times New Roman" w:hAnsi="Times New Roman" w:cs="Times New Roman"/>
+          <w:color w:val="333333"/>
+          <w:sz w:val="27"/>
+          <w:szCs w:val="27"/>
+          <w:u w:val="single"/>
+        </w:rPr>
+        <w:t>search might stall when all neighbors have the same value, making it hard to find a better solution</w:t>
+      </w:r>
+      <w:r>
+        <w:rPr>
+          <w:rFonts w:ascii="Times New Roman" w:eastAsia="Times New Roman" w:hAnsi="Times New Roman" w:cs="Times New Roman"/>
+          <w:color w:val="333333"/>
+          <w:sz w:val="27"/>
+          <w:szCs w:val="27"/>
+        </w:rPr>
+        <w:t>.</w:t>
       </w:r>
     </w:p>
     <w:p>
@@ -5852,31 +6220,37 @@
           <w:color w:val="333333"/>
           <w:sz w:val="27"/>
         </w:rPr>
-        <w:t>Disadvantages</w:t>
-      </w:r>
-      <w:r>
-        <w:rPr>
-          <w:rFonts w:ascii="Times New Roman" w:eastAsia="Times New Roman" w:hAnsi="Times New Roman" w:cs="Times New Roman"/>
-          <w:color w:val="333333"/>
-          <w:sz w:val="27"/>
-          <w:szCs w:val="27"/>
-        </w:rPr>
-        <w:t>:</w:t>
-      </w:r>
-    </w:p>
-    <w:p>
-      <w:pPr>
-        <w:numPr>
-          <w:ilvl w:val="0"/>
-          <w:numId w:val="41"/>
-        </w:numPr>
-        <w:spacing w:after="0" w:line="240" w:lineRule="auto"/>
-        <w:textAlignment w:val="baseline"/>
-        <w:rPr>
-          <w:rFonts w:ascii="Times New Roman" w:eastAsia="Times New Roman" w:hAnsi="Times New Roman" w:cs="Times New Roman"/>
-          <w:color w:val="333333"/>
-          <w:sz w:val="27"/>
-          <w:szCs w:val="27"/>
+        <w:t>Example</w:t>
+      </w:r>
+      <w:r>
+        <w:rPr>
+          <w:rFonts w:ascii="Times New Roman" w:eastAsia="Times New Roman" w:hAnsi="Times New Roman" w:cs="Times New Roman"/>
+          <w:color w:val="333333"/>
+          <w:sz w:val="27"/>
+          <w:szCs w:val="27"/>
+        </w:rPr>
+        <w:t>: Climbing a hill to reach the highest point (i.e., maximizing an objective function).</w:t>
+      </w:r>
+    </w:p>
+    <w:p>
+      <w:pPr>
+        <w:spacing w:after="0" w:line="240" w:lineRule="auto"/>
+        <w:rPr>
+          <w:rFonts w:ascii="Times New Roman" w:eastAsia="Times New Roman" w:hAnsi="Times New Roman" w:cs="Times New Roman"/>
+          <w:sz w:val="20"/>
+          <w:szCs w:val="20"/>
+        </w:rPr>
+      </w:pPr>
+    </w:p>
+    <w:p>
+      <w:pPr>
+        <w:spacing w:after="0" w:line="240" w:lineRule="auto"/>
+        <w:outlineLvl w:val="3"/>
+        <w:rPr>
+          <w:rFonts w:ascii="Times New Roman" w:eastAsia="Times New Roman" w:hAnsi="Times New Roman" w:cs="Times New Roman"/>
+          <w:color w:val="333333"/>
+          <w:sz w:val="28"/>
+          <w:szCs w:val="28"/>
         </w:rPr>
       </w:pPr>
       <w:r>
@@ -5885,129 +6259,8 @@
           <w:b/>
           <w:bCs/>
           <w:color w:val="333333"/>
-          <w:sz w:val="27"/>
-        </w:rPr>
-        <w:t>Local Maxima</w:t>
-      </w:r>
-      <w:r>
-        <w:rPr>
-          <w:rFonts w:ascii="Times New Roman" w:eastAsia="Times New Roman" w:hAnsi="Times New Roman" w:cs="Times New Roman"/>
-          <w:color w:val="333333"/>
-          <w:sz w:val="27"/>
-          <w:szCs w:val="27"/>
-        </w:rPr>
-        <w:t>: The algorithm may get stuck at a point where no better solutions exist, but the global best solution is still elsewhere.</w:t>
-      </w:r>
-    </w:p>
-    <w:p>
-      <w:pPr>
-        <w:numPr>
-          <w:ilvl w:val="0"/>
-          <w:numId w:val="41"/>
-        </w:numPr>
-        <w:spacing w:after="0" w:line="240" w:lineRule="auto"/>
-        <w:textAlignment w:val="baseline"/>
-        <w:rPr>
-          <w:rFonts w:ascii="Times New Roman" w:eastAsia="Times New Roman" w:hAnsi="Times New Roman" w:cs="Times New Roman"/>
-          <w:color w:val="333333"/>
-          <w:sz w:val="27"/>
-          <w:szCs w:val="27"/>
-        </w:rPr>
-      </w:pPr>
-      <w:r>
-        <w:rPr>
-          <w:rFonts w:ascii="Times New Roman" w:eastAsia="Times New Roman" w:hAnsi="Times New Roman" w:cs="Times New Roman"/>
-          <w:b/>
-          <w:bCs/>
-          <w:color w:val="333333"/>
-          <w:sz w:val="27"/>
-        </w:rPr>
-        <w:t>Plateaus</w:t>
-      </w:r>
-      <w:r>
-        <w:rPr>
-          <w:rFonts w:ascii="Times New Roman" w:eastAsia="Times New Roman" w:hAnsi="Times New Roman" w:cs="Times New Roman"/>
-          <w:color w:val="333333"/>
-          <w:sz w:val="27"/>
-          <w:szCs w:val="27"/>
-        </w:rPr>
-        <w:t>: The search might stall when all neighbors have the same value, making it hard to find a better solution.</w:t>
-      </w:r>
-    </w:p>
-    <w:p>
-      <w:pPr>
-        <w:numPr>
-          <w:ilvl w:val="0"/>
-          <w:numId w:val="41"/>
-        </w:numPr>
-        <w:spacing w:after="0" w:line="240" w:lineRule="auto"/>
-        <w:textAlignment w:val="baseline"/>
-        <w:rPr>
-          <w:rFonts w:ascii="Times New Roman" w:eastAsia="Times New Roman" w:hAnsi="Times New Roman" w:cs="Times New Roman"/>
-          <w:color w:val="333333"/>
-          <w:sz w:val="27"/>
-          <w:szCs w:val="27"/>
-        </w:rPr>
-      </w:pPr>
-      <w:r>
-        <w:rPr>
-          <w:rFonts w:ascii="Times New Roman" w:eastAsia="Times New Roman" w:hAnsi="Times New Roman" w:cs="Times New Roman"/>
-          <w:b/>
-          <w:bCs/>
-          <w:color w:val="333333"/>
-          <w:sz w:val="27"/>
-        </w:rPr>
-        <w:t>Example</w:t>
-      </w:r>
-      <w:r>
-        <w:rPr>
-          <w:rFonts w:ascii="Times New Roman" w:eastAsia="Times New Roman" w:hAnsi="Times New Roman" w:cs="Times New Roman"/>
-          <w:color w:val="333333"/>
-          <w:sz w:val="27"/>
-          <w:szCs w:val="27"/>
-        </w:rPr>
-        <w:t>: Climbing a hill to reach the highest point (i.e., maximizing an objective function).</w:t>
-      </w:r>
-    </w:p>
-    <w:p>
-      <w:pPr>
-        <w:spacing w:after="0" w:line="240" w:lineRule="auto"/>
-        <w:rPr>
-          <w:rFonts w:ascii="Times New Roman" w:eastAsia="Times New Roman" w:hAnsi="Times New Roman" w:cs="Times New Roman"/>
-          <w:sz w:val="24"/>
-          <w:szCs w:val="24"/>
-        </w:rPr>
-      </w:pPr>
-      <w:r>
-        <w:rPr>
-          <w:rFonts w:ascii="Times New Roman" w:eastAsia="Times New Roman" w:hAnsi="Times New Roman" w:cs="Times New Roman"/>
-          <w:sz w:val="24"/>
-          <w:szCs w:val="24"/>
-        </w:rPr>
-        <w:pict w14:anchorId="24B08C12">
-          <v:rect id="_x0000_i1029" style="width:0;height:0" o:hralign="center" o:hrstd="t" o:hrnoshade="t" o:hr="t" fillcolor="#333" stroked="f"/>
-        </w:pict>
-      </w:r>
-    </w:p>
-    <w:p>
-      <w:pPr>
-        <w:spacing w:after="0" w:line="240" w:lineRule="auto"/>
-        <w:outlineLvl w:val="3"/>
-        <w:rPr>
-          <w:rFonts w:ascii="Times New Roman" w:eastAsia="Times New Roman" w:hAnsi="Times New Roman" w:cs="Times New Roman"/>
-          <w:color w:val="333333"/>
-          <w:sz w:val="24"/>
-          <w:szCs w:val="24"/>
-        </w:rPr>
-      </w:pPr>
-      <w:r>
-        <w:rPr>
-          <w:rFonts w:ascii="Times New Roman" w:eastAsia="Times New Roman" w:hAnsi="Times New Roman" w:cs="Times New Roman"/>
-          <w:b/>
-          <w:bCs/>
-          <w:color w:val="333333"/>
-          <w:sz w:val="24"/>
-          <w:szCs w:val="24"/>
+          <w:sz w:val="28"/>
+          <w:szCs w:val="28"/>
         </w:rPr>
         <w:t>Best-First Search</w:t>
       </w:r>
@@ -6015,8 +6268,8 @@
         <w:rPr>
           <w:rFonts w:ascii="Times New Roman" w:eastAsia="Times New Roman" w:hAnsi="Times New Roman" w:cs="Times New Roman"/>
           <w:color w:val="333333"/>
-          <w:sz w:val="24"/>
-          <w:szCs w:val="24"/>
+          <w:sz w:val="28"/>
+          <w:szCs w:val="28"/>
         </w:rPr>
         <w:t>:</w:t>
       </w:r>
@@ -6053,7 +6306,26 @@
           <w:sz w:val="27"/>
           <w:szCs w:val="27"/>
         </w:rPr>
-        <w:t>: Best-first search is an informed search algorithm that evaluates nodes using a heuristic function and expands the most promising nodes first.</w:t>
+        <w:t xml:space="preserve">: Best-first search is </w:t>
+      </w:r>
+      <w:r>
+        <w:rPr>
+          <w:rFonts w:ascii="Times New Roman" w:eastAsia="Times New Roman" w:hAnsi="Times New Roman" w:cs="Times New Roman"/>
+          <w:color w:val="333333"/>
+          <w:sz w:val="27"/>
+          <w:szCs w:val="27"/>
+          <w:highlight w:val="yellow"/>
+        </w:rPr>
+        <w:t>an informed search algorithm that evaluates nodes using a heuristic function and expands the most promising nodes first</w:t>
+      </w:r>
+      <w:r>
+        <w:rPr>
+          <w:rFonts w:ascii="Times New Roman" w:eastAsia="Times New Roman" w:hAnsi="Times New Roman" w:cs="Times New Roman"/>
+          <w:color w:val="333333"/>
+          <w:sz w:val="27"/>
+          <w:szCs w:val="27"/>
+        </w:rPr>
+        <w:t>.</w:t>
       </w:r>
     </w:p>
     <w:p>
@@ -6094,7 +6366,7 @@
     <w:p>
       <w:pPr>
         <w:numPr>
-          <w:ilvl w:val="0"/>
+          <w:ilvl w:val="1"/>
           <w:numId w:val="42"/>
         </w:numPr>
         <w:spacing w:after="0" w:line="240" w:lineRule="auto"/>
@@ -6114,6 +6386,31 @@
           <w:szCs w:val="27"/>
         </w:rPr>
         <w:t>It uses a heuristic to rank the possible next states and chooses the one with the best heuristic value.</w:t>
+      </w:r>
+    </w:p>
+    <w:p>
+      <w:pPr>
+        <w:numPr>
+          <w:ilvl w:val="1"/>
+          <w:numId w:val="42"/>
+        </w:numPr>
+        <w:spacing w:after="0" w:line="240" w:lineRule="auto"/>
+        <w:textAlignment w:val="baseline"/>
+        <w:rPr>
+          <w:rFonts w:ascii="Times New Roman" w:eastAsia="Times New Roman" w:hAnsi="Times New Roman" w:cs="Times New Roman"/>
+          <w:color w:val="333333"/>
+          <w:sz w:val="27"/>
+          <w:szCs w:val="27"/>
+        </w:rPr>
+      </w:pPr>
+      <w:r>
+        <w:rPr>
+          <w:rFonts w:ascii="Times New Roman" w:eastAsia="Times New Roman" w:hAnsi="Times New Roman" w:cs="Times New Roman"/>
+          <w:color w:val="333333"/>
+          <w:sz w:val="27"/>
+          <w:szCs w:val="27"/>
+        </w:rPr>
+        <w:t>This search does not necessarily guarantee the optimal solution but explores the most promising path first.</w:t>
       </w:r>
     </w:p>
     <w:p>
@@ -6134,11 +6431,58 @@
       <w:r>
         <w:rPr>
           <w:rFonts w:ascii="Times New Roman" w:eastAsia="Times New Roman" w:hAnsi="Times New Roman" w:cs="Times New Roman"/>
-          <w:color w:val="333333"/>
-          <w:sz w:val="27"/>
-          <w:szCs w:val="27"/>
-        </w:rPr>
-        <w:t>This search does not necessarily guarantee the optimal solution but explores the most promising path first.</w:t>
+          <w:b/>
+          <w:bCs/>
+          <w:color w:val="333333"/>
+          <w:sz w:val="27"/>
+        </w:rPr>
+        <w:t>Advantages</w:t>
+      </w:r>
+      <w:r>
+        <w:rPr>
+          <w:rFonts w:ascii="Times New Roman" w:eastAsia="Times New Roman" w:hAnsi="Times New Roman" w:cs="Times New Roman"/>
+          <w:color w:val="333333"/>
+          <w:sz w:val="27"/>
+          <w:szCs w:val="27"/>
+        </w:rPr>
+        <w:t>:</w:t>
+      </w:r>
+      <w:r>
+        <w:rPr>
+          <w:rFonts w:ascii="Times New Roman" w:eastAsia="Times New Roman" w:hAnsi="Times New Roman" w:cs="Times New Roman"/>
+          <w:color w:val="333333"/>
+          <w:sz w:val="27"/>
+          <w:szCs w:val="27"/>
+        </w:rPr>
+        <w:t xml:space="preserve"> </w:t>
+      </w:r>
+      <w:r>
+        <w:rPr>
+          <w:rFonts w:ascii="Times New Roman" w:eastAsia="Times New Roman" w:hAnsi="Times New Roman" w:cs="Times New Roman"/>
+          <w:color w:val="333333"/>
+          <w:sz w:val="27"/>
+          <w:szCs w:val="27"/>
+        </w:rPr>
+        <w:t xml:space="preserve">Often faster than uninformed search techniques because it </w:t>
+      </w:r>
+      <w:r>
+        <w:rPr>
+          <w:rFonts w:ascii="Times New Roman" w:eastAsia="Times New Roman" w:hAnsi="Times New Roman" w:cs="Times New Roman"/>
+          <w:color w:val="333333"/>
+          <w:sz w:val="27"/>
+          <w:szCs w:val="27"/>
+          <w:u w:val="single"/>
+        </w:rPr>
+        <w:t>uses domain-specific knowledge to prioritize exploration</w:t>
+      </w:r>
+      <w:r>
+        <w:rPr>
+          <w:rFonts w:ascii="Times New Roman" w:eastAsia="Times New Roman" w:hAnsi="Times New Roman" w:cs="Times New Roman"/>
+          <w:color w:val="333333"/>
+          <w:sz w:val="27"/>
+          <w:szCs w:val="27"/>
+        </w:rPr>
+        <w:t>.</w:t>
       </w:r>
     </w:p>
     <w:p>
@@ -6164,7 +6508,7 @@
           <w:color w:val="333333"/>
           <w:sz w:val="27"/>
         </w:rPr>
-        <w:t>Advantages</w:t>
+        <w:t>Disadvantages</w:t>
       </w:r>
       <w:r>
         <w:rPr>
@@ -6174,6 +6518,43 @@
           <w:szCs w:val="27"/>
         </w:rPr>
         <w:t>:</w:t>
+      </w:r>
+      <w:r>
+        <w:rPr>
+          <w:rFonts w:ascii="Times New Roman" w:eastAsia="Times New Roman" w:hAnsi="Times New Roman" w:cs="Times New Roman"/>
+          <w:color w:val="333333"/>
+          <w:sz w:val="27"/>
+          <w:szCs w:val="27"/>
+        </w:rPr>
+        <w:t xml:space="preserve"> </w:t>
+      </w:r>
+      <w:r>
+        <w:rPr>
+          <w:rFonts w:ascii="Times New Roman" w:eastAsia="Times New Roman" w:hAnsi="Times New Roman" w:cs="Times New Roman"/>
+          <w:color w:val="333333"/>
+          <w:sz w:val="27"/>
+          <w:szCs w:val="27"/>
+        </w:rPr>
+        <w:t xml:space="preserve">It may </w:t>
+      </w:r>
+      <w:r>
+        <w:rPr>
+          <w:rFonts w:ascii="Times New Roman" w:eastAsia="Times New Roman" w:hAnsi="Times New Roman" w:cs="Times New Roman"/>
+          <w:color w:val="333333"/>
+          <w:sz w:val="27"/>
+          <w:szCs w:val="27"/>
+          <w:u w:val="single"/>
+        </w:rPr>
+        <w:t>not always find the optimal solution because it only considers heuristics, and no guarantee is provided for global optimality</w:t>
+      </w:r>
+      <w:r>
+        <w:rPr>
+          <w:rFonts w:ascii="Times New Roman" w:eastAsia="Times New Roman" w:hAnsi="Times New Roman" w:cs="Times New Roman"/>
+          <w:color w:val="333333"/>
+          <w:sz w:val="27"/>
+          <w:szCs w:val="27"/>
+        </w:rPr>
+        <w:t>.</w:t>
       </w:r>
     </w:p>
     <w:p>
@@ -6194,86 +6575,42 @@
       <w:r>
         <w:rPr>
           <w:rFonts w:ascii="Times New Roman" w:eastAsia="Times New Roman" w:hAnsi="Times New Roman" w:cs="Times New Roman"/>
-          <w:color w:val="333333"/>
-          <w:sz w:val="27"/>
-          <w:szCs w:val="27"/>
-        </w:rPr>
-        <w:t>Often faster than uninformed search techniques because it uses domain-specific knowledge to prioritize exploration.</w:t>
-      </w:r>
-    </w:p>
-    <w:p>
-      <w:pPr>
-        <w:numPr>
-          <w:ilvl w:val="0"/>
-          <w:numId w:val="42"/>
-        </w:numPr>
-        <w:spacing w:after="0" w:line="240" w:lineRule="auto"/>
-        <w:textAlignment w:val="baseline"/>
-        <w:rPr>
-          <w:rFonts w:ascii="Times New Roman" w:eastAsia="Times New Roman" w:hAnsi="Times New Roman" w:cs="Times New Roman"/>
-          <w:color w:val="333333"/>
-          <w:sz w:val="27"/>
-          <w:szCs w:val="27"/>
-        </w:rPr>
-      </w:pPr>
-      <w:r>
-        <w:rPr>
-          <w:rFonts w:ascii="Times New Roman" w:eastAsia="Times New Roman" w:hAnsi="Times New Roman" w:cs="Times New Roman"/>
           <w:b/>
           <w:bCs/>
           <w:color w:val="333333"/>
           <w:sz w:val="27"/>
         </w:rPr>
-        <w:t>Disadvantages</w:t>
-      </w:r>
-      <w:r>
-        <w:rPr>
-          <w:rFonts w:ascii="Times New Roman" w:eastAsia="Times New Roman" w:hAnsi="Times New Roman" w:cs="Times New Roman"/>
-          <w:color w:val="333333"/>
-          <w:sz w:val="27"/>
-          <w:szCs w:val="27"/>
-        </w:rPr>
-        <w:t>:</w:t>
-      </w:r>
-    </w:p>
-    <w:p>
-      <w:pPr>
-        <w:numPr>
-          <w:ilvl w:val="0"/>
-          <w:numId w:val="42"/>
-        </w:numPr>
-        <w:spacing w:after="0" w:line="240" w:lineRule="auto"/>
-        <w:textAlignment w:val="baseline"/>
-        <w:rPr>
-          <w:rFonts w:ascii="Times New Roman" w:eastAsia="Times New Roman" w:hAnsi="Times New Roman" w:cs="Times New Roman"/>
-          <w:color w:val="333333"/>
-          <w:sz w:val="27"/>
-          <w:szCs w:val="27"/>
-        </w:rPr>
-      </w:pPr>
-      <w:r>
-        <w:rPr>
-          <w:rFonts w:ascii="Times New Roman" w:eastAsia="Times New Roman" w:hAnsi="Times New Roman" w:cs="Times New Roman"/>
-          <w:color w:val="333333"/>
-          <w:sz w:val="27"/>
-          <w:szCs w:val="27"/>
-        </w:rPr>
-        <w:t>It may not always find the optimal solution because it only considers heuristics, and no guarantee is provided for global optimality.</w:t>
-      </w:r>
-    </w:p>
-    <w:p>
-      <w:pPr>
-        <w:numPr>
-          <w:ilvl w:val="0"/>
-          <w:numId w:val="42"/>
-        </w:numPr>
-        <w:spacing w:after="0" w:line="240" w:lineRule="auto"/>
-        <w:textAlignment w:val="baseline"/>
-        <w:rPr>
-          <w:rFonts w:ascii="Times New Roman" w:eastAsia="Times New Roman" w:hAnsi="Times New Roman" w:cs="Times New Roman"/>
-          <w:color w:val="333333"/>
-          <w:sz w:val="27"/>
-          <w:szCs w:val="27"/>
+        <w:t>Example</w:t>
+      </w:r>
+      <w:r>
+        <w:rPr>
+          <w:rFonts w:ascii="Times New Roman" w:eastAsia="Times New Roman" w:hAnsi="Times New Roman" w:cs="Times New Roman"/>
+          <w:color w:val="333333"/>
+          <w:sz w:val="27"/>
+          <w:szCs w:val="27"/>
+        </w:rPr>
+        <w:t>: Pathfinding in a map where the system chooses the path based on proximity to the goal.</w:t>
+      </w:r>
+    </w:p>
+    <w:p>
+      <w:pPr>
+        <w:spacing w:after="0" w:line="240" w:lineRule="auto"/>
+        <w:rPr>
+          <w:rFonts w:ascii="Times New Roman" w:eastAsia="Times New Roman" w:hAnsi="Times New Roman" w:cs="Times New Roman"/>
+          <w:sz w:val="20"/>
+          <w:szCs w:val="20"/>
+        </w:rPr>
+      </w:pPr>
+    </w:p>
+    <w:p>
+      <w:pPr>
+        <w:spacing w:after="0" w:line="240" w:lineRule="auto"/>
+        <w:outlineLvl w:val="3"/>
+        <w:rPr>
+          <w:rFonts w:ascii="Times New Roman" w:eastAsia="Times New Roman" w:hAnsi="Times New Roman" w:cs="Times New Roman"/>
+          <w:color w:val="333333"/>
+          <w:sz w:val="28"/>
+          <w:szCs w:val="28"/>
         </w:rPr>
       </w:pPr>
       <w:r>
@@ -6282,59 +6619,8 @@
           <w:b/>
           <w:bCs/>
           <w:color w:val="333333"/>
-          <w:sz w:val="27"/>
-        </w:rPr>
-        <w:t>Example</w:t>
-      </w:r>
-      <w:r>
-        <w:rPr>
-          <w:rFonts w:ascii="Times New Roman" w:eastAsia="Times New Roman" w:hAnsi="Times New Roman" w:cs="Times New Roman"/>
-          <w:color w:val="333333"/>
-          <w:sz w:val="27"/>
-          <w:szCs w:val="27"/>
-        </w:rPr>
-        <w:t>: Pathfinding in a map where the system chooses the path based on proximity to the goal.</w:t>
-      </w:r>
-    </w:p>
-    <w:p>
-      <w:pPr>
-        <w:spacing w:after="0" w:line="240" w:lineRule="auto"/>
-        <w:rPr>
-          <w:rFonts w:ascii="Times New Roman" w:eastAsia="Times New Roman" w:hAnsi="Times New Roman" w:cs="Times New Roman"/>
-          <w:sz w:val="24"/>
-          <w:szCs w:val="24"/>
-        </w:rPr>
-      </w:pPr>
-      <w:r>
-        <w:rPr>
-          <w:rFonts w:ascii="Times New Roman" w:eastAsia="Times New Roman" w:hAnsi="Times New Roman" w:cs="Times New Roman"/>
-          <w:sz w:val="24"/>
-          <w:szCs w:val="24"/>
-        </w:rPr>
-        <w:pict w14:anchorId="23FA4E3B">
-          <v:rect id="_x0000_i1030" style="width:0;height:0" o:hralign="center" o:hrstd="t" o:hrnoshade="t" o:hr="t" fillcolor="#333" stroked="f"/>
-        </w:pict>
-      </w:r>
-    </w:p>
-    <w:p>
-      <w:pPr>
-        <w:spacing w:after="0" w:line="240" w:lineRule="auto"/>
-        <w:outlineLvl w:val="3"/>
-        <w:rPr>
-          <w:rFonts w:ascii="Times New Roman" w:eastAsia="Times New Roman" w:hAnsi="Times New Roman" w:cs="Times New Roman"/>
-          <w:color w:val="333333"/>
-          <w:sz w:val="24"/>
-          <w:szCs w:val="24"/>
-        </w:rPr>
-      </w:pPr>
-      <w:r>
-        <w:rPr>
-          <w:rFonts w:ascii="Times New Roman" w:eastAsia="Times New Roman" w:hAnsi="Times New Roman" w:cs="Times New Roman"/>
-          <w:b/>
-          <w:bCs/>
-          <w:color w:val="333333"/>
-          <w:sz w:val="24"/>
-          <w:szCs w:val="24"/>
+          <w:sz w:val="28"/>
+          <w:szCs w:val="28"/>
         </w:rPr>
         <w:t>A* Algorithm</w:t>
       </w:r>
@@ -6342,8 +6628,8 @@
         <w:rPr>
           <w:rFonts w:ascii="Times New Roman" w:eastAsia="Times New Roman" w:hAnsi="Times New Roman" w:cs="Times New Roman"/>
           <w:color w:val="333333"/>
-          <w:sz w:val="24"/>
-          <w:szCs w:val="24"/>
+          <w:sz w:val="28"/>
+          <w:szCs w:val="28"/>
         </w:rPr>
         <w:t>:</w:t>
       </w:r>
@@ -6380,7 +6666,17 @@
           <w:sz w:val="27"/>
           <w:szCs w:val="27"/>
         </w:rPr>
-        <w:t>: A* (A-star) is a widely used search algorithm that combines the advantages of both </w:t>
+        <w:t xml:space="preserve">: A* is a </w:t>
+      </w:r>
+      <w:r>
+        <w:rPr>
+          <w:rFonts w:ascii="Times New Roman" w:eastAsia="Times New Roman" w:hAnsi="Times New Roman" w:cs="Times New Roman"/>
+          <w:color w:val="333333"/>
+          <w:sz w:val="27"/>
+          <w:szCs w:val="27"/>
+          <w:highlight w:val="yellow"/>
+        </w:rPr>
+        <w:t>widely used search algorithm that combines the advantages of both </w:t>
       </w:r>
       <w:r>
         <w:rPr>
@@ -6389,6 +6685,7 @@
           <w:bCs/>
           <w:color w:val="333333"/>
           <w:sz w:val="27"/>
+          <w:highlight w:val="yellow"/>
         </w:rPr>
         <w:t>Best-First Search</w:t>
       </w:r>
@@ -6398,6 +6695,7 @@
           <w:color w:val="333333"/>
           <w:sz w:val="27"/>
           <w:szCs w:val="27"/>
+          <w:highlight w:val="yellow"/>
         </w:rPr>
         <w:t> and </w:t>
       </w:r>
@@ -6408,6 +6706,7 @@
           <w:bCs/>
           <w:color w:val="333333"/>
           <w:sz w:val="27"/>
+          <w:highlight w:val="yellow"/>
         </w:rPr>
         <w:t>Dijkstra’s Algorithm</w:t>
       </w:r>
@@ -6418,13 +6717,32 @@
           <w:sz w:val="27"/>
           <w:szCs w:val="27"/>
         </w:rPr>
-        <w:t>. It evaluates nodes based on the sum of two components: the cost to reach the current node and the estimated cost to reach the goal.</w:t>
-      </w:r>
-    </w:p>
-    <w:p>
-      <w:pPr>
-        <w:spacing w:after="0" w:line="240" w:lineRule="auto"/>
-        <w:ind w:left="720"/>
+        <w:t xml:space="preserve">. </w:t>
+      </w:r>
+      <w:r>
+        <w:rPr>
+          <w:rFonts w:ascii="Times New Roman" w:eastAsia="Times New Roman" w:hAnsi="Times New Roman" w:cs="Times New Roman"/>
+          <w:color w:val="333333"/>
+          <w:sz w:val="27"/>
+          <w:szCs w:val="27"/>
+          <w:highlight w:val="yellow"/>
+        </w:rPr>
+        <w:t>It evaluates nodes based on the sum of two components: the cost to reach the current node and the estimated cost to reach the goal</w:t>
+      </w:r>
+      <w:r>
+        <w:rPr>
+          <w:rFonts w:ascii="Times New Roman" w:eastAsia="Times New Roman" w:hAnsi="Times New Roman" w:cs="Times New Roman"/>
+          <w:color w:val="333333"/>
+          <w:sz w:val="27"/>
+          <w:szCs w:val="27"/>
+        </w:rPr>
+        <w:t>.</w:t>
+      </w:r>
+    </w:p>
+    <w:p>
+      <w:pPr>
+        <w:spacing w:after="0" w:line="240" w:lineRule="auto"/>
+        <w:ind w:firstLine="360"/>
         <w:textAlignment w:val="baseline"/>
         <w:rPr>
           <w:rFonts w:ascii="Times New Roman" w:eastAsia="Times New Roman" w:hAnsi="Times New Roman" w:cs="Times New Roman"/>
@@ -6449,20 +6767,19 @@
           <w:sz w:val="27"/>
           <w:szCs w:val="27"/>
         </w:rPr>
-        <w:br/>
-        <w:t>( f(n) = g(n) + h(n</w:t>
-      </w:r>
-      <w:proofErr w:type="gramStart"/>
-      <w:r>
-        <w:rPr>
-          <w:rFonts w:ascii="Times New Roman" w:eastAsia="Times New Roman" w:hAnsi="Times New Roman" w:cs="Times New Roman"/>
-          <w:color w:val="333333"/>
-          <w:sz w:val="27"/>
-          <w:szCs w:val="27"/>
-        </w:rPr>
-        <w:t>) )</w:t>
-      </w:r>
-      <w:proofErr w:type="gramEnd"/>
+        <w:t xml:space="preserve"> </w:t>
+      </w:r>
+      <w:r>
+        <w:rPr>
+          <w:rFonts w:ascii="Times New Roman" w:eastAsia="Times New Roman" w:hAnsi="Times New Roman" w:cs="Times New Roman"/>
+          <w:b/>
+          <w:bCs/>
+          <w:color w:val="333333"/>
+          <w:sz w:val="27"/>
+          <w:szCs w:val="27"/>
+        </w:rPr>
+        <w:t>f(n) = g(n) + h(n)</w:t>
+      </w:r>
     </w:p>
     <w:p>
       <w:pPr>
@@ -6486,6 +6803,7 @@
           <w:bCs/>
           <w:color w:val="333333"/>
           <w:sz w:val="27"/>
+          <w:highlight w:val="yellow"/>
         </w:rPr>
         <w:t>g(n)</w:t>
       </w:r>
@@ -6495,8 +6813,18 @@
           <w:color w:val="333333"/>
           <w:sz w:val="27"/>
           <w:szCs w:val="27"/>
-        </w:rPr>
-        <w:t>: The cost from the start node to the current node.</w:t>
+          <w:highlight w:val="yellow"/>
+        </w:rPr>
+        <w:t>: The cost from the start node to the current node</w:t>
+      </w:r>
+      <w:r>
+        <w:rPr>
+          <w:rFonts w:ascii="Times New Roman" w:eastAsia="Times New Roman" w:hAnsi="Times New Roman" w:cs="Times New Roman"/>
+          <w:color w:val="333333"/>
+          <w:sz w:val="27"/>
+          <w:szCs w:val="27"/>
+        </w:rPr>
+        <w:t>.</w:t>
       </w:r>
     </w:p>
     <w:p>
@@ -6521,6 +6849,7 @@
           <w:bCs/>
           <w:color w:val="333333"/>
           <w:sz w:val="27"/>
+          <w:highlight w:val="yellow"/>
         </w:rPr>
         <w:t>h(n)</w:t>
       </w:r>
@@ -6530,8 +6859,40 @@
           <w:color w:val="333333"/>
           <w:sz w:val="27"/>
           <w:szCs w:val="27"/>
-        </w:rPr>
-        <w:t>: The estimated cost from the current node to the goal (heuristic).</w:t>
+          <w:highlight w:val="yellow"/>
+        </w:rPr>
+        <w:t>: The estimated cost from the current node to the goal (</w:t>
+      </w:r>
+      <w:r>
+        <w:rPr>
+          <w:rFonts w:ascii="Times New Roman" w:eastAsia="Times New Roman" w:hAnsi="Times New Roman" w:cs="Times New Roman"/>
+          <w:b/>
+          <w:bCs/>
+          <w:color w:val="333333"/>
+          <w:sz w:val="27"/>
+          <w:szCs w:val="27"/>
+          <w:highlight w:val="yellow"/>
+        </w:rPr>
+        <w:t>heuristic</w:t>
+      </w:r>
+      <w:r>
+        <w:rPr>
+          <w:rFonts w:ascii="Times New Roman" w:eastAsia="Times New Roman" w:hAnsi="Times New Roman" w:cs="Times New Roman"/>
+          <w:color w:val="333333"/>
+          <w:sz w:val="27"/>
+          <w:szCs w:val="27"/>
+          <w:highlight w:val="yellow"/>
+        </w:rPr>
+        <w:t>)</w:t>
+      </w:r>
+      <w:r>
+        <w:rPr>
+          <w:rFonts w:ascii="Times New Roman" w:eastAsia="Times New Roman" w:hAnsi="Times New Roman" w:cs="Times New Roman"/>
+          <w:color w:val="333333"/>
+          <w:sz w:val="27"/>
+          <w:szCs w:val="27"/>
+        </w:rPr>
+        <w:t>.</w:t>
       </w:r>
     </w:p>
     <w:p>
@@ -6572,7 +6933,7 @@
     <w:p>
       <w:pPr>
         <w:numPr>
-          <w:ilvl w:val="0"/>
+          <w:ilvl w:val="1"/>
           <w:numId w:val="43"/>
         </w:numPr>
         <w:spacing w:after="0" w:line="240" w:lineRule="auto"/>
@@ -6591,7 +6952,126 @@
           <w:sz w:val="27"/>
           <w:szCs w:val="27"/>
         </w:rPr>
-        <w:t>A* uses both actual and heuristic costs to prioritize nodes.</w:t>
+        <w:t xml:space="preserve">A* </w:t>
+      </w:r>
+      <w:r>
+        <w:rPr>
+          <w:rFonts w:ascii="Times New Roman" w:eastAsia="Times New Roman" w:hAnsi="Times New Roman" w:cs="Times New Roman"/>
+          <w:color w:val="333333"/>
+          <w:sz w:val="27"/>
+          <w:szCs w:val="27"/>
+          <w:u w:val="single"/>
+        </w:rPr>
+        <w:t>uses both actual and heuristic costs to prioritize nodes</w:t>
+      </w:r>
+      <w:r>
+        <w:rPr>
+          <w:rFonts w:ascii="Times New Roman" w:eastAsia="Times New Roman" w:hAnsi="Times New Roman" w:cs="Times New Roman"/>
+          <w:color w:val="333333"/>
+          <w:sz w:val="27"/>
+          <w:szCs w:val="27"/>
+        </w:rPr>
+        <w:t>.</w:t>
+      </w:r>
+    </w:p>
+    <w:p>
+      <w:pPr>
+        <w:numPr>
+          <w:ilvl w:val="1"/>
+          <w:numId w:val="43"/>
+        </w:numPr>
+        <w:spacing w:after="0" w:line="240" w:lineRule="auto"/>
+        <w:textAlignment w:val="baseline"/>
+        <w:rPr>
+          <w:rFonts w:ascii="Times New Roman" w:eastAsia="Times New Roman" w:hAnsi="Times New Roman" w:cs="Times New Roman"/>
+          <w:color w:val="333333"/>
+          <w:sz w:val="27"/>
+          <w:szCs w:val="27"/>
+        </w:rPr>
+      </w:pPr>
+      <w:r>
+        <w:rPr>
+          <w:rFonts w:ascii="Times New Roman" w:eastAsia="Times New Roman" w:hAnsi="Times New Roman" w:cs="Times New Roman"/>
+          <w:color w:val="333333"/>
+          <w:sz w:val="27"/>
+          <w:szCs w:val="27"/>
+        </w:rPr>
+        <w:t xml:space="preserve">It </w:t>
+      </w:r>
+      <w:r>
+        <w:rPr>
+          <w:rFonts w:ascii="Times New Roman" w:eastAsia="Times New Roman" w:hAnsi="Times New Roman" w:cs="Times New Roman"/>
+          <w:color w:val="333333"/>
+          <w:sz w:val="27"/>
+          <w:szCs w:val="27"/>
+          <w:u w:val="single"/>
+        </w:rPr>
+        <w:t>expands nodes that appear to be most promising based on the function f(n)</w:t>
+      </w:r>
+      <w:r>
+        <w:rPr>
+          <w:rFonts w:ascii="Times New Roman" w:eastAsia="Times New Roman" w:hAnsi="Times New Roman" w:cs="Times New Roman"/>
+          <w:color w:val="333333"/>
+          <w:sz w:val="27"/>
+          <w:szCs w:val="27"/>
+        </w:rPr>
+        <w:t>.</w:t>
+      </w:r>
+    </w:p>
+    <w:p>
+      <w:pPr>
+        <w:numPr>
+          <w:ilvl w:val="1"/>
+          <w:numId w:val="43"/>
+        </w:numPr>
+        <w:spacing w:after="0" w:line="240" w:lineRule="auto"/>
+        <w:textAlignment w:val="baseline"/>
+        <w:rPr>
+          <w:rFonts w:ascii="Times New Roman" w:eastAsia="Times New Roman" w:hAnsi="Times New Roman" w:cs="Times New Roman"/>
+          <w:color w:val="333333"/>
+          <w:sz w:val="27"/>
+          <w:szCs w:val="27"/>
+        </w:rPr>
+      </w:pPr>
+      <w:r>
+        <w:rPr>
+          <w:rFonts w:ascii="Times New Roman" w:eastAsia="Times New Roman" w:hAnsi="Times New Roman" w:cs="Times New Roman"/>
+          <w:color w:val="333333"/>
+          <w:sz w:val="27"/>
+          <w:szCs w:val="27"/>
+        </w:rPr>
+        <w:t xml:space="preserve">A* </w:t>
+      </w:r>
+      <w:r>
+        <w:rPr>
+          <w:rFonts w:ascii="Times New Roman" w:eastAsia="Times New Roman" w:hAnsi="Times New Roman" w:cs="Times New Roman"/>
+          <w:b/>
+          <w:bCs/>
+          <w:color w:val="333333"/>
+          <w:sz w:val="27"/>
+          <w:szCs w:val="27"/>
+          <w:u w:val="single"/>
+        </w:rPr>
+        <w:t>guarantees the shortest path</w:t>
+      </w:r>
+      <w:r>
+        <w:rPr>
+          <w:rFonts w:ascii="Times New Roman" w:eastAsia="Times New Roman" w:hAnsi="Times New Roman" w:cs="Times New Roman"/>
+          <w:color w:val="333333"/>
+          <w:sz w:val="27"/>
+          <w:szCs w:val="27"/>
+          <w:u w:val="single"/>
+        </w:rPr>
+        <w:t xml:space="preserve"> if the heuristic is admissible</w:t>
+      </w:r>
+      <w:r>
+        <w:rPr>
+          <w:rFonts w:ascii="Times New Roman" w:eastAsia="Times New Roman" w:hAnsi="Times New Roman" w:cs="Times New Roman"/>
+          <w:color w:val="333333"/>
+          <w:sz w:val="27"/>
+          <w:szCs w:val="27"/>
+        </w:rPr>
+        <w:t xml:space="preserve"> (it does not overestimate the actual cost to reach the goal).</w:t>
       </w:r>
     </w:p>
     <w:p>
@@ -6612,31 +7092,79 @@
       <w:r>
         <w:rPr>
           <w:rFonts w:ascii="Times New Roman" w:eastAsia="Times New Roman" w:hAnsi="Times New Roman" w:cs="Times New Roman"/>
-          <w:color w:val="333333"/>
-          <w:sz w:val="27"/>
-          <w:szCs w:val="27"/>
-        </w:rPr>
-        <w:t xml:space="preserve">It expands nodes that appear to be most promising based on the function </w:t>
-      </w:r>
-      <w:proofErr w:type="gramStart"/>
-      <w:r>
-        <w:rPr>
-          <w:rFonts w:ascii="Times New Roman" w:eastAsia="Times New Roman" w:hAnsi="Times New Roman" w:cs="Times New Roman"/>
-          <w:color w:val="333333"/>
-          <w:sz w:val="27"/>
-          <w:szCs w:val="27"/>
-        </w:rPr>
-        <w:t>( f</w:t>
-      </w:r>
-      <w:proofErr w:type="gramEnd"/>
-      <w:r>
-        <w:rPr>
-          <w:rFonts w:ascii="Times New Roman" w:eastAsia="Times New Roman" w:hAnsi="Times New Roman" w:cs="Times New Roman"/>
-          <w:color w:val="333333"/>
-          <w:sz w:val="27"/>
-          <w:szCs w:val="27"/>
-        </w:rPr>
-        <w:t>(n) ).</w:t>
+          <w:b/>
+          <w:bCs/>
+          <w:color w:val="333333"/>
+          <w:sz w:val="27"/>
+        </w:rPr>
+        <w:t>Advantages</w:t>
+      </w:r>
+      <w:r>
+        <w:rPr>
+          <w:rFonts w:ascii="Times New Roman" w:eastAsia="Times New Roman" w:hAnsi="Times New Roman" w:cs="Times New Roman"/>
+          <w:color w:val="333333"/>
+          <w:sz w:val="27"/>
+          <w:szCs w:val="27"/>
+        </w:rPr>
+        <w:t>:</w:t>
+      </w:r>
+      <w:r>
+        <w:rPr>
+          <w:rFonts w:ascii="Times New Roman" w:eastAsia="Times New Roman" w:hAnsi="Times New Roman" w:cs="Times New Roman"/>
+          <w:color w:val="333333"/>
+          <w:sz w:val="27"/>
+          <w:szCs w:val="27"/>
+        </w:rPr>
+        <w:t xml:space="preserve"> </w:t>
+      </w:r>
+      <w:r>
+        <w:rPr>
+          <w:rFonts w:ascii="Times New Roman" w:eastAsia="Times New Roman" w:hAnsi="Times New Roman" w:cs="Times New Roman"/>
+          <w:color w:val="333333"/>
+          <w:sz w:val="27"/>
+          <w:szCs w:val="27"/>
+        </w:rPr>
+        <w:t xml:space="preserve">It is both </w:t>
+      </w:r>
+      <w:r>
+        <w:rPr>
+          <w:rFonts w:ascii="Times New Roman" w:eastAsia="Times New Roman" w:hAnsi="Times New Roman" w:cs="Times New Roman"/>
+          <w:b/>
+          <w:bCs/>
+          <w:color w:val="333333"/>
+          <w:sz w:val="27"/>
+          <w:szCs w:val="27"/>
+        </w:rPr>
+        <w:t>complete</w:t>
+      </w:r>
+      <w:r>
+        <w:rPr>
+          <w:rFonts w:ascii="Times New Roman" w:eastAsia="Times New Roman" w:hAnsi="Times New Roman" w:cs="Times New Roman"/>
+          <w:color w:val="333333"/>
+          <w:sz w:val="27"/>
+          <w:szCs w:val="27"/>
+        </w:rPr>
+        <w:t xml:space="preserve"> (guaranteed to find a solution if one exists) and </w:t>
+      </w:r>
+      <w:r>
+        <w:rPr>
+          <w:rFonts w:ascii="Times New Roman" w:eastAsia="Times New Roman" w:hAnsi="Times New Roman" w:cs="Times New Roman"/>
+          <w:b/>
+          <w:bCs/>
+          <w:color w:val="333333"/>
+          <w:sz w:val="27"/>
+          <w:szCs w:val="27"/>
+        </w:rPr>
+        <w:t>optimal</w:t>
+      </w:r>
+      <w:r>
+        <w:rPr>
+          <w:rFonts w:ascii="Times New Roman" w:eastAsia="Times New Roman" w:hAnsi="Times New Roman" w:cs="Times New Roman"/>
+          <w:color w:val="333333"/>
+          <w:sz w:val="27"/>
+          <w:szCs w:val="27"/>
+        </w:rPr>
+        <w:t xml:space="preserve"> (guaranteed to find the best path if the heuristic is admissible).</w:t>
       </w:r>
     </w:p>
     <w:p>
@@ -6657,11 +7185,58 @@
       <w:r>
         <w:rPr>
           <w:rFonts w:ascii="Times New Roman" w:eastAsia="Times New Roman" w:hAnsi="Times New Roman" w:cs="Times New Roman"/>
-          <w:color w:val="333333"/>
-          <w:sz w:val="27"/>
-          <w:szCs w:val="27"/>
-        </w:rPr>
-        <w:t>A* guarantees the shortest path if the heuristic is admissible (it does not overestimate the actual cost to reach the goal).</w:t>
+          <w:b/>
+          <w:bCs/>
+          <w:color w:val="333333"/>
+          <w:sz w:val="27"/>
+        </w:rPr>
+        <w:t>Disadvantages</w:t>
+      </w:r>
+      <w:r>
+        <w:rPr>
+          <w:rFonts w:ascii="Times New Roman" w:eastAsia="Times New Roman" w:hAnsi="Times New Roman" w:cs="Times New Roman"/>
+          <w:color w:val="333333"/>
+          <w:sz w:val="27"/>
+          <w:szCs w:val="27"/>
+        </w:rPr>
+        <w:t>:</w:t>
+      </w:r>
+      <w:r>
+        <w:rPr>
+          <w:rFonts w:ascii="Times New Roman" w:eastAsia="Times New Roman" w:hAnsi="Times New Roman" w:cs="Times New Roman"/>
+          <w:color w:val="333333"/>
+          <w:sz w:val="27"/>
+          <w:szCs w:val="27"/>
+        </w:rPr>
+        <w:t xml:space="preserve"> </w:t>
+      </w:r>
+      <w:r>
+        <w:rPr>
+          <w:rFonts w:ascii="Times New Roman" w:eastAsia="Times New Roman" w:hAnsi="Times New Roman" w:cs="Times New Roman"/>
+          <w:color w:val="333333"/>
+          <w:sz w:val="27"/>
+          <w:szCs w:val="27"/>
+        </w:rPr>
+        <w:t xml:space="preserve">Can be </w:t>
+      </w:r>
+      <w:r>
+        <w:rPr>
+          <w:rFonts w:ascii="Times New Roman" w:eastAsia="Times New Roman" w:hAnsi="Times New Roman" w:cs="Times New Roman"/>
+          <w:color w:val="333333"/>
+          <w:sz w:val="27"/>
+          <w:szCs w:val="27"/>
+          <w:u w:val="single"/>
+        </w:rPr>
+        <w:t>computationally expensive</w:t>
+      </w:r>
+      <w:r>
+        <w:rPr>
+          <w:rFonts w:ascii="Times New Roman" w:eastAsia="Times New Roman" w:hAnsi="Times New Roman" w:cs="Times New Roman"/>
+          <w:color w:val="333333"/>
+          <w:sz w:val="27"/>
+          <w:szCs w:val="27"/>
+        </w:rPr>
+        <w:t xml:space="preserve"> if the state space is large.</w:t>
       </w:r>
     </w:p>
     <w:p>
@@ -6687,112 +7262,55 @@
           <w:color w:val="333333"/>
           <w:sz w:val="27"/>
         </w:rPr>
-        <w:t>Advantages</w:t>
-      </w:r>
-      <w:r>
-        <w:rPr>
-          <w:rFonts w:ascii="Times New Roman" w:eastAsia="Times New Roman" w:hAnsi="Times New Roman" w:cs="Times New Roman"/>
-          <w:color w:val="333333"/>
-          <w:sz w:val="27"/>
-          <w:szCs w:val="27"/>
-        </w:rPr>
-        <w:t>:</w:t>
-      </w:r>
-    </w:p>
-    <w:p>
-      <w:pPr>
-        <w:numPr>
-          <w:ilvl w:val="0"/>
-          <w:numId w:val="43"/>
-        </w:numPr>
-        <w:spacing w:after="0" w:line="240" w:lineRule="auto"/>
-        <w:textAlignment w:val="baseline"/>
-        <w:rPr>
-          <w:rFonts w:ascii="Times New Roman" w:eastAsia="Times New Roman" w:hAnsi="Times New Roman" w:cs="Times New Roman"/>
-          <w:color w:val="333333"/>
-          <w:sz w:val="27"/>
-          <w:szCs w:val="27"/>
-        </w:rPr>
-      </w:pPr>
-      <w:r>
-        <w:rPr>
-          <w:rFonts w:ascii="Times New Roman" w:eastAsia="Times New Roman" w:hAnsi="Times New Roman" w:cs="Times New Roman"/>
-          <w:color w:val="333333"/>
-          <w:sz w:val="27"/>
-          <w:szCs w:val="27"/>
-        </w:rPr>
-        <w:lastRenderedPageBreak/>
-        <w:t>It is both complete (guaranteed to find a solution if one exists) and optimal (guaranteed to find the best path if the heuristic is admissible).</w:t>
-      </w:r>
-    </w:p>
-    <w:p>
-      <w:pPr>
-        <w:numPr>
-          <w:ilvl w:val="0"/>
-          <w:numId w:val="43"/>
-        </w:numPr>
-        <w:spacing w:after="0" w:line="240" w:lineRule="auto"/>
-        <w:textAlignment w:val="baseline"/>
-        <w:rPr>
-          <w:rFonts w:ascii="Times New Roman" w:eastAsia="Times New Roman" w:hAnsi="Times New Roman" w:cs="Times New Roman"/>
-          <w:color w:val="333333"/>
-          <w:sz w:val="27"/>
-          <w:szCs w:val="27"/>
-        </w:rPr>
-      </w:pPr>
-      <w:r>
+        <w:t>Example</w:t>
+      </w:r>
+      <w:r>
+        <w:rPr>
+          <w:rFonts w:ascii="Times New Roman" w:eastAsia="Times New Roman" w:hAnsi="Times New Roman" w:cs="Times New Roman"/>
+          <w:color w:val="333333"/>
+          <w:sz w:val="27"/>
+          <w:szCs w:val="27"/>
+        </w:rPr>
+        <w:t xml:space="preserve">: </w:t>
+      </w:r>
+      <w:r>
+        <w:rPr>
+          <w:rFonts w:ascii="Times New Roman" w:eastAsia="Times New Roman" w:hAnsi="Times New Roman" w:cs="Times New Roman"/>
+          <w:color w:val="333333"/>
+          <w:sz w:val="27"/>
+          <w:szCs w:val="27"/>
+          <w:u w:val="single"/>
+        </w:rPr>
+        <w:t>Navigation systems</w:t>
+      </w:r>
+      <w:r>
+        <w:rPr>
+          <w:rFonts w:ascii="Times New Roman" w:eastAsia="Times New Roman" w:hAnsi="Times New Roman" w:cs="Times New Roman"/>
+          <w:color w:val="333333"/>
+          <w:sz w:val="27"/>
+          <w:szCs w:val="27"/>
+        </w:rPr>
+        <w:t xml:space="preserve"> use A* to find the shortest route from one location to another.</w:t>
+      </w:r>
+    </w:p>
+    <w:p>
+      <w:pPr>
+        <w:spacing w:after="0" w:line="240" w:lineRule="auto"/>
+        <w:outlineLvl w:val="2"/>
         <w:rPr>
           <w:rFonts w:ascii="Times New Roman" w:eastAsia="Times New Roman" w:hAnsi="Times New Roman" w:cs="Times New Roman"/>
           <w:b/>
           <w:bCs/>
           <w:color w:val="333333"/>
           <w:sz w:val="27"/>
-        </w:rPr>
-        <w:t>Disadvantages</w:t>
-      </w:r>
-      <w:r>
-        <w:rPr>
-          <w:rFonts w:ascii="Times New Roman" w:eastAsia="Times New Roman" w:hAnsi="Times New Roman" w:cs="Times New Roman"/>
-          <w:color w:val="333333"/>
-          <w:sz w:val="27"/>
-          <w:szCs w:val="27"/>
-        </w:rPr>
-        <w:t>:</w:t>
-      </w:r>
-    </w:p>
-    <w:p>
-      <w:pPr>
-        <w:numPr>
-          <w:ilvl w:val="0"/>
-          <w:numId w:val="43"/>
-        </w:numPr>
-        <w:spacing w:after="0" w:line="240" w:lineRule="auto"/>
-        <w:textAlignment w:val="baseline"/>
-        <w:rPr>
-          <w:rFonts w:ascii="Times New Roman" w:eastAsia="Times New Roman" w:hAnsi="Times New Roman" w:cs="Times New Roman"/>
-          <w:color w:val="333333"/>
-          <w:sz w:val="27"/>
-          <w:szCs w:val="27"/>
-        </w:rPr>
-      </w:pPr>
-      <w:r>
-        <w:rPr>
-          <w:rFonts w:ascii="Times New Roman" w:eastAsia="Times New Roman" w:hAnsi="Times New Roman" w:cs="Times New Roman"/>
-          <w:color w:val="333333"/>
-          <w:sz w:val="27"/>
-          <w:szCs w:val="27"/>
-        </w:rPr>
-        <w:t>Can be computationally expensive if the state space is large.</w:t>
-      </w:r>
-    </w:p>
-    <w:p>
-      <w:pPr>
-        <w:numPr>
-          <w:ilvl w:val="0"/>
-          <w:numId w:val="43"/>
-        </w:numPr>
-        <w:spacing w:after="0" w:line="240" w:lineRule="auto"/>
-        <w:textAlignment w:val="baseline"/>
+          <w:szCs w:val="27"/>
+        </w:rPr>
+      </w:pPr>
+    </w:p>
+    <w:p>
+      <w:pPr>
+        <w:spacing w:after="0" w:line="240" w:lineRule="auto"/>
+        <w:outlineLvl w:val="2"/>
         <w:rPr>
           <w:rFonts w:ascii="Times New Roman" w:eastAsia="Times New Roman" w:hAnsi="Times New Roman" w:cs="Times New Roman"/>
           <w:color w:val="333333"/>
@@ -6807,50 +7325,10 @@
           <w:bCs/>
           <w:color w:val="333333"/>
           <w:sz w:val="27"/>
-        </w:rPr>
-        <w:t>Example</w:t>
-      </w:r>
-      <w:r>
-        <w:rPr>
-          <w:rFonts w:ascii="Times New Roman" w:eastAsia="Times New Roman" w:hAnsi="Times New Roman" w:cs="Times New Roman"/>
-          <w:color w:val="333333"/>
-          <w:sz w:val="27"/>
-          <w:szCs w:val="27"/>
-        </w:rPr>
-        <w:t>: Navigation systems use A* to find the shortest route from one location to another.</w:t>
-      </w:r>
-    </w:p>
-    <w:p>
-      <w:pPr>
-        <w:spacing w:after="0" w:line="240" w:lineRule="auto"/>
-        <w:rPr>
-          <w:rFonts w:ascii="Times New Roman" w:eastAsia="Times New Roman" w:hAnsi="Times New Roman" w:cs="Times New Roman"/>
-          <w:sz w:val="24"/>
-          <w:szCs w:val="24"/>
-        </w:rPr>
-      </w:pPr>
-      <w:r>
-        <w:rPr>
-          <w:rFonts w:ascii="Times New Roman" w:eastAsia="Times New Roman" w:hAnsi="Times New Roman" w:cs="Times New Roman"/>
-          <w:sz w:val="24"/>
-          <w:szCs w:val="24"/>
-        </w:rPr>
-        <w:pict w14:anchorId="5497F00B">
-          <v:rect id="_x0000_i1031" style="width:0;height:0" o:hralign="center" o:hrstd="t" o:hrnoshade="t" o:hr="t" fillcolor="#333" stroked="f"/>
-        </w:pict>
-      </w:r>
-    </w:p>
-    <w:p>
-      <w:pPr>
-        <w:spacing w:after="0" w:line="240" w:lineRule="auto"/>
-        <w:outlineLvl w:val="2"/>
-        <w:rPr>
-          <w:rFonts w:ascii="Times New Roman" w:eastAsia="Times New Roman" w:hAnsi="Times New Roman" w:cs="Times New Roman"/>
-          <w:color w:val="333333"/>
-          <w:sz w:val="27"/>
-          <w:szCs w:val="27"/>
-        </w:rPr>
-      </w:pPr>
+          <w:szCs w:val="27"/>
+        </w:rPr>
+        <w:t>AND/OR Graphs</w:t>
+      </w:r>
       <w:r>
         <w:rPr>
           <w:rFonts w:ascii="Times New Roman" w:eastAsia="Times New Roman" w:hAnsi="Times New Roman" w:cs="Times New Roman"/>
@@ -6860,7 +7338,7 @@
           <w:sz w:val="27"/>
           <w:szCs w:val="27"/>
         </w:rPr>
-        <w:t>AND/OR Graphs</w:t>
+        <w:t>:</w:t>
       </w:r>
     </w:p>
     <w:p>
@@ -6890,7 +7368,26 @@
           <w:sz w:val="27"/>
           <w:szCs w:val="27"/>
         </w:rPr>
-        <w:t> are used to represent problems where the solution requires multiple interdependent subproblems, either needing all or just some subproblems to be solved. They are often used in AI for decision-making and planning problems.</w:t>
+        <w:t xml:space="preserve"> are </w:t>
+      </w:r>
+      <w:r>
+        <w:rPr>
+          <w:rFonts w:ascii="Times New Roman" w:eastAsia="Times New Roman" w:hAnsi="Times New Roman" w:cs="Times New Roman"/>
+          <w:color w:val="333333"/>
+          <w:sz w:val="27"/>
+          <w:szCs w:val="27"/>
+          <w:highlight w:val="yellow"/>
+        </w:rPr>
+        <w:t>used to represent problems where the solution requires multiple interdependent subproblems, either needing all or just some subproblems to be solved. They are often used in AI for decision-making and planning problems</w:t>
+      </w:r>
+      <w:r>
+        <w:rPr>
+          <w:rFonts w:ascii="Times New Roman" w:eastAsia="Times New Roman" w:hAnsi="Times New Roman" w:cs="Times New Roman"/>
+          <w:color w:val="333333"/>
+          <w:sz w:val="27"/>
+          <w:szCs w:val="27"/>
+        </w:rPr>
+        <w:t>.</w:t>
       </w:r>
     </w:p>
     <w:p>
@@ -6948,6 +7445,7 @@
           <w:color w:val="333333"/>
           <w:sz w:val="27"/>
         </w:rPr>
+        <w:lastRenderedPageBreak/>
         <w:t>AND Node</w:t>
       </w:r>
       <w:r>
@@ -6957,7 +7455,48 @@
           <w:sz w:val="27"/>
           <w:szCs w:val="27"/>
         </w:rPr>
-        <w:t>: This node represents a situation where all subproblems need to be solved to satisfy the goal.</w:t>
+        <w:t xml:space="preserve">: </w:t>
+      </w:r>
+      <w:r>
+        <w:rPr>
+          <w:rFonts w:ascii="Times New Roman" w:eastAsia="Times New Roman" w:hAnsi="Times New Roman" w:cs="Times New Roman"/>
+          <w:color w:val="333333"/>
+          <w:sz w:val="27"/>
+          <w:szCs w:val="27"/>
+          <w:highlight w:val="yellow"/>
+        </w:rPr>
+        <w:t xml:space="preserve">This node represents a situation where </w:t>
+      </w:r>
+      <w:r>
+        <w:rPr>
+          <w:rFonts w:ascii="Times New Roman" w:eastAsia="Times New Roman" w:hAnsi="Times New Roman" w:cs="Times New Roman"/>
+          <w:b/>
+          <w:bCs/>
+          <w:color w:val="333333"/>
+          <w:sz w:val="27"/>
+          <w:szCs w:val="27"/>
+          <w:highlight w:val="yellow"/>
+        </w:rPr>
+        <w:t>all</w:t>
+      </w:r>
+      <w:r>
+        <w:rPr>
+          <w:rFonts w:ascii="Times New Roman" w:eastAsia="Times New Roman" w:hAnsi="Times New Roman" w:cs="Times New Roman"/>
+          <w:color w:val="333333"/>
+          <w:sz w:val="27"/>
+          <w:szCs w:val="27"/>
+          <w:highlight w:val="yellow"/>
+        </w:rPr>
+        <w:t xml:space="preserve"> subproblems need to be solved to satisfy the goal</w:t>
+      </w:r>
+      <w:r>
+        <w:rPr>
+          <w:rFonts w:ascii="Times New Roman" w:eastAsia="Times New Roman" w:hAnsi="Times New Roman" w:cs="Times New Roman"/>
+          <w:color w:val="333333"/>
+          <w:sz w:val="27"/>
+          <w:szCs w:val="27"/>
+        </w:rPr>
+        <w:t>.</w:t>
       </w:r>
     </w:p>
     <w:p>
@@ -7027,7 +7566,48 @@
           <w:sz w:val="27"/>
           <w:szCs w:val="27"/>
         </w:rPr>
-        <w:t>: This node represents a situation where only one of several subproblems must be solved to achieve the goal.</w:t>
+        <w:t xml:space="preserve">: </w:t>
+      </w:r>
+      <w:r>
+        <w:rPr>
+          <w:rFonts w:ascii="Times New Roman" w:eastAsia="Times New Roman" w:hAnsi="Times New Roman" w:cs="Times New Roman"/>
+          <w:color w:val="333333"/>
+          <w:sz w:val="27"/>
+          <w:szCs w:val="27"/>
+          <w:highlight w:val="yellow"/>
+        </w:rPr>
+        <w:t xml:space="preserve">This node represents a situation where </w:t>
+      </w:r>
+      <w:r>
+        <w:rPr>
+          <w:rFonts w:ascii="Times New Roman" w:eastAsia="Times New Roman" w:hAnsi="Times New Roman" w:cs="Times New Roman"/>
+          <w:b/>
+          <w:bCs/>
+          <w:color w:val="333333"/>
+          <w:sz w:val="27"/>
+          <w:szCs w:val="27"/>
+          <w:highlight w:val="yellow"/>
+        </w:rPr>
+        <w:t>only one</w:t>
+      </w:r>
+      <w:r>
+        <w:rPr>
+          <w:rFonts w:ascii="Times New Roman" w:eastAsia="Times New Roman" w:hAnsi="Times New Roman" w:cs="Times New Roman"/>
+          <w:color w:val="333333"/>
+          <w:sz w:val="27"/>
+          <w:szCs w:val="27"/>
+          <w:highlight w:val="yellow"/>
+        </w:rPr>
+        <w:t xml:space="preserve"> of several subproblems must be solved to achieve the goal</w:t>
+      </w:r>
+      <w:r>
+        <w:rPr>
+          <w:rFonts w:ascii="Times New Roman" w:eastAsia="Times New Roman" w:hAnsi="Times New Roman" w:cs="Times New Roman"/>
+          <w:color w:val="333333"/>
+          <w:sz w:val="27"/>
+          <w:szCs w:val="27"/>
+        </w:rPr>
+        <w:t>.</w:t>
       </w:r>
     </w:p>
     <w:p>
@@ -7129,7 +7709,26 @@
           <w:sz w:val="27"/>
           <w:szCs w:val="27"/>
         </w:rPr>
-        <w:t>: The algorithm navigates through both AND nodes and OR nodes to find the solution. For an AND node, it ensures all subgoals are solved. For an OR node, it picks one subgoal to pursue.</w:t>
+        <w:t xml:space="preserve">: </w:t>
+      </w:r>
+      <w:r>
+        <w:rPr>
+          <w:rFonts w:ascii="Times New Roman" w:eastAsia="Times New Roman" w:hAnsi="Times New Roman" w:cs="Times New Roman"/>
+          <w:color w:val="333333"/>
+          <w:sz w:val="27"/>
+          <w:szCs w:val="27"/>
+          <w:highlight w:val="yellow"/>
+        </w:rPr>
+        <w:t>The algorithm navigates through both AND nodes and OR nodes to find the solution. For an AND node, it ensures all subgoals are solved. For an OR node, it picks one subgoal to pursue</w:t>
+      </w:r>
+      <w:r>
+        <w:rPr>
+          <w:rFonts w:ascii="Times New Roman" w:eastAsia="Times New Roman" w:hAnsi="Times New Roman" w:cs="Times New Roman"/>
+          <w:color w:val="333333"/>
+          <w:sz w:val="27"/>
+          <w:szCs w:val="27"/>
+        </w:rPr>
+        <w:t>.</w:t>
       </w:r>
     </w:p>
     <w:p>
@@ -7164,7 +7763,26 @@
           <w:sz w:val="27"/>
           <w:szCs w:val="27"/>
         </w:rPr>
-        <w:t>: Used in planning and reasoning problems where certain conditions need to be met (AND nodes) while other conditions are alternative ways to reach a goal (OR nodes).</w:t>
+        <w:t xml:space="preserve">: </w:t>
+      </w:r>
+      <w:r>
+        <w:rPr>
+          <w:rFonts w:ascii="Times New Roman" w:eastAsia="Times New Roman" w:hAnsi="Times New Roman" w:cs="Times New Roman"/>
+          <w:color w:val="333333"/>
+          <w:sz w:val="27"/>
+          <w:szCs w:val="27"/>
+          <w:u w:val="single"/>
+        </w:rPr>
+        <w:t>Used in planning and reasoning problems</w:t>
+      </w:r>
+      <w:r>
+        <w:rPr>
+          <w:rFonts w:ascii="Times New Roman" w:eastAsia="Times New Roman" w:hAnsi="Times New Roman" w:cs="Times New Roman"/>
+          <w:color w:val="333333"/>
+          <w:sz w:val="27"/>
+          <w:szCs w:val="27"/>
+        </w:rPr>
+        <w:t xml:space="preserve"> where certain conditions need to be met (AND nodes) while other conditions are alternative ways to reach a goal (OR nodes).</w:t>
       </w:r>
     </w:p>
     <w:p>
@@ -7225,380 +7843,17 @@
     <w:p>
       <w:pPr>
         <w:spacing w:after="0" w:line="240" w:lineRule="auto"/>
+        <w:jc w:val="center"/>
         <w:outlineLvl w:val="2"/>
-        <w:rPr>
-          <w:rFonts w:ascii="Times New Roman" w:eastAsia="Times New Roman" w:hAnsi="Times New Roman" w:cs="Times New Roman"/>
-          <w:color w:val="333333"/>
-          <w:sz w:val="27"/>
-          <w:szCs w:val="27"/>
-        </w:rPr>
-      </w:pPr>
-      <w:r>
         <w:rPr>
           <w:rFonts w:ascii="Times New Roman" w:eastAsia="Times New Roman" w:hAnsi="Times New Roman" w:cs="Times New Roman"/>
           <w:b/>
           <w:bCs/>
-          <w:color w:val="333333"/>
-          <w:sz w:val="27"/>
-          <w:szCs w:val="27"/>
-        </w:rPr>
-        <w:t>Summary</w:t>
-      </w:r>
-    </w:p>
-    <w:p>
-      <w:pPr>
-        <w:numPr>
-          <w:ilvl w:val="0"/>
-          <w:numId w:val="46"/>
-        </w:numPr>
-        <w:spacing w:after="0" w:line="240" w:lineRule="auto"/>
-        <w:textAlignment w:val="baseline"/>
-        <w:rPr>
-          <w:rFonts w:ascii="Times New Roman" w:eastAsia="Times New Roman" w:hAnsi="Times New Roman" w:cs="Times New Roman"/>
-          <w:color w:val="333333"/>
-          <w:sz w:val="27"/>
-          <w:szCs w:val="27"/>
-        </w:rPr>
-      </w:pPr>
-      <w:r>
-        <w:rPr>
-          <w:rFonts w:ascii="Times New Roman" w:eastAsia="Times New Roman" w:hAnsi="Times New Roman" w:cs="Times New Roman"/>
-          <w:b/>
-          <w:bCs/>
-          <w:color w:val="333333"/>
-          <w:sz w:val="27"/>
-        </w:rPr>
-        <w:t>Forward and Backward Chaining</w:t>
-      </w:r>
-      <w:r>
-        <w:rPr>
-          <w:rFonts w:ascii="Times New Roman" w:eastAsia="Times New Roman" w:hAnsi="Times New Roman" w:cs="Times New Roman"/>
-          <w:color w:val="333333"/>
-          <w:sz w:val="27"/>
-          <w:szCs w:val="27"/>
-        </w:rPr>
-        <w:t>:</w:t>
-      </w:r>
-    </w:p>
-    <w:p>
-      <w:pPr>
-        <w:numPr>
-          <w:ilvl w:val="0"/>
-          <w:numId w:val="47"/>
-        </w:numPr>
-        <w:spacing w:after="0" w:line="240" w:lineRule="auto"/>
-        <w:textAlignment w:val="baseline"/>
-        <w:rPr>
-          <w:rFonts w:ascii="Times New Roman" w:eastAsia="Times New Roman" w:hAnsi="Times New Roman" w:cs="Times New Roman"/>
-          <w:color w:val="333333"/>
-          <w:sz w:val="27"/>
-          <w:szCs w:val="27"/>
-        </w:rPr>
-      </w:pPr>
-      <w:r>
-        <w:rPr>
-          <w:rFonts w:ascii="Times New Roman" w:eastAsia="Times New Roman" w:hAnsi="Times New Roman" w:cs="Times New Roman"/>
-          <w:b/>
-          <w:bCs/>
-          <w:color w:val="333333"/>
-          <w:sz w:val="27"/>
-        </w:rPr>
-        <w:t>Forward Chaining</w:t>
-      </w:r>
-      <w:r>
-        <w:rPr>
-          <w:rFonts w:ascii="Times New Roman" w:eastAsia="Times New Roman" w:hAnsi="Times New Roman" w:cs="Times New Roman"/>
-          <w:color w:val="333333"/>
-          <w:sz w:val="27"/>
-          <w:szCs w:val="27"/>
-        </w:rPr>
-        <w:t>: Starts with known facts and applies rules to reach a goal (data-driven).</w:t>
-      </w:r>
-    </w:p>
-    <w:p>
-      <w:pPr>
-        <w:numPr>
-          <w:ilvl w:val="0"/>
-          <w:numId w:val="47"/>
-        </w:numPr>
-        <w:spacing w:after="0" w:line="240" w:lineRule="auto"/>
-        <w:textAlignment w:val="baseline"/>
-        <w:rPr>
-          <w:rFonts w:ascii="Times New Roman" w:eastAsia="Times New Roman" w:hAnsi="Times New Roman" w:cs="Times New Roman"/>
-          <w:color w:val="333333"/>
-          <w:sz w:val="27"/>
-          <w:szCs w:val="27"/>
-        </w:rPr>
-      </w:pPr>
-      <w:r>
-        <w:rPr>
-          <w:rFonts w:ascii="Times New Roman" w:eastAsia="Times New Roman" w:hAnsi="Times New Roman" w:cs="Times New Roman"/>
-          <w:b/>
-          <w:bCs/>
-          <w:color w:val="333333"/>
-          <w:sz w:val="27"/>
-        </w:rPr>
-        <w:t>Backward Chaining</w:t>
-      </w:r>
-      <w:r>
-        <w:rPr>
-          <w:rFonts w:ascii="Times New Roman" w:eastAsia="Times New Roman" w:hAnsi="Times New Roman" w:cs="Times New Roman"/>
-          <w:color w:val="333333"/>
-          <w:sz w:val="27"/>
-          <w:szCs w:val="27"/>
-        </w:rPr>
-        <w:t>: Starts with the goal and works backward to find conditions leading to the goal (goal-driven).</w:t>
-      </w:r>
-    </w:p>
-    <w:p>
-      <w:pPr>
-        <w:numPr>
-          <w:ilvl w:val="0"/>
-          <w:numId w:val="48"/>
-        </w:numPr>
-        <w:spacing w:after="0" w:line="240" w:lineRule="auto"/>
-        <w:textAlignment w:val="baseline"/>
-        <w:rPr>
-          <w:rFonts w:ascii="Times New Roman" w:eastAsia="Times New Roman" w:hAnsi="Times New Roman" w:cs="Times New Roman"/>
-          <w:color w:val="333333"/>
-          <w:sz w:val="27"/>
-          <w:szCs w:val="27"/>
-        </w:rPr>
-      </w:pPr>
-      <w:r>
-        <w:rPr>
-          <w:rFonts w:ascii="Times New Roman" w:eastAsia="Times New Roman" w:hAnsi="Times New Roman" w:cs="Times New Roman"/>
-          <w:b/>
-          <w:bCs/>
-          <w:color w:val="333333"/>
-          <w:sz w:val="27"/>
-        </w:rPr>
-        <w:t>Heuristic Search Techniques</w:t>
-      </w:r>
-      <w:r>
-        <w:rPr>
-          <w:rFonts w:ascii="Times New Roman" w:eastAsia="Times New Roman" w:hAnsi="Times New Roman" w:cs="Times New Roman"/>
-          <w:color w:val="333333"/>
-          <w:sz w:val="27"/>
-          <w:szCs w:val="27"/>
-        </w:rPr>
-        <w:t>:</w:t>
-      </w:r>
-    </w:p>
-    <w:p>
-      <w:pPr>
-        <w:numPr>
-          <w:ilvl w:val="0"/>
-          <w:numId w:val="49"/>
-        </w:numPr>
-        <w:spacing w:after="0" w:line="240" w:lineRule="auto"/>
-        <w:textAlignment w:val="baseline"/>
-        <w:rPr>
-          <w:rFonts w:ascii="Times New Roman" w:eastAsia="Times New Roman" w:hAnsi="Times New Roman" w:cs="Times New Roman"/>
-          <w:color w:val="333333"/>
-          <w:sz w:val="27"/>
-          <w:szCs w:val="27"/>
-        </w:rPr>
-      </w:pPr>
-      <w:r>
-        <w:rPr>
-          <w:rFonts w:ascii="Times New Roman" w:eastAsia="Times New Roman" w:hAnsi="Times New Roman" w:cs="Times New Roman"/>
-          <w:b/>
-          <w:bCs/>
-          <w:color w:val="333333"/>
-          <w:sz w:val="27"/>
-        </w:rPr>
-        <w:t>Hill Climbing</w:t>
-      </w:r>
-      <w:r>
-        <w:rPr>
-          <w:rFonts w:ascii="Times New Roman" w:eastAsia="Times New Roman" w:hAnsi="Times New Roman" w:cs="Times New Roman"/>
-          <w:color w:val="333333"/>
-          <w:sz w:val="27"/>
-          <w:szCs w:val="27"/>
-        </w:rPr>
-        <w:t>: A simple algorithm that moves toward the best solution, but may get stuck in local optima.</w:t>
-      </w:r>
-    </w:p>
-    <w:p>
-      <w:pPr>
-        <w:numPr>
-          <w:ilvl w:val="0"/>
-          <w:numId w:val="49"/>
-        </w:numPr>
-        <w:spacing w:after="0" w:line="240" w:lineRule="auto"/>
-        <w:textAlignment w:val="baseline"/>
-        <w:rPr>
-          <w:rFonts w:ascii="Times New Roman" w:eastAsia="Times New Roman" w:hAnsi="Times New Roman" w:cs="Times New Roman"/>
-          <w:color w:val="333333"/>
-          <w:sz w:val="27"/>
-          <w:szCs w:val="27"/>
-        </w:rPr>
-      </w:pPr>
-      <w:r>
-        <w:rPr>
-          <w:rFonts w:ascii="Times New Roman" w:eastAsia="Times New Roman" w:hAnsi="Times New Roman" w:cs="Times New Roman"/>
-          <w:b/>
-          <w:bCs/>
-          <w:color w:val="333333"/>
-          <w:sz w:val="27"/>
-        </w:rPr>
-        <w:t>Best-First Search</w:t>
-      </w:r>
-      <w:r>
-        <w:rPr>
-          <w:rFonts w:ascii="Times New Roman" w:eastAsia="Times New Roman" w:hAnsi="Times New Roman" w:cs="Times New Roman"/>
-          <w:color w:val="333333"/>
-          <w:sz w:val="27"/>
-          <w:szCs w:val="27"/>
-        </w:rPr>
-        <w:t>: Expands nodes based on a heuristic that estimates the most promising path.</w:t>
-      </w:r>
-    </w:p>
-    <w:p>
-      <w:pPr>
-        <w:numPr>
-          <w:ilvl w:val="0"/>
-          <w:numId w:val="49"/>
-        </w:numPr>
-        <w:spacing w:after="0" w:line="240" w:lineRule="auto"/>
-        <w:textAlignment w:val="baseline"/>
-        <w:rPr>
-          <w:rFonts w:ascii="Times New Roman" w:eastAsia="Times New Roman" w:hAnsi="Times New Roman" w:cs="Times New Roman"/>
-          <w:color w:val="333333"/>
-          <w:sz w:val="27"/>
-          <w:szCs w:val="27"/>
-        </w:rPr>
-      </w:pPr>
-      <w:r>
-        <w:rPr>
-          <w:rFonts w:ascii="Times New Roman" w:eastAsia="Times New Roman" w:hAnsi="Times New Roman" w:cs="Times New Roman"/>
-          <w:b/>
-          <w:bCs/>
-          <w:color w:val="333333"/>
-          <w:sz w:val="27"/>
-        </w:rPr>
-        <w:t>A* Algorithm</w:t>
-      </w:r>
-      <w:r>
-        <w:rPr>
-          <w:rFonts w:ascii="Times New Roman" w:eastAsia="Times New Roman" w:hAnsi="Times New Roman" w:cs="Times New Roman"/>
-          <w:color w:val="333333"/>
-          <w:sz w:val="27"/>
-          <w:szCs w:val="27"/>
-        </w:rPr>
-        <w:t>: Combines actual cost and heuristic cost to guarantee the optimal solution when the heuristic is admissible.</w:t>
-      </w:r>
-    </w:p>
-    <w:p>
-      <w:pPr>
-        <w:numPr>
-          <w:ilvl w:val="0"/>
-          <w:numId w:val="50"/>
-        </w:numPr>
-        <w:spacing w:after="0" w:line="240" w:lineRule="auto"/>
-        <w:textAlignment w:val="baseline"/>
-        <w:rPr>
-          <w:rFonts w:ascii="Times New Roman" w:eastAsia="Times New Roman" w:hAnsi="Times New Roman" w:cs="Times New Roman"/>
-          <w:color w:val="333333"/>
-          <w:sz w:val="27"/>
-          <w:szCs w:val="27"/>
-        </w:rPr>
-      </w:pPr>
-      <w:r>
-        <w:rPr>
-          <w:rFonts w:ascii="Times New Roman" w:eastAsia="Times New Roman" w:hAnsi="Times New Roman" w:cs="Times New Roman"/>
-          <w:b/>
-          <w:bCs/>
-          <w:color w:val="333333"/>
-          <w:sz w:val="27"/>
-        </w:rPr>
-        <w:t>AND/OR Graphs</w:t>
-      </w:r>
-      <w:r>
-        <w:rPr>
-          <w:rFonts w:ascii="Times New Roman" w:eastAsia="Times New Roman" w:hAnsi="Times New Roman" w:cs="Times New Roman"/>
-          <w:color w:val="333333"/>
-          <w:sz w:val="27"/>
-          <w:szCs w:val="27"/>
-        </w:rPr>
-        <w:t>:</w:t>
-      </w:r>
-    </w:p>
-    <w:p>
-      <w:pPr>
-        <w:numPr>
-          <w:ilvl w:val="0"/>
-          <w:numId w:val="51"/>
-        </w:numPr>
-        <w:spacing w:after="0" w:line="240" w:lineRule="auto"/>
-        <w:textAlignment w:val="baseline"/>
-        <w:rPr>
-          <w:rFonts w:ascii="Times New Roman" w:eastAsia="Times New Roman" w:hAnsi="Times New Roman" w:cs="Times New Roman"/>
-          <w:color w:val="333333"/>
-          <w:sz w:val="27"/>
-          <w:szCs w:val="27"/>
-        </w:rPr>
-      </w:pPr>
-      <w:r>
-        <w:rPr>
-          <w:rFonts w:ascii="Times New Roman" w:eastAsia="Times New Roman" w:hAnsi="Times New Roman" w:cs="Times New Roman"/>
-          <w:color w:val="333333"/>
-          <w:sz w:val="27"/>
-          <w:szCs w:val="27"/>
-        </w:rPr>
-        <w:t>Represent problems where solutions require satisfying multiple subproblems (AND nodes) or just one of many options (OR nodes).</w:t>
-      </w:r>
-    </w:p>
-    <w:p>
-      <w:pPr>
-        <w:numPr>
-          <w:ilvl w:val="0"/>
-          <w:numId w:val="51"/>
-        </w:numPr>
-        <w:spacing w:after="0" w:line="240" w:lineRule="auto"/>
-        <w:textAlignment w:val="baseline"/>
-        <w:rPr>
-          <w:rFonts w:ascii="Times New Roman" w:eastAsia="Times New Roman" w:hAnsi="Times New Roman" w:cs="Times New Roman"/>
-          <w:color w:val="333333"/>
-          <w:sz w:val="27"/>
-          <w:szCs w:val="27"/>
-        </w:rPr>
-      </w:pPr>
-      <w:r>
-        <w:rPr>
-          <w:rFonts w:ascii="Times New Roman" w:eastAsia="Times New Roman" w:hAnsi="Times New Roman" w:cs="Times New Roman"/>
-          <w:color w:val="333333"/>
-          <w:sz w:val="27"/>
-          <w:szCs w:val="27"/>
-        </w:rPr>
-        <w:t>Used in decision-making and planning tasks where multiple paths to the goal exist.</w:t>
-      </w:r>
-    </w:p>
-    <w:p>
-      <w:pPr>
-        <w:spacing w:after="0" w:line="240" w:lineRule="auto"/>
-        <w:rPr>
-          <w:rFonts w:ascii="Times New Roman" w:eastAsia="Times New Roman" w:hAnsi="Times New Roman" w:cs="Times New Roman"/>
-          <w:color w:val="333333"/>
-          <w:sz w:val="27"/>
-          <w:szCs w:val="27"/>
-        </w:rPr>
-      </w:pPr>
-      <w:r>
-        <w:rPr>
-          <w:rFonts w:ascii="Times New Roman" w:eastAsia="Times New Roman" w:hAnsi="Times New Roman" w:cs="Times New Roman"/>
-          <w:color w:val="333333"/>
-          <w:sz w:val="27"/>
-          <w:szCs w:val="27"/>
-        </w:rPr>
-        <w:t>These concepts form the core of many AI planning, reasoning, and search algorithms, helping systems to efficiently solve complex problems with real-world applications.</w:t>
-      </w:r>
-    </w:p>
-    <w:p>
-      <w:r>
-        <w:br w:type="page"/>
-      </w:r>
+          <w:color w:val="FF0000"/>
+          <w:sz w:val="2"/>
+          <w:szCs w:val="2"/>
+        </w:rPr>
+      </w:pPr>
     </w:p>
     <w:p>
       <w:pPr>
@@ -7614,7 +7869,12 @@
           <w:szCs w:val="27"/>
         </w:rPr>
       </w:pPr>
-      <w:r>
+    </w:p>
+    <w:p>
+      <w:pPr>
+        <w:spacing w:after="0" w:line="240" w:lineRule="auto"/>
+        <w:jc w:val="center"/>
+        <w:outlineLvl w:val="2"/>
         <w:rPr>
           <w:rFonts w:ascii="Times New Roman" w:eastAsia="Times New Roman" w:hAnsi="Times New Roman" w:cs="Times New Roman"/>
           <w:b/>
@@ -7623,9 +7883,7 @@
           <w:sz w:val="32"/>
           <w:szCs w:val="27"/>
         </w:rPr>
-        <w:lastRenderedPageBreak/>
-        <w:t xml:space="preserve">UNIT - </w:t>
-      </w:r>
+      </w:pPr>
       <w:r>
         <w:rPr>
           <w:rFonts w:ascii="Times New Roman" w:eastAsia="Times New Roman" w:hAnsi="Times New Roman" w:cs="Times New Roman"/>
@@ -7635,6 +7893,17 @@
           <w:sz w:val="32"/>
           <w:szCs w:val="27"/>
         </w:rPr>
+        <w:t xml:space="preserve">UNIT - </w:t>
+      </w:r>
+      <w:r>
+        <w:rPr>
+          <w:rFonts w:ascii="Times New Roman" w:eastAsia="Times New Roman" w:hAnsi="Times New Roman" w:cs="Times New Roman"/>
+          <w:b/>
+          <w:bCs/>
+          <w:color w:val="FF0000"/>
+          <w:sz w:val="32"/>
+          <w:szCs w:val="27"/>
+        </w:rPr>
         <w:t>2</w:t>
       </w:r>
     </w:p>
@@ -8618,6 +8887,7 @@
           <w:sz w:val="24"/>
           <w:szCs w:val="24"/>
         </w:rPr>
+        <w:lastRenderedPageBreak/>
         <w:t>Limitations of Propositional Logic</w:t>
       </w:r>
       <w:r>
@@ -9150,7 +9420,6 @@
           <w:color w:val="333333"/>
           <w:sz w:val="27"/>
         </w:rPr>
-        <w:lastRenderedPageBreak/>
         <w:t>Quantifiers</w:t>
       </w:r>
       <w:r>
@@ -10399,6 +10668,7 @@
           <w:color w:val="333333"/>
           <w:sz w:val="27"/>
         </w:rPr>
+        <w:lastRenderedPageBreak/>
         <w:t>Resolution</w:t>
       </w:r>
       <w:r>
@@ -11055,7 +11325,6 @@
           <w:color w:val="333333"/>
           <w:sz w:val="27"/>
         </w:rPr>
-        <w:lastRenderedPageBreak/>
         <w:t>Example of Resolution</w:t>
       </w:r>
       <w:r>
@@ -12142,6 +12411,7 @@
           <w:color w:val="333333"/>
           <w:sz w:val="27"/>
         </w:rPr>
+        <w:lastRenderedPageBreak/>
         <w:t>Resolution</w:t>
       </w:r>
       <w:r>
@@ -12597,7 +12867,6 @@
           <w:color w:val="333333"/>
           <w:sz w:val="27"/>
         </w:rPr>
-        <w:lastRenderedPageBreak/>
         <w:t>Knowledge Base</w:t>
       </w:r>
       <w:r>
@@ -13272,6 +13541,7 @@
           <w:sz w:val="27"/>
           <w:szCs w:val="27"/>
         </w:rPr>
+        <w:lastRenderedPageBreak/>
         <w:t>It can explain why certain facts were considered or how a solution was reached.</w:t>
       </w:r>
     </w:p>
@@ -13625,7 +13895,6 @@
           <w:sz w:val="27"/>
           <w:szCs w:val="27"/>
         </w:rPr>
-        <w:lastRenderedPageBreak/>
         <w:t>In this phase, knowledge engineers work with domain experts to gather relevant knowledge and insights that will form the knowledge base of the system.</w:t>
       </w:r>
     </w:p>
@@ -14309,6 +14578,7 @@
           <w:color w:val="333333"/>
           <w:sz w:val="27"/>
         </w:rPr>
+        <w:lastRenderedPageBreak/>
         <w:t>Knowledge Refinement</w:t>
       </w:r>
       <w:r>
@@ -14688,7 +14958,6 @@
           <w:sz w:val="27"/>
           <w:szCs w:val="27"/>
         </w:rPr>
-        <w:lastRenderedPageBreak/>
         <w:t>Based on the knowledge base and constraints, the expert system selects actions or decisions that move towards the goal.</w:t>
       </w:r>
     </w:p>
@@ -15362,6 +15631,7 @@
           <w:color w:val="333333"/>
           <w:sz w:val="27"/>
         </w:rPr>
+        <w:lastRenderedPageBreak/>
         <w:t>Weakness</w:t>
       </w:r>
       <w:r>
@@ -15752,7 +16022,6 @@
           <w:color w:val="333333"/>
           <w:sz w:val="27"/>
         </w:rPr>
-        <w:lastRenderedPageBreak/>
         <w:t>Components</w:t>
       </w:r>
       <w:r>
@@ -16662,25 +16931,25 @@
       <w:lvlJc w:val="left"/>
       <w:pPr>
         <w:tabs>
-          <w:tab w:val="num" w:pos="720"/>
-        </w:tabs>
-        <w:ind w:left="720" w:hanging="360"/>
+          <w:tab w:val="num" w:pos="360"/>
+        </w:tabs>
+        <w:ind w:left="360" w:hanging="360"/>
       </w:pPr>
       <w:rPr>
         <w:rFonts w:ascii="Symbol" w:hAnsi="Symbol" w:hint="default"/>
         <w:sz w:val="20"/>
       </w:rPr>
     </w:lvl>
-    <w:lvl w:ilvl="1" w:tentative="1">
+    <w:lvl w:ilvl="1">
       <w:start w:val="1"/>
       <w:numFmt w:val="bullet"/>
       <w:lvlText w:val="o"/>
       <w:lvlJc w:val="left"/>
       <w:pPr>
         <w:tabs>
-          <w:tab w:val="num" w:pos="1440"/>
-        </w:tabs>
-        <w:ind w:left="1440" w:hanging="360"/>
+          <w:tab w:val="num" w:pos="1080"/>
+        </w:tabs>
+        <w:ind w:left="1080" w:hanging="360"/>
       </w:pPr>
       <w:rPr>
         <w:rFonts w:ascii="Courier New" w:hAnsi="Courier New" w:hint="default"/>
@@ -16694,9 +16963,9 @@
       <w:lvlJc w:val="left"/>
       <w:pPr>
         <w:tabs>
-          <w:tab w:val="num" w:pos="2160"/>
-        </w:tabs>
-        <w:ind w:left="2160" w:hanging="360"/>
+          <w:tab w:val="num" w:pos="1800"/>
+        </w:tabs>
+        <w:ind w:left="1800" w:hanging="360"/>
       </w:pPr>
       <w:rPr>
         <w:rFonts w:ascii="Wingdings" w:hAnsi="Wingdings" w:hint="default"/>
@@ -16710,9 +16979,9 @@
       <w:lvlJc w:val="left"/>
       <w:pPr>
         <w:tabs>
-          <w:tab w:val="num" w:pos="2880"/>
-        </w:tabs>
-        <w:ind w:left="2880" w:hanging="360"/>
+          <w:tab w:val="num" w:pos="2520"/>
+        </w:tabs>
+        <w:ind w:left="2520" w:hanging="360"/>
       </w:pPr>
       <w:rPr>
         <w:rFonts w:ascii="Wingdings" w:hAnsi="Wingdings" w:hint="default"/>
@@ -16726,9 +16995,9 @@
       <w:lvlJc w:val="left"/>
       <w:pPr>
         <w:tabs>
-          <w:tab w:val="num" w:pos="3600"/>
-        </w:tabs>
-        <w:ind w:left="3600" w:hanging="360"/>
+          <w:tab w:val="num" w:pos="3240"/>
+        </w:tabs>
+        <w:ind w:left="3240" w:hanging="360"/>
       </w:pPr>
       <w:rPr>
         <w:rFonts w:ascii="Wingdings" w:hAnsi="Wingdings" w:hint="default"/>
@@ -16742,9 +17011,9 @@
       <w:lvlJc w:val="left"/>
       <w:pPr>
         <w:tabs>
-          <w:tab w:val="num" w:pos="4320"/>
-        </w:tabs>
-        <w:ind w:left="4320" w:hanging="360"/>
+          <w:tab w:val="num" w:pos="3960"/>
+        </w:tabs>
+        <w:ind w:left="3960" w:hanging="360"/>
       </w:pPr>
       <w:rPr>
         <w:rFonts w:ascii="Wingdings" w:hAnsi="Wingdings" w:hint="default"/>
@@ -16758,9 +17027,9 @@
       <w:lvlJc w:val="left"/>
       <w:pPr>
         <w:tabs>
-          <w:tab w:val="num" w:pos="5040"/>
-        </w:tabs>
-        <w:ind w:left="5040" w:hanging="360"/>
+          <w:tab w:val="num" w:pos="4680"/>
+        </w:tabs>
+        <w:ind w:left="4680" w:hanging="360"/>
       </w:pPr>
       <w:rPr>
         <w:rFonts w:ascii="Wingdings" w:hAnsi="Wingdings" w:hint="default"/>
@@ -16774,9 +17043,9 @@
       <w:lvlJc w:val="left"/>
       <w:pPr>
         <w:tabs>
-          <w:tab w:val="num" w:pos="5760"/>
-        </w:tabs>
-        <w:ind w:left="5760" w:hanging="360"/>
+          <w:tab w:val="num" w:pos="5400"/>
+        </w:tabs>
+        <w:ind w:left="5400" w:hanging="360"/>
       </w:pPr>
       <w:rPr>
         <w:rFonts w:ascii="Wingdings" w:hAnsi="Wingdings" w:hint="default"/>
@@ -16790,9 +17059,9 @@
       <w:lvlJc w:val="left"/>
       <w:pPr>
         <w:tabs>
-          <w:tab w:val="num" w:pos="6480"/>
-        </w:tabs>
-        <w:ind w:left="6480" w:hanging="360"/>
+          <w:tab w:val="num" w:pos="6120"/>
+        </w:tabs>
+        <w:ind w:left="6120" w:hanging="360"/>
       </w:pPr>
       <w:rPr>
         <w:rFonts w:ascii="Wingdings" w:hAnsi="Wingdings" w:hint="default"/>
@@ -18086,25 +18355,25 @@
       <w:lvlJc w:val="left"/>
       <w:pPr>
         <w:tabs>
-          <w:tab w:val="num" w:pos="720"/>
-        </w:tabs>
-        <w:ind w:left="720" w:hanging="360"/>
+          <w:tab w:val="num" w:pos="360"/>
+        </w:tabs>
+        <w:ind w:left="360" w:hanging="360"/>
       </w:pPr>
       <w:rPr>
         <w:rFonts w:ascii="Symbol" w:hAnsi="Symbol" w:hint="default"/>
         <w:sz w:val="20"/>
       </w:rPr>
     </w:lvl>
-    <w:lvl w:ilvl="1" w:tentative="1">
+    <w:lvl w:ilvl="1">
       <w:start w:val="1"/>
       <w:numFmt w:val="bullet"/>
       <w:lvlText w:val="o"/>
       <w:lvlJc w:val="left"/>
       <w:pPr>
         <w:tabs>
-          <w:tab w:val="num" w:pos="1440"/>
-        </w:tabs>
-        <w:ind w:left="1440" w:hanging="360"/>
+          <w:tab w:val="num" w:pos="1080"/>
+        </w:tabs>
+        <w:ind w:left="1080" w:hanging="360"/>
       </w:pPr>
       <w:rPr>
         <w:rFonts w:ascii="Courier New" w:hAnsi="Courier New" w:hint="default"/>
@@ -18118,9 +18387,9 @@
       <w:lvlJc w:val="left"/>
       <w:pPr>
         <w:tabs>
-          <w:tab w:val="num" w:pos="2160"/>
-        </w:tabs>
-        <w:ind w:left="2160" w:hanging="360"/>
+          <w:tab w:val="num" w:pos="1800"/>
+        </w:tabs>
+        <w:ind w:left="1800" w:hanging="360"/>
       </w:pPr>
       <w:rPr>
         <w:rFonts w:ascii="Wingdings" w:hAnsi="Wingdings" w:hint="default"/>
@@ -18134,9 +18403,9 @@
       <w:lvlJc w:val="left"/>
       <w:pPr>
         <w:tabs>
-          <w:tab w:val="num" w:pos="2880"/>
-        </w:tabs>
-        <w:ind w:left="2880" w:hanging="360"/>
+          <w:tab w:val="num" w:pos="2520"/>
+        </w:tabs>
+        <w:ind w:left="2520" w:hanging="360"/>
       </w:pPr>
       <w:rPr>
         <w:rFonts w:ascii="Wingdings" w:hAnsi="Wingdings" w:hint="default"/>
@@ -18150,9 +18419,9 @@
       <w:lvlJc w:val="left"/>
       <w:pPr>
         <w:tabs>
-          <w:tab w:val="num" w:pos="3600"/>
-        </w:tabs>
-        <w:ind w:left="3600" w:hanging="360"/>
+          <w:tab w:val="num" w:pos="3240"/>
+        </w:tabs>
+        <w:ind w:left="3240" w:hanging="360"/>
       </w:pPr>
       <w:rPr>
         <w:rFonts w:ascii="Wingdings" w:hAnsi="Wingdings" w:hint="default"/>
@@ -18166,9 +18435,9 @@
       <w:lvlJc w:val="left"/>
       <w:pPr>
         <w:tabs>
-          <w:tab w:val="num" w:pos="4320"/>
-        </w:tabs>
-        <w:ind w:left="4320" w:hanging="360"/>
+          <w:tab w:val="num" w:pos="3960"/>
+        </w:tabs>
+        <w:ind w:left="3960" w:hanging="360"/>
       </w:pPr>
       <w:rPr>
         <w:rFonts w:ascii="Wingdings" w:hAnsi="Wingdings" w:hint="default"/>
@@ -18182,9 +18451,9 @@
       <w:lvlJc w:val="left"/>
       <w:pPr>
         <w:tabs>
-          <w:tab w:val="num" w:pos="5040"/>
-        </w:tabs>
-        <w:ind w:left="5040" w:hanging="360"/>
+          <w:tab w:val="num" w:pos="4680"/>
+        </w:tabs>
+        <w:ind w:left="4680" w:hanging="360"/>
       </w:pPr>
       <w:rPr>
         <w:rFonts w:ascii="Wingdings" w:hAnsi="Wingdings" w:hint="default"/>
@@ -18198,9 +18467,9 @@
       <w:lvlJc w:val="left"/>
       <w:pPr>
         <w:tabs>
-          <w:tab w:val="num" w:pos="5760"/>
-        </w:tabs>
-        <w:ind w:left="5760" w:hanging="360"/>
+          <w:tab w:val="num" w:pos="5400"/>
+        </w:tabs>
+        <w:ind w:left="5400" w:hanging="360"/>
       </w:pPr>
       <w:rPr>
         <w:rFonts w:ascii="Wingdings" w:hAnsi="Wingdings" w:hint="default"/>
@@ -18214,9 +18483,9 @@
       <w:lvlJc w:val="left"/>
       <w:pPr>
         <w:tabs>
-          <w:tab w:val="num" w:pos="6480"/>
-        </w:tabs>
-        <w:ind w:left="6480" w:hanging="360"/>
+          <w:tab w:val="num" w:pos="6120"/>
+        </w:tabs>
+        <w:ind w:left="6120" w:hanging="360"/>
       </w:pPr>
       <w:rPr>
         <w:rFonts w:ascii="Wingdings" w:hAnsi="Wingdings" w:hint="default"/>
@@ -20295,25 +20564,25 @@
       <w:lvlJc w:val="left"/>
       <w:pPr>
         <w:tabs>
-          <w:tab w:val="num" w:pos="720"/>
-        </w:tabs>
-        <w:ind w:left="720" w:hanging="360"/>
+          <w:tab w:val="num" w:pos="360"/>
+        </w:tabs>
+        <w:ind w:left="360" w:hanging="360"/>
       </w:pPr>
       <w:rPr>
         <w:rFonts w:ascii="Symbol" w:hAnsi="Symbol" w:hint="default"/>
         <w:sz w:val="20"/>
       </w:rPr>
     </w:lvl>
-    <w:lvl w:ilvl="1" w:tentative="1">
+    <w:lvl w:ilvl="1">
       <w:start w:val="1"/>
       <w:numFmt w:val="bullet"/>
       <w:lvlText w:val="o"/>
       <w:lvlJc w:val="left"/>
       <w:pPr>
         <w:tabs>
-          <w:tab w:val="num" w:pos="1440"/>
-        </w:tabs>
-        <w:ind w:left="1440" w:hanging="360"/>
+          <w:tab w:val="num" w:pos="1080"/>
+        </w:tabs>
+        <w:ind w:left="1080" w:hanging="360"/>
       </w:pPr>
       <w:rPr>
         <w:rFonts w:ascii="Courier New" w:hAnsi="Courier New" w:hint="default"/>
@@ -20327,9 +20596,9 @@
       <w:lvlJc w:val="left"/>
       <w:pPr>
         <w:tabs>
-          <w:tab w:val="num" w:pos="2160"/>
-        </w:tabs>
-        <w:ind w:left="2160" w:hanging="360"/>
+          <w:tab w:val="num" w:pos="1800"/>
+        </w:tabs>
+        <w:ind w:left="1800" w:hanging="360"/>
       </w:pPr>
       <w:rPr>
         <w:rFonts w:ascii="Wingdings" w:hAnsi="Wingdings" w:hint="default"/>
@@ -20343,9 +20612,9 @@
       <w:lvlJc w:val="left"/>
       <w:pPr>
         <w:tabs>
-          <w:tab w:val="num" w:pos="2880"/>
-        </w:tabs>
-        <w:ind w:left="2880" w:hanging="360"/>
+          <w:tab w:val="num" w:pos="2520"/>
+        </w:tabs>
+        <w:ind w:left="2520" w:hanging="360"/>
       </w:pPr>
       <w:rPr>
         <w:rFonts w:ascii="Wingdings" w:hAnsi="Wingdings" w:hint="default"/>
@@ -20359,9 +20628,9 @@
       <w:lvlJc w:val="left"/>
       <w:pPr>
         <w:tabs>
-          <w:tab w:val="num" w:pos="3600"/>
-        </w:tabs>
-        <w:ind w:left="3600" w:hanging="360"/>
+          <w:tab w:val="num" w:pos="3240"/>
+        </w:tabs>
+        <w:ind w:left="3240" w:hanging="360"/>
       </w:pPr>
       <w:rPr>
         <w:rFonts w:ascii="Wingdings" w:hAnsi="Wingdings" w:hint="default"/>
@@ -20375,9 +20644,9 @@
       <w:lvlJc w:val="left"/>
       <w:pPr>
         <w:tabs>
-          <w:tab w:val="num" w:pos="4320"/>
-        </w:tabs>
-        <w:ind w:left="4320" w:hanging="360"/>
+          <w:tab w:val="num" w:pos="3960"/>
+        </w:tabs>
+        <w:ind w:left="3960" w:hanging="360"/>
       </w:pPr>
       <w:rPr>
         <w:rFonts w:ascii="Wingdings" w:hAnsi="Wingdings" w:hint="default"/>
@@ -20391,9 +20660,9 @@
       <w:lvlJc w:val="left"/>
       <w:pPr>
         <w:tabs>
-          <w:tab w:val="num" w:pos="5040"/>
-        </w:tabs>
-        <w:ind w:left="5040" w:hanging="360"/>
+          <w:tab w:val="num" w:pos="4680"/>
+        </w:tabs>
+        <w:ind w:left="4680" w:hanging="360"/>
       </w:pPr>
       <w:rPr>
         <w:rFonts w:ascii="Wingdings" w:hAnsi="Wingdings" w:hint="default"/>
@@ -20407,9 +20676,9 @@
       <w:lvlJc w:val="left"/>
       <w:pPr>
         <w:tabs>
-          <w:tab w:val="num" w:pos="5760"/>
-        </w:tabs>
-        <w:ind w:left="5760" w:hanging="360"/>
+          <w:tab w:val="num" w:pos="5400"/>
+        </w:tabs>
+        <w:ind w:left="5400" w:hanging="360"/>
       </w:pPr>
       <w:rPr>
         <w:rFonts w:ascii="Wingdings" w:hAnsi="Wingdings" w:hint="default"/>
@@ -20423,9 +20692,9 @@
       <w:lvlJc w:val="left"/>
       <w:pPr>
         <w:tabs>
-          <w:tab w:val="num" w:pos="6480"/>
-        </w:tabs>
-        <w:ind w:left="6480" w:hanging="360"/>
+          <w:tab w:val="num" w:pos="6120"/>
+        </w:tabs>
+        <w:ind w:left="6120" w:hanging="360"/>
       </w:pPr>
       <w:rPr>
         <w:rFonts w:ascii="Wingdings" w:hAnsi="Wingdings" w:hint="default"/>
@@ -33506,9 +33775,9 @@
       <w:lvlJc w:val="left"/>
       <w:pPr>
         <w:tabs>
-          <w:tab w:val="num" w:pos="720"/>
-        </w:tabs>
-        <w:ind w:left="720" w:hanging="360"/>
+          <w:tab w:val="num" w:pos="360"/>
+        </w:tabs>
+        <w:ind w:left="360" w:hanging="360"/>
       </w:pPr>
     </w:lvl>
     <w:lvl w:ilvl="1" w:tentative="1">
@@ -33518,9 +33787,9 @@
       <w:lvlJc w:val="left"/>
       <w:pPr>
         <w:tabs>
-          <w:tab w:val="num" w:pos="1440"/>
-        </w:tabs>
-        <w:ind w:left="1440" w:hanging="360"/>
+          <w:tab w:val="num" w:pos="1080"/>
+        </w:tabs>
+        <w:ind w:left="1080" w:hanging="360"/>
       </w:pPr>
     </w:lvl>
     <w:lvl w:ilvl="2" w:tentative="1">
@@ -33530,9 +33799,9 @@
       <w:lvlJc w:val="left"/>
       <w:pPr>
         <w:tabs>
-          <w:tab w:val="num" w:pos="2160"/>
-        </w:tabs>
-        <w:ind w:left="2160" w:hanging="360"/>
+          <w:tab w:val="num" w:pos="1800"/>
+        </w:tabs>
+        <w:ind w:left="1800" w:hanging="360"/>
       </w:pPr>
     </w:lvl>
     <w:lvl w:ilvl="3" w:tentative="1">
@@ -33542,9 +33811,9 @@
       <w:lvlJc w:val="left"/>
       <w:pPr>
         <w:tabs>
-          <w:tab w:val="num" w:pos="2880"/>
-        </w:tabs>
-        <w:ind w:left="2880" w:hanging="360"/>
+          <w:tab w:val="num" w:pos="2520"/>
+        </w:tabs>
+        <w:ind w:left="2520" w:hanging="360"/>
       </w:pPr>
     </w:lvl>
     <w:lvl w:ilvl="4" w:tentative="1">
@@ -33554,9 +33823,9 @@
       <w:lvlJc w:val="left"/>
       <w:pPr>
         <w:tabs>
-          <w:tab w:val="num" w:pos="3600"/>
-        </w:tabs>
-        <w:ind w:left="3600" w:hanging="360"/>
+          <w:tab w:val="num" w:pos="3240"/>
+        </w:tabs>
+        <w:ind w:left="3240" w:hanging="360"/>
       </w:pPr>
     </w:lvl>
     <w:lvl w:ilvl="5" w:tentative="1">
@@ -33566,9 +33835,9 @@
       <w:lvlJc w:val="left"/>
       <w:pPr>
         <w:tabs>
-          <w:tab w:val="num" w:pos="4320"/>
-        </w:tabs>
-        <w:ind w:left="4320" w:hanging="360"/>
+          <w:tab w:val="num" w:pos="3960"/>
+        </w:tabs>
+        <w:ind w:left="3960" w:hanging="360"/>
       </w:pPr>
     </w:lvl>
     <w:lvl w:ilvl="6" w:tentative="1">
@@ -33578,9 +33847,9 @@
       <w:lvlJc w:val="left"/>
       <w:pPr>
         <w:tabs>
-          <w:tab w:val="num" w:pos="5040"/>
-        </w:tabs>
-        <w:ind w:left="5040" w:hanging="360"/>
+          <w:tab w:val="num" w:pos="4680"/>
+        </w:tabs>
+        <w:ind w:left="4680" w:hanging="360"/>
       </w:pPr>
     </w:lvl>
     <w:lvl w:ilvl="7" w:tentative="1">
@@ -33590,9 +33859,9 @@
       <w:lvlJc w:val="left"/>
       <w:pPr>
         <w:tabs>
-          <w:tab w:val="num" w:pos="5760"/>
-        </w:tabs>
-        <w:ind w:left="5760" w:hanging="360"/>
+          <w:tab w:val="num" w:pos="5400"/>
+        </w:tabs>
+        <w:ind w:left="5400" w:hanging="360"/>
       </w:pPr>
     </w:lvl>
     <w:lvl w:ilvl="8" w:tentative="1">
@@ -33602,9 +33871,9 @@
       <w:lvlJc w:val="left"/>
       <w:pPr>
         <w:tabs>
-          <w:tab w:val="num" w:pos="6480"/>
-        </w:tabs>
-        <w:ind w:left="6480" w:hanging="360"/>
+          <w:tab w:val="num" w:pos="6120"/>
+        </w:tabs>
+        <w:ind w:left="6120" w:hanging="360"/>
       </w:pPr>
     </w:lvl>
   </w:abstractNum>
